--- a/blog/note/note.docx
+++ b/blog/note/note.docx
@@ -20,18 +20,7 @@
           <w:sz w:val="21"/>
           <w:szCs w:val="21"/>
         </w:rPr>
-        <w:t>M</w:t>
-      </w:r>
-      <w:bookmarkStart w:id="0" w:name="_GoBack"/>
-      <w:bookmarkEnd w:id="0"/>
-      <w:r>
-        <w:rPr>
-          <w:rFonts w:ascii="Helvetica" w:eastAsia="Times New Roman" w:hAnsi="Helvetica" w:cs="Helvetica"/>
-          <w:color w:val="404040"/>
-          <w:sz w:val="21"/>
-          <w:szCs w:val="21"/>
-        </w:rPr>
-        <w:t>ulti ver php</w:t>
+        <w:t>Multi ver php</w:t>
       </w:r>
     </w:p>
     <w:p>
@@ -150,7 +139,7 @@
                     </pic:cNvPicPr>
                   </pic:nvPicPr>
                   <pic:blipFill>
-                    <a:blip r:embed="rId4">
+                    <a:blip r:embed="rId5">
                       <a:extLst>
                         <a:ext uri="{28A0092B-C50C-407E-A947-70E740481C1C}">
                           <a14:useLocalDpi xmlns:a14="http://schemas.microsoft.com/office/drawing/2010/main" val="0"/>
@@ -292,7 +281,7 @@
                     </pic:cNvPicPr>
                   </pic:nvPicPr>
                   <pic:blipFill>
-                    <a:blip r:embed="rId5">
+                    <a:blip r:embed="rId6">
                       <a:extLst>
                         <a:ext uri="{28A0092B-C50C-407E-A947-70E740481C1C}">
                           <a14:useLocalDpi xmlns:a14="http://schemas.microsoft.com/office/drawing/2010/main" val="0"/>
@@ -382,7 +371,7 @@
                     </pic:cNvPicPr>
                   </pic:nvPicPr>
                   <pic:blipFill>
-                    <a:blip r:embed="rId6">
+                    <a:blip r:embed="rId7">
                       <a:extLst>
                         <a:ext uri="{28A0092B-C50C-407E-A947-70E740481C1C}">
                           <a14:useLocalDpi xmlns:a14="http://schemas.microsoft.com/office/drawing/2010/main" val="0"/>
@@ -493,7 +482,7 @@
                     </pic:cNvPicPr>
                   </pic:nvPicPr>
                   <pic:blipFill>
-                    <a:blip r:embed="rId7">
+                    <a:blip r:embed="rId8">
                       <a:extLst>
                         <a:ext uri="{28A0092B-C50C-407E-A947-70E740481C1C}">
                           <a14:useLocalDpi xmlns:a14="http://schemas.microsoft.com/office/drawing/2010/main" val="0"/>
@@ -583,7 +572,7 @@
                     </pic:cNvPicPr>
                   </pic:nvPicPr>
                   <pic:blipFill>
-                    <a:blip r:embed="rId8">
+                    <a:blip r:embed="rId9">
                       <a:extLst>
                         <a:ext uri="{28A0092B-C50C-407E-A947-70E740481C1C}">
                           <a14:useLocalDpi xmlns:a14="http://schemas.microsoft.com/office/drawing/2010/main" val="0"/>
@@ -653,7 +642,7 @@
                     </pic:cNvPicPr>
                   </pic:nvPicPr>
                   <pic:blipFill>
-                    <a:blip r:embed="rId9">
+                    <a:blip r:embed="rId10">
                       <a:extLst>
                         <a:ext uri="{28A0092B-C50C-407E-A947-70E740481C1C}">
                           <a14:useLocalDpi xmlns:a14="http://schemas.microsoft.com/office/drawing/2010/main" val="0"/>
@@ -847,7 +836,7 @@
                     </pic:cNvPicPr>
                   </pic:nvPicPr>
                   <pic:blipFill>
-                    <a:blip r:embed="rId10">
+                    <a:blip r:embed="rId11">
                       <a:extLst>
                         <a:ext uri="{28A0092B-C50C-407E-A947-70E740481C1C}">
                           <a14:useLocalDpi xmlns:a14="http://schemas.microsoft.com/office/drawing/2010/main" val="0"/>
@@ -1019,7 +1008,7 @@
                     </pic:cNvPicPr>
                   </pic:nvPicPr>
                   <pic:blipFill>
-                    <a:blip r:embed="rId10">
+                    <a:blip r:embed="rId11">
                       <a:extLst>
                         <a:ext uri="{28A0092B-C50C-407E-A947-70E740481C1C}">
                           <a14:useLocalDpi xmlns:a14="http://schemas.microsoft.com/office/drawing/2010/main" val="0"/>
@@ -2066,6 +2055,1092 @@
         <w:t> và quá trình này có vẻ rất dễ dàng với tôi và tôi thích nó với quá trình máy chủ đồng thời. Với điều này, bạn không cần phải sử dụng nhiều cổng, máy chủ Apache hoặc có cài đặt MySQL khác.</w:t>
       </w:r>
     </w:p>
+    <w:p>
+      <w:pPr>
+        <w:pStyle w:val="Heading1"/>
+        <w:shd w:val="clear" w:color="auto" w:fill="FFFFFF"/>
+        <w:spacing w:before="150" w:after="150"/>
+        <w:rPr>
+          <w:rFonts w:ascii="Arial" w:hAnsi="Arial" w:cs="Arial"/>
+          <w:color w:val="333333"/>
+          <w:sz w:val="21"/>
+          <w:szCs w:val="21"/>
+        </w:rPr>
+      </w:pPr>
+      <w:r>
+        <w:rPr>
+          <w:rFonts w:ascii="Arial" w:hAnsi="Arial" w:cs="Arial"/>
+          <w:color w:val="0060B3"/>
+          <w:sz w:val="36"/>
+          <w:szCs w:val="36"/>
+        </w:rPr>
+        <w:lastRenderedPageBreak/>
+        <w:t>Run as administrator là gì? cách thiết lập mặc định, mở file bằng quyền admin</w:t>
+      </w:r>
+      <w:bookmarkStart w:id="0" w:name="_GoBack"/>
+      <w:bookmarkEnd w:id="0"/>
+      <w:r>
+        <w:rPr>
+          <w:rFonts w:ascii="Arial" w:hAnsi="Arial" w:cs="Arial"/>
+          <w:color w:val="333333"/>
+          <w:sz w:val="21"/>
+          <w:szCs w:val="21"/>
+        </w:rPr>
+        <w:t xml:space="preserve"> </w:t>
+      </w:r>
+    </w:p>
+    <w:p>
+      <w:pPr>
+        <w:shd w:val="clear" w:color="auto" w:fill="FFFFFF"/>
+        <w:jc w:val="center"/>
+        <w:rPr>
+          <w:rFonts w:ascii="Arial" w:hAnsi="Arial" w:cs="Arial"/>
+          <w:color w:val="333333"/>
+          <w:sz w:val="21"/>
+          <w:szCs w:val="21"/>
+        </w:rPr>
+      </w:pPr>
+    </w:p>
+    <w:p>
+      <w:pPr>
+        <w:pStyle w:val="NormalWeb"/>
+        <w:shd w:val="clear" w:color="auto" w:fill="FFFFFF"/>
+        <w:spacing w:before="0" w:beforeAutospacing="0" w:after="0" w:afterAutospacing="0" w:line="420" w:lineRule="atLeast"/>
+        <w:jc w:val="both"/>
+        <w:rPr>
+          <w:rFonts w:ascii="Arial" w:hAnsi="Arial" w:cs="Arial"/>
+          <w:color w:val="333333"/>
+          <w:sz w:val="21"/>
+          <w:szCs w:val="21"/>
+        </w:rPr>
+      </w:pPr>
+      <w:r>
+        <w:rPr>
+          <w:rStyle w:val="Strong"/>
+          <w:rFonts w:ascii="Arial" w:hAnsi="Arial" w:cs="Arial"/>
+          <w:color w:val="333333"/>
+          <w:sz w:val="21"/>
+          <w:szCs w:val="21"/>
+        </w:rPr>
+        <w:t>Thiết lập mặc định mở file bằng quyền Admin</w:t>
+      </w:r>
+    </w:p>
+    <w:p>
+      <w:pPr>
+        <w:pStyle w:val="NormalWeb"/>
+        <w:shd w:val="clear" w:color="auto" w:fill="FFFFFF"/>
+        <w:spacing w:before="0" w:beforeAutospacing="0" w:after="0" w:afterAutospacing="0" w:line="420" w:lineRule="atLeast"/>
+        <w:jc w:val="both"/>
+        <w:rPr>
+          <w:rFonts w:ascii="Arial" w:hAnsi="Arial" w:cs="Arial"/>
+          <w:color w:val="333333"/>
+          <w:sz w:val="21"/>
+          <w:szCs w:val="21"/>
+        </w:rPr>
+      </w:pPr>
+      <w:r>
+        <w:rPr>
+          <w:rFonts w:ascii="Arial" w:hAnsi="Arial" w:cs="Arial"/>
+          <w:color w:val="333333"/>
+          <w:sz w:val="21"/>
+          <w:szCs w:val="21"/>
+        </w:rPr>
+        <w:t>Trên hệ điều hành Windows nếu đăng nhập User với vai trò </w:t>
+      </w:r>
+      <w:r>
+        <w:rPr>
+          <w:rStyle w:val="Strong"/>
+          <w:rFonts w:ascii="Arial" w:hAnsi="Arial" w:cs="Arial"/>
+          <w:color w:val="333333"/>
+          <w:sz w:val="21"/>
+          <w:szCs w:val="21"/>
+        </w:rPr>
+        <w:t>Administrator</w:t>
+      </w:r>
+      <w:r>
+        <w:rPr>
+          <w:rFonts w:ascii="Arial" w:hAnsi="Arial" w:cs="Arial"/>
+          <w:color w:val="333333"/>
+          <w:sz w:val="21"/>
+          <w:szCs w:val="21"/>
+        </w:rPr>
+        <w:t>, bạn sẽ có toàn quyền sử dụng trên hệ thống như: cài đặt hoặc gỡ bỏ ứng dụng, xóa dữ liệu, quản lý User, thiết lập… Tuy nhiên khi sử dụng các User không nằm trong nhóm Administrator để chạy 1 chương trình nào đó có thể hệ điều hành không cho phép hoặc bạn sẽ nhận được thông báo </w:t>
+      </w:r>
+      <w:r>
+        <w:rPr>
+          <w:rStyle w:val="Strong"/>
+          <w:rFonts w:ascii="Arial" w:hAnsi="Arial" w:cs="Arial"/>
+          <w:color w:val="333333"/>
+          <w:sz w:val="21"/>
+          <w:szCs w:val="21"/>
+        </w:rPr>
+        <w:t>Access Denied</w:t>
+      </w:r>
+      <w:r>
+        <w:rPr>
+          <w:rFonts w:ascii="Arial" w:hAnsi="Arial" w:cs="Arial"/>
+          <w:color w:val="333333"/>
+          <w:sz w:val="21"/>
+          <w:szCs w:val="21"/>
+        </w:rPr>
+        <w:t> hoặc </w:t>
+      </w:r>
+      <w:r>
+        <w:rPr>
+          <w:rStyle w:val="Strong"/>
+          <w:rFonts w:ascii="Arial" w:hAnsi="Arial" w:cs="Arial"/>
+          <w:color w:val="333333"/>
+          <w:sz w:val="21"/>
+          <w:szCs w:val="21"/>
+        </w:rPr>
+        <w:t>No Permission</w:t>
+      </w:r>
+      <w:r>
+        <w:rPr>
+          <w:rFonts w:ascii="Arial" w:hAnsi="Arial" w:cs="Arial"/>
+          <w:color w:val="333333"/>
+          <w:sz w:val="21"/>
+          <w:szCs w:val="21"/>
+        </w:rPr>
+        <w:t>. Vậy làm sao để có thể chạy phần mềm khi không được cấp quyền? Bài viết mà Taimienphi giới thiệu sau đây sẽ giải đáp cũng như hướng dẫn các bạn cách thiết lập mặc định, </w:t>
+      </w:r>
+      <w:r>
+        <w:rPr>
+          <w:rStyle w:val="Strong"/>
+          <w:rFonts w:ascii="Arial" w:hAnsi="Arial" w:cs="Arial"/>
+          <w:color w:val="333333"/>
+          <w:sz w:val="21"/>
+          <w:szCs w:val="21"/>
+        </w:rPr>
+        <w:t>mở file bằng quyền Admin</w:t>
+      </w:r>
+      <w:r>
+        <w:rPr>
+          <w:rFonts w:ascii="Arial" w:hAnsi="Arial" w:cs="Arial"/>
+          <w:color w:val="333333"/>
+          <w:sz w:val="21"/>
+          <w:szCs w:val="21"/>
+        </w:rPr>
+        <w:t> mà không bị hạn chế.</w:t>
+      </w:r>
+    </w:p>
+    <w:p>
+      <w:pPr>
+        <w:pStyle w:val="NormalWeb"/>
+        <w:shd w:val="clear" w:color="auto" w:fill="FFFFFF"/>
+        <w:spacing w:before="150" w:beforeAutospacing="0" w:after="0" w:afterAutospacing="0" w:line="420" w:lineRule="atLeast"/>
+        <w:jc w:val="both"/>
+        <w:rPr>
+          <w:rFonts w:ascii="Arial" w:hAnsi="Arial" w:cs="Arial"/>
+          <w:color w:val="333333"/>
+          <w:sz w:val="21"/>
+          <w:szCs w:val="21"/>
+        </w:rPr>
+      </w:pPr>
+      <w:r>
+        <w:rPr>
+          <w:rFonts w:ascii="Arial" w:hAnsi="Arial" w:cs="Arial"/>
+          <w:b/>
+          <w:bCs/>
+          <w:caps/>
+          <w:color w:val="1D2129"/>
+          <w:sz w:val="30"/>
+          <w:szCs w:val="30"/>
+        </w:rPr>
+        <w:t>HƯỚNG DẪN CÁCH THIẾT LẬP MẶC ĐỊNH, MỞ FILE BẰNG QUYỀN ADMIN</w:t>
+      </w:r>
+    </w:p>
+    <w:p>
+      <w:pPr>
+        <w:pStyle w:val="NormalWeb"/>
+        <w:shd w:val="clear" w:color="auto" w:fill="FFFFFF"/>
+        <w:spacing w:before="0" w:beforeAutospacing="0" w:after="0" w:afterAutospacing="0" w:line="420" w:lineRule="atLeast"/>
+        <w:jc w:val="both"/>
+        <w:rPr>
+          <w:rFonts w:ascii="Arial" w:hAnsi="Arial" w:cs="Arial"/>
+          <w:color w:val="333333"/>
+          <w:sz w:val="21"/>
+          <w:szCs w:val="21"/>
+        </w:rPr>
+      </w:pPr>
+      <w:r>
+        <w:rPr>
+          <w:rStyle w:val="Emphasis"/>
+          <w:rFonts w:ascii="Arial" w:eastAsiaTheme="majorEastAsia" w:hAnsi="Arial" w:cs="Arial"/>
+          <w:b/>
+          <w:bCs/>
+          <w:i w:val="0"/>
+          <w:iCs w:val="0"/>
+          <w:color w:val="333333"/>
+          <w:sz w:val="25"/>
+          <w:szCs w:val="25"/>
+        </w:rPr>
+        <w:t xml:space="preserve">Trước Hết, Chúng Ta Cần Phải Hiểu Rõ Việc Mở File Bằng Run </w:t>
+      </w:r>
+      <w:proofErr w:type="gramStart"/>
+      <w:r>
+        <w:rPr>
+          <w:rStyle w:val="Emphasis"/>
+          <w:rFonts w:ascii="Arial" w:eastAsiaTheme="majorEastAsia" w:hAnsi="Arial" w:cs="Arial"/>
+          <w:b/>
+          <w:bCs/>
+          <w:i w:val="0"/>
+          <w:iCs w:val="0"/>
+          <w:color w:val="333333"/>
+          <w:sz w:val="25"/>
+          <w:szCs w:val="25"/>
+        </w:rPr>
+        <w:t>As</w:t>
+      </w:r>
+      <w:proofErr w:type="gramEnd"/>
+      <w:r>
+        <w:rPr>
+          <w:rStyle w:val="Emphasis"/>
+          <w:rFonts w:ascii="Arial" w:eastAsiaTheme="majorEastAsia" w:hAnsi="Arial" w:cs="Arial"/>
+          <w:b/>
+          <w:bCs/>
+          <w:i w:val="0"/>
+          <w:iCs w:val="0"/>
+          <w:color w:val="333333"/>
+          <w:sz w:val="25"/>
+          <w:szCs w:val="25"/>
+        </w:rPr>
+        <w:t xml:space="preserve"> Administrator Là Gi?</w:t>
+      </w:r>
+    </w:p>
+    <w:p>
+      <w:pPr>
+        <w:pStyle w:val="NormalWeb"/>
+        <w:shd w:val="clear" w:color="auto" w:fill="FFFFFF"/>
+        <w:spacing w:before="150" w:beforeAutospacing="0" w:after="0" w:afterAutospacing="0" w:line="420" w:lineRule="atLeast"/>
+        <w:jc w:val="both"/>
+        <w:rPr>
+          <w:rFonts w:ascii="Arial" w:hAnsi="Arial" w:cs="Arial"/>
+          <w:color w:val="333333"/>
+          <w:sz w:val="21"/>
+          <w:szCs w:val="21"/>
+        </w:rPr>
+      </w:pPr>
+      <w:r>
+        <w:rPr>
+          <w:rFonts w:ascii="Arial" w:hAnsi="Arial" w:cs="Arial"/>
+          <w:color w:val="333333"/>
+          <w:sz w:val="21"/>
+          <w:szCs w:val="21"/>
+        </w:rPr>
+        <w:t>Administrator là tài khoản tối cao trong Windows. Khi bạn sử dụng tài khoản này, bạn có thể thay đỏi bất kỳ thứ gì trên Windows và nó sẽ ảnh hưởng đến toàn bộ người dùng. Tài khoản Administrator có thể thay đổi các thiết lập bảo mật, cài đặt phần mềm và truy cập tất cả các file trên máy tính…</w:t>
+      </w:r>
+    </w:p>
+    <w:p>
+      <w:pPr>
+        <w:pStyle w:val="NormalWeb"/>
+        <w:shd w:val="clear" w:color="auto" w:fill="FFFFFF"/>
+        <w:spacing w:before="150" w:beforeAutospacing="0" w:after="0" w:afterAutospacing="0" w:line="420" w:lineRule="atLeast"/>
+        <w:jc w:val="both"/>
+        <w:rPr>
+          <w:rFonts w:ascii="Arial" w:hAnsi="Arial" w:cs="Arial"/>
+          <w:color w:val="333333"/>
+          <w:sz w:val="21"/>
+          <w:szCs w:val="21"/>
+        </w:rPr>
+      </w:pPr>
+      <w:r>
+        <w:rPr>
+          <w:rFonts w:ascii="Arial" w:hAnsi="Arial" w:cs="Arial"/>
+          <w:color w:val="333333"/>
+          <w:sz w:val="21"/>
+          <w:szCs w:val="21"/>
+        </w:rPr>
+        <w:t>Chính vì vậy khi chúng ta đang ở chế độ tài khoản thường, khi mở theo quyền hạn user bạn sẽ chỉ mở được theo quyền hạn mà user đó được cấp phép, còn khi bạn mở với chế đọ Run as Administrator thì chạy với quyền Super Admin. Nếu bạn là người dùng thường, bạn phải có mật khẩu của 1 trong các admin của máy mới có thể chạy được. còn mặc định khi cài Windows thì user mới cài đó là Admin, không phải là Supper Admin cho nên vẫn có 1 số quyền hạn bị hạn chế. Và khi đó, muốn sử dụng hoặc cài 1 số phần mềm cần quyền truy xuất của supper admin các bạn phải chọn Run as administrator.</w:t>
+      </w:r>
+    </w:p>
+    <w:p>
+      <w:pPr>
+        <w:pStyle w:val="NormalWeb"/>
+        <w:shd w:val="clear" w:color="auto" w:fill="FFFFFF"/>
+        <w:spacing w:before="150" w:beforeAutospacing="0" w:after="0" w:afterAutospacing="0" w:line="420" w:lineRule="atLeast"/>
+        <w:jc w:val="both"/>
+        <w:rPr>
+          <w:rFonts w:ascii="Arial" w:hAnsi="Arial" w:cs="Arial"/>
+          <w:color w:val="333333"/>
+          <w:sz w:val="21"/>
+          <w:szCs w:val="21"/>
+        </w:rPr>
+      </w:pPr>
+      <w:r>
+        <w:rPr>
+          <w:rFonts w:ascii="Arial" w:hAnsi="Arial" w:cs="Arial"/>
+          <w:color w:val="333333"/>
+          <w:sz w:val="21"/>
+          <w:szCs w:val="21"/>
+        </w:rPr>
+        <w:t>Để giúp thao tác nhanh trong quá trình làm việc và không phải mất thời gian nhấn chuột phải chọn Run as administrator, sẽ có 2 cách mà Taimienphi sẽ giới thiệu với các bạn sau đây:</w:t>
+      </w:r>
+    </w:p>
+    <w:p>
+      <w:pPr>
+        <w:pStyle w:val="NormalWeb"/>
+        <w:shd w:val="clear" w:color="auto" w:fill="FFFFFF"/>
+        <w:spacing w:before="0" w:beforeAutospacing="0" w:after="0" w:afterAutospacing="0" w:line="420" w:lineRule="atLeast"/>
+        <w:jc w:val="both"/>
+        <w:rPr>
+          <w:rFonts w:ascii="Arial" w:hAnsi="Arial" w:cs="Arial"/>
+          <w:color w:val="333333"/>
+          <w:sz w:val="21"/>
+          <w:szCs w:val="21"/>
+        </w:rPr>
+      </w:pPr>
+      <w:r>
+        <w:rPr>
+          <w:rStyle w:val="Emphasis"/>
+          <w:rFonts w:ascii="Arial" w:eastAsiaTheme="majorEastAsia" w:hAnsi="Arial" w:cs="Arial"/>
+          <w:b/>
+          <w:bCs/>
+          <w:i w:val="0"/>
+          <w:iCs w:val="0"/>
+          <w:color w:val="333333"/>
+          <w:sz w:val="25"/>
+          <w:szCs w:val="25"/>
+        </w:rPr>
+        <w:lastRenderedPageBreak/>
+        <w:t>Cách 1:</w:t>
+      </w:r>
+      <w:r>
+        <w:rPr>
+          <w:rFonts w:ascii="Arial" w:hAnsi="Arial" w:cs="Arial"/>
+          <w:color w:val="333333"/>
+          <w:sz w:val="21"/>
+          <w:szCs w:val="21"/>
+        </w:rPr>
+        <w:t> Đầu tiên các bạn click chuột phải vào shortcut hoặc file chạy của phần mềm cần mở và chọn </w:t>
+      </w:r>
+      <w:r>
+        <w:rPr>
+          <w:rStyle w:val="Strong"/>
+          <w:rFonts w:ascii="Arial" w:hAnsi="Arial" w:cs="Arial"/>
+          <w:color w:val="333333"/>
+          <w:sz w:val="21"/>
+          <w:szCs w:val="21"/>
+        </w:rPr>
+        <w:t>Properties</w:t>
+      </w:r>
+      <w:r>
+        <w:rPr>
+          <w:rFonts w:ascii="Arial" w:hAnsi="Arial" w:cs="Arial"/>
+          <w:color w:val="333333"/>
+          <w:sz w:val="21"/>
+          <w:szCs w:val="21"/>
+        </w:rPr>
+        <w:t>.</w:t>
+      </w:r>
+    </w:p>
+    <w:p>
+      <w:pPr>
+        <w:pStyle w:val="NormalWeb"/>
+        <w:shd w:val="clear" w:color="auto" w:fill="FFFFFF"/>
+        <w:spacing w:before="150" w:beforeAutospacing="0" w:after="0" w:afterAutospacing="0" w:line="420" w:lineRule="atLeast"/>
+        <w:jc w:val="both"/>
+        <w:rPr>
+          <w:rFonts w:ascii="Arial" w:hAnsi="Arial" w:cs="Arial"/>
+          <w:color w:val="333333"/>
+          <w:sz w:val="21"/>
+          <w:szCs w:val="21"/>
+        </w:rPr>
+      </w:pPr>
+      <w:r>
+        <w:rPr>
+          <w:rFonts w:ascii="Arial" w:hAnsi="Arial" w:cs="Arial"/>
+          <w:noProof/>
+          <w:color w:val="333333"/>
+          <w:sz w:val="21"/>
+          <w:szCs w:val="21"/>
+        </w:rPr>
+        <w:drawing>
+          <wp:inline distT="0" distB="0" distL="0" distR="0" wp14:anchorId="7A416F8F" wp14:editId="294DFA70">
+            <wp:extent cx="4762500" cy="3371850"/>
+            <wp:effectExtent l="0" t="0" r="0" b="0"/>
+            <wp:docPr id="13" name="Picture 13" descr="thiet lap mac dinh mo file bang admin"/>
+            <wp:cNvGraphicFramePr>
+              <a:graphicFrameLocks xmlns:a="http://schemas.openxmlformats.org/drawingml/2006/main" noChangeAspect="1"/>
+            </wp:cNvGraphicFramePr>
+            <a:graphic xmlns:a="http://schemas.openxmlformats.org/drawingml/2006/main">
+              <a:graphicData uri="http://schemas.openxmlformats.org/drawingml/2006/picture">
+                <pic:pic xmlns:pic="http://schemas.openxmlformats.org/drawingml/2006/picture">
+                  <pic:nvPicPr>
+                    <pic:cNvPr id="0" name="Picture 1" descr="thiet lap mac dinh mo file bang admin"/>
+                    <pic:cNvPicPr>
+                      <a:picLocks noChangeAspect="1" noChangeArrowheads="1"/>
+                    </pic:cNvPicPr>
+                  </pic:nvPicPr>
+                  <pic:blipFill>
+                    <a:blip r:embed="rId12">
+                      <a:extLst>
+                        <a:ext uri="{28A0092B-C50C-407E-A947-70E740481C1C}">
+                          <a14:useLocalDpi xmlns:a14="http://schemas.microsoft.com/office/drawing/2010/main" val="0"/>
+                        </a:ext>
+                      </a:extLst>
+                    </a:blip>
+                    <a:srcRect/>
+                    <a:stretch>
+                      <a:fillRect/>
+                    </a:stretch>
+                  </pic:blipFill>
+                  <pic:spPr bwMode="auto">
+                    <a:xfrm>
+                      <a:off x="0" y="0"/>
+                      <a:ext cx="4762500" cy="3371850"/>
+                    </a:xfrm>
+                    <a:prstGeom prst="rect">
+                      <a:avLst/>
+                    </a:prstGeom>
+                    <a:noFill/>
+                    <a:ln>
+                      <a:noFill/>
+                    </a:ln>
+                  </pic:spPr>
+                </pic:pic>
+              </a:graphicData>
+            </a:graphic>
+          </wp:inline>
+        </w:drawing>
+      </w:r>
+    </w:p>
+    <w:p>
+      <w:pPr>
+        <w:pStyle w:val="NormalWeb"/>
+        <w:shd w:val="clear" w:color="auto" w:fill="FFFFFF"/>
+        <w:spacing w:before="0" w:beforeAutospacing="0" w:after="0" w:afterAutospacing="0" w:line="420" w:lineRule="atLeast"/>
+        <w:jc w:val="both"/>
+        <w:rPr>
+          <w:rFonts w:ascii="Arial" w:hAnsi="Arial" w:cs="Arial"/>
+          <w:color w:val="333333"/>
+          <w:sz w:val="21"/>
+          <w:szCs w:val="21"/>
+        </w:rPr>
+      </w:pPr>
+      <w:r>
+        <w:rPr>
+          <w:rFonts w:ascii="Arial" w:hAnsi="Arial" w:cs="Arial"/>
+          <w:color w:val="333333"/>
+          <w:sz w:val="21"/>
+          <w:szCs w:val="21"/>
+        </w:rPr>
+        <w:t>Trong cửa sổ Properties, các bạn chuyển qua tab </w:t>
+      </w:r>
+      <w:r>
+        <w:rPr>
+          <w:rStyle w:val="Strong"/>
+          <w:rFonts w:ascii="Arial" w:hAnsi="Arial" w:cs="Arial"/>
+          <w:color w:val="333333"/>
+          <w:sz w:val="21"/>
+          <w:szCs w:val="21"/>
+        </w:rPr>
+        <w:t>Compatibility</w:t>
+      </w:r>
+      <w:r>
+        <w:rPr>
+          <w:rFonts w:ascii="Arial" w:hAnsi="Arial" w:cs="Arial"/>
+          <w:color w:val="333333"/>
+          <w:sz w:val="21"/>
+          <w:szCs w:val="21"/>
+        </w:rPr>
+        <w:t>. Tích vào ô kiểm </w:t>
+      </w:r>
+      <w:r>
+        <w:rPr>
+          <w:rStyle w:val="Strong"/>
+          <w:rFonts w:ascii="Arial" w:hAnsi="Arial" w:cs="Arial"/>
+          <w:color w:val="333333"/>
+          <w:sz w:val="21"/>
+          <w:szCs w:val="21"/>
+        </w:rPr>
+        <w:t>Run this program as an administrator </w:t>
+      </w:r>
+      <w:r>
+        <w:rPr>
+          <w:rFonts w:ascii="Arial" w:hAnsi="Arial" w:cs="Arial"/>
+          <w:color w:val="333333"/>
+          <w:sz w:val="21"/>
+          <w:szCs w:val="21"/>
+        </w:rPr>
+        <w:t>rồi ấn </w:t>
+      </w:r>
+      <w:r>
+        <w:rPr>
+          <w:rStyle w:val="Strong"/>
+          <w:rFonts w:ascii="Arial" w:hAnsi="Arial" w:cs="Arial"/>
+          <w:color w:val="333333"/>
+          <w:sz w:val="21"/>
+          <w:szCs w:val="21"/>
+        </w:rPr>
+        <w:t>OK</w:t>
+      </w:r>
+      <w:r>
+        <w:rPr>
+          <w:rFonts w:ascii="Arial" w:hAnsi="Arial" w:cs="Arial"/>
+          <w:color w:val="333333"/>
+          <w:sz w:val="21"/>
+          <w:szCs w:val="21"/>
+        </w:rPr>
+        <w:t>.</w:t>
+      </w:r>
+    </w:p>
+    <w:p>
+      <w:pPr>
+        <w:pStyle w:val="NormalWeb"/>
+        <w:shd w:val="clear" w:color="auto" w:fill="FFFFFF"/>
+        <w:spacing w:before="150" w:beforeAutospacing="0" w:after="0" w:afterAutospacing="0" w:line="420" w:lineRule="atLeast"/>
+        <w:jc w:val="both"/>
+        <w:rPr>
+          <w:rFonts w:ascii="Arial" w:hAnsi="Arial" w:cs="Arial"/>
+          <w:color w:val="333333"/>
+          <w:sz w:val="21"/>
+          <w:szCs w:val="21"/>
+        </w:rPr>
+      </w:pPr>
+      <w:r>
+        <w:rPr>
+          <w:rFonts w:ascii="Arial" w:hAnsi="Arial" w:cs="Arial"/>
+          <w:noProof/>
+          <w:color w:val="333333"/>
+          <w:sz w:val="21"/>
+          <w:szCs w:val="21"/>
+        </w:rPr>
+        <w:drawing>
+          <wp:inline distT="0" distB="0" distL="0" distR="0" wp14:anchorId="3B61BDEE" wp14:editId="30AC972B">
+            <wp:extent cx="4381500" cy="3086100"/>
+            <wp:effectExtent l="0" t="0" r="0" b="0"/>
+            <wp:docPr id="12" name="Picture 12" descr="thiet lap mac dinh mo file bang quyen admin"/>
+            <wp:cNvGraphicFramePr>
+              <a:graphicFrameLocks xmlns:a="http://schemas.openxmlformats.org/drawingml/2006/main" noChangeAspect="1"/>
+            </wp:cNvGraphicFramePr>
+            <a:graphic xmlns:a="http://schemas.openxmlformats.org/drawingml/2006/main">
+              <a:graphicData uri="http://schemas.openxmlformats.org/drawingml/2006/picture">
+                <pic:pic xmlns:pic="http://schemas.openxmlformats.org/drawingml/2006/picture">
+                  <pic:nvPicPr>
+                    <pic:cNvPr id="0" name="Picture 2" descr="thiet lap mac dinh mo file bang quyen admin"/>
+                    <pic:cNvPicPr>
+                      <a:picLocks noChangeAspect="1" noChangeArrowheads="1"/>
+                    </pic:cNvPicPr>
+                  </pic:nvPicPr>
+                  <pic:blipFill>
+                    <a:blip r:embed="rId13">
+                      <a:extLst>
+                        <a:ext uri="{28A0092B-C50C-407E-A947-70E740481C1C}">
+                          <a14:useLocalDpi xmlns:a14="http://schemas.microsoft.com/office/drawing/2010/main" val="0"/>
+                        </a:ext>
+                      </a:extLst>
+                    </a:blip>
+                    <a:srcRect/>
+                    <a:stretch>
+                      <a:fillRect/>
+                    </a:stretch>
+                  </pic:blipFill>
+                  <pic:spPr bwMode="auto">
+                    <a:xfrm>
+                      <a:off x="0" y="0"/>
+                      <a:ext cx="4381500" cy="3086100"/>
+                    </a:xfrm>
+                    <a:prstGeom prst="rect">
+                      <a:avLst/>
+                    </a:prstGeom>
+                    <a:noFill/>
+                    <a:ln>
+                      <a:noFill/>
+                    </a:ln>
+                  </pic:spPr>
+                </pic:pic>
+              </a:graphicData>
+            </a:graphic>
+          </wp:inline>
+        </w:drawing>
+      </w:r>
+    </w:p>
+    <w:p>
+      <w:pPr>
+        <w:pStyle w:val="NormalWeb"/>
+        <w:shd w:val="clear" w:color="auto" w:fill="FFFFFF"/>
+        <w:spacing w:before="0" w:beforeAutospacing="0" w:after="0" w:afterAutospacing="0" w:line="420" w:lineRule="atLeast"/>
+        <w:jc w:val="both"/>
+        <w:rPr>
+          <w:rFonts w:ascii="Arial" w:hAnsi="Arial" w:cs="Arial"/>
+          <w:color w:val="333333"/>
+          <w:sz w:val="21"/>
+          <w:szCs w:val="21"/>
+        </w:rPr>
+      </w:pPr>
+      <w:r>
+        <w:rPr>
+          <w:rStyle w:val="Emphasis"/>
+          <w:rFonts w:ascii="Arial" w:eastAsiaTheme="majorEastAsia" w:hAnsi="Arial" w:cs="Arial"/>
+          <w:b/>
+          <w:bCs/>
+          <w:i w:val="0"/>
+          <w:iCs w:val="0"/>
+          <w:color w:val="333333"/>
+          <w:sz w:val="25"/>
+          <w:szCs w:val="25"/>
+        </w:rPr>
+        <w:t>Cách 2:</w:t>
+      </w:r>
+      <w:r>
+        <w:rPr>
+          <w:rFonts w:ascii="Arial" w:hAnsi="Arial" w:cs="Arial"/>
+          <w:color w:val="333333"/>
+          <w:sz w:val="21"/>
+          <w:szCs w:val="21"/>
+        </w:rPr>
+        <w:t> Sử dụng thiết lập nâng cao cho Shortcut</w:t>
+      </w:r>
+    </w:p>
+    <w:p>
+      <w:pPr>
+        <w:pStyle w:val="NormalWeb"/>
+        <w:shd w:val="clear" w:color="auto" w:fill="FFFFFF"/>
+        <w:spacing w:before="0" w:beforeAutospacing="0" w:after="0" w:afterAutospacing="0" w:line="420" w:lineRule="atLeast"/>
+        <w:jc w:val="both"/>
+        <w:rPr>
+          <w:rFonts w:ascii="Arial" w:hAnsi="Arial" w:cs="Arial"/>
+          <w:color w:val="333333"/>
+          <w:sz w:val="21"/>
+          <w:szCs w:val="21"/>
+        </w:rPr>
+      </w:pPr>
+      <w:r>
+        <w:rPr>
+          <w:rFonts w:ascii="Arial" w:hAnsi="Arial" w:cs="Arial"/>
+          <w:color w:val="333333"/>
+          <w:sz w:val="21"/>
+          <w:szCs w:val="21"/>
+        </w:rPr>
+        <w:lastRenderedPageBreak/>
+        <w:t>Kích chuột phải vào shortcut hoặc file chạy của phần mềm cần mở và chọn </w:t>
+      </w:r>
+      <w:r>
+        <w:rPr>
+          <w:rStyle w:val="Strong"/>
+          <w:rFonts w:ascii="Arial" w:hAnsi="Arial" w:cs="Arial"/>
+          <w:color w:val="333333"/>
+          <w:sz w:val="21"/>
+          <w:szCs w:val="21"/>
+        </w:rPr>
+        <w:t>Properties</w:t>
+      </w:r>
+      <w:r>
+        <w:rPr>
+          <w:rFonts w:ascii="Arial" w:hAnsi="Arial" w:cs="Arial"/>
+          <w:color w:val="333333"/>
+          <w:sz w:val="21"/>
+          <w:szCs w:val="21"/>
+        </w:rPr>
+        <w:t>.</w:t>
+      </w:r>
+    </w:p>
+    <w:p>
+      <w:pPr>
+        <w:pStyle w:val="NormalWeb"/>
+        <w:shd w:val="clear" w:color="auto" w:fill="FFFFFF"/>
+        <w:spacing w:before="150" w:beforeAutospacing="0" w:after="0" w:afterAutospacing="0" w:line="420" w:lineRule="atLeast"/>
+        <w:jc w:val="both"/>
+        <w:rPr>
+          <w:rFonts w:ascii="Arial" w:hAnsi="Arial" w:cs="Arial"/>
+          <w:color w:val="333333"/>
+          <w:sz w:val="21"/>
+          <w:szCs w:val="21"/>
+        </w:rPr>
+      </w:pPr>
+      <w:r>
+        <w:rPr>
+          <w:rFonts w:ascii="Arial" w:hAnsi="Arial" w:cs="Arial"/>
+          <w:noProof/>
+          <w:color w:val="333333"/>
+          <w:sz w:val="21"/>
+          <w:szCs w:val="21"/>
+        </w:rPr>
+        <w:drawing>
+          <wp:inline distT="0" distB="0" distL="0" distR="0" wp14:anchorId="2FC02C67" wp14:editId="33A51582">
+            <wp:extent cx="4762500" cy="3371850"/>
+            <wp:effectExtent l="0" t="0" r="0" b="0"/>
+            <wp:docPr id="11" name="Picture 11" descr="run as administrator"/>
+            <wp:cNvGraphicFramePr>
+              <a:graphicFrameLocks xmlns:a="http://schemas.openxmlformats.org/drawingml/2006/main" noChangeAspect="1"/>
+            </wp:cNvGraphicFramePr>
+            <a:graphic xmlns:a="http://schemas.openxmlformats.org/drawingml/2006/main">
+              <a:graphicData uri="http://schemas.openxmlformats.org/drawingml/2006/picture">
+                <pic:pic xmlns:pic="http://schemas.openxmlformats.org/drawingml/2006/picture">
+                  <pic:nvPicPr>
+                    <pic:cNvPr id="0" name="Picture 3" descr="run as administrator"/>
+                    <pic:cNvPicPr>
+                      <a:picLocks noChangeAspect="1" noChangeArrowheads="1"/>
+                    </pic:cNvPicPr>
+                  </pic:nvPicPr>
+                  <pic:blipFill>
+                    <a:blip r:embed="rId12">
+                      <a:extLst>
+                        <a:ext uri="{28A0092B-C50C-407E-A947-70E740481C1C}">
+                          <a14:useLocalDpi xmlns:a14="http://schemas.microsoft.com/office/drawing/2010/main" val="0"/>
+                        </a:ext>
+                      </a:extLst>
+                    </a:blip>
+                    <a:srcRect/>
+                    <a:stretch>
+                      <a:fillRect/>
+                    </a:stretch>
+                  </pic:blipFill>
+                  <pic:spPr bwMode="auto">
+                    <a:xfrm>
+                      <a:off x="0" y="0"/>
+                      <a:ext cx="4762500" cy="3371850"/>
+                    </a:xfrm>
+                    <a:prstGeom prst="rect">
+                      <a:avLst/>
+                    </a:prstGeom>
+                    <a:noFill/>
+                    <a:ln>
+                      <a:noFill/>
+                    </a:ln>
+                  </pic:spPr>
+                </pic:pic>
+              </a:graphicData>
+            </a:graphic>
+          </wp:inline>
+        </w:drawing>
+      </w:r>
+    </w:p>
+    <w:p>
+      <w:pPr>
+        <w:pStyle w:val="NormalWeb"/>
+        <w:shd w:val="clear" w:color="auto" w:fill="FFFFFF"/>
+        <w:spacing w:before="0" w:beforeAutospacing="0" w:after="0" w:afterAutospacing="0" w:line="420" w:lineRule="atLeast"/>
+        <w:jc w:val="both"/>
+        <w:rPr>
+          <w:rFonts w:ascii="Arial" w:hAnsi="Arial" w:cs="Arial"/>
+          <w:color w:val="333333"/>
+          <w:sz w:val="21"/>
+          <w:szCs w:val="21"/>
+        </w:rPr>
+      </w:pPr>
+      <w:r>
+        <w:rPr>
+          <w:rFonts w:ascii="Arial" w:hAnsi="Arial" w:cs="Arial"/>
+          <w:color w:val="333333"/>
+          <w:sz w:val="21"/>
+          <w:szCs w:val="21"/>
+        </w:rPr>
+        <w:t>Trong cửa sổ Properties, tại tab </w:t>
+      </w:r>
+      <w:r>
+        <w:rPr>
+          <w:rStyle w:val="Strong"/>
+          <w:rFonts w:ascii="Arial" w:hAnsi="Arial" w:cs="Arial"/>
+          <w:color w:val="333333"/>
+          <w:sz w:val="21"/>
+          <w:szCs w:val="21"/>
+        </w:rPr>
+        <w:t>Shortcut</w:t>
+      </w:r>
+      <w:r>
+        <w:rPr>
+          <w:rFonts w:ascii="Arial" w:hAnsi="Arial" w:cs="Arial"/>
+          <w:color w:val="333333"/>
+          <w:sz w:val="21"/>
+          <w:szCs w:val="21"/>
+        </w:rPr>
+        <w:t>. Các bạn click vào ô </w:t>
+      </w:r>
+      <w:r>
+        <w:rPr>
+          <w:rStyle w:val="Strong"/>
+          <w:rFonts w:ascii="Arial" w:hAnsi="Arial" w:cs="Arial"/>
+          <w:color w:val="333333"/>
+          <w:sz w:val="21"/>
+          <w:szCs w:val="21"/>
+        </w:rPr>
+        <w:t>Advanced</w:t>
+      </w:r>
+      <w:r>
+        <w:rPr>
+          <w:rFonts w:ascii="Arial" w:hAnsi="Arial" w:cs="Arial"/>
+          <w:color w:val="333333"/>
+          <w:sz w:val="21"/>
+          <w:szCs w:val="21"/>
+        </w:rPr>
+        <w:t>…</w:t>
+      </w:r>
+    </w:p>
+    <w:p>
+      <w:pPr>
+        <w:pStyle w:val="NormalWeb"/>
+        <w:shd w:val="clear" w:color="auto" w:fill="FFFFFF"/>
+        <w:spacing w:before="150" w:beforeAutospacing="0" w:after="0" w:afterAutospacing="0" w:line="420" w:lineRule="atLeast"/>
+        <w:jc w:val="both"/>
+        <w:rPr>
+          <w:rFonts w:ascii="Arial" w:hAnsi="Arial" w:cs="Arial"/>
+          <w:color w:val="333333"/>
+          <w:sz w:val="21"/>
+          <w:szCs w:val="21"/>
+        </w:rPr>
+      </w:pPr>
+      <w:r>
+        <w:rPr>
+          <w:rFonts w:ascii="Arial" w:hAnsi="Arial" w:cs="Arial"/>
+          <w:noProof/>
+          <w:color w:val="333333"/>
+          <w:sz w:val="21"/>
+          <w:szCs w:val="21"/>
+        </w:rPr>
+        <w:drawing>
+          <wp:inline distT="0" distB="0" distL="0" distR="0" wp14:anchorId="7A743631" wp14:editId="043B2FFE">
+            <wp:extent cx="4762500" cy="3295650"/>
+            <wp:effectExtent l="0" t="0" r="0" b="0"/>
+            <wp:docPr id="10" name="Picture 10" descr="windows"/>
+            <wp:cNvGraphicFramePr>
+              <a:graphicFrameLocks xmlns:a="http://schemas.openxmlformats.org/drawingml/2006/main" noChangeAspect="1"/>
+            </wp:cNvGraphicFramePr>
+            <a:graphic xmlns:a="http://schemas.openxmlformats.org/drawingml/2006/main">
+              <a:graphicData uri="http://schemas.openxmlformats.org/drawingml/2006/picture">
+                <pic:pic xmlns:pic="http://schemas.openxmlformats.org/drawingml/2006/picture">
+                  <pic:nvPicPr>
+                    <pic:cNvPr id="0" name="Picture 4" descr="windows"/>
+                    <pic:cNvPicPr>
+                      <a:picLocks noChangeAspect="1" noChangeArrowheads="1"/>
+                    </pic:cNvPicPr>
+                  </pic:nvPicPr>
+                  <pic:blipFill>
+                    <a:blip r:embed="rId14">
+                      <a:extLst>
+                        <a:ext uri="{28A0092B-C50C-407E-A947-70E740481C1C}">
+                          <a14:useLocalDpi xmlns:a14="http://schemas.microsoft.com/office/drawing/2010/main" val="0"/>
+                        </a:ext>
+                      </a:extLst>
+                    </a:blip>
+                    <a:srcRect/>
+                    <a:stretch>
+                      <a:fillRect/>
+                    </a:stretch>
+                  </pic:blipFill>
+                  <pic:spPr bwMode="auto">
+                    <a:xfrm>
+                      <a:off x="0" y="0"/>
+                      <a:ext cx="4762500" cy="3295650"/>
+                    </a:xfrm>
+                    <a:prstGeom prst="rect">
+                      <a:avLst/>
+                    </a:prstGeom>
+                    <a:noFill/>
+                    <a:ln>
+                      <a:noFill/>
+                    </a:ln>
+                  </pic:spPr>
+                </pic:pic>
+              </a:graphicData>
+            </a:graphic>
+          </wp:inline>
+        </w:drawing>
+      </w:r>
+    </w:p>
+    <w:p>
+      <w:pPr>
+        <w:pStyle w:val="NormalWeb"/>
+        <w:shd w:val="clear" w:color="auto" w:fill="FFFFFF"/>
+        <w:spacing w:before="0" w:beforeAutospacing="0" w:after="0" w:afterAutospacing="0" w:line="420" w:lineRule="atLeast"/>
+        <w:jc w:val="both"/>
+        <w:rPr>
+          <w:rFonts w:ascii="Arial" w:hAnsi="Arial" w:cs="Arial"/>
+          <w:color w:val="333333"/>
+          <w:sz w:val="21"/>
+          <w:szCs w:val="21"/>
+        </w:rPr>
+      </w:pPr>
+      <w:r>
+        <w:rPr>
+          <w:rFonts w:ascii="Arial" w:hAnsi="Arial" w:cs="Arial"/>
+          <w:color w:val="333333"/>
+          <w:sz w:val="21"/>
+          <w:szCs w:val="21"/>
+        </w:rPr>
+        <w:t>Tại đây các bạn tích vào ô kiểm </w:t>
+      </w:r>
+      <w:r>
+        <w:rPr>
+          <w:rStyle w:val="Strong"/>
+          <w:rFonts w:ascii="Arial" w:hAnsi="Arial" w:cs="Arial"/>
+          <w:color w:val="333333"/>
+          <w:sz w:val="21"/>
+          <w:szCs w:val="21"/>
+        </w:rPr>
+        <w:t>Run as administrator</w:t>
+      </w:r>
+      <w:r>
+        <w:rPr>
+          <w:rFonts w:ascii="Arial" w:hAnsi="Arial" w:cs="Arial"/>
+          <w:color w:val="333333"/>
+          <w:sz w:val="21"/>
+          <w:szCs w:val="21"/>
+        </w:rPr>
+        <w:t> rồi ấn OK để xác nhận</w:t>
+      </w:r>
+    </w:p>
+    <w:p>
+      <w:pPr>
+        <w:pStyle w:val="NormalWeb"/>
+        <w:shd w:val="clear" w:color="auto" w:fill="FFFFFF"/>
+        <w:spacing w:before="150" w:beforeAutospacing="0" w:after="0" w:afterAutospacing="0" w:line="420" w:lineRule="atLeast"/>
+        <w:jc w:val="both"/>
+        <w:rPr>
+          <w:rFonts w:ascii="Arial" w:hAnsi="Arial" w:cs="Arial"/>
+          <w:color w:val="333333"/>
+          <w:sz w:val="21"/>
+          <w:szCs w:val="21"/>
+        </w:rPr>
+      </w:pPr>
+      <w:r>
+        <w:rPr>
+          <w:rFonts w:ascii="Arial" w:hAnsi="Arial" w:cs="Arial"/>
+          <w:noProof/>
+          <w:color w:val="333333"/>
+          <w:sz w:val="21"/>
+          <w:szCs w:val="21"/>
+        </w:rPr>
+        <w:lastRenderedPageBreak/>
+        <w:drawing>
+          <wp:inline distT="0" distB="0" distL="0" distR="0" wp14:anchorId="575000A4" wp14:editId="4D87EFD8">
+            <wp:extent cx="4762500" cy="3848100"/>
+            <wp:effectExtent l="0" t="0" r="0" b="0"/>
+            <wp:docPr id="9" name="Picture 9" descr="mo file bang run as administrator"/>
+            <wp:cNvGraphicFramePr>
+              <a:graphicFrameLocks xmlns:a="http://schemas.openxmlformats.org/drawingml/2006/main" noChangeAspect="1"/>
+            </wp:cNvGraphicFramePr>
+            <a:graphic xmlns:a="http://schemas.openxmlformats.org/drawingml/2006/main">
+              <a:graphicData uri="http://schemas.openxmlformats.org/drawingml/2006/picture">
+                <pic:pic xmlns:pic="http://schemas.openxmlformats.org/drawingml/2006/picture">
+                  <pic:nvPicPr>
+                    <pic:cNvPr id="0" name="Picture 5" descr="mo file bang run as administrator"/>
+                    <pic:cNvPicPr>
+                      <a:picLocks noChangeAspect="1" noChangeArrowheads="1"/>
+                    </pic:cNvPicPr>
+                  </pic:nvPicPr>
+                  <pic:blipFill>
+                    <a:blip r:embed="rId15">
+                      <a:extLst>
+                        <a:ext uri="{28A0092B-C50C-407E-A947-70E740481C1C}">
+                          <a14:useLocalDpi xmlns:a14="http://schemas.microsoft.com/office/drawing/2010/main" val="0"/>
+                        </a:ext>
+                      </a:extLst>
+                    </a:blip>
+                    <a:srcRect/>
+                    <a:stretch>
+                      <a:fillRect/>
+                    </a:stretch>
+                  </pic:blipFill>
+                  <pic:spPr bwMode="auto">
+                    <a:xfrm>
+                      <a:off x="0" y="0"/>
+                      <a:ext cx="4762500" cy="3848100"/>
+                    </a:xfrm>
+                    <a:prstGeom prst="rect">
+                      <a:avLst/>
+                    </a:prstGeom>
+                    <a:noFill/>
+                    <a:ln>
+                      <a:noFill/>
+                    </a:ln>
+                  </pic:spPr>
+                </pic:pic>
+              </a:graphicData>
+            </a:graphic>
+          </wp:inline>
+        </w:drawing>
+      </w:r>
+    </w:p>
+    <w:p>
+      <w:pPr>
+        <w:pStyle w:val="NormalWeb"/>
+        <w:shd w:val="clear" w:color="auto" w:fill="FFFFFF"/>
+        <w:spacing w:before="150" w:beforeAutospacing="0" w:after="0" w:afterAutospacing="0" w:line="420" w:lineRule="atLeast"/>
+        <w:jc w:val="both"/>
+        <w:rPr>
+          <w:rFonts w:ascii="Arial" w:hAnsi="Arial" w:cs="Arial"/>
+          <w:color w:val="333333"/>
+          <w:sz w:val="21"/>
+          <w:szCs w:val="21"/>
+        </w:rPr>
+      </w:pPr>
+      <w:r>
+        <w:rPr>
+          <w:rFonts w:ascii="Arial" w:hAnsi="Arial" w:cs="Arial"/>
+          <w:color w:val="333333"/>
+          <w:sz w:val="21"/>
+          <w:szCs w:val="21"/>
+        </w:rPr>
+        <w:t>Như vậy với 2 cách mà Taimienphi hướng dẫn trên đây hy vọng sẽ hỗ trợ được các bạn trong việc mở file bằng quyền Admin một cách nhanh chóng. Ngoài ra, sau khi cài Windows các bạn nên phân quyền sử dụng một cách đầy đủ, nếu các bạn chưa rõ vấn đề này có thể tham khảo cách </w:t>
+      </w:r>
+      <w:hyperlink r:id="rId16" w:history="1">
+        <w:r>
+          <w:rPr>
+            <w:rStyle w:val="Hyperlink"/>
+            <w:rFonts w:ascii="Arial" w:hAnsi="Arial" w:cs="Arial"/>
+            <w:color w:val="2E2E2E"/>
+            <w:sz w:val="21"/>
+            <w:szCs w:val="21"/>
+          </w:rPr>
+          <w:t>phân quyền Admin</w:t>
+        </w:r>
+      </w:hyperlink>
+      <w:r>
+        <w:rPr>
+          <w:rFonts w:ascii="Arial" w:hAnsi="Arial" w:cs="Arial"/>
+          <w:color w:val="333333"/>
+          <w:sz w:val="21"/>
+          <w:szCs w:val="21"/>
+        </w:rPr>
+        <w:t> cho user trong Windows được chúng tôi giới thiệu trong bài viết trước.</w:t>
+      </w:r>
+    </w:p>
+    <w:p>
+      <w:pPr>
+        <w:pStyle w:val="NormalWeb"/>
+        <w:shd w:val="clear" w:color="auto" w:fill="FFFFFF"/>
+        <w:spacing w:before="150" w:beforeAutospacing="0" w:after="0" w:afterAutospacing="0" w:line="420" w:lineRule="atLeast"/>
+        <w:jc w:val="both"/>
+        <w:rPr>
+          <w:rFonts w:ascii="Arial" w:hAnsi="Arial" w:cs="Arial"/>
+          <w:color w:val="333333"/>
+          <w:sz w:val="21"/>
+          <w:szCs w:val="21"/>
+        </w:rPr>
+      </w:pPr>
+      <w:r>
+        <w:rPr>
+          <w:rFonts w:ascii="Arial" w:hAnsi="Arial" w:cs="Arial"/>
+          <w:color w:val="333333"/>
+          <w:sz w:val="21"/>
+          <w:szCs w:val="21"/>
+        </w:rPr>
+        <w:t>Đối với hệ điều hành Windows 10, các bạn có thể tham khảo thêm cách </w:t>
+      </w:r>
+      <w:hyperlink r:id="rId17" w:tgtFrame="_blank" w:history="1">
+        <w:r>
+          <w:rPr>
+            <w:rStyle w:val="Hyperlink"/>
+            <w:rFonts w:ascii="Arial" w:hAnsi="Arial" w:cs="Arial"/>
+            <w:color w:val="2E2E2E"/>
+            <w:sz w:val="21"/>
+            <w:szCs w:val="21"/>
+          </w:rPr>
+          <w:t>bật tài khoản Admin trên Win 10</w:t>
+        </w:r>
+      </w:hyperlink>
+      <w:r>
+        <w:rPr>
+          <w:rFonts w:ascii="Arial" w:hAnsi="Arial" w:cs="Arial"/>
+          <w:color w:val="333333"/>
+          <w:sz w:val="21"/>
+          <w:szCs w:val="21"/>
+        </w:rPr>
+        <w:t> để bổ sung thêm kiến thức nhé.</w:t>
+      </w:r>
+    </w:p>
     <w:p/>
     <w:sectPr>
       <w:pgSz w:w="12240" w:h="15840"/>
@@ -2075,6 +3150,163 @@
     </w:sectPr>
   </w:body>
 </w:document>
+</file>
+
+<file path=word/numbering.xml><?xml version="1.0" encoding="utf-8"?>
+<w:numbering xmlns:wpc="http://schemas.microsoft.com/office/word/2010/wordprocessingCanvas" xmlns:cx="http://schemas.microsoft.com/office/drawing/2014/chartex" xmlns:cx1="http://schemas.microsoft.com/office/drawing/2015/9/8/chartex" xmlns:cx2="http://schemas.microsoft.com/office/drawing/2015/10/21/chartex" xmlns:cx3="http://schemas.microsoft.com/office/drawing/2016/5/9/chartex" xmlns:cx4="http://schemas.microsoft.com/office/drawing/2016/5/10/chartex" xmlns:cx5="http://schemas.microsoft.com/office/drawing/2016/5/11/chartex" xmlns:cx6="http://schemas.microsoft.com/office/drawing/2016/5/12/chartex" xmlns:cx7="http://schemas.microsoft.com/office/drawing/2016/5/13/chartex" xmlns:cx8="http://schemas.microsoft.com/office/drawing/2016/5/14/chartex" xmlns:mc="http://schemas.openxmlformats.org/markup-compatibility/2006" xmlns:aink="http://schemas.microsoft.com/office/drawing/2016/ink" xmlns:am3d="http://schemas.microsoft.com/office/drawing/2017/model3d" xmlns:o="urn:schemas-microsoft-com:office:office" xmlns:r="http://schemas.openxmlformats.org/officeDocument/2006/relationships" xmlns:m="http://schemas.openxmlformats.org/officeDocument/2006/math" xmlns:v="urn:schemas-microsoft-com:vml" xmlns:wp14="http://schemas.microsoft.com/office/word/2010/wordprocessingDrawing" xmlns:wp="http://schemas.openxmlformats.org/drawingml/2006/wordprocessingDrawing" xmlns:w10="urn:schemas-microsoft-com:office:word" xmlns:w="http://schemas.openxmlformats.org/wordprocessingml/2006/main" xmlns:w14="http://schemas.microsoft.com/office/word/2010/wordml" xmlns:w15="http://schemas.microsoft.com/office/word/2012/wordml" xmlns:w16cid="http://schemas.microsoft.com/office/word/2016/wordml/cid" xmlns:w16se="http://schemas.microsoft.com/office/word/2015/wordml/symex" xmlns:wpg="http://schemas.microsoft.com/office/word/2010/wordprocessingGroup" xmlns:wpi="http://schemas.microsoft.com/office/word/2010/wordprocessingInk" xmlns:wne="http://schemas.microsoft.com/office/word/2006/wordml" xmlns:wps="http://schemas.microsoft.com/office/word/2010/wordprocessingShape" mc:Ignorable="w14 w15 w16se w16cid wp14">
+  <w:abstractNum w:abstractNumId="0" w15:restartNumberingAfterBreak="0">
+    <w:nsid w:val="34D509C2"/>
+    <w:multiLevelType w:val="multilevel"/>
+    <w:tmpl w:val="17C2B5F8"/>
+    <w:lvl w:ilvl="0">
+      <w:start w:val="1"/>
+      <w:numFmt w:val="bullet"/>
+      <w:lvlText w:val=""/>
+      <w:lvlJc w:val="left"/>
+      <w:pPr>
+        <w:tabs>
+          <w:tab w:val="num" w:pos="720"/>
+        </w:tabs>
+        <w:ind w:left="720" w:hanging="360"/>
+      </w:pPr>
+      <w:rPr>
+        <w:rFonts w:ascii="Symbol" w:hAnsi="Symbol" w:hint="default"/>
+        <w:sz w:val="20"/>
+      </w:rPr>
+    </w:lvl>
+    <w:lvl w:ilvl="1" w:tentative="1">
+      <w:start w:val="1"/>
+      <w:numFmt w:val="bullet"/>
+      <w:lvlText w:val=""/>
+      <w:lvlJc w:val="left"/>
+      <w:pPr>
+        <w:tabs>
+          <w:tab w:val="num" w:pos="1440"/>
+        </w:tabs>
+        <w:ind w:left="1440" w:hanging="360"/>
+      </w:pPr>
+      <w:rPr>
+        <w:rFonts w:ascii="Symbol" w:hAnsi="Symbol" w:hint="default"/>
+        <w:sz w:val="20"/>
+      </w:rPr>
+    </w:lvl>
+    <w:lvl w:ilvl="2" w:tentative="1">
+      <w:start w:val="1"/>
+      <w:numFmt w:val="bullet"/>
+      <w:lvlText w:val=""/>
+      <w:lvlJc w:val="left"/>
+      <w:pPr>
+        <w:tabs>
+          <w:tab w:val="num" w:pos="2160"/>
+        </w:tabs>
+        <w:ind w:left="2160" w:hanging="360"/>
+      </w:pPr>
+      <w:rPr>
+        <w:rFonts w:ascii="Symbol" w:hAnsi="Symbol" w:hint="default"/>
+        <w:sz w:val="20"/>
+      </w:rPr>
+    </w:lvl>
+    <w:lvl w:ilvl="3" w:tentative="1">
+      <w:start w:val="1"/>
+      <w:numFmt w:val="bullet"/>
+      <w:lvlText w:val=""/>
+      <w:lvlJc w:val="left"/>
+      <w:pPr>
+        <w:tabs>
+          <w:tab w:val="num" w:pos="2880"/>
+        </w:tabs>
+        <w:ind w:left="2880" w:hanging="360"/>
+      </w:pPr>
+      <w:rPr>
+        <w:rFonts w:ascii="Symbol" w:hAnsi="Symbol" w:hint="default"/>
+        <w:sz w:val="20"/>
+      </w:rPr>
+    </w:lvl>
+    <w:lvl w:ilvl="4" w:tentative="1">
+      <w:start w:val="1"/>
+      <w:numFmt w:val="bullet"/>
+      <w:lvlText w:val=""/>
+      <w:lvlJc w:val="left"/>
+      <w:pPr>
+        <w:tabs>
+          <w:tab w:val="num" w:pos="3600"/>
+        </w:tabs>
+        <w:ind w:left="3600" w:hanging="360"/>
+      </w:pPr>
+      <w:rPr>
+        <w:rFonts w:ascii="Symbol" w:hAnsi="Symbol" w:hint="default"/>
+        <w:sz w:val="20"/>
+      </w:rPr>
+    </w:lvl>
+    <w:lvl w:ilvl="5" w:tentative="1">
+      <w:start w:val="1"/>
+      <w:numFmt w:val="bullet"/>
+      <w:lvlText w:val=""/>
+      <w:lvlJc w:val="left"/>
+      <w:pPr>
+        <w:tabs>
+          <w:tab w:val="num" w:pos="4320"/>
+        </w:tabs>
+        <w:ind w:left="4320" w:hanging="360"/>
+      </w:pPr>
+      <w:rPr>
+        <w:rFonts w:ascii="Symbol" w:hAnsi="Symbol" w:hint="default"/>
+        <w:sz w:val="20"/>
+      </w:rPr>
+    </w:lvl>
+    <w:lvl w:ilvl="6" w:tentative="1">
+      <w:start w:val="1"/>
+      <w:numFmt w:val="bullet"/>
+      <w:lvlText w:val=""/>
+      <w:lvlJc w:val="left"/>
+      <w:pPr>
+        <w:tabs>
+          <w:tab w:val="num" w:pos="5040"/>
+        </w:tabs>
+        <w:ind w:left="5040" w:hanging="360"/>
+      </w:pPr>
+      <w:rPr>
+        <w:rFonts w:ascii="Symbol" w:hAnsi="Symbol" w:hint="default"/>
+        <w:sz w:val="20"/>
+      </w:rPr>
+    </w:lvl>
+    <w:lvl w:ilvl="7" w:tentative="1">
+      <w:start w:val="1"/>
+      <w:numFmt w:val="bullet"/>
+      <w:lvlText w:val=""/>
+      <w:lvlJc w:val="left"/>
+      <w:pPr>
+        <w:tabs>
+          <w:tab w:val="num" w:pos="5760"/>
+        </w:tabs>
+        <w:ind w:left="5760" w:hanging="360"/>
+      </w:pPr>
+      <w:rPr>
+        <w:rFonts w:ascii="Symbol" w:hAnsi="Symbol" w:hint="default"/>
+        <w:sz w:val="20"/>
+      </w:rPr>
+    </w:lvl>
+    <w:lvl w:ilvl="8" w:tentative="1">
+      <w:start w:val="1"/>
+      <w:numFmt w:val="bullet"/>
+      <w:lvlText w:val=""/>
+      <w:lvlJc w:val="left"/>
+      <w:pPr>
+        <w:tabs>
+          <w:tab w:val="num" w:pos="6480"/>
+        </w:tabs>
+        <w:ind w:left="6480" w:hanging="360"/>
+      </w:pPr>
+      <w:rPr>
+        <w:rFonts w:ascii="Symbol" w:hAnsi="Symbol" w:hint="default"/>
+        <w:sz w:val="20"/>
+      </w:rPr>
+    </w:lvl>
+  </w:abstractNum>
+  <w:num w:numId="1">
+    <w:abstractNumId w:val="0"/>
+  </w:num>
+</w:numbering>
 </file>
 
 <file path=word/styles.xml><?xml version="1.0" encoding="utf-8"?>
@@ -2475,6 +3707,27 @@
     <w:name w:val="Normal"/>
     <w:qFormat/>
   </w:style>
+  <w:style w:type="paragraph" w:styleId="Heading1">
+    <w:name w:val="heading 1"/>
+    <w:basedOn w:val="Normal"/>
+    <w:next w:val="Normal"/>
+    <w:link w:val="Heading1Char"/>
+    <w:uiPriority w:val="9"/>
+    <w:qFormat/>
+    <w:rsid w:val="00826898"/>
+    <w:pPr>
+      <w:keepNext/>
+      <w:keepLines/>
+      <w:spacing w:before="240" w:after="0"/>
+      <w:outlineLvl w:val="0"/>
+    </w:pPr>
+    <w:rPr>
+      <w:rFonts w:asciiTheme="majorHAnsi" w:eastAsiaTheme="majorEastAsia" w:hAnsiTheme="majorHAnsi" w:cstheme="majorBidi"/>
+      <w:color w:val="2F5496" w:themeColor="accent1" w:themeShade="BF"/>
+      <w:sz w:val="32"/>
+      <w:szCs w:val="32"/>
+    </w:rPr>
+  </w:style>
   <w:style w:type="paragraph" w:styleId="Heading4">
     <w:name w:val="heading 4"/>
     <w:basedOn w:val="Normal"/>
@@ -2592,6 +3845,57 @@
     <w:name w:val="crayon-s"/>
     <w:basedOn w:val="DefaultParagraphFont"/>
     <w:rsid w:val="007A7B79"/>
+  </w:style>
+  <w:style w:type="character" w:customStyle="1" w:styleId="Heading1Char">
+    <w:name w:val="Heading 1 Char"/>
+    <w:basedOn w:val="DefaultParagraphFont"/>
+    <w:link w:val="Heading1"/>
+    <w:uiPriority w:val="9"/>
+    <w:rsid w:val="00826898"/>
+    <w:rPr>
+      <w:rFonts w:asciiTheme="majorHAnsi" w:eastAsiaTheme="majorEastAsia" w:hAnsiTheme="majorHAnsi" w:cstheme="majorBidi"/>
+      <w:color w:val="2F5496" w:themeColor="accent1" w:themeShade="BF"/>
+      <w:sz w:val="32"/>
+      <w:szCs w:val="32"/>
+    </w:rPr>
+  </w:style>
+  <w:style w:type="paragraph" w:customStyle="1" w:styleId="link">
+    <w:name w:val="link"/>
+    <w:basedOn w:val="Normal"/>
+    <w:rsid w:val="00826898"/>
+    <w:pPr>
+      <w:spacing w:before="100" w:beforeAutospacing="1" w:after="100" w:afterAutospacing="1" w:line="240" w:lineRule="auto"/>
+    </w:pPr>
+    <w:rPr>
+      <w:rFonts w:ascii="Times New Roman" w:eastAsia="Times New Roman" w:hAnsi="Times New Roman" w:cs="Times New Roman"/>
+      <w:sz w:val="24"/>
+      <w:szCs w:val="24"/>
+    </w:rPr>
+  </w:style>
+  <w:style w:type="character" w:styleId="Hyperlink">
+    <w:name w:val="Hyperlink"/>
+    <w:basedOn w:val="DefaultParagraphFont"/>
+    <w:uiPriority w:val="99"/>
+    <w:semiHidden/>
+    <w:unhideWhenUsed/>
+    <w:rsid w:val="00826898"/>
+    <w:rPr>
+      <w:color w:val="0000FF"/>
+      <w:u w:val="single"/>
+    </w:rPr>
+  </w:style>
+  <w:style w:type="paragraph" w:customStyle="1" w:styleId="tit9">
+    <w:name w:val="tit9"/>
+    <w:basedOn w:val="Normal"/>
+    <w:rsid w:val="00826898"/>
+    <w:pPr>
+      <w:spacing w:before="100" w:beforeAutospacing="1" w:after="100" w:afterAutospacing="1" w:line="240" w:lineRule="auto"/>
+    </w:pPr>
+    <w:rPr>
+      <w:rFonts w:ascii="Times New Roman" w:eastAsia="Times New Roman" w:hAnsi="Times New Roman" w:cs="Times New Roman"/>
+      <w:sz w:val="24"/>
+      <w:szCs w:val="24"/>
+    </w:rPr>
   </w:style>
 </w:styles>
 </file>

--- a/blog/note/note.docx
+++ b/blog/note/note.docx
@@ -776,27 +776,7 @@
           <w:sz w:val="21"/>
           <w:szCs w:val="21"/>
         </w:rPr>
-        <w:t>Hầu như ở đó. Bước tiếp theo là; mở tệp [</w:t>
-      </w:r>
-      <w:proofErr w:type="gramStart"/>
-      <w:r>
-        <w:rPr>
-          <w:rFonts w:ascii="Helvetica" w:eastAsia="Times New Roman" w:hAnsi="Helvetica" w:cs="Helvetica"/>
-          <w:color w:val="404040"/>
-          <w:sz w:val="21"/>
-          <w:szCs w:val="21"/>
-        </w:rPr>
-        <w:t>DRIVE:\</w:t>
-      </w:r>
-      <w:proofErr w:type="gramEnd"/>
-      <w:r>
-        <w:rPr>
-          <w:rFonts w:ascii="Helvetica" w:eastAsia="Times New Roman" w:hAnsi="Helvetica" w:cs="Helvetica"/>
-          <w:color w:val="404040"/>
-          <w:sz w:val="21"/>
-          <w:szCs w:val="21"/>
-        </w:rPr>
-        <w:t>] xampp\apache\conf\httpd.conf và tìm kiếm #XAMPP settings</w:t>
+        <w:t>Hầu như ở đó. Bước tiếp theo là; mở tệp [DRIVE:\] xampp\apache\conf\httpd.conf và tìm kiếm #XAMPP settings</w:t>
       </w:r>
     </w:p>
     <w:p>
@@ -948,27 +928,7 @@
           <w:sz w:val="21"/>
           <w:szCs w:val="21"/>
         </w:rPr>
-        <w:t>Hầu như ở đó. Bước tiếp theo là; mở tệp [</w:t>
-      </w:r>
-      <w:proofErr w:type="gramStart"/>
-      <w:r>
-        <w:rPr>
-          <w:rFonts w:ascii="Helvetica" w:eastAsia="Times New Roman" w:hAnsi="Helvetica" w:cs="Helvetica"/>
-          <w:color w:val="404040"/>
-          <w:sz w:val="21"/>
-          <w:szCs w:val="21"/>
-        </w:rPr>
-        <w:t>DRIVE:\</w:t>
-      </w:r>
-      <w:proofErr w:type="gramEnd"/>
-      <w:r>
-        <w:rPr>
-          <w:rFonts w:ascii="Helvetica" w:eastAsia="Times New Roman" w:hAnsi="Helvetica" w:cs="Helvetica"/>
-          <w:color w:val="404040"/>
-          <w:sz w:val="21"/>
-          <w:szCs w:val="21"/>
-        </w:rPr>
-        <w:t>] xampp\apache\conf\httpd.conf và tìm kiếm #XAMPP settings</w:t>
+        <w:t>Hầu như ở đó. Bước tiếp theo là; mở tệp [DRIVE:\] xampp\apache\conf\httpd.conf và tìm kiếm #XAMPP settings</w:t>
       </w:r>
     </w:p>
     <w:p>
@@ -1068,27 +1028,7 @@
           <w:sz w:val="21"/>
           <w:szCs w:val="21"/>
         </w:rPr>
-        <w:t>Vì vậy, bất cứ lúc nào bạn muốn thay thế Version PHP, chỉ cần dừng máy chủ Apache của bạn và chỉnh sửa [</w:t>
-      </w:r>
-      <w:proofErr w:type="gramStart"/>
-      <w:r>
-        <w:rPr>
-          <w:rFonts w:ascii="Helvetica" w:eastAsia="Times New Roman" w:hAnsi="Helvetica" w:cs="Helvetica"/>
-          <w:color w:val="404040"/>
-          <w:sz w:val="21"/>
-          <w:szCs w:val="21"/>
-        </w:rPr>
-        <w:t>DRIVE:\</w:t>
-      </w:r>
-      <w:proofErr w:type="gramEnd"/>
-      <w:r>
-        <w:rPr>
-          <w:rFonts w:ascii="Helvetica" w:eastAsia="Times New Roman" w:hAnsi="Helvetica" w:cs="Helvetica"/>
-          <w:color w:val="404040"/>
-          <w:sz w:val="21"/>
-          <w:szCs w:val="21"/>
-        </w:rPr>
-        <w:t>] xampp\apache\conf\httpd.conf bằng cách thay đổi “conf/extra/httpd-xampp.conf” thành “conf/extra/httpd-xampp56.conf” hoặc “conf/extra/httpd-xampp.conf”.</w:t>
+        <w:t>Vì vậy, bất cứ lúc nào bạn muốn thay thế Version PHP, chỉ cần dừng máy chủ Apache của bạn và chỉnh sửa [DRIVE:\] xampp\apache\conf\httpd.conf bằng cách thay đổi “conf/extra/httpd-xampp.conf” thành “conf/extra/httpd-xampp56.conf” hoặc “conf/extra/httpd-xampp.conf”.</w:t>
       </w:r>
     </w:p>
     <w:p>
@@ -2077,8 +2017,6 @@
         <w:lastRenderedPageBreak/>
         <w:t>Run as administrator là gì? cách thiết lập mặc định, mở file bằng quyền admin</w:t>
       </w:r>
-      <w:bookmarkStart w:id="0" w:name="_GoBack"/>
-      <w:bookmarkEnd w:id="0"/>
       <w:r>
         <w:rPr>
           <w:rFonts w:ascii="Arial" w:hAnsi="Arial" w:cs="Arial"/>
@@ -2275,37 +2213,7 @@
           <w:sz w:val="25"/>
           <w:szCs w:val="25"/>
         </w:rPr>
-        <w:t xml:space="preserve">Trước Hết, Chúng Ta Cần Phải Hiểu Rõ Việc Mở File Bằng Run </w:t>
-      </w:r>
-      <w:proofErr w:type="gramStart"/>
-      <w:r>
-        <w:rPr>
-          <w:rStyle w:val="Emphasis"/>
-          <w:rFonts w:ascii="Arial" w:eastAsiaTheme="majorEastAsia" w:hAnsi="Arial" w:cs="Arial"/>
-          <w:b/>
-          <w:bCs/>
-          <w:i w:val="0"/>
-          <w:iCs w:val="0"/>
-          <w:color w:val="333333"/>
-          <w:sz w:val="25"/>
-          <w:szCs w:val="25"/>
-        </w:rPr>
-        <w:t>As</w:t>
-      </w:r>
-      <w:proofErr w:type="gramEnd"/>
-      <w:r>
-        <w:rPr>
-          <w:rStyle w:val="Emphasis"/>
-          <w:rFonts w:ascii="Arial" w:eastAsiaTheme="majorEastAsia" w:hAnsi="Arial" w:cs="Arial"/>
-          <w:b/>
-          <w:bCs/>
-          <w:i w:val="0"/>
-          <w:iCs w:val="0"/>
-          <w:color w:val="333333"/>
-          <w:sz w:val="25"/>
-          <w:szCs w:val="25"/>
-        </w:rPr>
-        <w:t xml:space="preserve"> Administrator Là Gi?</w:t>
+        <w:t>Trước Hết, Chúng Ta Cần Phải Hiểu Rõ Việc Mở File Bằng Run As Administrator Là Gi?</w:t>
       </w:r>
     </w:p>
     <w:p>
@@ -3141,7 +3049,7689 @@
         <w:t> để bổ sung thêm kiến thức nhé.</w:t>
       </w:r>
     </w:p>
-    <w:p/>
+    <w:p>
+      <w:r>
+        <w:br w:type="page"/>
+      </w:r>
+    </w:p>
+    <w:p>
+      <w:pPr>
+        <w:pStyle w:val="NormalWeb"/>
+        <w:shd w:val="clear" w:color="auto" w:fill="FFFFFF"/>
+        <w:spacing w:before="0" w:beforeAutospacing="0" w:after="165" w:afterAutospacing="0"/>
+        <w:rPr>
+          <w:rFonts w:ascii="Arial" w:hAnsi="Arial" w:cs="Arial"/>
+          <w:color w:val="333333"/>
+        </w:rPr>
+      </w:pPr>
+      <w:r>
+        <w:rPr>
+          <w:rFonts w:ascii="Arial" w:hAnsi="Arial" w:cs="Arial"/>
+          <w:color w:val="333333"/>
+        </w:rPr>
+        <w:lastRenderedPageBreak/>
+        <w:t>According to that post, the preferred method is to create a base controller which implements code for maintaining the language state. That Controller is then used in your code instead of CControler (by defing your classes with "class ... extends </w:t>
+      </w:r>
+      <w:r>
+        <w:rPr>
+          <w:rStyle w:val="Emphasis"/>
+          <w:rFonts w:ascii="Arial" w:hAnsi="Arial" w:cs="Arial"/>
+          <w:color w:val="333333"/>
+        </w:rPr>
+        <w:t>MyController</w:t>
+      </w:r>
+      <w:r>
+        <w:rPr>
+          <w:rFonts w:ascii="Arial" w:hAnsi="Arial" w:cs="Arial"/>
+          <w:color w:val="333333"/>
+        </w:rPr>
+        <w:t>")</w:t>
+      </w:r>
+    </w:p>
+    <w:p>
+      <w:pPr>
+        <w:pStyle w:val="NormalWeb"/>
+        <w:shd w:val="clear" w:color="auto" w:fill="FFFFFF"/>
+        <w:spacing w:before="0" w:beforeAutospacing="0" w:after="165" w:afterAutospacing="0"/>
+        <w:rPr>
+          <w:rFonts w:ascii="Arial" w:hAnsi="Arial" w:cs="Arial"/>
+          <w:color w:val="333333"/>
+        </w:rPr>
+      </w:pPr>
+      <w:r>
+        <w:rPr>
+          <w:rFonts w:ascii="Arial" w:hAnsi="Arial" w:cs="Arial"/>
+          <w:color w:val="333333"/>
+        </w:rPr>
+        <w:t>Here's my method of implementing this idea:</w:t>
+      </w:r>
+    </w:p>
+    <w:p>
+      <w:pPr>
+        <w:pStyle w:val="NormalWeb"/>
+        <w:shd w:val="clear" w:color="auto" w:fill="FFFFFF"/>
+        <w:spacing w:before="0" w:beforeAutospacing="0" w:after="165" w:afterAutospacing="0"/>
+        <w:rPr>
+          <w:rFonts w:ascii="Arial" w:hAnsi="Arial" w:cs="Arial"/>
+          <w:color w:val="333333"/>
+        </w:rPr>
+      </w:pPr>
+      <w:r>
+        <w:rPr>
+          <w:rStyle w:val="Strong"/>
+          <w:rFonts w:ascii="Arial" w:hAnsi="Arial" w:cs="Arial"/>
+          <w:color w:val="333333"/>
+        </w:rPr>
+        <w:t>components/MyController.php</w:t>
+      </w:r>
+    </w:p>
+    <w:p>
+      <w:pPr>
+        <w:pStyle w:val="HTMLPreformatted"/>
+        <w:shd w:val="clear" w:color="auto" w:fill="FFFFFF"/>
+        <w:wordWrap w:val="0"/>
+        <w:spacing w:after="165"/>
+        <w:rPr>
+          <w:rStyle w:val="HTMLCode"/>
+          <w:color w:val="000000"/>
+          <w:shd w:val="clear" w:color="auto" w:fill="F2F9FA"/>
+        </w:rPr>
+      </w:pPr>
+      <w:r>
+        <w:rPr>
+          <w:rStyle w:val="hljs-meta"/>
+          <w:b/>
+          <w:bCs/>
+          <w:color w:val="999999"/>
+          <w:shd w:val="clear" w:color="auto" w:fill="F2F9FA"/>
+        </w:rPr>
+        <w:t>&lt;?php</w:t>
+      </w:r>
+    </w:p>
+    <w:p>
+      <w:pPr>
+        <w:pStyle w:val="HTMLPreformatted"/>
+        <w:shd w:val="clear" w:color="auto" w:fill="FFFFFF"/>
+        <w:wordWrap w:val="0"/>
+        <w:spacing w:after="165"/>
+        <w:rPr>
+          <w:rStyle w:val="hljs-class"/>
+          <w:rFonts w:eastAsiaTheme="majorEastAsia"/>
+          <w:color w:val="000000"/>
+          <w:shd w:val="clear" w:color="auto" w:fill="F2F9FA"/>
+        </w:rPr>
+      </w:pPr>
+      <w:r>
+        <w:rPr>
+          <w:rStyle w:val="hljs-keyword"/>
+          <w:b/>
+          <w:bCs/>
+          <w:color w:val="333333"/>
+          <w:shd w:val="clear" w:color="auto" w:fill="F2F9FA"/>
+        </w:rPr>
+        <w:t>class</w:t>
+      </w:r>
+      <w:r>
+        <w:rPr>
+          <w:rStyle w:val="hljs-class"/>
+          <w:rFonts w:eastAsiaTheme="majorEastAsia"/>
+          <w:color w:val="000000"/>
+          <w:shd w:val="clear" w:color="auto" w:fill="F2F9FA"/>
+        </w:rPr>
+        <w:t xml:space="preserve"> </w:t>
+      </w:r>
+      <w:r>
+        <w:rPr>
+          <w:rStyle w:val="hljs-title"/>
+          <w:b/>
+          <w:bCs/>
+          <w:color w:val="445588"/>
+          <w:shd w:val="clear" w:color="auto" w:fill="F2F9FA"/>
+        </w:rPr>
+        <w:t>MyController</w:t>
+      </w:r>
+      <w:r>
+        <w:rPr>
+          <w:rStyle w:val="hljs-class"/>
+          <w:rFonts w:eastAsiaTheme="majorEastAsia"/>
+          <w:color w:val="000000"/>
+          <w:shd w:val="clear" w:color="auto" w:fill="F2F9FA"/>
+        </w:rPr>
+        <w:t xml:space="preserve"> </w:t>
+      </w:r>
+      <w:r>
+        <w:rPr>
+          <w:rStyle w:val="hljs-keyword"/>
+          <w:b/>
+          <w:bCs/>
+          <w:color w:val="333333"/>
+          <w:shd w:val="clear" w:color="auto" w:fill="F2F9FA"/>
+        </w:rPr>
+        <w:t>extends</w:t>
+      </w:r>
+      <w:r>
+        <w:rPr>
+          <w:rStyle w:val="hljs-class"/>
+          <w:rFonts w:eastAsiaTheme="majorEastAsia"/>
+          <w:color w:val="000000"/>
+          <w:shd w:val="clear" w:color="auto" w:fill="F2F9FA"/>
+        </w:rPr>
+        <w:t xml:space="preserve"> </w:t>
+      </w:r>
+      <w:r>
+        <w:rPr>
+          <w:rStyle w:val="hljs-title"/>
+          <w:b/>
+          <w:bCs/>
+          <w:color w:val="445588"/>
+          <w:shd w:val="clear" w:color="auto" w:fill="F2F9FA"/>
+        </w:rPr>
+        <w:t>CController</w:t>
+      </w:r>
+    </w:p>
+    <w:p>
+      <w:pPr>
+        <w:pStyle w:val="HTMLPreformatted"/>
+        <w:shd w:val="clear" w:color="auto" w:fill="FFFFFF"/>
+        <w:wordWrap w:val="0"/>
+        <w:spacing w:after="165"/>
+        <w:rPr>
+          <w:rStyle w:val="HTMLCode"/>
+          <w:color w:val="000000"/>
+          <w:shd w:val="clear" w:color="auto" w:fill="F2F9FA"/>
+        </w:rPr>
+      </w:pPr>
+      <w:r>
+        <w:rPr>
+          <w:rStyle w:val="HTMLCode"/>
+          <w:color w:val="000000"/>
+          <w:shd w:val="clear" w:color="auto" w:fill="F2F9FA"/>
+        </w:rPr>
+        <w:t>{</w:t>
+      </w:r>
+    </w:p>
+    <w:p>
+      <w:pPr>
+        <w:pStyle w:val="HTMLPreformatted"/>
+        <w:shd w:val="clear" w:color="auto" w:fill="FFFFFF"/>
+        <w:wordWrap w:val="0"/>
+        <w:spacing w:after="165"/>
+        <w:rPr>
+          <w:rStyle w:val="hljs-function"/>
+          <w:color w:val="000000"/>
+          <w:shd w:val="clear" w:color="auto" w:fill="F2F9FA"/>
+        </w:rPr>
+      </w:pPr>
+      <w:r>
+        <w:rPr>
+          <w:rStyle w:val="HTMLCode"/>
+          <w:color w:val="000000"/>
+          <w:shd w:val="clear" w:color="auto" w:fill="F2F9FA"/>
+        </w:rPr>
+        <w:t xml:space="preserve">    </w:t>
+      </w:r>
+      <w:r>
+        <w:rPr>
+          <w:rStyle w:val="hljs-keyword"/>
+          <w:b/>
+          <w:bCs/>
+          <w:color w:val="333333"/>
+          <w:shd w:val="clear" w:color="auto" w:fill="F2F9FA"/>
+        </w:rPr>
+        <w:t>function</w:t>
+      </w:r>
+      <w:r>
+        <w:rPr>
+          <w:rStyle w:val="hljs-function"/>
+          <w:color w:val="000000"/>
+          <w:shd w:val="clear" w:color="auto" w:fill="F2F9FA"/>
+        </w:rPr>
+        <w:t xml:space="preserve"> </w:t>
+      </w:r>
+      <w:r>
+        <w:rPr>
+          <w:rStyle w:val="hljs-title"/>
+          <w:b/>
+          <w:bCs/>
+          <w:color w:val="990000"/>
+          <w:shd w:val="clear" w:color="auto" w:fill="F2F9FA"/>
+        </w:rPr>
+        <w:t>init</w:t>
+      </w:r>
+      <w:r>
+        <w:rPr>
+          <w:rStyle w:val="hljs-params"/>
+          <w:rFonts w:eastAsiaTheme="majorEastAsia"/>
+          <w:color w:val="000000"/>
+          <w:shd w:val="clear" w:color="auto" w:fill="F2F9FA"/>
+        </w:rPr>
+        <w:t>()</w:t>
+      </w:r>
+    </w:p>
+    <w:p>
+      <w:pPr>
+        <w:pStyle w:val="HTMLPreformatted"/>
+        <w:shd w:val="clear" w:color="auto" w:fill="FFFFFF"/>
+        <w:wordWrap w:val="0"/>
+        <w:spacing w:after="165"/>
+        <w:rPr>
+          <w:rStyle w:val="HTMLCode"/>
+          <w:color w:val="000000"/>
+          <w:shd w:val="clear" w:color="auto" w:fill="F2F9FA"/>
+        </w:rPr>
+      </w:pPr>
+      <w:r>
+        <w:rPr>
+          <w:rStyle w:val="hljs-function"/>
+          <w:color w:val="000000"/>
+          <w:shd w:val="clear" w:color="auto" w:fill="F2F9FA"/>
+        </w:rPr>
+        <w:t xml:space="preserve">    </w:t>
+      </w:r>
+      <w:r>
+        <w:rPr>
+          <w:rStyle w:val="HTMLCode"/>
+          <w:color w:val="000000"/>
+          <w:shd w:val="clear" w:color="auto" w:fill="F2F9FA"/>
+        </w:rPr>
+        <w:t>{</w:t>
+      </w:r>
+    </w:p>
+    <w:p>
+      <w:pPr>
+        <w:pStyle w:val="HTMLPreformatted"/>
+        <w:shd w:val="clear" w:color="auto" w:fill="FFFFFF"/>
+        <w:wordWrap w:val="0"/>
+        <w:spacing w:after="165"/>
+        <w:rPr>
+          <w:rStyle w:val="HTMLCode"/>
+          <w:color w:val="000000"/>
+          <w:shd w:val="clear" w:color="auto" w:fill="F2F9FA"/>
+        </w:rPr>
+      </w:pPr>
+      <w:r>
+        <w:rPr>
+          <w:rStyle w:val="HTMLCode"/>
+          <w:color w:val="000000"/>
+          <w:shd w:val="clear" w:color="auto" w:fill="F2F9FA"/>
+        </w:rPr>
+        <w:t xml:space="preserve">        </w:t>
+      </w:r>
+      <w:r>
+        <w:rPr>
+          <w:rStyle w:val="hljs-keyword"/>
+          <w:b/>
+          <w:bCs/>
+          <w:color w:val="333333"/>
+          <w:shd w:val="clear" w:color="auto" w:fill="F2F9FA"/>
+        </w:rPr>
+        <w:t>parent</w:t>
+      </w:r>
+      <w:r>
+        <w:rPr>
+          <w:rStyle w:val="HTMLCode"/>
+          <w:color w:val="000000"/>
+          <w:shd w:val="clear" w:color="auto" w:fill="F2F9FA"/>
+        </w:rPr>
+        <w:t>::init();</w:t>
+      </w:r>
+    </w:p>
+    <w:p>
+      <w:pPr>
+        <w:pStyle w:val="HTMLPreformatted"/>
+        <w:shd w:val="clear" w:color="auto" w:fill="FFFFFF"/>
+        <w:wordWrap w:val="0"/>
+        <w:spacing w:after="165"/>
+        <w:rPr>
+          <w:rStyle w:val="HTMLCode"/>
+          <w:color w:val="000000"/>
+          <w:shd w:val="clear" w:color="auto" w:fill="F2F9FA"/>
+        </w:rPr>
+      </w:pPr>
+      <w:r>
+        <w:rPr>
+          <w:rStyle w:val="HTMLCode"/>
+          <w:color w:val="000000"/>
+          <w:shd w:val="clear" w:color="auto" w:fill="F2F9FA"/>
+        </w:rPr>
+        <w:t xml:space="preserve">        $app = Yii::app();</w:t>
+      </w:r>
+    </w:p>
+    <w:p>
+      <w:pPr>
+        <w:pStyle w:val="HTMLPreformatted"/>
+        <w:shd w:val="clear" w:color="auto" w:fill="FFFFFF"/>
+        <w:wordWrap w:val="0"/>
+        <w:spacing w:after="165"/>
+        <w:rPr>
+          <w:rStyle w:val="HTMLCode"/>
+          <w:color w:val="000000"/>
+          <w:shd w:val="clear" w:color="auto" w:fill="F2F9FA"/>
+        </w:rPr>
+      </w:pPr>
+      <w:r>
+        <w:rPr>
+          <w:rStyle w:val="HTMLCode"/>
+          <w:color w:val="000000"/>
+          <w:shd w:val="clear" w:color="auto" w:fill="F2F9FA"/>
+        </w:rPr>
+        <w:t xml:space="preserve">        </w:t>
+      </w:r>
+      <w:r>
+        <w:rPr>
+          <w:rStyle w:val="hljs-keyword"/>
+          <w:b/>
+          <w:bCs/>
+          <w:color w:val="333333"/>
+          <w:shd w:val="clear" w:color="auto" w:fill="F2F9FA"/>
+        </w:rPr>
+        <w:t>if</w:t>
+      </w:r>
+      <w:r>
+        <w:rPr>
+          <w:rStyle w:val="HTMLCode"/>
+          <w:color w:val="000000"/>
+          <w:shd w:val="clear" w:color="auto" w:fill="F2F9FA"/>
+        </w:rPr>
+        <w:t xml:space="preserve"> (</w:t>
+      </w:r>
+      <w:r>
+        <w:rPr>
+          <w:rStyle w:val="hljs-keyword"/>
+          <w:b/>
+          <w:bCs/>
+          <w:color w:val="333333"/>
+          <w:shd w:val="clear" w:color="auto" w:fill="F2F9FA"/>
+        </w:rPr>
+        <w:t>isset</w:t>
+      </w:r>
+      <w:r>
+        <w:rPr>
+          <w:rStyle w:val="HTMLCode"/>
+          <w:color w:val="000000"/>
+          <w:shd w:val="clear" w:color="auto" w:fill="F2F9FA"/>
+        </w:rPr>
+        <w:t>($_POST[</w:t>
+      </w:r>
+      <w:r>
+        <w:rPr>
+          <w:rStyle w:val="hljs-string"/>
+          <w:color w:val="DD1144"/>
+          <w:shd w:val="clear" w:color="auto" w:fill="F2F9FA"/>
+        </w:rPr>
+        <w:t>'_lang'</w:t>
+      </w:r>
+      <w:r>
+        <w:rPr>
+          <w:rStyle w:val="HTMLCode"/>
+          <w:color w:val="000000"/>
+          <w:shd w:val="clear" w:color="auto" w:fill="F2F9FA"/>
+        </w:rPr>
+        <w:t>]))</w:t>
+      </w:r>
+    </w:p>
+    <w:p>
+      <w:pPr>
+        <w:pStyle w:val="HTMLPreformatted"/>
+        <w:shd w:val="clear" w:color="auto" w:fill="FFFFFF"/>
+        <w:wordWrap w:val="0"/>
+        <w:spacing w:after="165"/>
+        <w:rPr>
+          <w:rStyle w:val="HTMLCode"/>
+          <w:color w:val="000000"/>
+          <w:shd w:val="clear" w:color="auto" w:fill="F2F9FA"/>
+        </w:rPr>
+      </w:pPr>
+      <w:r>
+        <w:rPr>
+          <w:rStyle w:val="HTMLCode"/>
+          <w:color w:val="000000"/>
+          <w:shd w:val="clear" w:color="auto" w:fill="F2F9FA"/>
+        </w:rPr>
+        <w:t xml:space="preserve">        {</w:t>
+      </w:r>
+    </w:p>
+    <w:p>
+      <w:pPr>
+        <w:pStyle w:val="HTMLPreformatted"/>
+        <w:shd w:val="clear" w:color="auto" w:fill="FFFFFF"/>
+        <w:wordWrap w:val="0"/>
+        <w:spacing w:after="165"/>
+        <w:rPr>
+          <w:rStyle w:val="HTMLCode"/>
+          <w:color w:val="000000"/>
+          <w:shd w:val="clear" w:color="auto" w:fill="F2F9FA"/>
+        </w:rPr>
+      </w:pPr>
+      <w:r>
+        <w:rPr>
+          <w:rStyle w:val="HTMLCode"/>
+          <w:color w:val="000000"/>
+          <w:shd w:val="clear" w:color="auto" w:fill="F2F9FA"/>
+        </w:rPr>
+        <w:t xml:space="preserve">            $app-&gt;language = $_POST[</w:t>
+      </w:r>
+      <w:r>
+        <w:rPr>
+          <w:rStyle w:val="hljs-string"/>
+          <w:color w:val="DD1144"/>
+          <w:shd w:val="clear" w:color="auto" w:fill="F2F9FA"/>
+        </w:rPr>
+        <w:t>'_lang'</w:t>
+      </w:r>
+      <w:r>
+        <w:rPr>
+          <w:rStyle w:val="HTMLCode"/>
+          <w:color w:val="000000"/>
+          <w:shd w:val="clear" w:color="auto" w:fill="F2F9FA"/>
+        </w:rPr>
+        <w:t>];</w:t>
+      </w:r>
+    </w:p>
+    <w:p>
+      <w:pPr>
+        <w:pStyle w:val="HTMLPreformatted"/>
+        <w:shd w:val="clear" w:color="auto" w:fill="FFFFFF"/>
+        <w:wordWrap w:val="0"/>
+        <w:spacing w:after="165"/>
+        <w:rPr>
+          <w:rStyle w:val="HTMLCode"/>
+          <w:color w:val="000000"/>
+          <w:shd w:val="clear" w:color="auto" w:fill="F2F9FA"/>
+        </w:rPr>
+      </w:pPr>
+      <w:r>
+        <w:rPr>
+          <w:rStyle w:val="HTMLCode"/>
+          <w:color w:val="000000"/>
+          <w:shd w:val="clear" w:color="auto" w:fill="F2F9FA"/>
+        </w:rPr>
+        <w:t xml:space="preserve">            $app-&gt;session[</w:t>
+      </w:r>
+      <w:r>
+        <w:rPr>
+          <w:rStyle w:val="hljs-string"/>
+          <w:color w:val="DD1144"/>
+          <w:shd w:val="clear" w:color="auto" w:fill="F2F9FA"/>
+        </w:rPr>
+        <w:t>'_lang'</w:t>
+      </w:r>
+      <w:r>
+        <w:rPr>
+          <w:rStyle w:val="HTMLCode"/>
+          <w:color w:val="000000"/>
+          <w:shd w:val="clear" w:color="auto" w:fill="F2F9FA"/>
+        </w:rPr>
+        <w:t>] = $app-&gt;language;</w:t>
+      </w:r>
+    </w:p>
+    <w:p>
+      <w:pPr>
+        <w:pStyle w:val="HTMLPreformatted"/>
+        <w:shd w:val="clear" w:color="auto" w:fill="FFFFFF"/>
+        <w:wordWrap w:val="0"/>
+        <w:spacing w:after="165"/>
+        <w:rPr>
+          <w:rStyle w:val="HTMLCode"/>
+          <w:color w:val="000000"/>
+          <w:shd w:val="clear" w:color="auto" w:fill="F2F9FA"/>
+        </w:rPr>
+      </w:pPr>
+      <w:r>
+        <w:rPr>
+          <w:rStyle w:val="HTMLCode"/>
+          <w:color w:val="000000"/>
+          <w:shd w:val="clear" w:color="auto" w:fill="F2F9FA"/>
+        </w:rPr>
+        <w:t xml:space="preserve">        }</w:t>
+      </w:r>
+    </w:p>
+    <w:p>
+      <w:pPr>
+        <w:pStyle w:val="HTMLPreformatted"/>
+        <w:shd w:val="clear" w:color="auto" w:fill="FFFFFF"/>
+        <w:wordWrap w:val="0"/>
+        <w:spacing w:after="165"/>
+        <w:rPr>
+          <w:rStyle w:val="HTMLCode"/>
+          <w:color w:val="000000"/>
+          <w:shd w:val="clear" w:color="auto" w:fill="F2F9FA"/>
+        </w:rPr>
+      </w:pPr>
+      <w:r>
+        <w:rPr>
+          <w:rStyle w:val="HTMLCode"/>
+          <w:color w:val="000000"/>
+          <w:shd w:val="clear" w:color="auto" w:fill="F2F9FA"/>
+        </w:rPr>
+        <w:t xml:space="preserve">        </w:t>
+      </w:r>
+      <w:r>
+        <w:rPr>
+          <w:rStyle w:val="hljs-keyword"/>
+          <w:b/>
+          <w:bCs/>
+          <w:color w:val="333333"/>
+          <w:shd w:val="clear" w:color="auto" w:fill="F2F9FA"/>
+        </w:rPr>
+        <w:t>else</w:t>
+      </w:r>
+      <w:r>
+        <w:rPr>
+          <w:rStyle w:val="HTMLCode"/>
+          <w:color w:val="000000"/>
+          <w:shd w:val="clear" w:color="auto" w:fill="F2F9FA"/>
+        </w:rPr>
+        <w:t xml:space="preserve"> </w:t>
+      </w:r>
+      <w:r>
+        <w:rPr>
+          <w:rStyle w:val="hljs-keyword"/>
+          <w:b/>
+          <w:bCs/>
+          <w:color w:val="333333"/>
+          <w:shd w:val="clear" w:color="auto" w:fill="F2F9FA"/>
+        </w:rPr>
+        <w:t>if</w:t>
+      </w:r>
+      <w:r>
+        <w:rPr>
+          <w:rStyle w:val="HTMLCode"/>
+          <w:color w:val="000000"/>
+          <w:shd w:val="clear" w:color="auto" w:fill="F2F9FA"/>
+        </w:rPr>
+        <w:t xml:space="preserve"> (</w:t>
+      </w:r>
+      <w:r>
+        <w:rPr>
+          <w:rStyle w:val="hljs-keyword"/>
+          <w:b/>
+          <w:bCs/>
+          <w:color w:val="333333"/>
+          <w:shd w:val="clear" w:color="auto" w:fill="F2F9FA"/>
+        </w:rPr>
+        <w:t>isset</w:t>
+      </w:r>
+      <w:r>
+        <w:rPr>
+          <w:rStyle w:val="HTMLCode"/>
+          <w:color w:val="000000"/>
+          <w:shd w:val="clear" w:color="auto" w:fill="F2F9FA"/>
+        </w:rPr>
+        <w:t>($app-&gt;session[</w:t>
+      </w:r>
+      <w:r>
+        <w:rPr>
+          <w:rStyle w:val="hljs-string"/>
+          <w:color w:val="DD1144"/>
+          <w:shd w:val="clear" w:color="auto" w:fill="F2F9FA"/>
+        </w:rPr>
+        <w:t>'_lang'</w:t>
+      </w:r>
+      <w:r>
+        <w:rPr>
+          <w:rStyle w:val="HTMLCode"/>
+          <w:color w:val="000000"/>
+          <w:shd w:val="clear" w:color="auto" w:fill="F2F9FA"/>
+        </w:rPr>
+        <w:t>]))</w:t>
+      </w:r>
+    </w:p>
+    <w:p>
+      <w:pPr>
+        <w:pStyle w:val="HTMLPreformatted"/>
+        <w:shd w:val="clear" w:color="auto" w:fill="FFFFFF"/>
+        <w:wordWrap w:val="0"/>
+        <w:spacing w:after="165"/>
+        <w:rPr>
+          <w:rStyle w:val="HTMLCode"/>
+          <w:color w:val="000000"/>
+          <w:shd w:val="clear" w:color="auto" w:fill="F2F9FA"/>
+        </w:rPr>
+      </w:pPr>
+      <w:r>
+        <w:rPr>
+          <w:rStyle w:val="HTMLCode"/>
+          <w:color w:val="000000"/>
+          <w:shd w:val="clear" w:color="auto" w:fill="F2F9FA"/>
+        </w:rPr>
+        <w:t xml:space="preserve">        {</w:t>
+      </w:r>
+    </w:p>
+    <w:p>
+      <w:pPr>
+        <w:pStyle w:val="HTMLPreformatted"/>
+        <w:shd w:val="clear" w:color="auto" w:fill="FFFFFF"/>
+        <w:wordWrap w:val="0"/>
+        <w:spacing w:after="165"/>
+        <w:rPr>
+          <w:rStyle w:val="HTMLCode"/>
+          <w:color w:val="000000"/>
+          <w:shd w:val="clear" w:color="auto" w:fill="F2F9FA"/>
+        </w:rPr>
+      </w:pPr>
+      <w:r>
+        <w:rPr>
+          <w:rStyle w:val="HTMLCode"/>
+          <w:color w:val="000000"/>
+          <w:shd w:val="clear" w:color="auto" w:fill="F2F9FA"/>
+        </w:rPr>
+        <w:t xml:space="preserve">            $app-&gt;language = $app-&gt;session[</w:t>
+      </w:r>
+      <w:r>
+        <w:rPr>
+          <w:rStyle w:val="hljs-string"/>
+          <w:color w:val="DD1144"/>
+          <w:shd w:val="clear" w:color="auto" w:fill="F2F9FA"/>
+        </w:rPr>
+        <w:t>'_lang'</w:t>
+      </w:r>
+      <w:r>
+        <w:rPr>
+          <w:rStyle w:val="HTMLCode"/>
+          <w:color w:val="000000"/>
+          <w:shd w:val="clear" w:color="auto" w:fill="F2F9FA"/>
+        </w:rPr>
+        <w:t>];</w:t>
+      </w:r>
+    </w:p>
+    <w:p>
+      <w:pPr>
+        <w:pStyle w:val="HTMLPreformatted"/>
+        <w:shd w:val="clear" w:color="auto" w:fill="FFFFFF"/>
+        <w:wordWrap w:val="0"/>
+        <w:spacing w:after="165"/>
+        <w:rPr>
+          <w:rStyle w:val="HTMLCode"/>
+          <w:color w:val="000000"/>
+          <w:shd w:val="clear" w:color="auto" w:fill="F2F9FA"/>
+        </w:rPr>
+      </w:pPr>
+      <w:r>
+        <w:rPr>
+          <w:rStyle w:val="HTMLCode"/>
+          <w:color w:val="000000"/>
+          <w:shd w:val="clear" w:color="auto" w:fill="F2F9FA"/>
+        </w:rPr>
+        <w:t xml:space="preserve">        }</w:t>
+      </w:r>
+    </w:p>
+    <w:p>
+      <w:pPr>
+        <w:pStyle w:val="HTMLPreformatted"/>
+        <w:shd w:val="clear" w:color="auto" w:fill="FFFFFF"/>
+        <w:wordWrap w:val="0"/>
+        <w:spacing w:after="165"/>
+        <w:rPr>
+          <w:rStyle w:val="HTMLCode"/>
+          <w:color w:val="000000"/>
+          <w:shd w:val="clear" w:color="auto" w:fill="F2F9FA"/>
+        </w:rPr>
+      </w:pPr>
+      <w:r>
+        <w:rPr>
+          <w:rStyle w:val="HTMLCode"/>
+          <w:color w:val="000000"/>
+          <w:shd w:val="clear" w:color="auto" w:fill="F2F9FA"/>
+        </w:rPr>
+        <w:t xml:space="preserve">    }</w:t>
+      </w:r>
+    </w:p>
+    <w:p>
+      <w:pPr>
+        <w:pStyle w:val="HTMLPreformatted"/>
+        <w:shd w:val="clear" w:color="auto" w:fill="FFFFFF"/>
+        <w:wordWrap w:val="0"/>
+        <w:spacing w:after="165"/>
+        <w:rPr>
+          <w:rStyle w:val="HTMLCode"/>
+          <w:color w:val="000000"/>
+          <w:shd w:val="clear" w:color="auto" w:fill="F2F9FA"/>
+        </w:rPr>
+      </w:pPr>
+      <w:r>
+        <w:rPr>
+          <w:rStyle w:val="HTMLCode"/>
+          <w:color w:val="000000"/>
+          <w:shd w:val="clear" w:color="auto" w:fill="F2F9FA"/>
+        </w:rPr>
+        <w:t>}</w:t>
+      </w:r>
+    </w:p>
+    <w:p>
+      <w:pPr>
+        <w:pStyle w:val="HTMLPreformatted"/>
+        <w:shd w:val="clear" w:color="auto" w:fill="FFFFFF"/>
+        <w:wordWrap w:val="0"/>
+        <w:spacing w:after="165"/>
+        <w:rPr>
+          <w:rStyle w:val="HTMLCode"/>
+          <w:color w:val="000000"/>
+          <w:shd w:val="clear" w:color="auto" w:fill="F2F9FA"/>
+        </w:rPr>
+      </w:pPr>
+      <w:r>
+        <w:rPr>
+          <w:rStyle w:val="hljs-meta"/>
+          <w:b/>
+          <w:bCs/>
+          <w:color w:val="999999"/>
+          <w:shd w:val="clear" w:color="auto" w:fill="F2F9FA"/>
+        </w:rPr>
+        <w:t>?&gt;</w:t>
+      </w:r>
+    </w:p>
+    <w:p>
+      <w:pPr>
+        <w:pStyle w:val="NormalWeb"/>
+        <w:shd w:val="clear" w:color="auto" w:fill="FFFFFF"/>
+        <w:spacing w:before="0" w:beforeAutospacing="0" w:after="165" w:afterAutospacing="0"/>
+        <w:rPr>
+          <w:rFonts w:ascii="Arial" w:hAnsi="Arial" w:cs="Arial"/>
+          <w:color w:val="333333"/>
+        </w:rPr>
+      </w:pPr>
+      <w:r>
+        <w:rPr>
+          <w:rFonts w:ascii="Arial" w:hAnsi="Arial" w:cs="Arial"/>
+          <w:color w:val="333333"/>
+        </w:rPr>
+        <w:t>You can use a custom made Widget to let the user select language:</w:t>
+      </w:r>
+    </w:p>
+    <w:p>
+      <w:pPr>
+        <w:pStyle w:val="NormalWeb"/>
+        <w:shd w:val="clear" w:color="auto" w:fill="FFFFFF"/>
+        <w:spacing w:before="0" w:beforeAutospacing="0" w:after="165" w:afterAutospacing="0"/>
+        <w:rPr>
+          <w:rFonts w:ascii="Arial" w:hAnsi="Arial" w:cs="Arial"/>
+          <w:color w:val="333333"/>
+        </w:rPr>
+      </w:pPr>
+      <w:r>
+        <w:rPr>
+          <w:rStyle w:val="Strong"/>
+          <w:rFonts w:ascii="Arial" w:hAnsi="Arial" w:cs="Arial"/>
+          <w:color w:val="333333"/>
+        </w:rPr>
+        <w:t>components/LangBox.php</w:t>
+      </w:r>
+    </w:p>
+    <w:p>
+      <w:pPr>
+        <w:pStyle w:val="HTMLPreformatted"/>
+        <w:shd w:val="clear" w:color="auto" w:fill="FFFFFF"/>
+        <w:wordWrap w:val="0"/>
+        <w:spacing w:after="165"/>
+        <w:rPr>
+          <w:rStyle w:val="HTMLCode"/>
+          <w:color w:val="000000"/>
+          <w:shd w:val="clear" w:color="auto" w:fill="F2F9FA"/>
+        </w:rPr>
+      </w:pPr>
+      <w:r>
+        <w:rPr>
+          <w:rStyle w:val="hljs-meta"/>
+          <w:b/>
+          <w:bCs/>
+          <w:color w:val="999999"/>
+          <w:shd w:val="clear" w:color="auto" w:fill="F2F9FA"/>
+        </w:rPr>
+        <w:t>&lt;?php</w:t>
+      </w:r>
+    </w:p>
+    <w:p>
+      <w:pPr>
+        <w:pStyle w:val="HTMLPreformatted"/>
+        <w:shd w:val="clear" w:color="auto" w:fill="FFFFFF"/>
+        <w:wordWrap w:val="0"/>
+        <w:spacing w:after="165"/>
+        <w:rPr>
+          <w:rStyle w:val="hljs-class"/>
+          <w:rFonts w:eastAsiaTheme="majorEastAsia"/>
+          <w:color w:val="000000"/>
+          <w:shd w:val="clear" w:color="auto" w:fill="F2F9FA"/>
+        </w:rPr>
+      </w:pPr>
+      <w:r>
+        <w:rPr>
+          <w:rStyle w:val="hljs-keyword"/>
+          <w:b/>
+          <w:bCs/>
+          <w:color w:val="333333"/>
+          <w:shd w:val="clear" w:color="auto" w:fill="F2F9FA"/>
+        </w:rPr>
+        <w:t>class</w:t>
+      </w:r>
+      <w:r>
+        <w:rPr>
+          <w:rStyle w:val="hljs-class"/>
+          <w:rFonts w:eastAsiaTheme="majorEastAsia"/>
+          <w:color w:val="000000"/>
+          <w:shd w:val="clear" w:color="auto" w:fill="F2F9FA"/>
+        </w:rPr>
+        <w:t xml:space="preserve"> </w:t>
+      </w:r>
+      <w:r>
+        <w:rPr>
+          <w:rStyle w:val="hljs-title"/>
+          <w:b/>
+          <w:bCs/>
+          <w:color w:val="445588"/>
+          <w:shd w:val="clear" w:color="auto" w:fill="F2F9FA"/>
+        </w:rPr>
+        <w:t>LangBox</w:t>
+      </w:r>
+      <w:r>
+        <w:rPr>
+          <w:rStyle w:val="hljs-class"/>
+          <w:rFonts w:eastAsiaTheme="majorEastAsia"/>
+          <w:color w:val="000000"/>
+          <w:shd w:val="clear" w:color="auto" w:fill="F2F9FA"/>
+        </w:rPr>
+        <w:t xml:space="preserve"> </w:t>
+      </w:r>
+      <w:r>
+        <w:rPr>
+          <w:rStyle w:val="hljs-keyword"/>
+          <w:b/>
+          <w:bCs/>
+          <w:color w:val="333333"/>
+          <w:shd w:val="clear" w:color="auto" w:fill="F2F9FA"/>
+        </w:rPr>
+        <w:t>extends</w:t>
+      </w:r>
+      <w:r>
+        <w:rPr>
+          <w:rStyle w:val="hljs-class"/>
+          <w:rFonts w:eastAsiaTheme="majorEastAsia"/>
+          <w:color w:val="000000"/>
+          <w:shd w:val="clear" w:color="auto" w:fill="F2F9FA"/>
+        </w:rPr>
+        <w:t xml:space="preserve"> </w:t>
+      </w:r>
+      <w:r>
+        <w:rPr>
+          <w:rStyle w:val="hljs-title"/>
+          <w:b/>
+          <w:bCs/>
+          <w:color w:val="445588"/>
+          <w:shd w:val="clear" w:color="auto" w:fill="F2F9FA"/>
+        </w:rPr>
+        <w:t>CWidget</w:t>
+      </w:r>
+    </w:p>
+    <w:p>
+      <w:pPr>
+        <w:pStyle w:val="HTMLPreformatted"/>
+        <w:shd w:val="clear" w:color="auto" w:fill="FFFFFF"/>
+        <w:wordWrap w:val="0"/>
+        <w:spacing w:after="165"/>
+        <w:rPr>
+          <w:rStyle w:val="HTMLCode"/>
+          <w:color w:val="000000"/>
+          <w:shd w:val="clear" w:color="auto" w:fill="F2F9FA"/>
+        </w:rPr>
+      </w:pPr>
+      <w:r>
+        <w:rPr>
+          <w:rStyle w:val="HTMLCode"/>
+          <w:color w:val="000000"/>
+          <w:shd w:val="clear" w:color="auto" w:fill="F2F9FA"/>
+        </w:rPr>
+        <w:t>{</w:t>
+      </w:r>
+    </w:p>
+    <w:p>
+      <w:pPr>
+        <w:pStyle w:val="HTMLPreformatted"/>
+        <w:shd w:val="clear" w:color="auto" w:fill="FFFFFF"/>
+        <w:wordWrap w:val="0"/>
+        <w:spacing w:after="165"/>
+        <w:rPr>
+          <w:rStyle w:val="hljs-function"/>
+          <w:color w:val="000000"/>
+          <w:shd w:val="clear" w:color="auto" w:fill="F2F9FA"/>
+        </w:rPr>
+      </w:pPr>
+      <w:r>
+        <w:rPr>
+          <w:rStyle w:val="HTMLCode"/>
+          <w:color w:val="000000"/>
+          <w:shd w:val="clear" w:color="auto" w:fill="F2F9FA"/>
+        </w:rPr>
+        <w:t xml:space="preserve">    </w:t>
+      </w:r>
+      <w:r>
+        <w:rPr>
+          <w:rStyle w:val="hljs-keyword"/>
+          <w:b/>
+          <w:bCs/>
+          <w:color w:val="333333"/>
+          <w:shd w:val="clear" w:color="auto" w:fill="F2F9FA"/>
+        </w:rPr>
+        <w:t>public</w:t>
+      </w:r>
+      <w:r>
+        <w:rPr>
+          <w:rStyle w:val="HTMLCode"/>
+          <w:color w:val="000000"/>
+          <w:shd w:val="clear" w:color="auto" w:fill="F2F9FA"/>
+        </w:rPr>
+        <w:t xml:space="preserve"> </w:t>
+      </w:r>
+      <w:r>
+        <w:rPr>
+          <w:rStyle w:val="hljs-keyword"/>
+          <w:b/>
+          <w:bCs/>
+          <w:color w:val="333333"/>
+          <w:shd w:val="clear" w:color="auto" w:fill="F2F9FA"/>
+        </w:rPr>
+        <w:t>function</w:t>
+      </w:r>
+      <w:r>
+        <w:rPr>
+          <w:rStyle w:val="hljs-function"/>
+          <w:color w:val="000000"/>
+          <w:shd w:val="clear" w:color="auto" w:fill="F2F9FA"/>
+        </w:rPr>
+        <w:t xml:space="preserve"> </w:t>
+      </w:r>
+      <w:r>
+        <w:rPr>
+          <w:rStyle w:val="hljs-title"/>
+          <w:b/>
+          <w:bCs/>
+          <w:color w:val="990000"/>
+          <w:shd w:val="clear" w:color="auto" w:fill="F2F9FA"/>
+        </w:rPr>
+        <w:t>run</w:t>
+      </w:r>
+      <w:r>
+        <w:rPr>
+          <w:rStyle w:val="hljs-params"/>
+          <w:rFonts w:eastAsiaTheme="majorEastAsia"/>
+          <w:color w:val="000000"/>
+          <w:shd w:val="clear" w:color="auto" w:fill="F2F9FA"/>
+        </w:rPr>
+        <w:t>()</w:t>
+      </w:r>
+    </w:p>
+    <w:p>
+      <w:pPr>
+        <w:pStyle w:val="HTMLPreformatted"/>
+        <w:shd w:val="clear" w:color="auto" w:fill="FFFFFF"/>
+        <w:wordWrap w:val="0"/>
+        <w:spacing w:after="165"/>
+        <w:rPr>
+          <w:rStyle w:val="HTMLCode"/>
+          <w:color w:val="000000"/>
+          <w:shd w:val="clear" w:color="auto" w:fill="F2F9FA"/>
+        </w:rPr>
+      </w:pPr>
+      <w:r>
+        <w:rPr>
+          <w:rStyle w:val="hljs-function"/>
+          <w:color w:val="000000"/>
+          <w:shd w:val="clear" w:color="auto" w:fill="F2F9FA"/>
+        </w:rPr>
+        <w:t xml:space="preserve">    </w:t>
+      </w:r>
+      <w:r>
+        <w:rPr>
+          <w:rStyle w:val="HTMLCode"/>
+          <w:color w:val="000000"/>
+          <w:shd w:val="clear" w:color="auto" w:fill="F2F9FA"/>
+        </w:rPr>
+        <w:t>{</w:t>
+      </w:r>
+    </w:p>
+    <w:p>
+      <w:pPr>
+        <w:pStyle w:val="HTMLPreformatted"/>
+        <w:shd w:val="clear" w:color="auto" w:fill="FFFFFF"/>
+        <w:wordWrap w:val="0"/>
+        <w:spacing w:after="165"/>
+        <w:rPr>
+          <w:rStyle w:val="HTMLCode"/>
+          <w:color w:val="000000"/>
+          <w:shd w:val="clear" w:color="auto" w:fill="F2F9FA"/>
+        </w:rPr>
+      </w:pPr>
+      <w:r>
+        <w:rPr>
+          <w:rStyle w:val="HTMLCode"/>
+          <w:color w:val="000000"/>
+          <w:shd w:val="clear" w:color="auto" w:fill="F2F9FA"/>
+        </w:rPr>
+        <w:t xml:space="preserve">        $currentLang = Yii::app()-&gt;language;</w:t>
+      </w:r>
+    </w:p>
+    <w:p>
+      <w:pPr>
+        <w:pStyle w:val="HTMLPreformatted"/>
+        <w:shd w:val="clear" w:color="auto" w:fill="FFFFFF"/>
+        <w:wordWrap w:val="0"/>
+        <w:spacing w:after="165"/>
+        <w:rPr>
+          <w:rStyle w:val="HTMLCode"/>
+          <w:color w:val="000000"/>
+          <w:shd w:val="clear" w:color="auto" w:fill="F2F9FA"/>
+        </w:rPr>
+      </w:pPr>
+      <w:r>
+        <w:rPr>
+          <w:rStyle w:val="HTMLCode"/>
+          <w:color w:val="000000"/>
+          <w:shd w:val="clear" w:color="auto" w:fill="F2F9FA"/>
+        </w:rPr>
+        <w:lastRenderedPageBreak/>
+        <w:t xml:space="preserve">        </w:t>
+      </w:r>
+      <w:r>
+        <w:rPr>
+          <w:rStyle w:val="hljs-keyword"/>
+          <w:b/>
+          <w:bCs/>
+          <w:color w:val="333333"/>
+          <w:shd w:val="clear" w:color="auto" w:fill="F2F9FA"/>
+        </w:rPr>
+        <w:t>$this</w:t>
+      </w:r>
+      <w:r>
+        <w:rPr>
+          <w:rStyle w:val="HTMLCode"/>
+          <w:color w:val="000000"/>
+          <w:shd w:val="clear" w:color="auto" w:fill="F2F9FA"/>
+        </w:rPr>
+        <w:t>-&gt;render(</w:t>
+      </w:r>
+      <w:r>
+        <w:rPr>
+          <w:rStyle w:val="hljs-string"/>
+          <w:color w:val="DD1144"/>
+          <w:shd w:val="clear" w:color="auto" w:fill="F2F9FA"/>
+        </w:rPr>
+        <w:t>'langBox'</w:t>
+      </w:r>
+      <w:r>
+        <w:rPr>
+          <w:rStyle w:val="HTMLCode"/>
+          <w:color w:val="000000"/>
+          <w:shd w:val="clear" w:color="auto" w:fill="F2F9FA"/>
+        </w:rPr>
+        <w:t xml:space="preserve">, </w:t>
+      </w:r>
+      <w:r>
+        <w:rPr>
+          <w:rStyle w:val="hljs-keyword"/>
+          <w:b/>
+          <w:bCs/>
+          <w:color w:val="333333"/>
+          <w:shd w:val="clear" w:color="auto" w:fill="F2F9FA"/>
+        </w:rPr>
+        <w:t>array</w:t>
+      </w:r>
+      <w:r>
+        <w:rPr>
+          <w:rStyle w:val="HTMLCode"/>
+          <w:color w:val="000000"/>
+          <w:shd w:val="clear" w:color="auto" w:fill="F2F9FA"/>
+        </w:rPr>
+        <w:t>(</w:t>
+      </w:r>
+      <w:r>
+        <w:rPr>
+          <w:rStyle w:val="hljs-string"/>
+          <w:color w:val="DD1144"/>
+          <w:shd w:val="clear" w:color="auto" w:fill="F2F9FA"/>
+        </w:rPr>
+        <w:t>'currentLang'</w:t>
+      </w:r>
+      <w:r>
+        <w:rPr>
+          <w:rStyle w:val="HTMLCode"/>
+          <w:color w:val="000000"/>
+          <w:shd w:val="clear" w:color="auto" w:fill="F2F9FA"/>
+        </w:rPr>
+        <w:t xml:space="preserve"> =&gt; $currentLang));</w:t>
+      </w:r>
+    </w:p>
+    <w:p>
+      <w:pPr>
+        <w:pStyle w:val="HTMLPreformatted"/>
+        <w:shd w:val="clear" w:color="auto" w:fill="FFFFFF"/>
+        <w:wordWrap w:val="0"/>
+        <w:spacing w:after="165"/>
+        <w:rPr>
+          <w:rStyle w:val="HTMLCode"/>
+          <w:color w:val="000000"/>
+          <w:shd w:val="clear" w:color="auto" w:fill="F2F9FA"/>
+        </w:rPr>
+      </w:pPr>
+      <w:r>
+        <w:rPr>
+          <w:rStyle w:val="HTMLCode"/>
+          <w:color w:val="000000"/>
+          <w:shd w:val="clear" w:color="auto" w:fill="F2F9FA"/>
+        </w:rPr>
+        <w:t xml:space="preserve">    }</w:t>
+      </w:r>
+    </w:p>
+    <w:p>
+      <w:pPr>
+        <w:pStyle w:val="HTMLPreformatted"/>
+        <w:shd w:val="clear" w:color="auto" w:fill="FFFFFF"/>
+        <w:wordWrap w:val="0"/>
+        <w:spacing w:after="165"/>
+        <w:rPr>
+          <w:rStyle w:val="HTMLCode"/>
+          <w:color w:val="000000"/>
+          <w:shd w:val="clear" w:color="auto" w:fill="F2F9FA"/>
+        </w:rPr>
+      </w:pPr>
+      <w:r>
+        <w:rPr>
+          <w:rStyle w:val="HTMLCode"/>
+          <w:color w:val="000000"/>
+          <w:shd w:val="clear" w:color="auto" w:fill="F2F9FA"/>
+        </w:rPr>
+        <w:t>}</w:t>
+      </w:r>
+    </w:p>
+    <w:p>
+      <w:pPr>
+        <w:pStyle w:val="HTMLPreformatted"/>
+        <w:shd w:val="clear" w:color="auto" w:fill="FFFFFF"/>
+        <w:wordWrap w:val="0"/>
+        <w:spacing w:after="165"/>
+        <w:rPr>
+          <w:rStyle w:val="HTMLCode"/>
+          <w:color w:val="000000"/>
+          <w:shd w:val="clear" w:color="auto" w:fill="F2F9FA"/>
+        </w:rPr>
+      </w:pPr>
+      <w:r>
+        <w:rPr>
+          <w:rStyle w:val="hljs-meta"/>
+          <w:b/>
+          <w:bCs/>
+          <w:color w:val="999999"/>
+          <w:shd w:val="clear" w:color="auto" w:fill="F2F9FA"/>
+        </w:rPr>
+        <w:t>?&gt;</w:t>
+      </w:r>
+    </w:p>
+    <w:p>
+      <w:pPr>
+        <w:pStyle w:val="NormalWeb"/>
+        <w:shd w:val="clear" w:color="auto" w:fill="FFFFFF"/>
+        <w:spacing w:before="0" w:beforeAutospacing="0" w:after="165" w:afterAutospacing="0"/>
+        <w:rPr>
+          <w:rFonts w:ascii="Arial" w:hAnsi="Arial" w:cs="Arial"/>
+          <w:color w:val="333333"/>
+        </w:rPr>
+      </w:pPr>
+      <w:r>
+        <w:rPr>
+          <w:rStyle w:val="Strong"/>
+          <w:rFonts w:ascii="Arial" w:hAnsi="Arial" w:cs="Arial"/>
+          <w:color w:val="333333"/>
+        </w:rPr>
+        <w:t>components/views/langBox.php</w:t>
+      </w:r>
+    </w:p>
+    <w:p>
+      <w:pPr>
+        <w:pStyle w:val="HTMLPreformatted"/>
+        <w:shd w:val="clear" w:color="auto" w:fill="FFFFFF"/>
+        <w:wordWrap w:val="0"/>
+        <w:spacing w:after="165"/>
+        <w:rPr>
+          <w:rStyle w:val="HTMLCode"/>
+          <w:color w:val="000000"/>
+          <w:shd w:val="clear" w:color="auto" w:fill="F2F9FA"/>
+        </w:rPr>
+      </w:pPr>
+      <w:r>
+        <w:rPr>
+          <w:rStyle w:val="hljs-meta"/>
+          <w:b/>
+          <w:bCs/>
+          <w:color w:val="999999"/>
+          <w:shd w:val="clear" w:color="auto" w:fill="F2F9FA"/>
+        </w:rPr>
+        <w:t>&lt;?php</w:t>
+      </w:r>
+      <w:r>
+        <w:rPr>
+          <w:rStyle w:val="HTMLCode"/>
+          <w:color w:val="000000"/>
+          <w:shd w:val="clear" w:color="auto" w:fill="F2F9FA"/>
+        </w:rPr>
+        <w:t xml:space="preserve"> </w:t>
+      </w:r>
+      <w:r>
+        <w:rPr>
+          <w:rStyle w:val="hljs-keyword"/>
+          <w:b/>
+          <w:bCs/>
+          <w:color w:val="333333"/>
+          <w:shd w:val="clear" w:color="auto" w:fill="F2F9FA"/>
+        </w:rPr>
+        <w:t>echo</w:t>
+      </w:r>
+      <w:r>
+        <w:rPr>
+          <w:rStyle w:val="HTMLCode"/>
+          <w:color w:val="000000"/>
+          <w:shd w:val="clear" w:color="auto" w:fill="F2F9FA"/>
+        </w:rPr>
+        <w:t xml:space="preserve"> CHtml::form(); </w:t>
+      </w:r>
+      <w:r>
+        <w:rPr>
+          <w:rStyle w:val="hljs-meta"/>
+          <w:b/>
+          <w:bCs/>
+          <w:color w:val="999999"/>
+          <w:shd w:val="clear" w:color="auto" w:fill="F2F9FA"/>
+        </w:rPr>
+        <w:t>?&gt;</w:t>
+      </w:r>
+    </w:p>
+    <w:p>
+      <w:pPr>
+        <w:pStyle w:val="HTMLPreformatted"/>
+        <w:shd w:val="clear" w:color="auto" w:fill="FFFFFF"/>
+        <w:wordWrap w:val="0"/>
+        <w:spacing w:after="165"/>
+        <w:rPr>
+          <w:rStyle w:val="HTMLCode"/>
+          <w:color w:val="000000"/>
+          <w:shd w:val="clear" w:color="auto" w:fill="F2F9FA"/>
+        </w:rPr>
+      </w:pPr>
+      <w:r>
+        <w:rPr>
+          <w:rStyle w:val="HTMLCode"/>
+          <w:color w:val="000000"/>
+          <w:shd w:val="clear" w:color="auto" w:fill="F2F9FA"/>
+        </w:rPr>
+        <w:t xml:space="preserve">    &lt;div id=</w:t>
+      </w:r>
+      <w:r>
+        <w:rPr>
+          <w:rStyle w:val="hljs-string"/>
+          <w:color w:val="DD1144"/>
+          <w:shd w:val="clear" w:color="auto" w:fill="F2F9FA"/>
+        </w:rPr>
+        <w:t>"langdrop"</w:t>
+      </w:r>
+      <w:r>
+        <w:rPr>
+          <w:rStyle w:val="HTMLCode"/>
+          <w:color w:val="000000"/>
+          <w:shd w:val="clear" w:color="auto" w:fill="F2F9FA"/>
+        </w:rPr>
+        <w:t>&gt;</w:t>
+      </w:r>
+    </w:p>
+    <w:p>
+      <w:pPr>
+        <w:pStyle w:val="HTMLPreformatted"/>
+        <w:shd w:val="clear" w:color="auto" w:fill="FFFFFF"/>
+        <w:wordWrap w:val="0"/>
+        <w:spacing w:after="165"/>
+        <w:rPr>
+          <w:rStyle w:val="HTMLCode"/>
+          <w:color w:val="000000"/>
+          <w:shd w:val="clear" w:color="auto" w:fill="F2F9FA"/>
+        </w:rPr>
+      </w:pPr>
+      <w:r>
+        <w:rPr>
+          <w:rStyle w:val="HTMLCode"/>
+          <w:color w:val="000000"/>
+          <w:shd w:val="clear" w:color="auto" w:fill="F2F9FA"/>
+        </w:rPr>
+        <w:t xml:space="preserve">        </w:t>
+      </w:r>
+      <w:r>
+        <w:rPr>
+          <w:rStyle w:val="hljs-meta"/>
+          <w:b/>
+          <w:bCs/>
+          <w:color w:val="999999"/>
+          <w:shd w:val="clear" w:color="auto" w:fill="F2F9FA"/>
+        </w:rPr>
+        <w:t>&lt;?php</w:t>
+      </w:r>
+      <w:r>
+        <w:rPr>
+          <w:rStyle w:val="HTMLCode"/>
+          <w:color w:val="000000"/>
+          <w:shd w:val="clear" w:color="auto" w:fill="F2F9FA"/>
+        </w:rPr>
+        <w:t xml:space="preserve"> </w:t>
+      </w:r>
+      <w:r>
+        <w:rPr>
+          <w:rStyle w:val="hljs-keyword"/>
+          <w:b/>
+          <w:bCs/>
+          <w:color w:val="333333"/>
+          <w:shd w:val="clear" w:color="auto" w:fill="F2F9FA"/>
+        </w:rPr>
+        <w:t>echo</w:t>
+      </w:r>
+      <w:r>
+        <w:rPr>
+          <w:rStyle w:val="HTMLCode"/>
+          <w:color w:val="000000"/>
+          <w:shd w:val="clear" w:color="auto" w:fill="F2F9FA"/>
+        </w:rPr>
+        <w:t xml:space="preserve"> CHtml::dropDownList(</w:t>
+      </w:r>
+      <w:r>
+        <w:rPr>
+          <w:rStyle w:val="hljs-string"/>
+          <w:color w:val="DD1144"/>
+          <w:shd w:val="clear" w:color="auto" w:fill="F2F9FA"/>
+        </w:rPr>
+        <w:t>'_lang'</w:t>
+      </w:r>
+      <w:r>
+        <w:rPr>
+          <w:rStyle w:val="HTMLCode"/>
+          <w:color w:val="000000"/>
+          <w:shd w:val="clear" w:color="auto" w:fill="F2F9FA"/>
+        </w:rPr>
+        <w:t xml:space="preserve">, $currentLang, </w:t>
+      </w:r>
+      <w:r>
+        <w:rPr>
+          <w:rStyle w:val="hljs-keyword"/>
+          <w:b/>
+          <w:bCs/>
+          <w:color w:val="333333"/>
+          <w:shd w:val="clear" w:color="auto" w:fill="F2F9FA"/>
+        </w:rPr>
+        <w:t>array</w:t>
+      </w:r>
+      <w:r>
+        <w:rPr>
+          <w:rStyle w:val="HTMLCode"/>
+          <w:color w:val="000000"/>
+          <w:shd w:val="clear" w:color="auto" w:fill="F2F9FA"/>
+        </w:rPr>
+        <w:t>(</w:t>
+      </w:r>
+    </w:p>
+    <w:p>
+      <w:pPr>
+        <w:pStyle w:val="HTMLPreformatted"/>
+        <w:shd w:val="clear" w:color="auto" w:fill="FFFFFF"/>
+        <w:wordWrap w:val="0"/>
+        <w:spacing w:after="165"/>
+        <w:rPr>
+          <w:rStyle w:val="HTMLCode"/>
+          <w:color w:val="000000"/>
+          <w:shd w:val="clear" w:color="auto" w:fill="F2F9FA"/>
+        </w:rPr>
+      </w:pPr>
+      <w:r>
+        <w:rPr>
+          <w:rStyle w:val="HTMLCode"/>
+          <w:color w:val="000000"/>
+          <w:shd w:val="clear" w:color="auto" w:fill="F2F9FA"/>
+        </w:rPr>
+        <w:t xml:space="preserve">            </w:t>
+      </w:r>
+      <w:r>
+        <w:rPr>
+          <w:rStyle w:val="hljs-string"/>
+          <w:color w:val="DD1144"/>
+          <w:shd w:val="clear" w:color="auto" w:fill="F2F9FA"/>
+        </w:rPr>
+        <w:t>'en_us'</w:t>
+      </w:r>
+      <w:r>
+        <w:rPr>
+          <w:rStyle w:val="HTMLCode"/>
+          <w:color w:val="000000"/>
+          <w:shd w:val="clear" w:color="auto" w:fill="F2F9FA"/>
+        </w:rPr>
+        <w:t xml:space="preserve"> =&gt; </w:t>
+      </w:r>
+      <w:r>
+        <w:rPr>
+          <w:rStyle w:val="hljs-string"/>
+          <w:color w:val="DD1144"/>
+          <w:shd w:val="clear" w:color="auto" w:fill="F2F9FA"/>
+        </w:rPr>
+        <w:t>'English'</w:t>
+      </w:r>
+      <w:r>
+        <w:rPr>
+          <w:rStyle w:val="HTMLCode"/>
+          <w:color w:val="000000"/>
+          <w:shd w:val="clear" w:color="auto" w:fill="F2F9FA"/>
+        </w:rPr>
+        <w:t xml:space="preserve">, </w:t>
+      </w:r>
+      <w:r>
+        <w:rPr>
+          <w:rStyle w:val="hljs-string"/>
+          <w:color w:val="DD1144"/>
+          <w:shd w:val="clear" w:color="auto" w:fill="F2F9FA"/>
+        </w:rPr>
+        <w:t>'is_is'</w:t>
+      </w:r>
+      <w:r>
+        <w:rPr>
+          <w:rStyle w:val="HTMLCode"/>
+          <w:color w:val="000000"/>
+          <w:shd w:val="clear" w:color="auto" w:fill="F2F9FA"/>
+        </w:rPr>
+        <w:t xml:space="preserve"> =&gt; </w:t>
+      </w:r>
+      <w:r>
+        <w:rPr>
+          <w:rStyle w:val="hljs-string"/>
+          <w:color w:val="DD1144"/>
+          <w:shd w:val="clear" w:color="auto" w:fill="F2F9FA"/>
+        </w:rPr>
+        <w:t>'Icelandic'</w:t>
+      </w:r>
+      <w:r>
+        <w:rPr>
+          <w:rStyle w:val="HTMLCode"/>
+          <w:color w:val="000000"/>
+          <w:shd w:val="clear" w:color="auto" w:fill="F2F9FA"/>
+        </w:rPr>
+        <w:t xml:space="preserve">), </w:t>
+      </w:r>
+      <w:r>
+        <w:rPr>
+          <w:rStyle w:val="hljs-keyword"/>
+          <w:b/>
+          <w:bCs/>
+          <w:color w:val="333333"/>
+          <w:shd w:val="clear" w:color="auto" w:fill="F2F9FA"/>
+        </w:rPr>
+        <w:t>array</w:t>
+      </w:r>
+      <w:r>
+        <w:rPr>
+          <w:rStyle w:val="HTMLCode"/>
+          <w:color w:val="000000"/>
+          <w:shd w:val="clear" w:color="auto" w:fill="F2F9FA"/>
+        </w:rPr>
+        <w:t>(</w:t>
+      </w:r>
+      <w:r>
+        <w:rPr>
+          <w:rStyle w:val="hljs-string"/>
+          <w:color w:val="DD1144"/>
+          <w:shd w:val="clear" w:color="auto" w:fill="F2F9FA"/>
+        </w:rPr>
+        <w:t>'submit'</w:t>
+      </w:r>
+      <w:r>
+        <w:rPr>
+          <w:rStyle w:val="HTMLCode"/>
+          <w:color w:val="000000"/>
+          <w:shd w:val="clear" w:color="auto" w:fill="F2F9FA"/>
+        </w:rPr>
+        <w:t xml:space="preserve"> =&gt; </w:t>
+      </w:r>
+      <w:r>
+        <w:rPr>
+          <w:rStyle w:val="hljs-string"/>
+          <w:color w:val="DD1144"/>
+          <w:shd w:val="clear" w:color="auto" w:fill="F2F9FA"/>
+        </w:rPr>
+        <w:t>''</w:t>
+      </w:r>
+      <w:r>
+        <w:rPr>
+          <w:rStyle w:val="HTMLCode"/>
+          <w:color w:val="000000"/>
+          <w:shd w:val="clear" w:color="auto" w:fill="F2F9FA"/>
+        </w:rPr>
+        <w:t xml:space="preserve">)); </w:t>
+      </w:r>
+      <w:r>
+        <w:rPr>
+          <w:rStyle w:val="hljs-meta"/>
+          <w:b/>
+          <w:bCs/>
+          <w:color w:val="999999"/>
+          <w:shd w:val="clear" w:color="auto" w:fill="F2F9FA"/>
+        </w:rPr>
+        <w:t>?&gt;</w:t>
+      </w:r>
+    </w:p>
+    <w:p>
+      <w:pPr>
+        <w:pStyle w:val="HTMLPreformatted"/>
+        <w:shd w:val="clear" w:color="auto" w:fill="FFFFFF"/>
+        <w:wordWrap w:val="0"/>
+        <w:spacing w:after="165"/>
+        <w:rPr>
+          <w:rStyle w:val="HTMLCode"/>
+          <w:color w:val="000000"/>
+          <w:shd w:val="clear" w:color="auto" w:fill="F2F9FA"/>
+        </w:rPr>
+      </w:pPr>
+      <w:r>
+        <w:rPr>
+          <w:rStyle w:val="HTMLCode"/>
+          <w:color w:val="000000"/>
+          <w:shd w:val="clear" w:color="auto" w:fill="F2F9FA"/>
+        </w:rPr>
+        <w:t xml:space="preserve">    &lt;/div&gt;</w:t>
+      </w:r>
+    </w:p>
+    <w:p>
+      <w:pPr>
+        <w:pStyle w:val="HTMLPreformatted"/>
+        <w:shd w:val="clear" w:color="auto" w:fill="FFFFFF"/>
+        <w:wordWrap w:val="0"/>
+        <w:spacing w:after="165"/>
+        <w:rPr>
+          <w:rStyle w:val="HTMLCode"/>
+          <w:color w:val="000000"/>
+          <w:shd w:val="clear" w:color="auto" w:fill="F2F9FA"/>
+        </w:rPr>
+      </w:pPr>
+      <w:r>
+        <w:rPr>
+          <w:rStyle w:val="hljs-meta"/>
+          <w:b/>
+          <w:bCs/>
+          <w:color w:val="999999"/>
+          <w:shd w:val="clear" w:color="auto" w:fill="F2F9FA"/>
+        </w:rPr>
+        <w:t>&lt;?php</w:t>
+      </w:r>
+      <w:r>
+        <w:rPr>
+          <w:rStyle w:val="HTMLCode"/>
+          <w:color w:val="000000"/>
+          <w:shd w:val="clear" w:color="auto" w:fill="F2F9FA"/>
+        </w:rPr>
+        <w:t xml:space="preserve"> </w:t>
+      </w:r>
+      <w:r>
+        <w:rPr>
+          <w:rStyle w:val="hljs-keyword"/>
+          <w:b/>
+          <w:bCs/>
+          <w:color w:val="333333"/>
+          <w:shd w:val="clear" w:color="auto" w:fill="F2F9FA"/>
+        </w:rPr>
+        <w:t>echo</w:t>
+      </w:r>
+      <w:r>
+        <w:rPr>
+          <w:rStyle w:val="HTMLCode"/>
+          <w:color w:val="000000"/>
+          <w:shd w:val="clear" w:color="auto" w:fill="F2F9FA"/>
+        </w:rPr>
+        <w:t xml:space="preserve"> CHtml::endForm(); </w:t>
+      </w:r>
+      <w:r>
+        <w:rPr>
+          <w:rStyle w:val="hljs-meta"/>
+          <w:b/>
+          <w:bCs/>
+          <w:color w:val="999999"/>
+          <w:shd w:val="clear" w:color="auto" w:fill="F2F9FA"/>
+        </w:rPr>
+        <w:t>?&gt;</w:t>
+      </w:r>
+    </w:p>
+    <w:p>
+      <w:pPr>
+        <w:pStyle w:val="Heading4"/>
+        <w:shd w:val="clear" w:color="auto" w:fill="FFFFFF"/>
+        <w:spacing w:before="165" w:beforeAutospacing="0" w:after="165" w:afterAutospacing="0"/>
+        <w:rPr>
+          <w:rFonts w:ascii="inherit" w:hAnsi="inherit" w:cs="Arial"/>
+          <w:b w:val="0"/>
+          <w:bCs w:val="0"/>
+          <w:color w:val="333333"/>
+          <w:sz w:val="30"/>
+          <w:szCs w:val="30"/>
+        </w:rPr>
+      </w:pPr>
+      <w:r>
+        <w:rPr>
+          <w:rFonts w:ascii="inherit" w:hAnsi="inherit" w:cs="Arial"/>
+          <w:b w:val="0"/>
+          <w:bCs w:val="0"/>
+          <w:color w:val="333333"/>
+          <w:sz w:val="30"/>
+          <w:szCs w:val="30"/>
+        </w:rPr>
+        <w:t>See also</w:t>
+      </w:r>
+    </w:p>
+    <w:p>
+      <w:pPr>
+        <w:numPr>
+          <w:ilvl w:val="0"/>
+          <w:numId w:val="2"/>
+        </w:numPr>
+        <w:shd w:val="clear" w:color="auto" w:fill="FFFFFF"/>
+        <w:spacing w:before="100" w:beforeAutospacing="1" w:after="100" w:afterAutospacing="1" w:line="240" w:lineRule="auto"/>
+        <w:rPr>
+          <w:rFonts w:ascii="Arial" w:hAnsi="Arial" w:cs="Arial"/>
+          <w:color w:val="333333"/>
+          <w:sz w:val="24"/>
+          <w:szCs w:val="24"/>
+        </w:rPr>
+      </w:pPr>
+      <w:hyperlink r:id="rId18" w:tooltip="How to use an application behavior to maintain runtime configuration" w:history="1">
+        <w:r>
+          <w:rPr>
+            <w:rStyle w:val="Hyperlink"/>
+            <w:rFonts w:ascii="Arial" w:hAnsi="Arial" w:cs="Arial"/>
+            <w:color w:val="1E6887"/>
+          </w:rPr>
+          <w:t>Here</w:t>
+        </w:r>
+      </w:hyperlink>
+      <w:r>
+        <w:rPr>
+          <w:rFonts w:ascii="Arial" w:hAnsi="Arial" w:cs="Arial"/>
+          <w:color w:val="333333"/>
+        </w:rPr>
+        <w:t> is another approach using behaviors.</w:t>
+      </w:r>
+    </w:p>
+    <w:p>
+      <w:pPr>
+        <w:shd w:val="clear" w:color="auto" w:fill="FFFFFF"/>
+        <w:spacing w:after="0"/>
+        <w:jc w:val="center"/>
+        <w:rPr>
+          <w:rFonts w:ascii="Arial" w:hAnsi="Arial" w:cs="Arial"/>
+          <w:color w:val="717171"/>
+        </w:rPr>
+      </w:pPr>
+      <w:r>
+        <w:rPr>
+          <w:rStyle w:val="votes"/>
+          <w:rFonts w:ascii="Arial" w:hAnsi="Arial" w:cs="Arial"/>
+          <w:color w:val="4B8076"/>
+        </w:rPr>
+        <w:t>19</w:t>
+      </w:r>
+      <w:r>
+        <w:rPr>
+          <w:rStyle w:val="votes-up"/>
+          <w:rFonts w:ascii="Arial" w:hAnsi="Arial" w:cs="Arial"/>
+          <w:color w:val="4B8076"/>
+        </w:rPr>
+        <w:t>  </w:t>
+      </w:r>
+      <w:r>
+        <w:rPr>
+          <w:rStyle w:val="votes"/>
+          <w:rFonts w:ascii="Arial" w:hAnsi="Arial" w:cs="Arial"/>
+          <w:color w:val="FF1654"/>
+        </w:rPr>
+        <w:t>0</w:t>
+      </w:r>
+      <w:r>
+        <w:rPr>
+          <w:rStyle w:val="votes-down"/>
+          <w:rFonts w:ascii="Arial" w:hAnsi="Arial" w:cs="Arial"/>
+          <w:color w:val="FF1654"/>
+        </w:rPr>
+        <w:t> </w:t>
+      </w:r>
+    </w:p>
+    <w:p>
+      <w:pPr>
+        <w:shd w:val="clear" w:color="auto" w:fill="FFFFFF"/>
+        <w:jc w:val="center"/>
+        <w:rPr>
+          <w:rFonts w:ascii="Arial" w:hAnsi="Arial" w:cs="Arial"/>
+          <w:color w:val="717171"/>
+        </w:rPr>
+      </w:pPr>
+      <w:r>
+        <w:rPr>
+          <w:rFonts w:ascii="Arial" w:hAnsi="Arial" w:cs="Arial"/>
+          <w:color w:val="717171"/>
+        </w:rPr>
+        <w:t> </w:t>
+      </w:r>
+      <w:r>
+        <w:rPr>
+          <w:rStyle w:val="star-count"/>
+          <w:rFonts w:ascii="Arial" w:hAnsi="Arial" w:cs="Arial"/>
+          <w:color w:val="717171"/>
+        </w:rPr>
+        <w:t>29</w:t>
+      </w:r>
+      <w:r>
+        <w:rPr>
+          <w:rFonts w:ascii="Arial" w:hAnsi="Arial" w:cs="Arial"/>
+          <w:color w:val="717171"/>
+        </w:rPr>
+        <w:t> followers</w:t>
+      </w:r>
+    </w:p>
+    <w:p>
+      <w:pPr>
+        <w:shd w:val="clear" w:color="auto" w:fill="FFFFFF"/>
+        <w:rPr>
+          <w:rFonts w:ascii="Arial" w:hAnsi="Arial" w:cs="Arial"/>
+          <w:color w:val="717171"/>
+        </w:rPr>
+      </w:pPr>
+      <w:r>
+        <w:rPr>
+          <w:rFonts w:ascii="Arial" w:hAnsi="Arial" w:cs="Arial"/>
+          <w:color w:val="717171"/>
+        </w:rPr>
+        <w:t>Viewed: 118 170 times</w:t>
+      </w:r>
+    </w:p>
+    <w:p>
+      <w:pPr>
+        <w:shd w:val="clear" w:color="auto" w:fill="FFFFFF"/>
+        <w:rPr>
+          <w:rFonts w:ascii="Arial" w:hAnsi="Arial" w:cs="Arial"/>
+          <w:color w:val="717171"/>
+        </w:rPr>
+      </w:pPr>
+      <w:r>
+        <w:rPr>
+          <w:rFonts w:ascii="Arial" w:hAnsi="Arial" w:cs="Arial"/>
+          <w:color w:val="717171"/>
+        </w:rPr>
+        <w:t>Version: 1.1</w:t>
+      </w:r>
+    </w:p>
+    <w:p>
+      <w:pPr>
+        <w:shd w:val="clear" w:color="auto" w:fill="FFFFFF"/>
+        <w:rPr>
+          <w:rFonts w:ascii="Arial" w:hAnsi="Arial" w:cs="Arial"/>
+          <w:color w:val="717171"/>
+        </w:rPr>
+      </w:pPr>
+      <w:r>
+        <w:rPr>
+          <w:rFonts w:ascii="Arial" w:hAnsi="Arial" w:cs="Arial"/>
+          <w:color w:val="717171"/>
+        </w:rPr>
+        <w:t>Category: </w:t>
+      </w:r>
+      <w:hyperlink r:id="rId19" w:history="1">
+        <w:r>
+          <w:rPr>
+            <w:rStyle w:val="Hyperlink"/>
+            <w:rFonts w:ascii="Arial" w:hAnsi="Arial" w:cs="Arial"/>
+            <w:color w:val="1E6887"/>
+          </w:rPr>
+          <w:t>Tutorials</w:t>
+        </w:r>
+      </w:hyperlink>
+    </w:p>
+    <w:p>
+      <w:pPr>
+        <w:shd w:val="clear" w:color="auto" w:fill="FFFFFF"/>
+        <w:rPr>
+          <w:rFonts w:ascii="Arial" w:hAnsi="Arial" w:cs="Arial"/>
+          <w:color w:val="717171"/>
+        </w:rPr>
+      </w:pPr>
+      <w:r>
+        <w:rPr>
+          <w:rFonts w:ascii="Arial" w:hAnsi="Arial" w:cs="Arial"/>
+          <w:color w:val="717171"/>
+        </w:rPr>
+        <w:t>Tags: </w:t>
+      </w:r>
+      <w:hyperlink r:id="rId20" w:history="1">
+        <w:r>
+          <w:rPr>
+            <w:rStyle w:val="Hyperlink"/>
+            <w:rFonts w:ascii="Arial" w:hAnsi="Arial" w:cs="Arial"/>
+            <w:color w:val="1E6887"/>
+          </w:rPr>
+          <w:t>i18n</w:t>
+        </w:r>
+      </w:hyperlink>
+      <w:r>
+        <w:rPr>
+          <w:rFonts w:ascii="Arial" w:hAnsi="Arial" w:cs="Arial"/>
+          <w:color w:val="717171"/>
+        </w:rPr>
+        <w:t>, </w:t>
+      </w:r>
+      <w:hyperlink r:id="rId21" w:history="1">
+        <w:r>
+          <w:rPr>
+            <w:rStyle w:val="Hyperlink"/>
+            <w:rFonts w:ascii="Arial" w:hAnsi="Arial" w:cs="Arial"/>
+            <w:color w:val="1E6887"/>
+          </w:rPr>
+          <w:t>translation</w:t>
+        </w:r>
+      </w:hyperlink>
+    </w:p>
+    <w:p>
+      <w:pPr>
+        <w:shd w:val="clear" w:color="auto" w:fill="FFFFFF"/>
+        <w:rPr>
+          <w:rFonts w:ascii="Arial" w:hAnsi="Arial" w:cs="Arial"/>
+          <w:color w:val="717171"/>
+        </w:rPr>
+      </w:pPr>
+      <w:r>
+        <w:rPr>
+          <w:rFonts w:ascii="Arial" w:hAnsi="Arial" w:cs="Arial"/>
+          <w:color w:val="717171"/>
+        </w:rPr>
+        <w:t>Written by: </w:t>
+      </w:r>
+      <w:hyperlink r:id="rId22" w:history="1">
+        <w:r>
+          <w:rPr>
+            <w:rStyle w:val="Hyperlink"/>
+            <w:rFonts w:ascii="Arial" w:hAnsi="Arial" w:cs="Arial"/>
+            <w:color w:val="1E6887"/>
+          </w:rPr>
+          <w:t>olafure</w:t>
+        </w:r>
+      </w:hyperlink>
+    </w:p>
+    <w:p>
+      <w:pPr>
+        <w:shd w:val="clear" w:color="auto" w:fill="FFFFFF"/>
+        <w:rPr>
+          <w:rFonts w:ascii="Arial" w:hAnsi="Arial" w:cs="Arial"/>
+          <w:color w:val="717171"/>
+        </w:rPr>
+      </w:pPr>
+      <w:r>
+        <w:rPr>
+          <w:rFonts w:ascii="Arial" w:hAnsi="Arial" w:cs="Arial"/>
+          <w:color w:val="717171"/>
+        </w:rPr>
+        <w:t>Last updated by: </w:t>
+      </w:r>
+      <w:hyperlink r:id="rId23" w:history="1">
+        <w:r>
+          <w:rPr>
+            <w:rStyle w:val="Hyperlink"/>
+            <w:rFonts w:ascii="Arial" w:hAnsi="Arial" w:cs="Arial"/>
+            <w:color w:val="1E6887"/>
+          </w:rPr>
+          <w:t>Yang He</w:t>
+        </w:r>
+      </w:hyperlink>
+    </w:p>
+    <w:p>
+      <w:pPr>
+        <w:shd w:val="clear" w:color="auto" w:fill="FFFFFF"/>
+        <w:rPr>
+          <w:rFonts w:ascii="Arial" w:hAnsi="Arial" w:cs="Arial"/>
+          <w:color w:val="717171"/>
+        </w:rPr>
+      </w:pPr>
+      <w:r>
+        <w:rPr>
+          <w:rFonts w:ascii="Arial" w:hAnsi="Arial" w:cs="Arial"/>
+          <w:color w:val="717171"/>
+        </w:rPr>
+        <w:t>Created on: Apr 5, 2009</w:t>
+      </w:r>
+    </w:p>
+    <w:p>
+      <w:pPr>
+        <w:shd w:val="clear" w:color="auto" w:fill="FFFFFF"/>
+        <w:rPr>
+          <w:rFonts w:ascii="Arial" w:hAnsi="Arial" w:cs="Arial"/>
+          <w:color w:val="717171"/>
+        </w:rPr>
+      </w:pPr>
+      <w:r>
+        <w:rPr>
+          <w:rFonts w:ascii="Arial" w:hAnsi="Arial" w:cs="Arial"/>
+          <w:color w:val="717171"/>
+        </w:rPr>
+        <w:t>Last updated: 8 years ago</w:t>
+      </w:r>
+    </w:p>
+    <w:p>
+      <w:pPr>
+        <w:shd w:val="clear" w:color="auto" w:fill="FFFFFF"/>
+        <w:rPr>
+          <w:rFonts w:ascii="Arial" w:hAnsi="Arial" w:cs="Arial"/>
+          <w:color w:val="333333"/>
+        </w:rPr>
+      </w:pPr>
+      <w:hyperlink r:id="rId24" w:history="1">
+        <w:r>
+          <w:rPr>
+            <w:rStyle w:val="Hyperlink"/>
+            <w:rFonts w:ascii="Arial" w:hAnsi="Arial" w:cs="Arial"/>
+            <w:color w:val="1E6887"/>
+          </w:rPr>
+          <w:t>Update Article</w:t>
+        </w:r>
+      </w:hyperlink>
+    </w:p>
+    <w:p>
+      <w:pPr>
+        <w:pStyle w:val="Heading3"/>
+        <w:shd w:val="clear" w:color="auto" w:fill="FFFFFF"/>
+        <w:spacing w:before="330" w:after="165"/>
+        <w:rPr>
+          <w:rFonts w:ascii="inherit" w:hAnsi="inherit" w:cs="Arial"/>
+          <w:color w:val="333333"/>
+          <w:sz w:val="42"/>
+          <w:szCs w:val="42"/>
+        </w:rPr>
+      </w:pPr>
+      <w:r>
+        <w:rPr>
+          <w:rFonts w:ascii="inherit" w:hAnsi="inherit" w:cs="Arial"/>
+          <w:b/>
+          <w:bCs/>
+          <w:color w:val="333333"/>
+          <w:sz w:val="42"/>
+          <w:szCs w:val="42"/>
+        </w:rPr>
+        <w:t>Revisions</w:t>
+      </w:r>
+    </w:p>
+    <w:p>
+      <w:pPr>
+        <w:shd w:val="clear" w:color="auto" w:fill="FFFFFF"/>
+        <w:rPr>
+          <w:rFonts w:ascii="Arial" w:hAnsi="Arial" w:cs="Arial"/>
+          <w:color w:val="333333"/>
+          <w:sz w:val="24"/>
+          <w:szCs w:val="24"/>
+        </w:rPr>
+      </w:pPr>
+      <w:hyperlink r:id="rId25" w:history="1">
+        <w:r>
+          <w:rPr>
+            <w:rStyle w:val="Hyperlink"/>
+            <w:rFonts w:ascii="Arial" w:hAnsi="Arial" w:cs="Arial"/>
+            <w:color w:val="1E6887"/>
+          </w:rPr>
+          <w:t>View all history</w:t>
+        </w:r>
+      </w:hyperlink>
+    </w:p>
+    <w:p>
+      <w:pPr>
+        <w:numPr>
+          <w:ilvl w:val="0"/>
+          <w:numId w:val="3"/>
+        </w:numPr>
+        <w:shd w:val="clear" w:color="auto" w:fill="FFFFFF"/>
+        <w:spacing w:before="100" w:beforeAutospacing="1" w:after="100" w:afterAutospacing="1" w:line="240" w:lineRule="auto"/>
+        <w:rPr>
+          <w:rFonts w:ascii="Arial" w:hAnsi="Arial" w:cs="Arial"/>
+          <w:color w:val="333333"/>
+        </w:rPr>
+      </w:pPr>
+      <w:hyperlink r:id="rId26" w:history="1">
+        <w:r>
+          <w:rPr>
+            <w:rStyle w:val="Hyperlink"/>
+            <w:rFonts w:ascii="Arial" w:hAnsi="Arial" w:cs="Arial"/>
+            <w:color w:val="1E6887"/>
+          </w:rPr>
+          <w:t>9 years ago</w:t>
+        </w:r>
+      </w:hyperlink>
+      <w:r>
+        <w:rPr>
+          <w:rFonts w:ascii="Arial" w:hAnsi="Arial" w:cs="Arial"/>
+          <w:color w:val="333333"/>
+        </w:rPr>
+        <w:t> by </w:t>
+      </w:r>
+      <w:hyperlink r:id="rId27" w:history="1">
+        <w:r>
+          <w:rPr>
+            <w:rStyle w:val="Hyperlink"/>
+            <w:rFonts w:ascii="Arial" w:hAnsi="Arial" w:cs="Arial"/>
+            <w:color w:val="1E6887"/>
+          </w:rPr>
+          <w:t>Pablovp</w:t>
+        </w:r>
+      </w:hyperlink>
+    </w:p>
+    <w:p>
+      <w:pPr>
+        <w:shd w:val="clear" w:color="auto" w:fill="FFFFFF"/>
+        <w:spacing w:before="100" w:beforeAutospacing="1" w:after="100" w:afterAutospacing="1"/>
+        <w:ind w:left="720"/>
+        <w:rPr>
+          <w:rFonts w:ascii="Arial" w:hAnsi="Arial" w:cs="Arial"/>
+          <w:color w:val="333333"/>
+        </w:rPr>
+      </w:pPr>
+      <w:r>
+        <w:rPr>
+          <w:rFonts w:ascii="Arial" w:hAnsi="Arial" w:cs="Arial"/>
+          <w:color w:val="333333"/>
+        </w:rPr>
+        <w:t>Linking to How to use an application beh...</w:t>
+      </w:r>
+    </w:p>
+    <w:p>
+      <w:pPr>
+        <w:numPr>
+          <w:ilvl w:val="0"/>
+          <w:numId w:val="3"/>
+        </w:numPr>
+        <w:shd w:val="clear" w:color="auto" w:fill="FFFFFF"/>
+        <w:spacing w:before="100" w:beforeAutospacing="1" w:after="100" w:afterAutospacing="1" w:line="240" w:lineRule="auto"/>
+        <w:rPr>
+          <w:rFonts w:ascii="Arial" w:hAnsi="Arial" w:cs="Arial"/>
+          <w:color w:val="333333"/>
+        </w:rPr>
+      </w:pPr>
+      <w:hyperlink r:id="rId28" w:history="1">
+        <w:r>
+          <w:rPr>
+            <w:rStyle w:val="Hyperlink"/>
+            <w:rFonts w:ascii="Arial" w:hAnsi="Arial" w:cs="Arial"/>
+            <w:color w:val="1E6887"/>
+          </w:rPr>
+          <w:t>9 years ago</w:t>
+        </w:r>
+      </w:hyperlink>
+      <w:r>
+        <w:rPr>
+          <w:rFonts w:ascii="Arial" w:hAnsi="Arial" w:cs="Arial"/>
+          <w:color w:val="333333"/>
+        </w:rPr>
+        <w:t> by </w:t>
+      </w:r>
+      <w:hyperlink r:id="rId29" w:history="1">
+        <w:r>
+          <w:rPr>
+            <w:rStyle w:val="Hyperlink"/>
+            <w:rFonts w:ascii="Arial" w:hAnsi="Arial" w:cs="Arial"/>
+            <w:color w:val="1E6887"/>
+          </w:rPr>
+          <w:t>Darwin Wen</w:t>
+        </w:r>
+      </w:hyperlink>
+    </w:p>
+    <w:p>
+      <w:pPr>
+        <w:shd w:val="clear" w:color="auto" w:fill="FFFFFF"/>
+        <w:spacing w:before="100" w:beforeAutospacing="1" w:after="100" w:afterAutospacing="1"/>
+        <w:ind w:left="720"/>
+        <w:rPr>
+          <w:rFonts w:ascii="Arial" w:hAnsi="Arial" w:cs="Arial"/>
+          <w:color w:val="333333"/>
+        </w:rPr>
+      </w:pPr>
+      <w:r>
+        <w:rPr>
+          <w:rFonts w:ascii="Arial" w:hAnsi="Arial" w:cs="Arial"/>
+          <w:color w:val="333333"/>
+        </w:rPr>
+        <w:t>Add chinese version url</w:t>
+      </w:r>
+    </w:p>
+    <w:p>
+      <w:pPr>
+        <w:numPr>
+          <w:ilvl w:val="0"/>
+          <w:numId w:val="3"/>
+        </w:numPr>
+        <w:shd w:val="clear" w:color="auto" w:fill="FFFFFF"/>
+        <w:spacing w:before="100" w:beforeAutospacing="1" w:after="100" w:afterAutospacing="1" w:line="240" w:lineRule="auto"/>
+        <w:rPr>
+          <w:rFonts w:ascii="Arial" w:hAnsi="Arial" w:cs="Arial"/>
+          <w:color w:val="333333"/>
+        </w:rPr>
+      </w:pPr>
+      <w:hyperlink r:id="rId30" w:history="1">
+        <w:r>
+          <w:rPr>
+            <w:rStyle w:val="Hyperlink"/>
+            <w:rFonts w:ascii="Arial" w:hAnsi="Arial" w:cs="Arial"/>
+            <w:color w:val="1E6887"/>
+          </w:rPr>
+          <w:t>10 years ago</w:t>
+        </w:r>
+      </w:hyperlink>
+      <w:r>
+        <w:rPr>
+          <w:rFonts w:ascii="Arial" w:hAnsi="Arial" w:cs="Arial"/>
+          <w:color w:val="333333"/>
+        </w:rPr>
+        <w:t> by </w:t>
+      </w:r>
+      <w:hyperlink r:id="rId31" w:history="1">
+        <w:r>
+          <w:rPr>
+            <w:rStyle w:val="Hyperlink"/>
+            <w:rFonts w:ascii="Arial" w:hAnsi="Arial" w:cs="Arial"/>
+            <w:color w:val="1E6887"/>
+          </w:rPr>
+          <w:t>atrandafir</w:t>
+        </w:r>
+      </w:hyperlink>
+    </w:p>
+    <w:p>
+      <w:pPr>
+        <w:shd w:val="clear" w:color="auto" w:fill="FFFFFF"/>
+        <w:spacing w:before="100" w:beforeAutospacing="1" w:after="100" w:afterAutospacing="1"/>
+        <w:ind w:left="720"/>
+        <w:rPr>
+          <w:rFonts w:ascii="Arial" w:hAnsi="Arial" w:cs="Arial"/>
+          <w:color w:val="333333"/>
+        </w:rPr>
+      </w:pPr>
+      <w:r>
+        <w:rPr>
+          <w:rFonts w:ascii="Arial" w:hAnsi="Arial" w:cs="Arial"/>
+          <w:color w:val="333333"/>
+        </w:rPr>
+        <w:t>removed the short tags for compatibility...</w:t>
+      </w:r>
+    </w:p>
+    <w:p>
+      <w:pPr>
+        <w:numPr>
+          <w:ilvl w:val="0"/>
+          <w:numId w:val="3"/>
+        </w:numPr>
+        <w:shd w:val="clear" w:color="auto" w:fill="FFFFFF"/>
+        <w:spacing w:before="100" w:beforeAutospacing="1" w:after="100" w:afterAutospacing="1" w:line="240" w:lineRule="auto"/>
+        <w:rPr>
+          <w:rFonts w:ascii="Arial" w:hAnsi="Arial" w:cs="Arial"/>
+          <w:color w:val="333333"/>
+        </w:rPr>
+      </w:pPr>
+      <w:hyperlink r:id="rId32" w:history="1">
+        <w:r>
+          <w:rPr>
+            <w:rStyle w:val="Hyperlink"/>
+            <w:rFonts w:ascii="Arial" w:hAnsi="Arial" w:cs="Arial"/>
+            <w:color w:val="1E6887"/>
+          </w:rPr>
+          <w:t>10 years ago</w:t>
+        </w:r>
+      </w:hyperlink>
+      <w:r>
+        <w:rPr>
+          <w:rFonts w:ascii="Arial" w:hAnsi="Arial" w:cs="Arial"/>
+          <w:color w:val="333333"/>
+        </w:rPr>
+        <w:t> by </w:t>
+      </w:r>
+      <w:hyperlink r:id="rId33" w:history="1">
+        <w:r>
+          <w:rPr>
+            <w:rStyle w:val="Hyperlink"/>
+            <w:rFonts w:ascii="Arial" w:hAnsi="Arial" w:cs="Arial"/>
+            <w:color w:val="1E6887"/>
+          </w:rPr>
+          <w:t>Orteko</w:t>
+        </w:r>
+      </w:hyperlink>
+    </w:p>
+    <w:p>
+      <w:pPr>
+        <w:shd w:val="clear" w:color="auto" w:fill="FFFFFF"/>
+        <w:spacing w:before="100" w:beforeAutospacing="1" w:after="100" w:afterAutospacing="1"/>
+        <w:ind w:left="720"/>
+        <w:rPr>
+          <w:rFonts w:ascii="Arial" w:hAnsi="Arial" w:cs="Arial"/>
+          <w:color w:val="333333"/>
+        </w:rPr>
+      </w:pPr>
+      <w:r>
+        <w:rPr>
+          <w:rFonts w:ascii="Arial" w:hAnsi="Arial" w:cs="Arial"/>
+          <w:color w:val="333333"/>
+        </w:rPr>
+        <w:t>Add i18n tag</w:t>
+      </w:r>
+    </w:p>
+    <w:p>
+      <w:pPr>
+        <w:numPr>
+          <w:ilvl w:val="0"/>
+          <w:numId w:val="3"/>
+        </w:numPr>
+        <w:shd w:val="clear" w:color="auto" w:fill="FFFFFF"/>
+        <w:spacing w:before="100" w:beforeAutospacing="1" w:after="100" w:afterAutospacing="1" w:line="240" w:lineRule="auto"/>
+        <w:rPr>
+          <w:rFonts w:ascii="Arial" w:hAnsi="Arial" w:cs="Arial"/>
+          <w:color w:val="333333"/>
+        </w:rPr>
+      </w:pPr>
+      <w:hyperlink r:id="rId34" w:history="1">
+        <w:r>
+          <w:rPr>
+            <w:rStyle w:val="Hyperlink"/>
+            <w:rFonts w:ascii="Arial" w:hAnsi="Arial" w:cs="Arial"/>
+            <w:color w:val="1E6887"/>
+          </w:rPr>
+          <w:t>11 years ago</w:t>
+        </w:r>
+      </w:hyperlink>
+      <w:r>
+        <w:rPr>
+          <w:rFonts w:ascii="Arial" w:hAnsi="Arial" w:cs="Arial"/>
+          <w:color w:val="333333"/>
+        </w:rPr>
+        <w:t> by </w:t>
+      </w:r>
+      <w:hyperlink r:id="rId35" w:history="1">
+        <w:r>
+          <w:rPr>
+            <w:rStyle w:val="Hyperlink"/>
+            <w:rFonts w:ascii="Arial" w:hAnsi="Arial" w:cs="Arial"/>
+            <w:color w:val="1E6887"/>
+          </w:rPr>
+          <w:t>olafure</w:t>
+        </w:r>
+      </w:hyperlink>
+    </w:p>
+    <w:p>
+      <w:pPr>
+        <w:shd w:val="clear" w:color="auto" w:fill="FFFFFF"/>
+        <w:spacing w:before="100" w:beforeAutospacing="1" w:after="100" w:afterAutospacing="1"/>
+        <w:ind w:left="720"/>
+        <w:rPr>
+          <w:rFonts w:ascii="Arial" w:hAnsi="Arial" w:cs="Arial"/>
+          <w:color w:val="333333"/>
+        </w:rPr>
+      </w:pPr>
+      <w:r>
+        <w:rPr>
+          <w:rFonts w:ascii="Arial" w:hAnsi="Arial" w:cs="Arial"/>
+          <w:color w:val="333333"/>
+        </w:rPr>
+        <w:t>Added &lt;?php tags where missing</w:t>
+      </w:r>
+    </w:p>
+    <w:p>
+      <w:pPr>
+        <w:numPr>
+          <w:ilvl w:val="0"/>
+          <w:numId w:val="3"/>
+        </w:numPr>
+        <w:shd w:val="clear" w:color="auto" w:fill="FFFFFF"/>
+        <w:spacing w:before="100" w:beforeAutospacing="1" w:after="100" w:afterAutospacing="1" w:line="240" w:lineRule="auto"/>
+        <w:rPr>
+          <w:rFonts w:ascii="Arial" w:hAnsi="Arial" w:cs="Arial"/>
+          <w:color w:val="333333"/>
+        </w:rPr>
+      </w:pPr>
+      <w:hyperlink r:id="rId36" w:history="1">
+        <w:r>
+          <w:rPr>
+            <w:rStyle w:val="Hyperlink"/>
+            <w:rFonts w:ascii="Arial" w:hAnsi="Arial" w:cs="Arial"/>
+            <w:color w:val="1E6887"/>
+          </w:rPr>
+          <w:t>11 years ago</w:t>
+        </w:r>
+      </w:hyperlink>
+      <w:r>
+        <w:rPr>
+          <w:rFonts w:ascii="Arial" w:hAnsi="Arial" w:cs="Arial"/>
+          <w:color w:val="333333"/>
+        </w:rPr>
+        <w:t> by </w:t>
+      </w:r>
+      <w:hyperlink r:id="rId37" w:history="1">
+        <w:r>
+          <w:rPr>
+            <w:rStyle w:val="Hyperlink"/>
+            <w:rFonts w:ascii="Arial" w:hAnsi="Arial" w:cs="Arial"/>
+            <w:color w:val="1E6887"/>
+          </w:rPr>
+          <w:t>olafure</w:t>
+        </w:r>
+      </w:hyperlink>
+    </w:p>
+    <w:p>
+      <w:pPr>
+        <w:shd w:val="clear" w:color="auto" w:fill="FFFFFF"/>
+        <w:spacing w:before="100" w:beforeAutospacing="1" w:after="100" w:afterAutospacing="1"/>
+        <w:ind w:left="720"/>
+        <w:rPr>
+          <w:rFonts w:ascii="Arial" w:hAnsi="Arial" w:cs="Arial"/>
+          <w:color w:val="333333"/>
+        </w:rPr>
+      </w:pPr>
+      <w:r>
+        <w:rPr>
+          <w:rFonts w:ascii="Arial" w:hAnsi="Arial" w:cs="Arial"/>
+          <w:color w:val="333333"/>
+        </w:rPr>
+        <w:t>Explained how to use MyController instea...</w:t>
+      </w:r>
+    </w:p>
+    <w:p>
+      <w:pPr>
+        <w:numPr>
+          <w:ilvl w:val="0"/>
+          <w:numId w:val="3"/>
+        </w:numPr>
+        <w:shd w:val="clear" w:color="auto" w:fill="FFFFFF"/>
+        <w:spacing w:before="100" w:beforeAutospacing="1" w:after="100" w:afterAutospacing="1" w:line="240" w:lineRule="auto"/>
+        <w:rPr>
+          <w:rFonts w:ascii="Arial" w:hAnsi="Arial" w:cs="Arial"/>
+          <w:color w:val="333333"/>
+        </w:rPr>
+      </w:pPr>
+      <w:hyperlink r:id="rId38" w:history="1">
+        <w:r>
+          <w:rPr>
+            <w:rStyle w:val="Hyperlink"/>
+            <w:rFonts w:ascii="Arial" w:hAnsi="Arial" w:cs="Arial"/>
+            <w:color w:val="1E6887"/>
+          </w:rPr>
+          <w:t>11 years ago</w:t>
+        </w:r>
+      </w:hyperlink>
+      <w:r>
+        <w:rPr>
+          <w:rFonts w:ascii="Arial" w:hAnsi="Arial" w:cs="Arial"/>
+          <w:color w:val="333333"/>
+        </w:rPr>
+        <w:t> by </w:t>
+      </w:r>
+      <w:hyperlink r:id="rId39" w:history="1">
+        <w:r>
+          <w:rPr>
+            <w:rStyle w:val="Hyperlink"/>
+            <w:rFonts w:ascii="Arial" w:hAnsi="Arial" w:cs="Arial"/>
+            <w:color w:val="1E6887"/>
+          </w:rPr>
+          <w:t>olafure</w:t>
+        </w:r>
+      </w:hyperlink>
+    </w:p>
+    <w:p>
+      <w:pPr>
+        <w:shd w:val="clear" w:color="auto" w:fill="FFFFFF"/>
+        <w:spacing w:before="100" w:beforeAutospacing="1" w:after="100" w:afterAutospacing="1"/>
+        <w:ind w:left="720"/>
+        <w:rPr>
+          <w:rFonts w:ascii="Arial" w:hAnsi="Arial" w:cs="Arial"/>
+          <w:color w:val="333333"/>
+        </w:rPr>
+      </w:pPr>
+      <w:r>
+        <w:rPr>
+          <w:rFonts w:ascii="Arial" w:hAnsi="Arial" w:cs="Arial"/>
+          <w:color w:val="333333"/>
+        </w:rPr>
+        <w:t>Filename Langbox.php changed to LangBox....</w:t>
+      </w:r>
+    </w:p>
+    <w:p>
+      <w:pPr>
+        <w:pStyle w:val="Heading3"/>
+        <w:shd w:val="clear" w:color="auto" w:fill="FFFFFF"/>
+        <w:spacing w:before="330" w:after="165"/>
+        <w:rPr>
+          <w:rFonts w:ascii="inherit" w:hAnsi="inherit" w:cs="Arial"/>
+          <w:color w:val="333333"/>
+          <w:sz w:val="42"/>
+          <w:szCs w:val="42"/>
+        </w:rPr>
+      </w:pPr>
+      <w:r>
+        <w:rPr>
+          <w:rFonts w:ascii="inherit" w:hAnsi="inherit" w:cs="Arial"/>
+          <w:b/>
+          <w:bCs/>
+          <w:color w:val="333333"/>
+          <w:sz w:val="42"/>
+          <w:szCs w:val="42"/>
+        </w:rPr>
+        <w:t>Related Articles</w:t>
+      </w:r>
+    </w:p>
+    <w:p>
+      <w:pPr>
+        <w:numPr>
+          <w:ilvl w:val="0"/>
+          <w:numId w:val="4"/>
+        </w:numPr>
+        <w:shd w:val="clear" w:color="auto" w:fill="FFFFFF"/>
+        <w:spacing w:before="100" w:beforeAutospacing="1" w:after="100" w:afterAutospacing="1" w:line="240" w:lineRule="auto"/>
+        <w:rPr>
+          <w:rFonts w:ascii="Arial" w:hAnsi="Arial" w:cs="Arial"/>
+          <w:color w:val="333333"/>
+          <w:sz w:val="24"/>
+          <w:szCs w:val="24"/>
+        </w:rPr>
+      </w:pPr>
+      <w:hyperlink r:id="rId40" w:history="1">
+        <w:r>
+          <w:rPr>
+            <w:rStyle w:val="Hyperlink"/>
+            <w:rFonts w:ascii="Arial" w:hAnsi="Arial" w:cs="Arial"/>
+            <w:color w:val="1E6887"/>
+          </w:rPr>
+          <w:t>How to obtain a grammatically correct translation of the model name in giix-generated view files</w:t>
+        </w:r>
+      </w:hyperlink>
+    </w:p>
+    <w:p>
+      <w:pPr>
+        <w:numPr>
+          <w:ilvl w:val="0"/>
+          <w:numId w:val="4"/>
+        </w:numPr>
+        <w:shd w:val="clear" w:color="auto" w:fill="FFFFFF"/>
+        <w:spacing w:before="100" w:beforeAutospacing="1" w:after="100" w:afterAutospacing="1" w:line="240" w:lineRule="auto"/>
+        <w:rPr>
+          <w:rFonts w:ascii="Arial" w:hAnsi="Arial" w:cs="Arial"/>
+          <w:color w:val="333333"/>
+        </w:rPr>
+      </w:pPr>
+      <w:hyperlink r:id="rId41" w:history="1">
+        <w:r>
+          <w:rPr>
+            <w:rStyle w:val="Hyperlink"/>
+            <w:rFonts w:ascii="Arial" w:hAnsi="Arial" w:cs="Arial"/>
+            <w:color w:val="1E6887"/>
+          </w:rPr>
+          <w:t>How to extend CFormatter, add i18n support to booleanFormat and use it in CDetailView</w:t>
+        </w:r>
+      </w:hyperlink>
+    </w:p>
+    <w:p>
+      <w:pPr>
+        <w:numPr>
+          <w:ilvl w:val="0"/>
+          <w:numId w:val="4"/>
+        </w:numPr>
+        <w:shd w:val="clear" w:color="auto" w:fill="FFFFFF"/>
+        <w:spacing w:before="100" w:beforeAutospacing="1" w:after="100" w:afterAutospacing="1" w:line="240" w:lineRule="auto"/>
+        <w:rPr>
+          <w:rFonts w:ascii="Arial" w:hAnsi="Arial" w:cs="Arial"/>
+          <w:color w:val="333333"/>
+        </w:rPr>
+      </w:pPr>
+      <w:hyperlink r:id="rId42" w:history="1">
+        <w:r>
+          <w:rPr>
+            <w:rStyle w:val="Hyperlink"/>
+            <w:rFonts w:ascii="Arial" w:hAnsi="Arial" w:cs="Arial"/>
+            <w:color w:val="1E6887"/>
+          </w:rPr>
+          <w:t>How to provide a fallback or mapping for translation messages?</w:t>
+        </w:r>
+      </w:hyperlink>
+    </w:p>
+    <w:p>
+      <w:pPr>
+        <w:numPr>
+          <w:ilvl w:val="0"/>
+          <w:numId w:val="4"/>
+        </w:numPr>
+        <w:shd w:val="clear" w:color="auto" w:fill="FFFFFF"/>
+        <w:spacing w:before="100" w:beforeAutospacing="1" w:after="100" w:afterAutospacing="1" w:line="240" w:lineRule="auto"/>
+        <w:rPr>
+          <w:rFonts w:ascii="Arial" w:hAnsi="Arial" w:cs="Arial"/>
+          <w:color w:val="333333"/>
+        </w:rPr>
+      </w:pPr>
+      <w:hyperlink r:id="rId43" w:history="1">
+        <w:r>
+          <w:rPr>
+            <w:rStyle w:val="Hyperlink"/>
+            <w:rFonts w:ascii="Arial" w:hAnsi="Arial" w:cs="Arial"/>
+            <w:color w:val="1E6887"/>
+          </w:rPr>
+          <w:t>How to change / translate "operations" word?</w:t>
+        </w:r>
+      </w:hyperlink>
+    </w:p>
+    <w:p>
+      <w:pPr>
+        <w:numPr>
+          <w:ilvl w:val="0"/>
+          <w:numId w:val="4"/>
+        </w:numPr>
+        <w:shd w:val="clear" w:color="auto" w:fill="FFFFFF"/>
+        <w:spacing w:before="100" w:beforeAutospacing="1" w:after="100" w:afterAutospacing="1" w:line="240" w:lineRule="auto"/>
+        <w:rPr>
+          <w:rFonts w:ascii="Arial" w:hAnsi="Arial" w:cs="Arial"/>
+          <w:color w:val="333333"/>
+        </w:rPr>
+      </w:pPr>
+      <w:hyperlink r:id="rId44" w:history="1">
+        <w:r>
+          <w:rPr>
+            <w:rStyle w:val="Hyperlink"/>
+            <w:rFonts w:ascii="Arial" w:hAnsi="Arial" w:cs="Arial"/>
+            <w:color w:val="1E6887"/>
+          </w:rPr>
+          <w:t>Themed translations (i18n)</w:t>
+        </w:r>
+      </w:hyperlink>
+    </w:p>
+    <w:p>
+      <w:pPr>
+        <w:shd w:val="clear" w:color="auto" w:fill="DFE4E6"/>
+        <w:spacing w:after="0"/>
+        <w:rPr>
+          <w:rFonts w:ascii="Arial" w:hAnsi="Arial" w:cs="Arial"/>
+          <w:color w:val="4D4D4D"/>
+        </w:rPr>
+      </w:pPr>
+      <w:r>
+        <w:rPr>
+          <w:rStyle w:val="heading"/>
+          <w:rFonts w:ascii="Arial" w:hAnsi="Arial" w:cs="Arial"/>
+          <w:color w:val="4D4D4D"/>
+        </w:rPr>
+        <w:t>User Contributed Notes </w:t>
+      </w:r>
+      <w:r>
+        <w:rPr>
+          <w:rStyle w:val="badge"/>
+          <w:rFonts w:ascii="Arial" w:hAnsi="Arial" w:cs="Arial"/>
+          <w:b/>
+          <w:bCs/>
+          <w:color w:val="FFFFFF"/>
+          <w:shd w:val="clear" w:color="auto" w:fill="FF1654"/>
+        </w:rPr>
+        <w:t>12</w:t>
+      </w:r>
+    </w:p>
+    <w:p>
+      <w:pPr>
+        <w:shd w:val="clear" w:color="auto" w:fill="FFFFFF"/>
+        <w:rPr>
+          <w:rFonts w:ascii="Arial" w:hAnsi="Arial" w:cs="Arial"/>
+          <w:color w:val="4D4D4D"/>
+        </w:rPr>
+      </w:pPr>
+      <w:hyperlink r:id="rId45" w:anchor="c1386" w:history="1">
+        <w:r>
+          <w:rPr>
+            <w:rStyle w:val="Hyperlink"/>
+            <w:rFonts w:ascii="Arial" w:hAnsi="Arial" w:cs="Arial"/>
+            <w:b/>
+            <w:bCs/>
+            <w:color w:val="EDF0F1"/>
+          </w:rPr>
+          <w:t>#1386</w:t>
+        </w:r>
+      </w:hyperlink>
+    </w:p>
+    <w:p>
+      <w:pPr>
+        <w:shd w:val="clear" w:color="auto" w:fill="FFFFFF"/>
+        <w:jc w:val="right"/>
+        <w:rPr>
+          <w:rFonts w:ascii="Arial" w:hAnsi="Arial" w:cs="Arial"/>
+          <w:color w:val="4D4D4D"/>
+        </w:rPr>
+      </w:pPr>
+      <w:r>
+        <w:rPr>
+          <w:rStyle w:val="votes"/>
+          <w:rFonts w:ascii="Arial" w:hAnsi="Arial" w:cs="Arial"/>
+          <w:color w:val="4B8076"/>
+        </w:rPr>
+        <w:t>1</w:t>
+      </w:r>
+      <w:r>
+        <w:rPr>
+          <w:rStyle w:val="votes-up"/>
+          <w:rFonts w:ascii="Arial" w:hAnsi="Arial" w:cs="Arial"/>
+          <w:color w:val="4B8076"/>
+        </w:rPr>
+        <w:t>  </w:t>
+      </w:r>
+      <w:r>
+        <w:rPr>
+          <w:rStyle w:val="votes"/>
+          <w:rFonts w:ascii="Arial" w:hAnsi="Arial" w:cs="Arial"/>
+          <w:color w:val="FF1654"/>
+        </w:rPr>
+        <w:t>0</w:t>
+      </w:r>
+      <w:r>
+        <w:rPr>
+          <w:rStyle w:val="votes-down"/>
+          <w:rFonts w:ascii="Arial" w:hAnsi="Arial" w:cs="Arial"/>
+          <w:color w:val="FF1654"/>
+        </w:rPr>
+        <w:t> </w:t>
+      </w:r>
+    </w:p>
+    <w:p>
+      <w:pPr>
+        <w:pStyle w:val="NormalWeb"/>
+        <w:shd w:val="clear" w:color="auto" w:fill="FFFFFF"/>
+        <w:spacing w:before="0" w:beforeAutospacing="0" w:after="165" w:afterAutospacing="0"/>
+        <w:rPr>
+          <w:rFonts w:ascii="Arial" w:hAnsi="Arial" w:cs="Arial"/>
+          <w:color w:val="4D4D4D"/>
+        </w:rPr>
+      </w:pPr>
+      <w:r>
+        <w:rPr>
+          <w:rStyle w:val="Strong"/>
+          <w:rFonts w:ascii="Arial" w:hAnsi="Arial" w:cs="Arial"/>
+          <w:color w:val="4D4D4D"/>
+        </w:rPr>
+        <w:t>why component instead of controller?</w:t>
+      </w:r>
+    </w:p>
+    <w:p>
+      <w:pPr>
+        <w:pStyle w:val="NormalWeb"/>
+        <w:shd w:val="clear" w:color="auto" w:fill="FFFFFF"/>
+        <w:spacing w:before="0" w:beforeAutospacing="0" w:after="165" w:afterAutospacing="0"/>
+        <w:rPr>
+          <w:rFonts w:ascii="Arial" w:hAnsi="Arial" w:cs="Arial"/>
+          <w:color w:val="4D4D4D"/>
+        </w:rPr>
+      </w:pPr>
+      <w:r>
+        <w:rPr>
+          <w:rFonts w:ascii="Arial" w:hAnsi="Arial" w:cs="Arial"/>
+          <w:color w:val="4D4D4D"/>
+        </w:rPr>
+        <w:t>Because the file is auto required from /components, whereas it isn't in /controllers</w:t>
+      </w:r>
+    </w:p>
+    <w:p>
+      <w:pPr>
+        <w:shd w:val="clear" w:color="auto" w:fill="FFFFFF"/>
+        <w:rPr>
+          <w:rFonts w:ascii="Arial" w:hAnsi="Arial" w:cs="Arial"/>
+          <w:color w:val="4D4D4D"/>
+        </w:rPr>
+      </w:pPr>
+      <w:hyperlink r:id="rId46" w:history="1">
+        <w:r>
+          <w:rPr>
+            <w:rStyle w:val="Hyperlink"/>
+            <w:rFonts w:ascii="Arial" w:hAnsi="Arial" w:cs="Arial"/>
+            <w:color w:val="1E6887"/>
+          </w:rPr>
+          <w:t>auxbuss</w:t>
+        </w:r>
+      </w:hyperlink>
+      <w:r>
+        <w:rPr>
+          <w:rFonts w:ascii="Arial" w:hAnsi="Arial" w:cs="Arial"/>
+          <w:color w:val="4D4D4D"/>
+        </w:rPr>
+        <w:t> at </w:t>
+      </w:r>
+      <w:r>
+        <w:rPr>
+          <w:rStyle w:val="date"/>
+          <w:rFonts w:ascii="Arial" w:hAnsi="Arial" w:cs="Arial"/>
+          <w:color w:val="777777"/>
+          <w:sz w:val="21"/>
+          <w:szCs w:val="21"/>
+        </w:rPr>
+        <w:t>Aug 14, 2009, 10:20:24 PM</w:t>
+      </w:r>
+    </w:p>
+    <w:p>
+      <w:pPr>
+        <w:shd w:val="clear" w:color="auto" w:fill="FFFFFF"/>
+        <w:rPr>
+          <w:rFonts w:ascii="Arial" w:hAnsi="Arial" w:cs="Arial"/>
+          <w:color w:val="4D4D4D"/>
+        </w:rPr>
+      </w:pPr>
+      <w:hyperlink r:id="rId47" w:anchor="c1387" w:history="1">
+        <w:r>
+          <w:rPr>
+            <w:rStyle w:val="Hyperlink"/>
+            <w:rFonts w:ascii="Arial" w:hAnsi="Arial" w:cs="Arial"/>
+            <w:b/>
+            <w:bCs/>
+            <w:color w:val="EDF0F1"/>
+          </w:rPr>
+          <w:t>#1387</w:t>
+        </w:r>
+      </w:hyperlink>
+    </w:p>
+    <w:p>
+      <w:pPr>
+        <w:shd w:val="clear" w:color="auto" w:fill="FFFFFF"/>
+        <w:jc w:val="right"/>
+        <w:rPr>
+          <w:rFonts w:ascii="Arial" w:hAnsi="Arial" w:cs="Arial"/>
+          <w:color w:val="4D4D4D"/>
+        </w:rPr>
+      </w:pPr>
+      <w:r>
+        <w:rPr>
+          <w:rStyle w:val="votes"/>
+          <w:rFonts w:ascii="Arial" w:hAnsi="Arial" w:cs="Arial"/>
+          <w:color w:val="4B8076"/>
+        </w:rPr>
+        <w:t>1</w:t>
+      </w:r>
+      <w:r>
+        <w:rPr>
+          <w:rStyle w:val="votes-up"/>
+          <w:rFonts w:ascii="Arial" w:hAnsi="Arial" w:cs="Arial"/>
+          <w:color w:val="4B8076"/>
+        </w:rPr>
+        <w:t>  </w:t>
+      </w:r>
+      <w:r>
+        <w:rPr>
+          <w:rStyle w:val="votes"/>
+          <w:rFonts w:ascii="Arial" w:hAnsi="Arial" w:cs="Arial"/>
+          <w:color w:val="FF1654"/>
+        </w:rPr>
+        <w:t>2</w:t>
+      </w:r>
+      <w:r>
+        <w:rPr>
+          <w:rStyle w:val="votes-down"/>
+          <w:rFonts w:ascii="Arial" w:hAnsi="Arial" w:cs="Arial"/>
+          <w:color w:val="FF1654"/>
+        </w:rPr>
+        <w:t> </w:t>
+      </w:r>
+    </w:p>
+    <w:p>
+      <w:pPr>
+        <w:pStyle w:val="NormalWeb"/>
+        <w:shd w:val="clear" w:color="auto" w:fill="FFFFFF"/>
+        <w:spacing w:before="0" w:beforeAutospacing="0" w:after="165" w:afterAutospacing="0"/>
+        <w:rPr>
+          <w:rFonts w:ascii="Arial" w:hAnsi="Arial" w:cs="Arial"/>
+          <w:color w:val="4D4D4D"/>
+        </w:rPr>
+      </w:pPr>
+      <w:r>
+        <w:rPr>
+          <w:rStyle w:val="Strong"/>
+          <w:rFonts w:ascii="Arial" w:hAnsi="Arial" w:cs="Arial"/>
+          <w:color w:val="4D4D4D"/>
+        </w:rPr>
+        <w:t>You can simplify quite a lot...</w:t>
+      </w:r>
+    </w:p>
+    <w:p>
+      <w:pPr>
+        <w:pStyle w:val="HTMLPreformatted"/>
+        <w:shd w:val="clear" w:color="auto" w:fill="FFFFFF"/>
+        <w:wordWrap w:val="0"/>
+        <w:spacing w:after="165"/>
+        <w:rPr>
+          <w:rStyle w:val="HTMLCode"/>
+          <w:color w:val="000000"/>
+          <w:shd w:val="clear" w:color="auto" w:fill="F2F9FA"/>
+        </w:rPr>
+      </w:pPr>
+      <w:r>
+        <w:rPr>
+          <w:rStyle w:val="hljs-keyword"/>
+          <w:b/>
+          <w:bCs/>
+          <w:color w:val="333333"/>
+          <w:shd w:val="clear" w:color="auto" w:fill="F2F9FA"/>
+        </w:rPr>
+        <w:lastRenderedPageBreak/>
+        <w:t>function</w:t>
+      </w:r>
+      <w:r>
+        <w:rPr>
+          <w:rStyle w:val="hljs-function"/>
+          <w:color w:val="000000"/>
+          <w:shd w:val="clear" w:color="auto" w:fill="F2F9FA"/>
+        </w:rPr>
+        <w:t xml:space="preserve"> </w:t>
+      </w:r>
+      <w:r>
+        <w:rPr>
+          <w:rStyle w:val="hljs-title"/>
+          <w:b/>
+          <w:bCs/>
+          <w:color w:val="990000"/>
+          <w:shd w:val="clear" w:color="auto" w:fill="F2F9FA"/>
+        </w:rPr>
+        <w:t>change_language</w:t>
+      </w:r>
+      <w:r>
+        <w:rPr>
+          <w:rStyle w:val="hljs-params"/>
+          <w:rFonts w:eastAsiaTheme="majorEastAsia"/>
+          <w:color w:val="000000"/>
+          <w:shd w:val="clear" w:color="auto" w:fill="F2F9FA"/>
+        </w:rPr>
+        <w:t>()</w:t>
+      </w:r>
+      <w:r>
+        <w:rPr>
+          <w:rStyle w:val="hljs-function"/>
+          <w:color w:val="000000"/>
+          <w:shd w:val="clear" w:color="auto" w:fill="F2F9FA"/>
+        </w:rPr>
+        <w:t xml:space="preserve"> </w:t>
+      </w:r>
+      <w:r>
+        <w:rPr>
+          <w:rStyle w:val="HTMLCode"/>
+          <w:color w:val="000000"/>
+          <w:shd w:val="clear" w:color="auto" w:fill="F2F9FA"/>
+        </w:rPr>
+        <w:t>{</w:t>
+      </w:r>
+    </w:p>
+    <w:p>
+      <w:pPr>
+        <w:pStyle w:val="HTMLPreformatted"/>
+        <w:shd w:val="clear" w:color="auto" w:fill="FFFFFF"/>
+        <w:wordWrap w:val="0"/>
+        <w:spacing w:after="165"/>
+        <w:rPr>
+          <w:rStyle w:val="HTMLCode"/>
+          <w:color w:val="000000"/>
+          <w:shd w:val="clear" w:color="auto" w:fill="F2F9FA"/>
+        </w:rPr>
+      </w:pPr>
+      <w:r>
+        <w:rPr>
+          <w:rStyle w:val="HTMLCode"/>
+          <w:color w:val="000000"/>
+          <w:shd w:val="clear" w:color="auto" w:fill="F2F9FA"/>
+        </w:rPr>
+        <w:t xml:space="preserve">  </w:t>
+      </w:r>
+      <w:r>
+        <w:rPr>
+          <w:rStyle w:val="hljs-keyword"/>
+          <w:b/>
+          <w:bCs/>
+          <w:color w:val="333333"/>
+          <w:shd w:val="clear" w:color="auto" w:fill="F2F9FA"/>
+        </w:rPr>
+        <w:t>if</w:t>
+      </w:r>
+      <w:r>
+        <w:rPr>
+          <w:rStyle w:val="HTMLCode"/>
+          <w:color w:val="000000"/>
+          <w:shd w:val="clear" w:color="auto" w:fill="F2F9FA"/>
+        </w:rPr>
+        <w:t xml:space="preserve"> (</w:t>
+      </w:r>
+      <w:r>
+        <w:rPr>
+          <w:rStyle w:val="hljs-keyword"/>
+          <w:b/>
+          <w:bCs/>
+          <w:color w:val="333333"/>
+          <w:shd w:val="clear" w:color="auto" w:fill="F2F9FA"/>
+        </w:rPr>
+        <w:t>isset</w:t>
+      </w:r>
+      <w:r>
+        <w:rPr>
+          <w:rStyle w:val="HTMLCode"/>
+          <w:color w:val="000000"/>
+          <w:shd w:val="clear" w:color="auto" w:fill="F2F9FA"/>
+        </w:rPr>
+        <w:t>($_POST[</w:t>
+      </w:r>
+      <w:r>
+        <w:rPr>
+          <w:rStyle w:val="hljs-string"/>
+          <w:color w:val="DD1144"/>
+          <w:shd w:val="clear" w:color="auto" w:fill="F2F9FA"/>
+        </w:rPr>
+        <w:t>'lang'</w:t>
+      </w:r>
+      <w:r>
+        <w:rPr>
+          <w:rStyle w:val="HTMLCode"/>
+          <w:color w:val="000000"/>
+          <w:shd w:val="clear" w:color="auto" w:fill="F2F9FA"/>
+        </w:rPr>
+        <w:t>]))</w:t>
+      </w:r>
+    </w:p>
+    <w:p>
+      <w:pPr>
+        <w:pStyle w:val="HTMLPreformatted"/>
+        <w:shd w:val="clear" w:color="auto" w:fill="FFFFFF"/>
+        <w:wordWrap w:val="0"/>
+        <w:spacing w:after="165"/>
+        <w:rPr>
+          <w:rStyle w:val="HTMLCode"/>
+          <w:color w:val="000000"/>
+          <w:shd w:val="clear" w:color="auto" w:fill="F2F9FA"/>
+        </w:rPr>
+      </w:pPr>
+      <w:r>
+        <w:rPr>
+          <w:rStyle w:val="HTMLCode"/>
+          <w:color w:val="000000"/>
+          <w:shd w:val="clear" w:color="auto" w:fill="F2F9FA"/>
+        </w:rPr>
+        <w:t xml:space="preserve">    Yii::app()-&gt;session[</w:t>
+      </w:r>
+      <w:r>
+        <w:rPr>
+          <w:rStyle w:val="hljs-string"/>
+          <w:color w:val="DD1144"/>
+          <w:shd w:val="clear" w:color="auto" w:fill="F2F9FA"/>
+        </w:rPr>
+        <w:t>'lang'</w:t>
+      </w:r>
+      <w:r>
+        <w:rPr>
+          <w:rStyle w:val="HTMLCode"/>
+          <w:color w:val="000000"/>
+          <w:shd w:val="clear" w:color="auto" w:fill="F2F9FA"/>
+        </w:rPr>
+        <w:t>] = $_POST[</w:t>
+      </w:r>
+      <w:r>
+        <w:rPr>
+          <w:rStyle w:val="hljs-string"/>
+          <w:color w:val="DD1144"/>
+          <w:shd w:val="clear" w:color="auto" w:fill="F2F9FA"/>
+        </w:rPr>
+        <w:t>'lang'</w:t>
+      </w:r>
+      <w:r>
+        <w:rPr>
+          <w:rStyle w:val="HTMLCode"/>
+          <w:color w:val="000000"/>
+          <w:shd w:val="clear" w:color="auto" w:fill="F2F9FA"/>
+        </w:rPr>
+        <w:t>];</w:t>
+      </w:r>
+    </w:p>
+    <w:p>
+      <w:pPr>
+        <w:pStyle w:val="HTMLPreformatted"/>
+        <w:shd w:val="clear" w:color="auto" w:fill="FFFFFF"/>
+        <w:wordWrap w:val="0"/>
+        <w:spacing w:after="165"/>
+        <w:rPr>
+          <w:rStyle w:val="HTMLCode"/>
+          <w:color w:val="000000"/>
+          <w:shd w:val="clear" w:color="auto" w:fill="F2F9FA"/>
+        </w:rPr>
+      </w:pPr>
+      <w:r>
+        <w:rPr>
+          <w:rStyle w:val="HTMLCode"/>
+          <w:color w:val="000000"/>
+          <w:shd w:val="clear" w:color="auto" w:fill="F2F9FA"/>
+        </w:rPr>
+        <w:t xml:space="preserve">  </w:t>
+      </w:r>
+      <w:r>
+        <w:rPr>
+          <w:rStyle w:val="hljs-keyword"/>
+          <w:b/>
+          <w:bCs/>
+          <w:color w:val="333333"/>
+          <w:shd w:val="clear" w:color="auto" w:fill="F2F9FA"/>
+        </w:rPr>
+        <w:t>if</w:t>
+      </w:r>
+      <w:r>
+        <w:rPr>
+          <w:rStyle w:val="HTMLCode"/>
+          <w:color w:val="000000"/>
+          <w:shd w:val="clear" w:color="auto" w:fill="F2F9FA"/>
+        </w:rPr>
+        <w:t xml:space="preserve"> (</w:t>
+      </w:r>
+      <w:r>
+        <w:rPr>
+          <w:rStyle w:val="hljs-keyword"/>
+          <w:b/>
+          <w:bCs/>
+          <w:color w:val="333333"/>
+          <w:shd w:val="clear" w:color="auto" w:fill="F2F9FA"/>
+        </w:rPr>
+        <w:t>isset</w:t>
+      </w:r>
+      <w:r>
+        <w:rPr>
+          <w:rStyle w:val="HTMLCode"/>
+          <w:color w:val="000000"/>
+          <w:shd w:val="clear" w:color="auto" w:fill="F2F9FA"/>
+        </w:rPr>
+        <w:t>(Yii::app()-&gt;session[</w:t>
+      </w:r>
+      <w:r>
+        <w:rPr>
+          <w:rStyle w:val="hljs-string"/>
+          <w:color w:val="DD1144"/>
+          <w:shd w:val="clear" w:color="auto" w:fill="F2F9FA"/>
+        </w:rPr>
+        <w:t>'lang'</w:t>
+      </w:r>
+      <w:r>
+        <w:rPr>
+          <w:rStyle w:val="HTMLCode"/>
+          <w:color w:val="000000"/>
+          <w:shd w:val="clear" w:color="auto" w:fill="F2F9FA"/>
+        </w:rPr>
+        <w:t>]))</w:t>
+      </w:r>
+    </w:p>
+    <w:p>
+      <w:pPr>
+        <w:pStyle w:val="HTMLPreformatted"/>
+        <w:shd w:val="clear" w:color="auto" w:fill="FFFFFF"/>
+        <w:wordWrap w:val="0"/>
+        <w:spacing w:after="165"/>
+        <w:rPr>
+          <w:rStyle w:val="HTMLCode"/>
+          <w:color w:val="000000"/>
+          <w:shd w:val="clear" w:color="auto" w:fill="F2F9FA"/>
+        </w:rPr>
+      </w:pPr>
+      <w:r>
+        <w:rPr>
+          <w:rStyle w:val="HTMLCode"/>
+          <w:color w:val="000000"/>
+          <w:shd w:val="clear" w:color="auto" w:fill="F2F9FA"/>
+        </w:rPr>
+        <w:t xml:space="preserve">    Yii::app()-&gt;language = Yii::app()-&gt;session[</w:t>
+      </w:r>
+      <w:r>
+        <w:rPr>
+          <w:rStyle w:val="hljs-string"/>
+          <w:color w:val="DD1144"/>
+          <w:shd w:val="clear" w:color="auto" w:fill="F2F9FA"/>
+        </w:rPr>
+        <w:t>'lang'</w:t>
+      </w:r>
+      <w:r>
+        <w:rPr>
+          <w:rStyle w:val="HTMLCode"/>
+          <w:color w:val="000000"/>
+          <w:shd w:val="clear" w:color="auto" w:fill="F2F9FA"/>
+        </w:rPr>
+        <w:t>];</w:t>
+      </w:r>
+    </w:p>
+    <w:p>
+      <w:pPr>
+        <w:pStyle w:val="HTMLPreformatted"/>
+        <w:shd w:val="clear" w:color="auto" w:fill="FFFFFF"/>
+        <w:wordWrap w:val="0"/>
+        <w:spacing w:after="165"/>
+        <w:rPr>
+          <w:rStyle w:val="HTMLCode"/>
+          <w:color w:val="000000"/>
+          <w:shd w:val="clear" w:color="auto" w:fill="F2F9FA"/>
+        </w:rPr>
+      </w:pPr>
+      <w:r>
+        <w:rPr>
+          <w:rStyle w:val="HTMLCode"/>
+          <w:color w:val="000000"/>
+          <w:shd w:val="clear" w:color="auto" w:fill="F2F9FA"/>
+        </w:rPr>
+        <w:t>}</w:t>
+      </w:r>
+    </w:p>
+    <w:p>
+      <w:pPr>
+        <w:pStyle w:val="HTMLPreformatted"/>
+        <w:shd w:val="clear" w:color="auto" w:fill="FFFFFF"/>
+        <w:wordWrap w:val="0"/>
+        <w:spacing w:after="165"/>
+        <w:rPr>
+          <w:rStyle w:val="HTMLCode"/>
+          <w:color w:val="000000"/>
+          <w:shd w:val="clear" w:color="auto" w:fill="F2F9FA"/>
+        </w:rPr>
+      </w:pPr>
+    </w:p>
+    <w:p>
+      <w:pPr>
+        <w:shd w:val="clear" w:color="auto" w:fill="FFFFFF"/>
+        <w:rPr>
+          <w:rFonts w:ascii="Arial" w:hAnsi="Arial" w:cs="Arial"/>
+          <w:color w:val="4D4D4D"/>
+        </w:rPr>
+      </w:pPr>
+      <w:hyperlink r:id="rId48" w:history="1">
+        <w:r>
+          <w:rPr>
+            <w:rStyle w:val="Hyperlink"/>
+            <w:rFonts w:ascii="Arial" w:hAnsi="Arial" w:cs="Arial"/>
+            <w:color w:val="1E6887"/>
+          </w:rPr>
+          <w:t>auxbuss</w:t>
+        </w:r>
+      </w:hyperlink>
+      <w:r>
+        <w:rPr>
+          <w:rFonts w:ascii="Arial" w:hAnsi="Arial" w:cs="Arial"/>
+          <w:color w:val="4D4D4D"/>
+        </w:rPr>
+        <w:t> at </w:t>
+      </w:r>
+      <w:r>
+        <w:rPr>
+          <w:rStyle w:val="date"/>
+          <w:rFonts w:ascii="Arial" w:hAnsi="Arial" w:cs="Arial"/>
+          <w:color w:val="777777"/>
+          <w:sz w:val="21"/>
+          <w:szCs w:val="21"/>
+        </w:rPr>
+        <w:t>Aug 14, 2009, 10:18:45 PM</w:t>
+      </w:r>
+    </w:p>
+    <w:p>
+      <w:pPr>
+        <w:shd w:val="clear" w:color="auto" w:fill="FFFFFF"/>
+        <w:rPr>
+          <w:rFonts w:ascii="Arial" w:hAnsi="Arial" w:cs="Arial"/>
+          <w:color w:val="4D4D4D"/>
+        </w:rPr>
+      </w:pPr>
+      <w:hyperlink r:id="rId49" w:anchor="c1578" w:history="1">
+        <w:r>
+          <w:rPr>
+            <w:rStyle w:val="Hyperlink"/>
+            <w:rFonts w:ascii="Arial" w:hAnsi="Arial" w:cs="Arial"/>
+            <w:b/>
+            <w:bCs/>
+            <w:color w:val="EDF0F1"/>
+          </w:rPr>
+          <w:t>#1578</w:t>
+        </w:r>
+      </w:hyperlink>
+    </w:p>
+    <w:p>
+      <w:pPr>
+        <w:shd w:val="clear" w:color="auto" w:fill="FFFFFF"/>
+        <w:jc w:val="right"/>
+        <w:rPr>
+          <w:rFonts w:ascii="Arial" w:hAnsi="Arial" w:cs="Arial"/>
+          <w:color w:val="4D4D4D"/>
+        </w:rPr>
+      </w:pPr>
+      <w:r>
+        <w:rPr>
+          <w:rStyle w:val="votes"/>
+          <w:rFonts w:ascii="Arial" w:hAnsi="Arial" w:cs="Arial"/>
+          <w:color w:val="4B8076"/>
+        </w:rPr>
+        <w:t>1</w:t>
+      </w:r>
+      <w:r>
+        <w:rPr>
+          <w:rStyle w:val="votes-up"/>
+          <w:rFonts w:ascii="Arial" w:hAnsi="Arial" w:cs="Arial"/>
+          <w:color w:val="4B8076"/>
+        </w:rPr>
+        <w:t>  </w:t>
+      </w:r>
+      <w:r>
+        <w:rPr>
+          <w:rStyle w:val="votes"/>
+          <w:rFonts w:ascii="Arial" w:hAnsi="Arial" w:cs="Arial"/>
+          <w:color w:val="FF1654"/>
+        </w:rPr>
+        <w:t>0</w:t>
+      </w:r>
+      <w:r>
+        <w:rPr>
+          <w:rStyle w:val="votes-down"/>
+          <w:rFonts w:ascii="Arial" w:hAnsi="Arial" w:cs="Arial"/>
+          <w:color w:val="FF1654"/>
+        </w:rPr>
+        <w:t> </w:t>
+      </w:r>
+    </w:p>
+    <w:p>
+      <w:pPr>
+        <w:pStyle w:val="NormalWeb"/>
+        <w:shd w:val="clear" w:color="auto" w:fill="FFFFFF"/>
+        <w:spacing w:before="0" w:beforeAutospacing="0" w:after="165" w:afterAutospacing="0"/>
+        <w:rPr>
+          <w:rFonts w:ascii="Arial" w:hAnsi="Arial" w:cs="Arial"/>
+          <w:color w:val="4D4D4D"/>
+        </w:rPr>
+      </w:pPr>
+      <w:r>
+        <w:rPr>
+          <w:rStyle w:val="Strong"/>
+          <w:rFonts w:ascii="Arial" w:hAnsi="Arial" w:cs="Arial"/>
+          <w:color w:val="4D4D4D"/>
+        </w:rPr>
+        <w:t>cookies</w:t>
+      </w:r>
+    </w:p>
+    <w:p>
+      <w:pPr>
+        <w:pStyle w:val="NormalWeb"/>
+        <w:shd w:val="clear" w:color="auto" w:fill="FFFFFF"/>
+        <w:spacing w:before="0" w:beforeAutospacing="0" w:after="165" w:afterAutospacing="0"/>
+        <w:rPr>
+          <w:rFonts w:ascii="Arial" w:hAnsi="Arial" w:cs="Arial"/>
+          <w:color w:val="4D4D4D"/>
+        </w:rPr>
+      </w:pPr>
+      <w:r>
+        <w:rPr>
+          <w:rFonts w:ascii="Arial" w:hAnsi="Arial" w:cs="Arial"/>
+          <w:color w:val="4D4D4D"/>
+        </w:rPr>
+        <w:t>You could also store the preferred language in a cookie, instead of the session, and then retrieve it on every page load and on the language selection page.</w:t>
+      </w:r>
+    </w:p>
+    <w:p>
+      <w:pPr>
+        <w:shd w:val="clear" w:color="auto" w:fill="FFFFFF"/>
+        <w:rPr>
+          <w:rFonts w:ascii="Arial" w:hAnsi="Arial" w:cs="Arial"/>
+          <w:color w:val="4D4D4D"/>
+        </w:rPr>
+      </w:pPr>
+      <w:hyperlink r:id="rId50" w:history="1">
+        <w:r>
+          <w:rPr>
+            <w:rStyle w:val="Hyperlink"/>
+            <w:rFonts w:ascii="Arial" w:hAnsi="Arial" w:cs="Arial"/>
+            <w:color w:val="1E6887"/>
+          </w:rPr>
+          <w:t>MetaYii</w:t>
+        </w:r>
+      </w:hyperlink>
+      <w:r>
+        <w:rPr>
+          <w:rFonts w:ascii="Arial" w:hAnsi="Arial" w:cs="Arial"/>
+          <w:color w:val="4D4D4D"/>
+        </w:rPr>
+        <w:t> at </w:t>
+      </w:r>
+      <w:r>
+        <w:rPr>
+          <w:rStyle w:val="date"/>
+          <w:rFonts w:ascii="Arial" w:hAnsi="Arial" w:cs="Arial"/>
+          <w:color w:val="777777"/>
+          <w:sz w:val="21"/>
+          <w:szCs w:val="21"/>
+        </w:rPr>
+        <w:t>Jun 17, 2009, 8:33:49 PM</w:t>
+      </w:r>
+    </w:p>
+    <w:p>
+      <w:pPr>
+        <w:shd w:val="clear" w:color="auto" w:fill="FFFFFF"/>
+        <w:rPr>
+          <w:rFonts w:ascii="Arial" w:hAnsi="Arial" w:cs="Arial"/>
+          <w:color w:val="4D4D4D"/>
+        </w:rPr>
+      </w:pPr>
+      <w:hyperlink r:id="rId51" w:anchor="c1941" w:history="1">
+        <w:r>
+          <w:rPr>
+            <w:rStyle w:val="Hyperlink"/>
+            <w:rFonts w:ascii="Arial" w:hAnsi="Arial" w:cs="Arial"/>
+            <w:b/>
+            <w:bCs/>
+            <w:color w:val="EDF0F1"/>
+          </w:rPr>
+          <w:t>#1941</w:t>
+        </w:r>
+      </w:hyperlink>
+    </w:p>
+    <w:p>
+      <w:pPr>
+        <w:shd w:val="clear" w:color="auto" w:fill="FFFFFF"/>
+        <w:jc w:val="right"/>
+        <w:rPr>
+          <w:rFonts w:ascii="Arial" w:hAnsi="Arial" w:cs="Arial"/>
+          <w:color w:val="4D4D4D"/>
+        </w:rPr>
+      </w:pPr>
+      <w:r>
+        <w:rPr>
+          <w:rStyle w:val="votes"/>
+          <w:rFonts w:ascii="Arial" w:hAnsi="Arial" w:cs="Arial"/>
+          <w:color w:val="4B8076"/>
+        </w:rPr>
+        <w:t>5</w:t>
+      </w:r>
+      <w:r>
+        <w:rPr>
+          <w:rStyle w:val="votes-up"/>
+          <w:rFonts w:ascii="Arial" w:hAnsi="Arial" w:cs="Arial"/>
+          <w:color w:val="4B8076"/>
+        </w:rPr>
+        <w:t>  </w:t>
+      </w:r>
+      <w:r>
+        <w:rPr>
+          <w:rStyle w:val="votes"/>
+          <w:rFonts w:ascii="Arial" w:hAnsi="Arial" w:cs="Arial"/>
+          <w:color w:val="FF1654"/>
+        </w:rPr>
+        <w:t>0</w:t>
+      </w:r>
+      <w:r>
+        <w:rPr>
+          <w:rStyle w:val="votes-down"/>
+          <w:rFonts w:ascii="Arial" w:hAnsi="Arial" w:cs="Arial"/>
+          <w:color w:val="FF1654"/>
+        </w:rPr>
+        <w:t> </w:t>
+      </w:r>
+    </w:p>
+    <w:p>
+      <w:pPr>
+        <w:pStyle w:val="NormalWeb"/>
+        <w:shd w:val="clear" w:color="auto" w:fill="FFFFFF"/>
+        <w:spacing w:before="0" w:beforeAutospacing="0" w:after="165" w:afterAutospacing="0"/>
+        <w:rPr>
+          <w:rFonts w:ascii="Arial" w:hAnsi="Arial" w:cs="Arial"/>
+          <w:color w:val="4D4D4D"/>
+        </w:rPr>
+      </w:pPr>
+      <w:r>
+        <w:rPr>
+          <w:rStyle w:val="Strong"/>
+          <w:rFonts w:ascii="Arial" w:hAnsi="Arial" w:cs="Arial"/>
+          <w:color w:val="4D4D4D"/>
+        </w:rPr>
+        <w:t>user session and behaviour</w:t>
+      </w:r>
+    </w:p>
+    <w:p>
+      <w:pPr>
+        <w:pStyle w:val="NormalWeb"/>
+        <w:shd w:val="clear" w:color="auto" w:fill="FFFFFF"/>
+        <w:spacing w:before="0" w:beforeAutospacing="0" w:after="165" w:afterAutospacing="0"/>
+        <w:rPr>
+          <w:rFonts w:ascii="Arial" w:hAnsi="Arial" w:cs="Arial"/>
+          <w:color w:val="4D4D4D"/>
+        </w:rPr>
+      </w:pPr>
+      <w:r>
+        <w:rPr>
+          <w:rFonts w:ascii="Arial" w:hAnsi="Arial" w:cs="Arial"/>
+          <w:color w:val="4D4D4D"/>
+        </w:rPr>
+        <w:t>You can enhance this language managment.</w:t>
+      </w:r>
+    </w:p>
+    <w:p>
+      <w:pPr>
+        <w:pStyle w:val="NormalWeb"/>
+        <w:shd w:val="clear" w:color="auto" w:fill="FFFFFF"/>
+        <w:spacing w:before="0" w:beforeAutospacing="0" w:after="165" w:afterAutospacing="0"/>
+        <w:rPr>
+          <w:rFonts w:ascii="Arial" w:hAnsi="Arial" w:cs="Arial"/>
+          <w:color w:val="4D4D4D"/>
+        </w:rPr>
+      </w:pPr>
+      <w:r>
+        <w:rPr>
+          <w:rFonts w:ascii="Arial" w:hAnsi="Arial" w:cs="Arial"/>
+          <w:color w:val="4D4D4D"/>
+        </w:rPr>
+        <w:t>Is possible to write a behavior for the application that will set the language, without any needs to create a masterclass for all controllers</w:t>
+      </w:r>
+    </w:p>
+    <w:p>
+      <w:pPr>
+        <w:pStyle w:val="HTMLPreformatted"/>
+        <w:shd w:val="clear" w:color="auto" w:fill="FFFFFF"/>
+        <w:wordWrap w:val="0"/>
+        <w:spacing w:after="165"/>
+        <w:rPr>
+          <w:rStyle w:val="HTMLCode"/>
+          <w:color w:val="000000"/>
+          <w:shd w:val="clear" w:color="auto" w:fill="F2F9FA"/>
+        </w:rPr>
+      </w:pPr>
+      <w:r>
+        <w:rPr>
+          <w:rStyle w:val="hljs-meta"/>
+          <w:b/>
+          <w:bCs/>
+          <w:color w:val="999999"/>
+          <w:shd w:val="clear" w:color="auto" w:fill="F2F9FA"/>
+        </w:rPr>
+        <w:t>&lt;?php</w:t>
+      </w:r>
+    </w:p>
+    <w:p>
+      <w:pPr>
+        <w:pStyle w:val="HTMLPreformatted"/>
+        <w:shd w:val="clear" w:color="auto" w:fill="FFFFFF"/>
+        <w:wordWrap w:val="0"/>
+        <w:spacing w:after="165"/>
+        <w:rPr>
+          <w:rStyle w:val="HTMLCode"/>
+          <w:color w:val="000000"/>
+          <w:shd w:val="clear" w:color="auto" w:fill="F2F9FA"/>
+        </w:rPr>
+      </w:pPr>
+    </w:p>
+    <w:p>
+      <w:pPr>
+        <w:pStyle w:val="HTMLPreformatted"/>
+        <w:shd w:val="clear" w:color="auto" w:fill="FFFFFF"/>
+        <w:wordWrap w:val="0"/>
+        <w:spacing w:after="165"/>
+        <w:rPr>
+          <w:rStyle w:val="hljs-comment"/>
+          <w:color w:val="999988"/>
+          <w:shd w:val="clear" w:color="auto" w:fill="F2F9FA"/>
+        </w:rPr>
+      </w:pPr>
+      <w:r>
+        <w:rPr>
+          <w:rStyle w:val="hljs-comment"/>
+          <w:color w:val="999988"/>
+          <w:shd w:val="clear" w:color="auto" w:fill="F2F9FA"/>
+        </w:rPr>
+        <w:t>/**</w:t>
+      </w:r>
+    </w:p>
+    <w:p>
+      <w:pPr>
+        <w:pStyle w:val="HTMLPreformatted"/>
+        <w:shd w:val="clear" w:color="auto" w:fill="FFFFFF"/>
+        <w:wordWrap w:val="0"/>
+        <w:spacing w:after="165"/>
+        <w:rPr>
+          <w:rStyle w:val="hljs-comment"/>
+          <w:color w:val="999988"/>
+          <w:shd w:val="clear" w:color="auto" w:fill="F2F9FA"/>
+        </w:rPr>
+      </w:pPr>
+      <w:r>
+        <w:rPr>
+          <w:rStyle w:val="hljs-comment"/>
+          <w:color w:val="999988"/>
+          <w:shd w:val="clear" w:color="auto" w:fill="F2F9FA"/>
+        </w:rPr>
+        <w:t xml:space="preserve"> * ApplicationConfigBehavior is a behavior for the application.</w:t>
+      </w:r>
+    </w:p>
+    <w:p>
+      <w:pPr>
+        <w:pStyle w:val="HTMLPreformatted"/>
+        <w:shd w:val="clear" w:color="auto" w:fill="FFFFFF"/>
+        <w:wordWrap w:val="0"/>
+        <w:spacing w:after="165"/>
+        <w:rPr>
+          <w:rStyle w:val="hljs-comment"/>
+          <w:color w:val="999988"/>
+          <w:shd w:val="clear" w:color="auto" w:fill="F2F9FA"/>
+        </w:rPr>
+      </w:pPr>
+      <w:r>
+        <w:rPr>
+          <w:rStyle w:val="hljs-comment"/>
+          <w:color w:val="999988"/>
+          <w:shd w:val="clear" w:color="auto" w:fill="F2F9FA"/>
+        </w:rPr>
+        <w:t xml:space="preserve"> * It loads additional config paramenters that cannot be statically </w:t>
+      </w:r>
+    </w:p>
+    <w:p>
+      <w:pPr>
+        <w:pStyle w:val="HTMLPreformatted"/>
+        <w:shd w:val="clear" w:color="auto" w:fill="FFFFFF"/>
+        <w:wordWrap w:val="0"/>
+        <w:spacing w:after="165"/>
+        <w:rPr>
+          <w:rStyle w:val="hljs-comment"/>
+          <w:color w:val="999988"/>
+          <w:shd w:val="clear" w:color="auto" w:fill="F2F9FA"/>
+        </w:rPr>
+      </w:pPr>
+      <w:r>
+        <w:rPr>
+          <w:rStyle w:val="hljs-comment"/>
+          <w:color w:val="999988"/>
+          <w:shd w:val="clear" w:color="auto" w:fill="F2F9FA"/>
+        </w:rPr>
+        <w:t xml:space="preserve"> * written in config/main</w:t>
+      </w:r>
+    </w:p>
+    <w:p>
+      <w:pPr>
+        <w:pStyle w:val="HTMLPreformatted"/>
+        <w:shd w:val="clear" w:color="auto" w:fill="FFFFFF"/>
+        <w:wordWrap w:val="0"/>
+        <w:spacing w:after="165"/>
+        <w:rPr>
+          <w:rStyle w:val="HTMLCode"/>
+          <w:color w:val="000000"/>
+          <w:shd w:val="clear" w:color="auto" w:fill="F2F9FA"/>
+        </w:rPr>
+      </w:pPr>
+      <w:r>
+        <w:rPr>
+          <w:rStyle w:val="hljs-comment"/>
+          <w:color w:val="999988"/>
+          <w:shd w:val="clear" w:color="auto" w:fill="F2F9FA"/>
+        </w:rPr>
+        <w:t xml:space="preserve"> */</w:t>
+      </w:r>
+    </w:p>
+    <w:p>
+      <w:pPr>
+        <w:pStyle w:val="HTMLPreformatted"/>
+        <w:shd w:val="clear" w:color="auto" w:fill="FFFFFF"/>
+        <w:wordWrap w:val="0"/>
+        <w:spacing w:after="165"/>
+        <w:rPr>
+          <w:rStyle w:val="hljs-class"/>
+          <w:rFonts w:eastAsiaTheme="majorEastAsia"/>
+          <w:color w:val="000000"/>
+          <w:shd w:val="clear" w:color="auto" w:fill="F2F9FA"/>
+        </w:rPr>
+      </w:pPr>
+      <w:r>
+        <w:rPr>
+          <w:rStyle w:val="hljs-keyword"/>
+          <w:b/>
+          <w:bCs/>
+          <w:color w:val="333333"/>
+          <w:shd w:val="clear" w:color="auto" w:fill="F2F9FA"/>
+        </w:rPr>
+        <w:t>class</w:t>
+      </w:r>
+      <w:r>
+        <w:rPr>
+          <w:rStyle w:val="hljs-class"/>
+          <w:rFonts w:eastAsiaTheme="majorEastAsia"/>
+          <w:color w:val="000000"/>
+          <w:shd w:val="clear" w:color="auto" w:fill="F2F9FA"/>
+        </w:rPr>
+        <w:t xml:space="preserve"> </w:t>
+      </w:r>
+      <w:r>
+        <w:rPr>
+          <w:rStyle w:val="hljs-title"/>
+          <w:b/>
+          <w:bCs/>
+          <w:color w:val="445588"/>
+          <w:shd w:val="clear" w:color="auto" w:fill="F2F9FA"/>
+        </w:rPr>
+        <w:t>ApplicationConfigBehavior</w:t>
+      </w:r>
+      <w:r>
+        <w:rPr>
+          <w:rStyle w:val="hljs-class"/>
+          <w:rFonts w:eastAsiaTheme="majorEastAsia"/>
+          <w:color w:val="000000"/>
+          <w:shd w:val="clear" w:color="auto" w:fill="F2F9FA"/>
+        </w:rPr>
+        <w:t xml:space="preserve"> </w:t>
+      </w:r>
+      <w:r>
+        <w:rPr>
+          <w:rStyle w:val="hljs-keyword"/>
+          <w:b/>
+          <w:bCs/>
+          <w:color w:val="333333"/>
+          <w:shd w:val="clear" w:color="auto" w:fill="F2F9FA"/>
+        </w:rPr>
+        <w:t>extends</w:t>
+      </w:r>
+      <w:r>
+        <w:rPr>
+          <w:rStyle w:val="hljs-class"/>
+          <w:rFonts w:eastAsiaTheme="majorEastAsia"/>
+          <w:color w:val="000000"/>
+          <w:shd w:val="clear" w:color="auto" w:fill="F2F9FA"/>
+        </w:rPr>
+        <w:t xml:space="preserve"> </w:t>
+      </w:r>
+      <w:r>
+        <w:rPr>
+          <w:rStyle w:val="hljs-title"/>
+          <w:b/>
+          <w:bCs/>
+          <w:color w:val="445588"/>
+          <w:shd w:val="clear" w:color="auto" w:fill="F2F9FA"/>
+        </w:rPr>
+        <w:t>CBehavior</w:t>
+      </w:r>
+    </w:p>
+    <w:p>
+      <w:pPr>
+        <w:pStyle w:val="HTMLPreformatted"/>
+        <w:shd w:val="clear" w:color="auto" w:fill="FFFFFF"/>
+        <w:wordWrap w:val="0"/>
+        <w:spacing w:after="165"/>
+        <w:rPr>
+          <w:rStyle w:val="HTMLCode"/>
+          <w:color w:val="000000"/>
+          <w:shd w:val="clear" w:color="auto" w:fill="F2F9FA"/>
+        </w:rPr>
+      </w:pPr>
+      <w:r>
+        <w:rPr>
+          <w:rStyle w:val="HTMLCode"/>
+          <w:color w:val="000000"/>
+          <w:shd w:val="clear" w:color="auto" w:fill="F2F9FA"/>
+        </w:rPr>
+        <w:t>{</w:t>
+      </w:r>
+    </w:p>
+    <w:p>
+      <w:pPr>
+        <w:pStyle w:val="HTMLPreformatted"/>
+        <w:shd w:val="clear" w:color="auto" w:fill="FFFFFF"/>
+        <w:wordWrap w:val="0"/>
+        <w:spacing w:after="165"/>
+        <w:rPr>
+          <w:rStyle w:val="hljs-comment"/>
+          <w:color w:val="999988"/>
+          <w:shd w:val="clear" w:color="auto" w:fill="F2F9FA"/>
+        </w:rPr>
+      </w:pPr>
+      <w:r>
+        <w:rPr>
+          <w:rStyle w:val="HTMLCode"/>
+          <w:color w:val="000000"/>
+          <w:shd w:val="clear" w:color="auto" w:fill="F2F9FA"/>
+        </w:rPr>
+        <w:tab/>
+      </w:r>
+      <w:r>
+        <w:rPr>
+          <w:rStyle w:val="hljs-comment"/>
+          <w:color w:val="999988"/>
+          <w:shd w:val="clear" w:color="auto" w:fill="F2F9FA"/>
+        </w:rPr>
+        <w:t>/**</w:t>
+      </w:r>
+    </w:p>
+    <w:p>
+      <w:pPr>
+        <w:pStyle w:val="HTMLPreformatted"/>
+        <w:shd w:val="clear" w:color="auto" w:fill="FFFFFF"/>
+        <w:wordWrap w:val="0"/>
+        <w:spacing w:after="165"/>
+        <w:rPr>
+          <w:rStyle w:val="hljs-comment"/>
+          <w:color w:val="999988"/>
+          <w:shd w:val="clear" w:color="auto" w:fill="F2F9FA"/>
+        </w:rPr>
+      </w:pPr>
+      <w:r>
+        <w:rPr>
+          <w:rStyle w:val="hljs-comment"/>
+          <w:color w:val="999988"/>
+          <w:shd w:val="clear" w:color="auto" w:fill="F2F9FA"/>
+        </w:rPr>
+        <w:tab/>
+        <w:t xml:space="preserve"> * Declares events and the event handler methods</w:t>
+      </w:r>
+    </w:p>
+    <w:p>
+      <w:pPr>
+        <w:pStyle w:val="HTMLPreformatted"/>
+        <w:shd w:val="clear" w:color="auto" w:fill="FFFFFF"/>
+        <w:wordWrap w:val="0"/>
+        <w:spacing w:after="165"/>
+        <w:rPr>
+          <w:rStyle w:val="hljs-comment"/>
+          <w:color w:val="999988"/>
+          <w:shd w:val="clear" w:color="auto" w:fill="F2F9FA"/>
+        </w:rPr>
+      </w:pPr>
+      <w:r>
+        <w:rPr>
+          <w:rStyle w:val="hljs-comment"/>
+          <w:color w:val="999988"/>
+          <w:shd w:val="clear" w:color="auto" w:fill="F2F9FA"/>
+        </w:rPr>
+        <w:tab/>
+        <w:t xml:space="preserve"> * See yii documentation on behaviour</w:t>
+      </w:r>
+    </w:p>
+    <w:p>
+      <w:pPr>
+        <w:pStyle w:val="HTMLPreformatted"/>
+        <w:shd w:val="clear" w:color="auto" w:fill="FFFFFF"/>
+        <w:wordWrap w:val="0"/>
+        <w:spacing w:after="165"/>
+        <w:rPr>
+          <w:rStyle w:val="HTMLCode"/>
+          <w:color w:val="000000"/>
+          <w:shd w:val="clear" w:color="auto" w:fill="F2F9FA"/>
+        </w:rPr>
+      </w:pPr>
+      <w:r>
+        <w:rPr>
+          <w:rStyle w:val="hljs-comment"/>
+          <w:color w:val="999988"/>
+          <w:shd w:val="clear" w:color="auto" w:fill="F2F9FA"/>
+        </w:rPr>
+        <w:lastRenderedPageBreak/>
+        <w:tab/>
+        <w:t xml:space="preserve"> */</w:t>
+      </w:r>
+    </w:p>
+    <w:p>
+      <w:pPr>
+        <w:pStyle w:val="HTMLPreformatted"/>
+        <w:shd w:val="clear" w:color="auto" w:fill="FFFFFF"/>
+        <w:wordWrap w:val="0"/>
+        <w:spacing w:after="165"/>
+        <w:rPr>
+          <w:rStyle w:val="hljs-function"/>
+          <w:color w:val="000000"/>
+          <w:shd w:val="clear" w:color="auto" w:fill="F2F9FA"/>
+        </w:rPr>
+      </w:pPr>
+      <w:r>
+        <w:rPr>
+          <w:rStyle w:val="HTMLCode"/>
+          <w:color w:val="000000"/>
+          <w:shd w:val="clear" w:color="auto" w:fill="F2F9FA"/>
+        </w:rPr>
+        <w:tab/>
+      </w:r>
+      <w:r>
+        <w:rPr>
+          <w:rStyle w:val="hljs-keyword"/>
+          <w:b/>
+          <w:bCs/>
+          <w:color w:val="333333"/>
+          <w:shd w:val="clear" w:color="auto" w:fill="F2F9FA"/>
+        </w:rPr>
+        <w:t>public</w:t>
+      </w:r>
+      <w:r>
+        <w:rPr>
+          <w:rStyle w:val="HTMLCode"/>
+          <w:color w:val="000000"/>
+          <w:shd w:val="clear" w:color="auto" w:fill="F2F9FA"/>
+        </w:rPr>
+        <w:t xml:space="preserve"> </w:t>
+      </w:r>
+      <w:r>
+        <w:rPr>
+          <w:rStyle w:val="hljs-keyword"/>
+          <w:b/>
+          <w:bCs/>
+          <w:color w:val="333333"/>
+          <w:shd w:val="clear" w:color="auto" w:fill="F2F9FA"/>
+        </w:rPr>
+        <w:t>function</w:t>
+      </w:r>
+      <w:r>
+        <w:rPr>
+          <w:rStyle w:val="hljs-function"/>
+          <w:color w:val="000000"/>
+          <w:shd w:val="clear" w:color="auto" w:fill="F2F9FA"/>
+        </w:rPr>
+        <w:t xml:space="preserve"> </w:t>
+      </w:r>
+      <w:r>
+        <w:rPr>
+          <w:rStyle w:val="hljs-title"/>
+          <w:b/>
+          <w:bCs/>
+          <w:color w:val="990000"/>
+          <w:shd w:val="clear" w:color="auto" w:fill="F2F9FA"/>
+        </w:rPr>
+        <w:t>events</w:t>
+      </w:r>
+      <w:r>
+        <w:rPr>
+          <w:rStyle w:val="hljs-params"/>
+          <w:rFonts w:eastAsiaTheme="majorEastAsia"/>
+          <w:color w:val="000000"/>
+          <w:shd w:val="clear" w:color="auto" w:fill="F2F9FA"/>
+        </w:rPr>
+        <w:t>()</w:t>
+      </w:r>
+    </w:p>
+    <w:p>
+      <w:pPr>
+        <w:pStyle w:val="HTMLPreformatted"/>
+        <w:shd w:val="clear" w:color="auto" w:fill="FFFFFF"/>
+        <w:wordWrap w:val="0"/>
+        <w:spacing w:after="165"/>
+        <w:rPr>
+          <w:rStyle w:val="HTMLCode"/>
+          <w:color w:val="000000"/>
+          <w:shd w:val="clear" w:color="auto" w:fill="F2F9FA"/>
+        </w:rPr>
+      </w:pPr>
+      <w:r>
+        <w:rPr>
+          <w:rStyle w:val="hljs-function"/>
+          <w:color w:val="000000"/>
+          <w:shd w:val="clear" w:color="auto" w:fill="F2F9FA"/>
+        </w:rPr>
+        <w:tab/>
+      </w:r>
+      <w:r>
+        <w:rPr>
+          <w:rStyle w:val="HTMLCode"/>
+          <w:color w:val="000000"/>
+          <w:shd w:val="clear" w:color="auto" w:fill="F2F9FA"/>
+        </w:rPr>
+        <w:t>{</w:t>
+      </w:r>
+    </w:p>
+    <w:p>
+      <w:pPr>
+        <w:pStyle w:val="HTMLPreformatted"/>
+        <w:shd w:val="clear" w:color="auto" w:fill="FFFFFF"/>
+        <w:wordWrap w:val="0"/>
+        <w:spacing w:after="165"/>
+        <w:rPr>
+          <w:rStyle w:val="HTMLCode"/>
+          <w:color w:val="000000"/>
+          <w:shd w:val="clear" w:color="auto" w:fill="F2F9FA"/>
+        </w:rPr>
+      </w:pPr>
+      <w:r>
+        <w:rPr>
+          <w:rStyle w:val="HTMLCode"/>
+          <w:color w:val="000000"/>
+          <w:shd w:val="clear" w:color="auto" w:fill="F2F9FA"/>
+        </w:rPr>
+        <w:tab/>
+      </w:r>
+      <w:r>
+        <w:rPr>
+          <w:rStyle w:val="HTMLCode"/>
+          <w:color w:val="000000"/>
+          <w:shd w:val="clear" w:color="auto" w:fill="F2F9FA"/>
+        </w:rPr>
+        <w:tab/>
+      </w:r>
+      <w:r>
+        <w:rPr>
+          <w:rStyle w:val="hljs-keyword"/>
+          <w:b/>
+          <w:bCs/>
+          <w:color w:val="333333"/>
+          <w:shd w:val="clear" w:color="auto" w:fill="F2F9FA"/>
+        </w:rPr>
+        <w:t>return</w:t>
+      </w:r>
+      <w:r>
+        <w:rPr>
+          <w:rStyle w:val="HTMLCode"/>
+          <w:color w:val="000000"/>
+          <w:shd w:val="clear" w:color="auto" w:fill="F2F9FA"/>
+        </w:rPr>
+        <w:t xml:space="preserve"> array_merge(</w:t>
+      </w:r>
+      <w:r>
+        <w:rPr>
+          <w:rStyle w:val="hljs-keyword"/>
+          <w:b/>
+          <w:bCs/>
+          <w:color w:val="333333"/>
+          <w:shd w:val="clear" w:color="auto" w:fill="F2F9FA"/>
+        </w:rPr>
+        <w:t>parent</w:t>
+      </w:r>
+      <w:r>
+        <w:rPr>
+          <w:rStyle w:val="HTMLCode"/>
+          <w:color w:val="000000"/>
+          <w:shd w:val="clear" w:color="auto" w:fill="F2F9FA"/>
+        </w:rPr>
+        <w:t xml:space="preserve">::events(), </w:t>
+      </w:r>
+      <w:r>
+        <w:rPr>
+          <w:rStyle w:val="hljs-keyword"/>
+          <w:b/>
+          <w:bCs/>
+          <w:color w:val="333333"/>
+          <w:shd w:val="clear" w:color="auto" w:fill="F2F9FA"/>
+        </w:rPr>
+        <w:t>array</w:t>
+      </w:r>
+      <w:r>
+        <w:rPr>
+          <w:rStyle w:val="HTMLCode"/>
+          <w:color w:val="000000"/>
+          <w:shd w:val="clear" w:color="auto" w:fill="F2F9FA"/>
+        </w:rPr>
+        <w:t>(</w:t>
+      </w:r>
+    </w:p>
+    <w:p>
+      <w:pPr>
+        <w:pStyle w:val="HTMLPreformatted"/>
+        <w:shd w:val="clear" w:color="auto" w:fill="FFFFFF"/>
+        <w:wordWrap w:val="0"/>
+        <w:spacing w:after="165"/>
+        <w:rPr>
+          <w:rStyle w:val="HTMLCode"/>
+          <w:color w:val="000000"/>
+          <w:shd w:val="clear" w:color="auto" w:fill="F2F9FA"/>
+        </w:rPr>
+      </w:pPr>
+      <w:r>
+        <w:rPr>
+          <w:rStyle w:val="HTMLCode"/>
+          <w:color w:val="000000"/>
+          <w:shd w:val="clear" w:color="auto" w:fill="F2F9FA"/>
+        </w:rPr>
+        <w:tab/>
+      </w:r>
+      <w:r>
+        <w:rPr>
+          <w:rStyle w:val="HTMLCode"/>
+          <w:color w:val="000000"/>
+          <w:shd w:val="clear" w:color="auto" w:fill="F2F9FA"/>
+        </w:rPr>
+        <w:tab/>
+      </w:r>
+      <w:r>
+        <w:rPr>
+          <w:rStyle w:val="HTMLCode"/>
+          <w:color w:val="000000"/>
+          <w:shd w:val="clear" w:color="auto" w:fill="F2F9FA"/>
+        </w:rPr>
+        <w:tab/>
+      </w:r>
+      <w:r>
+        <w:rPr>
+          <w:rStyle w:val="hljs-string"/>
+          <w:color w:val="DD1144"/>
+          <w:shd w:val="clear" w:color="auto" w:fill="F2F9FA"/>
+        </w:rPr>
+        <w:t>'onBeginRequest'</w:t>
+      </w:r>
+      <w:r>
+        <w:rPr>
+          <w:rStyle w:val="HTMLCode"/>
+          <w:color w:val="000000"/>
+          <w:shd w:val="clear" w:color="auto" w:fill="F2F9FA"/>
+        </w:rPr>
+        <w:t>=&gt;</w:t>
+      </w:r>
+      <w:r>
+        <w:rPr>
+          <w:rStyle w:val="hljs-string"/>
+          <w:color w:val="DD1144"/>
+          <w:shd w:val="clear" w:color="auto" w:fill="F2F9FA"/>
+        </w:rPr>
+        <w:t>'beginRequest'</w:t>
+      </w:r>
+      <w:r>
+        <w:rPr>
+          <w:rStyle w:val="HTMLCode"/>
+          <w:color w:val="000000"/>
+          <w:shd w:val="clear" w:color="auto" w:fill="F2F9FA"/>
+        </w:rPr>
+        <w:t>,</w:t>
+      </w:r>
+    </w:p>
+    <w:p>
+      <w:pPr>
+        <w:pStyle w:val="HTMLPreformatted"/>
+        <w:shd w:val="clear" w:color="auto" w:fill="FFFFFF"/>
+        <w:wordWrap w:val="0"/>
+        <w:spacing w:after="165"/>
+        <w:rPr>
+          <w:rStyle w:val="HTMLCode"/>
+          <w:color w:val="000000"/>
+          <w:shd w:val="clear" w:color="auto" w:fill="F2F9FA"/>
+        </w:rPr>
+      </w:pPr>
+      <w:r>
+        <w:rPr>
+          <w:rStyle w:val="HTMLCode"/>
+          <w:color w:val="000000"/>
+          <w:shd w:val="clear" w:color="auto" w:fill="F2F9FA"/>
+        </w:rPr>
+        <w:tab/>
+      </w:r>
+      <w:r>
+        <w:rPr>
+          <w:rStyle w:val="HTMLCode"/>
+          <w:color w:val="000000"/>
+          <w:shd w:val="clear" w:color="auto" w:fill="F2F9FA"/>
+        </w:rPr>
+        <w:tab/>
+        <w:t>));</w:t>
+      </w:r>
+    </w:p>
+    <w:p>
+      <w:pPr>
+        <w:pStyle w:val="HTMLPreformatted"/>
+        <w:shd w:val="clear" w:color="auto" w:fill="FFFFFF"/>
+        <w:wordWrap w:val="0"/>
+        <w:spacing w:after="165"/>
+        <w:rPr>
+          <w:rStyle w:val="HTMLCode"/>
+          <w:color w:val="000000"/>
+          <w:shd w:val="clear" w:color="auto" w:fill="F2F9FA"/>
+        </w:rPr>
+      </w:pPr>
+      <w:r>
+        <w:rPr>
+          <w:rStyle w:val="HTMLCode"/>
+          <w:color w:val="000000"/>
+          <w:shd w:val="clear" w:color="auto" w:fill="F2F9FA"/>
+        </w:rPr>
+        <w:tab/>
+        <w:t>}</w:t>
+      </w:r>
+    </w:p>
+    <w:p>
+      <w:pPr>
+        <w:pStyle w:val="HTMLPreformatted"/>
+        <w:shd w:val="clear" w:color="auto" w:fill="FFFFFF"/>
+        <w:wordWrap w:val="0"/>
+        <w:spacing w:after="165"/>
+        <w:rPr>
+          <w:rStyle w:val="HTMLCode"/>
+          <w:color w:val="000000"/>
+          <w:shd w:val="clear" w:color="auto" w:fill="F2F9FA"/>
+        </w:rPr>
+      </w:pPr>
+    </w:p>
+    <w:p>
+      <w:pPr>
+        <w:pStyle w:val="HTMLPreformatted"/>
+        <w:shd w:val="clear" w:color="auto" w:fill="FFFFFF"/>
+        <w:wordWrap w:val="0"/>
+        <w:spacing w:after="165"/>
+        <w:rPr>
+          <w:rStyle w:val="hljs-comment"/>
+          <w:color w:val="999988"/>
+          <w:shd w:val="clear" w:color="auto" w:fill="F2F9FA"/>
+        </w:rPr>
+      </w:pPr>
+      <w:r>
+        <w:rPr>
+          <w:rStyle w:val="HTMLCode"/>
+          <w:color w:val="000000"/>
+          <w:shd w:val="clear" w:color="auto" w:fill="F2F9FA"/>
+        </w:rPr>
+        <w:tab/>
+      </w:r>
+      <w:r>
+        <w:rPr>
+          <w:rStyle w:val="hljs-comment"/>
+          <w:color w:val="999988"/>
+          <w:shd w:val="clear" w:color="auto" w:fill="F2F9FA"/>
+        </w:rPr>
+        <w:t>/**</w:t>
+      </w:r>
+    </w:p>
+    <w:p>
+      <w:pPr>
+        <w:pStyle w:val="HTMLPreformatted"/>
+        <w:shd w:val="clear" w:color="auto" w:fill="FFFFFF"/>
+        <w:wordWrap w:val="0"/>
+        <w:spacing w:after="165"/>
+        <w:rPr>
+          <w:rStyle w:val="hljs-comment"/>
+          <w:color w:val="999988"/>
+          <w:shd w:val="clear" w:color="auto" w:fill="F2F9FA"/>
+        </w:rPr>
+      </w:pPr>
+      <w:r>
+        <w:rPr>
+          <w:rStyle w:val="hljs-comment"/>
+          <w:color w:val="999988"/>
+          <w:shd w:val="clear" w:color="auto" w:fill="F2F9FA"/>
+        </w:rPr>
+        <w:tab/>
+        <w:t xml:space="preserve"> * Load configuration that cannot be put in config/main</w:t>
+      </w:r>
+    </w:p>
+    <w:p>
+      <w:pPr>
+        <w:pStyle w:val="HTMLPreformatted"/>
+        <w:shd w:val="clear" w:color="auto" w:fill="FFFFFF"/>
+        <w:wordWrap w:val="0"/>
+        <w:spacing w:after="165"/>
+        <w:rPr>
+          <w:rStyle w:val="HTMLCode"/>
+          <w:color w:val="000000"/>
+          <w:shd w:val="clear" w:color="auto" w:fill="F2F9FA"/>
+        </w:rPr>
+      </w:pPr>
+      <w:r>
+        <w:rPr>
+          <w:rStyle w:val="hljs-comment"/>
+          <w:color w:val="999988"/>
+          <w:shd w:val="clear" w:color="auto" w:fill="F2F9FA"/>
+        </w:rPr>
+        <w:tab/>
+        <w:t xml:space="preserve"> */</w:t>
+      </w:r>
+    </w:p>
+    <w:p>
+      <w:pPr>
+        <w:pStyle w:val="HTMLPreformatted"/>
+        <w:shd w:val="clear" w:color="auto" w:fill="FFFFFF"/>
+        <w:wordWrap w:val="0"/>
+        <w:spacing w:after="165"/>
+        <w:rPr>
+          <w:rStyle w:val="hljs-function"/>
+          <w:color w:val="000000"/>
+          <w:shd w:val="clear" w:color="auto" w:fill="F2F9FA"/>
+        </w:rPr>
+      </w:pPr>
+      <w:r>
+        <w:rPr>
+          <w:rStyle w:val="HTMLCode"/>
+          <w:color w:val="000000"/>
+          <w:shd w:val="clear" w:color="auto" w:fill="F2F9FA"/>
+        </w:rPr>
+        <w:tab/>
+      </w:r>
+      <w:r>
+        <w:rPr>
+          <w:rStyle w:val="hljs-keyword"/>
+          <w:b/>
+          <w:bCs/>
+          <w:color w:val="333333"/>
+          <w:shd w:val="clear" w:color="auto" w:fill="F2F9FA"/>
+        </w:rPr>
+        <w:t>public</w:t>
+      </w:r>
+      <w:r>
+        <w:rPr>
+          <w:rStyle w:val="HTMLCode"/>
+          <w:color w:val="000000"/>
+          <w:shd w:val="clear" w:color="auto" w:fill="F2F9FA"/>
+        </w:rPr>
+        <w:t xml:space="preserve"> </w:t>
+      </w:r>
+      <w:r>
+        <w:rPr>
+          <w:rStyle w:val="hljs-keyword"/>
+          <w:b/>
+          <w:bCs/>
+          <w:color w:val="333333"/>
+          <w:shd w:val="clear" w:color="auto" w:fill="F2F9FA"/>
+        </w:rPr>
+        <w:t>function</w:t>
+      </w:r>
+      <w:r>
+        <w:rPr>
+          <w:rStyle w:val="hljs-function"/>
+          <w:color w:val="000000"/>
+          <w:shd w:val="clear" w:color="auto" w:fill="F2F9FA"/>
+        </w:rPr>
+        <w:t xml:space="preserve"> </w:t>
+      </w:r>
+      <w:r>
+        <w:rPr>
+          <w:rStyle w:val="hljs-title"/>
+          <w:b/>
+          <w:bCs/>
+          <w:color w:val="990000"/>
+          <w:shd w:val="clear" w:color="auto" w:fill="F2F9FA"/>
+        </w:rPr>
+        <w:t>beginRequest</w:t>
+      </w:r>
+      <w:r>
+        <w:rPr>
+          <w:rStyle w:val="hljs-params"/>
+          <w:rFonts w:eastAsiaTheme="majorEastAsia"/>
+          <w:color w:val="000000"/>
+          <w:shd w:val="clear" w:color="auto" w:fill="F2F9FA"/>
+        </w:rPr>
+        <w:t>()</w:t>
+      </w:r>
+    </w:p>
+    <w:p>
+      <w:pPr>
+        <w:pStyle w:val="HTMLPreformatted"/>
+        <w:shd w:val="clear" w:color="auto" w:fill="FFFFFF"/>
+        <w:wordWrap w:val="0"/>
+        <w:spacing w:after="165"/>
+        <w:rPr>
+          <w:rStyle w:val="HTMLCode"/>
+          <w:color w:val="000000"/>
+          <w:shd w:val="clear" w:color="auto" w:fill="F2F9FA"/>
+        </w:rPr>
+      </w:pPr>
+      <w:r>
+        <w:rPr>
+          <w:rStyle w:val="hljs-function"/>
+          <w:color w:val="000000"/>
+          <w:shd w:val="clear" w:color="auto" w:fill="F2F9FA"/>
+        </w:rPr>
+        <w:tab/>
+      </w:r>
+      <w:r>
+        <w:rPr>
+          <w:rStyle w:val="HTMLCode"/>
+          <w:color w:val="000000"/>
+          <w:shd w:val="clear" w:color="auto" w:fill="F2F9FA"/>
+        </w:rPr>
+        <w:t>{</w:t>
+      </w:r>
+    </w:p>
+    <w:p>
+      <w:pPr>
+        <w:pStyle w:val="HTMLPreformatted"/>
+        <w:shd w:val="clear" w:color="auto" w:fill="FFFFFF"/>
+        <w:wordWrap w:val="0"/>
+        <w:spacing w:after="165"/>
+        <w:rPr>
+          <w:rStyle w:val="HTMLCode"/>
+          <w:color w:val="000000"/>
+          <w:shd w:val="clear" w:color="auto" w:fill="F2F9FA"/>
+        </w:rPr>
+      </w:pPr>
+      <w:r>
+        <w:rPr>
+          <w:rStyle w:val="HTMLCode"/>
+          <w:color w:val="000000"/>
+          <w:shd w:val="clear" w:color="auto" w:fill="F2F9FA"/>
+        </w:rPr>
+        <w:tab/>
+      </w:r>
+      <w:r>
+        <w:rPr>
+          <w:rStyle w:val="HTMLCode"/>
+          <w:color w:val="000000"/>
+          <w:shd w:val="clear" w:color="auto" w:fill="F2F9FA"/>
+        </w:rPr>
+        <w:tab/>
+      </w:r>
+      <w:r>
+        <w:rPr>
+          <w:rStyle w:val="hljs-keyword"/>
+          <w:b/>
+          <w:bCs/>
+          <w:color w:val="333333"/>
+          <w:shd w:val="clear" w:color="auto" w:fill="F2F9FA"/>
+        </w:rPr>
+        <w:t>if</w:t>
+      </w:r>
+      <w:r>
+        <w:rPr>
+          <w:rStyle w:val="HTMLCode"/>
+          <w:color w:val="000000"/>
+          <w:shd w:val="clear" w:color="auto" w:fill="F2F9FA"/>
+        </w:rPr>
+        <w:t xml:space="preserve"> (</w:t>
+      </w:r>
+      <w:r>
+        <w:rPr>
+          <w:rStyle w:val="hljs-keyword"/>
+          <w:b/>
+          <w:bCs/>
+          <w:color w:val="333333"/>
+          <w:shd w:val="clear" w:color="auto" w:fill="F2F9FA"/>
+        </w:rPr>
+        <w:t>$this</w:t>
+      </w:r>
+      <w:r>
+        <w:rPr>
+          <w:rStyle w:val="HTMLCode"/>
+          <w:color w:val="000000"/>
+          <w:shd w:val="clear" w:color="auto" w:fill="F2F9FA"/>
+        </w:rPr>
+        <w:t>-&gt;owner-&gt;user-&gt;getState(</w:t>
+      </w:r>
+      <w:r>
+        <w:rPr>
+          <w:rStyle w:val="hljs-string"/>
+          <w:color w:val="DD1144"/>
+          <w:shd w:val="clear" w:color="auto" w:fill="F2F9FA"/>
+        </w:rPr>
+        <w:t>'applicationLanguage'</w:t>
+      </w:r>
+      <w:r>
+        <w:rPr>
+          <w:rStyle w:val="HTMLCode"/>
+          <w:color w:val="000000"/>
+          <w:shd w:val="clear" w:color="auto" w:fill="F2F9FA"/>
+        </w:rPr>
+        <w:t>))</w:t>
+      </w:r>
+    </w:p>
+    <w:p>
+      <w:pPr>
+        <w:pStyle w:val="HTMLPreformatted"/>
+        <w:shd w:val="clear" w:color="auto" w:fill="FFFFFF"/>
+        <w:wordWrap w:val="0"/>
+        <w:spacing w:after="165"/>
+        <w:rPr>
+          <w:rStyle w:val="HTMLCode"/>
+          <w:color w:val="000000"/>
+          <w:shd w:val="clear" w:color="auto" w:fill="F2F9FA"/>
+        </w:rPr>
+      </w:pPr>
+      <w:r>
+        <w:rPr>
+          <w:rStyle w:val="HTMLCode"/>
+          <w:color w:val="000000"/>
+          <w:shd w:val="clear" w:color="auto" w:fill="F2F9FA"/>
+        </w:rPr>
+        <w:tab/>
+      </w:r>
+      <w:r>
+        <w:rPr>
+          <w:rStyle w:val="HTMLCode"/>
+          <w:color w:val="000000"/>
+          <w:shd w:val="clear" w:color="auto" w:fill="F2F9FA"/>
+        </w:rPr>
+        <w:tab/>
+      </w:r>
+      <w:r>
+        <w:rPr>
+          <w:rStyle w:val="HTMLCode"/>
+          <w:color w:val="000000"/>
+          <w:shd w:val="clear" w:color="auto" w:fill="F2F9FA"/>
+        </w:rPr>
+        <w:tab/>
+      </w:r>
+      <w:r>
+        <w:rPr>
+          <w:rStyle w:val="hljs-keyword"/>
+          <w:b/>
+          <w:bCs/>
+          <w:color w:val="333333"/>
+          <w:shd w:val="clear" w:color="auto" w:fill="F2F9FA"/>
+        </w:rPr>
+        <w:t>$this</w:t>
+      </w:r>
+      <w:r>
+        <w:rPr>
+          <w:rStyle w:val="HTMLCode"/>
+          <w:color w:val="000000"/>
+          <w:shd w:val="clear" w:color="auto" w:fill="F2F9FA"/>
+        </w:rPr>
+        <w:t>-&gt;owner-&gt;language=</w:t>
+      </w:r>
+      <w:r>
+        <w:rPr>
+          <w:rStyle w:val="hljs-keyword"/>
+          <w:b/>
+          <w:bCs/>
+          <w:color w:val="333333"/>
+          <w:shd w:val="clear" w:color="auto" w:fill="F2F9FA"/>
+        </w:rPr>
+        <w:t>$this</w:t>
+      </w:r>
+      <w:r>
+        <w:rPr>
+          <w:rStyle w:val="HTMLCode"/>
+          <w:color w:val="000000"/>
+          <w:shd w:val="clear" w:color="auto" w:fill="F2F9FA"/>
+        </w:rPr>
+        <w:t>-&gt;owner-&gt;user-&gt;getState(</w:t>
+      </w:r>
+      <w:r>
+        <w:rPr>
+          <w:rStyle w:val="hljs-string"/>
+          <w:color w:val="DD1144"/>
+          <w:shd w:val="clear" w:color="auto" w:fill="F2F9FA"/>
+        </w:rPr>
+        <w:t>'applicationLanguage'</w:t>
+      </w:r>
+      <w:r>
+        <w:rPr>
+          <w:rStyle w:val="HTMLCode"/>
+          <w:color w:val="000000"/>
+          <w:shd w:val="clear" w:color="auto" w:fill="F2F9FA"/>
+        </w:rPr>
+        <w:t>);</w:t>
+      </w:r>
+    </w:p>
+    <w:p>
+      <w:pPr>
+        <w:pStyle w:val="HTMLPreformatted"/>
+        <w:shd w:val="clear" w:color="auto" w:fill="FFFFFF"/>
+        <w:wordWrap w:val="0"/>
+        <w:spacing w:after="165"/>
+        <w:rPr>
+          <w:rStyle w:val="HTMLCode"/>
+          <w:color w:val="000000"/>
+          <w:shd w:val="clear" w:color="auto" w:fill="F2F9FA"/>
+        </w:rPr>
+      </w:pPr>
+      <w:r>
+        <w:rPr>
+          <w:rStyle w:val="HTMLCode"/>
+          <w:color w:val="000000"/>
+          <w:shd w:val="clear" w:color="auto" w:fill="F2F9FA"/>
+        </w:rPr>
+        <w:tab/>
+      </w:r>
+      <w:r>
+        <w:rPr>
+          <w:rStyle w:val="HTMLCode"/>
+          <w:color w:val="000000"/>
+          <w:shd w:val="clear" w:color="auto" w:fill="F2F9FA"/>
+        </w:rPr>
+        <w:tab/>
+      </w:r>
+      <w:r>
+        <w:rPr>
+          <w:rStyle w:val="hljs-keyword"/>
+          <w:b/>
+          <w:bCs/>
+          <w:color w:val="333333"/>
+          <w:shd w:val="clear" w:color="auto" w:fill="F2F9FA"/>
+        </w:rPr>
+        <w:t>else</w:t>
+      </w:r>
+      <w:r>
+        <w:rPr>
+          <w:rStyle w:val="HTMLCode"/>
+          <w:color w:val="000000"/>
+          <w:shd w:val="clear" w:color="auto" w:fill="F2F9FA"/>
+        </w:rPr>
+        <w:t xml:space="preserve"> </w:t>
+      </w:r>
+    </w:p>
+    <w:p>
+      <w:pPr>
+        <w:pStyle w:val="HTMLPreformatted"/>
+        <w:shd w:val="clear" w:color="auto" w:fill="FFFFFF"/>
+        <w:wordWrap w:val="0"/>
+        <w:spacing w:after="165"/>
+        <w:rPr>
+          <w:rStyle w:val="HTMLCode"/>
+          <w:color w:val="000000"/>
+          <w:shd w:val="clear" w:color="auto" w:fill="F2F9FA"/>
+        </w:rPr>
+      </w:pPr>
+      <w:r>
+        <w:rPr>
+          <w:rStyle w:val="HTMLCode"/>
+          <w:color w:val="000000"/>
+          <w:shd w:val="clear" w:color="auto" w:fill="F2F9FA"/>
+        </w:rPr>
+        <w:tab/>
+      </w:r>
+      <w:r>
+        <w:rPr>
+          <w:rStyle w:val="HTMLCode"/>
+          <w:color w:val="000000"/>
+          <w:shd w:val="clear" w:color="auto" w:fill="F2F9FA"/>
+        </w:rPr>
+        <w:tab/>
+      </w:r>
+      <w:r>
+        <w:rPr>
+          <w:rStyle w:val="HTMLCode"/>
+          <w:color w:val="000000"/>
+          <w:shd w:val="clear" w:color="auto" w:fill="F2F9FA"/>
+        </w:rPr>
+        <w:tab/>
+      </w:r>
+      <w:r>
+        <w:rPr>
+          <w:rStyle w:val="hljs-keyword"/>
+          <w:b/>
+          <w:bCs/>
+          <w:color w:val="333333"/>
+          <w:shd w:val="clear" w:color="auto" w:fill="F2F9FA"/>
+        </w:rPr>
+        <w:t>$this</w:t>
+      </w:r>
+      <w:r>
+        <w:rPr>
+          <w:rStyle w:val="HTMLCode"/>
+          <w:color w:val="000000"/>
+          <w:shd w:val="clear" w:color="auto" w:fill="F2F9FA"/>
+        </w:rPr>
+        <w:t>-&gt;owner-&gt;language=</w:t>
+      </w:r>
+      <w:r>
+        <w:rPr>
+          <w:rStyle w:val="hljs-string"/>
+          <w:color w:val="DD1144"/>
+          <w:shd w:val="clear" w:color="auto" w:fill="F2F9FA"/>
+        </w:rPr>
+        <w:t>'en'</w:t>
+      </w:r>
+      <w:r>
+        <w:rPr>
+          <w:rStyle w:val="HTMLCode"/>
+          <w:color w:val="000000"/>
+          <w:shd w:val="clear" w:color="auto" w:fill="F2F9FA"/>
+        </w:rPr>
+        <w:t>;</w:t>
+      </w:r>
+    </w:p>
+    <w:p>
+      <w:pPr>
+        <w:pStyle w:val="HTMLPreformatted"/>
+        <w:shd w:val="clear" w:color="auto" w:fill="FFFFFF"/>
+        <w:wordWrap w:val="0"/>
+        <w:spacing w:after="165"/>
+        <w:rPr>
+          <w:rStyle w:val="HTMLCode"/>
+          <w:color w:val="000000"/>
+          <w:shd w:val="clear" w:color="auto" w:fill="F2F9FA"/>
+        </w:rPr>
+      </w:pPr>
+      <w:r>
+        <w:rPr>
+          <w:rStyle w:val="HTMLCode"/>
+          <w:color w:val="000000"/>
+          <w:shd w:val="clear" w:color="auto" w:fill="F2F9FA"/>
+        </w:rPr>
+        <w:tab/>
+        <w:t>}</w:t>
+      </w:r>
+    </w:p>
+    <w:p>
+      <w:pPr>
+        <w:pStyle w:val="HTMLPreformatted"/>
+        <w:shd w:val="clear" w:color="auto" w:fill="FFFFFF"/>
+        <w:wordWrap w:val="0"/>
+        <w:spacing w:after="165"/>
+        <w:rPr>
+          <w:rStyle w:val="HTMLCode"/>
+          <w:color w:val="000000"/>
+          <w:shd w:val="clear" w:color="auto" w:fill="F2F9FA"/>
+        </w:rPr>
+      </w:pPr>
+      <w:r>
+        <w:rPr>
+          <w:rStyle w:val="HTMLCode"/>
+          <w:color w:val="000000"/>
+          <w:shd w:val="clear" w:color="auto" w:fill="F2F9FA"/>
+        </w:rPr>
+        <w:t>}</w:t>
+      </w:r>
+    </w:p>
+    <w:p>
+      <w:pPr>
+        <w:pStyle w:val="NormalWeb"/>
+        <w:shd w:val="clear" w:color="auto" w:fill="FFFFFF"/>
+        <w:spacing w:before="0" w:beforeAutospacing="0" w:after="165" w:afterAutospacing="0"/>
+        <w:rPr>
+          <w:rFonts w:ascii="Arial" w:hAnsi="Arial" w:cs="Arial"/>
+          <w:color w:val="4D4D4D"/>
+        </w:rPr>
+      </w:pPr>
+      <w:r>
+        <w:rPr>
+          <w:rFonts w:ascii="Arial" w:hAnsi="Arial" w:cs="Arial"/>
+          <w:color w:val="4D4D4D"/>
+        </w:rPr>
+        <w:t>As you see, I took the actual language by the user state. For save the language I created a special action in SIteController:</w:t>
+      </w:r>
+    </w:p>
+    <w:p>
+      <w:pPr>
+        <w:pStyle w:val="HTMLPreformatted"/>
+        <w:shd w:val="clear" w:color="auto" w:fill="FFFFFF"/>
+        <w:wordWrap w:val="0"/>
+        <w:spacing w:after="165"/>
+        <w:rPr>
+          <w:rStyle w:val="hljs-comment"/>
+          <w:color w:val="999988"/>
+          <w:shd w:val="clear" w:color="auto" w:fill="F2F9FA"/>
+        </w:rPr>
+      </w:pPr>
+      <w:r>
+        <w:rPr>
+          <w:rStyle w:val="hljs-comment"/>
+          <w:color w:val="999988"/>
+          <w:shd w:val="clear" w:color="auto" w:fill="F2F9FA"/>
+        </w:rPr>
+        <w:t>/**</w:t>
+      </w:r>
+    </w:p>
+    <w:p>
+      <w:pPr>
+        <w:pStyle w:val="HTMLPreformatted"/>
+        <w:shd w:val="clear" w:color="auto" w:fill="FFFFFF"/>
+        <w:wordWrap w:val="0"/>
+        <w:spacing w:after="165"/>
+        <w:rPr>
+          <w:rStyle w:val="hljs-comment"/>
+          <w:color w:val="999988"/>
+          <w:shd w:val="clear" w:color="auto" w:fill="F2F9FA"/>
+        </w:rPr>
+      </w:pPr>
+      <w:r>
+        <w:rPr>
+          <w:rStyle w:val="hljs-comment"/>
+          <w:color w:val="999988"/>
+          <w:shd w:val="clear" w:color="auto" w:fill="F2F9FA"/>
+        </w:rPr>
+        <w:tab/>
+        <w:t xml:space="preserve"> * set the application language or the theme according to the choice of the user</w:t>
+      </w:r>
+    </w:p>
+    <w:p>
+      <w:pPr>
+        <w:pStyle w:val="HTMLPreformatted"/>
+        <w:shd w:val="clear" w:color="auto" w:fill="FFFFFF"/>
+        <w:wordWrap w:val="0"/>
+        <w:spacing w:after="165"/>
+        <w:rPr>
+          <w:rStyle w:val="HTMLCode"/>
+          <w:color w:val="000000"/>
+          <w:shd w:val="clear" w:color="auto" w:fill="F2F9FA"/>
+        </w:rPr>
+      </w:pPr>
+      <w:r>
+        <w:rPr>
+          <w:rStyle w:val="hljs-comment"/>
+          <w:color w:val="999988"/>
+          <w:shd w:val="clear" w:color="auto" w:fill="F2F9FA"/>
+        </w:rPr>
+        <w:tab/>
+        <w:t xml:space="preserve"> */</w:t>
+      </w:r>
+    </w:p>
+    <w:p>
+      <w:pPr>
+        <w:pStyle w:val="HTMLPreformatted"/>
+        <w:shd w:val="clear" w:color="auto" w:fill="FFFFFF"/>
+        <w:wordWrap w:val="0"/>
+        <w:spacing w:after="165"/>
+        <w:rPr>
+          <w:rStyle w:val="hljs-function"/>
+          <w:color w:val="000000"/>
+          <w:shd w:val="clear" w:color="auto" w:fill="F2F9FA"/>
+        </w:rPr>
+      </w:pPr>
+      <w:r>
+        <w:rPr>
+          <w:rStyle w:val="HTMLCode"/>
+          <w:color w:val="000000"/>
+          <w:shd w:val="clear" w:color="auto" w:fill="F2F9FA"/>
+        </w:rPr>
+        <w:tab/>
+      </w:r>
+      <w:r>
+        <w:rPr>
+          <w:rStyle w:val="hljs-keyword"/>
+          <w:b/>
+          <w:bCs/>
+          <w:color w:val="333333"/>
+          <w:shd w:val="clear" w:color="auto" w:fill="F2F9FA"/>
+        </w:rPr>
+        <w:t>public</w:t>
+      </w:r>
+      <w:r>
+        <w:rPr>
+          <w:rStyle w:val="HTMLCode"/>
+          <w:color w:val="000000"/>
+          <w:shd w:val="clear" w:color="auto" w:fill="F2F9FA"/>
+        </w:rPr>
+        <w:t xml:space="preserve"> </w:t>
+      </w:r>
+      <w:r>
+        <w:rPr>
+          <w:rStyle w:val="hljs-keyword"/>
+          <w:b/>
+          <w:bCs/>
+          <w:color w:val="333333"/>
+          <w:shd w:val="clear" w:color="auto" w:fill="F2F9FA"/>
+        </w:rPr>
+        <w:t>function</w:t>
+      </w:r>
+      <w:r>
+        <w:rPr>
+          <w:rStyle w:val="hljs-function"/>
+          <w:color w:val="000000"/>
+          <w:shd w:val="clear" w:color="auto" w:fill="F2F9FA"/>
+        </w:rPr>
+        <w:t xml:space="preserve"> </w:t>
+      </w:r>
+      <w:r>
+        <w:rPr>
+          <w:rStyle w:val="hljs-title"/>
+          <w:b/>
+          <w:bCs/>
+          <w:color w:val="990000"/>
+          <w:shd w:val="clear" w:color="auto" w:fill="F2F9FA"/>
+        </w:rPr>
+        <w:t>actionSettings</w:t>
+      </w:r>
+      <w:r>
+        <w:rPr>
+          <w:rStyle w:val="hljs-params"/>
+          <w:rFonts w:eastAsiaTheme="majorEastAsia"/>
+          <w:color w:val="000000"/>
+          <w:shd w:val="clear" w:color="auto" w:fill="F2F9FA"/>
+        </w:rPr>
+        <w:t>()</w:t>
+      </w:r>
+    </w:p>
+    <w:p>
+      <w:pPr>
+        <w:pStyle w:val="HTMLPreformatted"/>
+        <w:shd w:val="clear" w:color="auto" w:fill="FFFFFF"/>
+        <w:wordWrap w:val="0"/>
+        <w:spacing w:after="165"/>
+        <w:rPr>
+          <w:rStyle w:val="HTMLCode"/>
+          <w:color w:val="000000"/>
+          <w:shd w:val="clear" w:color="auto" w:fill="F2F9FA"/>
+        </w:rPr>
+      </w:pPr>
+      <w:r>
+        <w:rPr>
+          <w:rStyle w:val="hljs-function"/>
+          <w:color w:val="000000"/>
+          <w:shd w:val="clear" w:color="auto" w:fill="F2F9FA"/>
+        </w:rPr>
+        <w:tab/>
+      </w:r>
+      <w:r>
+        <w:rPr>
+          <w:rStyle w:val="HTMLCode"/>
+          <w:color w:val="000000"/>
+          <w:shd w:val="clear" w:color="auto" w:fill="F2F9FA"/>
+        </w:rPr>
+        <w:t>{</w:t>
+      </w:r>
+    </w:p>
+    <w:p>
+      <w:pPr>
+        <w:pStyle w:val="HTMLPreformatted"/>
+        <w:shd w:val="clear" w:color="auto" w:fill="FFFFFF"/>
+        <w:wordWrap w:val="0"/>
+        <w:spacing w:after="165"/>
+        <w:rPr>
+          <w:rStyle w:val="HTMLCode"/>
+          <w:color w:val="000000"/>
+          <w:shd w:val="clear" w:color="auto" w:fill="F2F9FA"/>
+        </w:rPr>
+      </w:pPr>
+      <w:r>
+        <w:rPr>
+          <w:rStyle w:val="HTMLCode"/>
+          <w:color w:val="000000"/>
+          <w:shd w:val="clear" w:color="auto" w:fill="F2F9FA"/>
+        </w:rPr>
+        <w:tab/>
+      </w:r>
+      <w:r>
+        <w:rPr>
+          <w:rStyle w:val="HTMLCode"/>
+          <w:color w:val="000000"/>
+          <w:shd w:val="clear" w:color="auto" w:fill="F2F9FA"/>
+        </w:rPr>
+        <w:tab/>
+      </w:r>
+      <w:r>
+        <w:rPr>
+          <w:rStyle w:val="hljs-keyword"/>
+          <w:b/>
+          <w:bCs/>
+          <w:color w:val="333333"/>
+          <w:shd w:val="clear" w:color="auto" w:fill="F2F9FA"/>
+        </w:rPr>
+        <w:t>if</w:t>
+      </w:r>
+      <w:r>
+        <w:rPr>
+          <w:rStyle w:val="HTMLCode"/>
+          <w:color w:val="000000"/>
+          <w:shd w:val="clear" w:color="auto" w:fill="F2F9FA"/>
+        </w:rPr>
+        <w:t xml:space="preserve"> (</w:t>
+      </w:r>
+      <w:r>
+        <w:rPr>
+          <w:rStyle w:val="hljs-keyword"/>
+          <w:b/>
+          <w:bCs/>
+          <w:color w:val="333333"/>
+          <w:shd w:val="clear" w:color="auto" w:fill="F2F9FA"/>
+        </w:rPr>
+        <w:t>isset</w:t>
+      </w:r>
+      <w:r>
+        <w:rPr>
+          <w:rStyle w:val="HTMLCode"/>
+          <w:color w:val="000000"/>
+          <w:shd w:val="clear" w:color="auto" w:fill="F2F9FA"/>
+        </w:rPr>
+        <w:t>($_POST[</w:t>
+      </w:r>
+      <w:r>
+        <w:rPr>
+          <w:rStyle w:val="hljs-string"/>
+          <w:color w:val="DD1144"/>
+          <w:shd w:val="clear" w:color="auto" w:fill="F2F9FA"/>
+        </w:rPr>
+        <w:t>'language'</w:t>
+      </w:r>
+      <w:r>
+        <w:rPr>
+          <w:rStyle w:val="HTMLCode"/>
+          <w:color w:val="000000"/>
+          <w:shd w:val="clear" w:color="auto" w:fill="F2F9FA"/>
+        </w:rPr>
+        <w:t>]))</w:t>
+      </w:r>
+    </w:p>
+    <w:p>
+      <w:pPr>
+        <w:pStyle w:val="HTMLPreformatted"/>
+        <w:shd w:val="clear" w:color="auto" w:fill="FFFFFF"/>
+        <w:wordWrap w:val="0"/>
+        <w:spacing w:after="165"/>
+        <w:rPr>
+          <w:rStyle w:val="HTMLCode"/>
+          <w:color w:val="000000"/>
+          <w:shd w:val="clear" w:color="auto" w:fill="F2F9FA"/>
+        </w:rPr>
+      </w:pPr>
+      <w:r>
+        <w:rPr>
+          <w:rStyle w:val="HTMLCode"/>
+          <w:color w:val="000000"/>
+          <w:shd w:val="clear" w:color="auto" w:fill="F2F9FA"/>
+        </w:rPr>
+        <w:tab/>
+      </w:r>
+      <w:r>
+        <w:rPr>
+          <w:rStyle w:val="HTMLCode"/>
+          <w:color w:val="000000"/>
+          <w:shd w:val="clear" w:color="auto" w:fill="F2F9FA"/>
+        </w:rPr>
+        <w:tab/>
+      </w:r>
+      <w:r>
+        <w:rPr>
+          <w:rStyle w:val="HTMLCode"/>
+          <w:color w:val="000000"/>
+          <w:shd w:val="clear" w:color="auto" w:fill="F2F9FA"/>
+        </w:rPr>
+        <w:tab/>
+        <w:t>Yii::app()-&gt;user-&gt;setState(</w:t>
+      </w:r>
+      <w:r>
+        <w:rPr>
+          <w:rStyle w:val="hljs-string"/>
+          <w:color w:val="DD1144"/>
+          <w:shd w:val="clear" w:color="auto" w:fill="F2F9FA"/>
+        </w:rPr>
+        <w:t>'applicationLanguage'</w:t>
+      </w:r>
+      <w:r>
+        <w:rPr>
+          <w:rStyle w:val="HTMLCode"/>
+          <w:color w:val="000000"/>
+          <w:shd w:val="clear" w:color="auto" w:fill="F2F9FA"/>
+        </w:rPr>
+        <w:t>,$_POST[</w:t>
+      </w:r>
+      <w:r>
+        <w:rPr>
+          <w:rStyle w:val="hljs-string"/>
+          <w:color w:val="DD1144"/>
+          <w:shd w:val="clear" w:color="auto" w:fill="F2F9FA"/>
+        </w:rPr>
+        <w:t>'language'</w:t>
+      </w:r>
+      <w:r>
+        <w:rPr>
+          <w:rStyle w:val="HTMLCode"/>
+          <w:color w:val="000000"/>
+          <w:shd w:val="clear" w:color="auto" w:fill="F2F9FA"/>
+        </w:rPr>
+        <w:t>]);</w:t>
+      </w:r>
+    </w:p>
+    <w:p>
+      <w:pPr>
+        <w:pStyle w:val="HTMLPreformatted"/>
+        <w:shd w:val="clear" w:color="auto" w:fill="FFFFFF"/>
+        <w:wordWrap w:val="0"/>
+        <w:spacing w:after="165"/>
+        <w:rPr>
+          <w:rStyle w:val="HTMLCode"/>
+          <w:color w:val="000000"/>
+          <w:shd w:val="clear" w:color="auto" w:fill="F2F9FA"/>
+        </w:rPr>
+      </w:pPr>
+      <w:r>
+        <w:rPr>
+          <w:rStyle w:val="HTMLCode"/>
+          <w:color w:val="000000"/>
+          <w:shd w:val="clear" w:color="auto" w:fill="F2F9FA"/>
+        </w:rPr>
+        <w:tab/>
+      </w:r>
+      <w:r>
+        <w:rPr>
+          <w:rStyle w:val="HTMLCode"/>
+          <w:color w:val="000000"/>
+          <w:shd w:val="clear" w:color="auto" w:fill="F2F9FA"/>
+        </w:rPr>
+        <w:tab/>
+      </w:r>
+      <w:r>
+        <w:rPr>
+          <w:rStyle w:val="hljs-keyword"/>
+          <w:b/>
+          <w:bCs/>
+          <w:color w:val="333333"/>
+          <w:shd w:val="clear" w:color="auto" w:fill="F2F9FA"/>
+        </w:rPr>
+        <w:t>$this</w:t>
+      </w:r>
+      <w:r>
+        <w:rPr>
+          <w:rStyle w:val="HTMLCode"/>
+          <w:color w:val="000000"/>
+          <w:shd w:val="clear" w:color="auto" w:fill="F2F9FA"/>
+        </w:rPr>
+        <w:t>-&gt;redirect($_POST[</w:t>
+      </w:r>
+      <w:r>
+        <w:rPr>
+          <w:rStyle w:val="hljs-string"/>
+          <w:color w:val="DD1144"/>
+          <w:shd w:val="clear" w:color="auto" w:fill="F2F9FA"/>
+        </w:rPr>
+        <w:t>'url'</w:t>
+      </w:r>
+      <w:r>
+        <w:rPr>
+          <w:rStyle w:val="HTMLCode"/>
+          <w:color w:val="000000"/>
+          <w:shd w:val="clear" w:color="auto" w:fill="F2F9FA"/>
+        </w:rPr>
+        <w:t>]);</w:t>
+      </w:r>
+    </w:p>
+    <w:p>
+      <w:pPr>
+        <w:pStyle w:val="HTMLPreformatted"/>
+        <w:shd w:val="clear" w:color="auto" w:fill="FFFFFF"/>
+        <w:wordWrap w:val="0"/>
+        <w:spacing w:after="165"/>
+        <w:rPr>
+          <w:rStyle w:val="HTMLCode"/>
+          <w:color w:val="000000"/>
+          <w:shd w:val="clear" w:color="auto" w:fill="F2F9FA"/>
+        </w:rPr>
+      </w:pPr>
+      <w:r>
+        <w:rPr>
+          <w:rStyle w:val="HTMLCode"/>
+          <w:color w:val="000000"/>
+          <w:shd w:val="clear" w:color="auto" w:fill="F2F9FA"/>
+        </w:rPr>
+        <w:tab/>
+        <w:t>}</w:t>
+      </w:r>
+    </w:p>
+    <w:p>
+      <w:pPr>
+        <w:pStyle w:val="HTMLPreformatted"/>
+        <w:shd w:val="clear" w:color="auto" w:fill="FFFFFF"/>
+        <w:wordWrap w:val="0"/>
+        <w:spacing w:after="165"/>
+        <w:rPr>
+          <w:rStyle w:val="HTMLCode"/>
+          <w:color w:val="000000"/>
+          <w:shd w:val="clear" w:color="auto" w:fill="F2F9FA"/>
+        </w:rPr>
+      </w:pPr>
+    </w:p>
+    <w:p>
+      <w:pPr>
+        <w:shd w:val="clear" w:color="auto" w:fill="FFFFFF"/>
+        <w:rPr>
+          <w:rFonts w:ascii="Arial" w:hAnsi="Arial" w:cs="Arial"/>
+          <w:color w:val="4D4D4D"/>
+        </w:rPr>
+      </w:pPr>
+      <w:hyperlink r:id="rId52" w:history="1">
+        <w:r>
+          <w:rPr>
+            <w:rStyle w:val="Hyperlink"/>
+            <w:rFonts w:ascii="Arial" w:hAnsi="Arial" w:cs="Arial"/>
+            <w:color w:val="1E6887"/>
+          </w:rPr>
+          <w:t>zaccaria</w:t>
+        </w:r>
+      </w:hyperlink>
+      <w:r>
+        <w:rPr>
+          <w:rFonts w:ascii="Arial" w:hAnsi="Arial" w:cs="Arial"/>
+          <w:color w:val="4D4D4D"/>
+        </w:rPr>
+        <w:t> at </w:t>
+      </w:r>
+      <w:r>
+        <w:rPr>
+          <w:rStyle w:val="date"/>
+          <w:rFonts w:ascii="Arial" w:hAnsi="Arial" w:cs="Arial"/>
+          <w:color w:val="777777"/>
+          <w:sz w:val="21"/>
+          <w:szCs w:val="21"/>
+        </w:rPr>
+        <w:t>Oct 18, 2010, 10:44:49 AM</w:t>
+      </w:r>
+    </w:p>
+    <w:p>
+      <w:pPr>
+        <w:shd w:val="clear" w:color="auto" w:fill="FFFFFF"/>
+        <w:rPr>
+          <w:rFonts w:ascii="Arial" w:hAnsi="Arial" w:cs="Arial"/>
+          <w:color w:val="4D4D4D"/>
+        </w:rPr>
+      </w:pPr>
+      <w:hyperlink r:id="rId53" w:anchor="c2736" w:history="1">
+        <w:r>
+          <w:rPr>
+            <w:rStyle w:val="Hyperlink"/>
+            <w:rFonts w:ascii="Arial" w:hAnsi="Arial" w:cs="Arial"/>
+            <w:b/>
+            <w:bCs/>
+            <w:color w:val="EDF0F1"/>
+          </w:rPr>
+          <w:t>#2736</w:t>
+        </w:r>
+      </w:hyperlink>
+    </w:p>
+    <w:p>
+      <w:pPr>
+        <w:shd w:val="clear" w:color="auto" w:fill="FFFFFF"/>
+        <w:jc w:val="right"/>
+        <w:rPr>
+          <w:rFonts w:ascii="Arial" w:hAnsi="Arial" w:cs="Arial"/>
+          <w:color w:val="4D4D4D"/>
+        </w:rPr>
+      </w:pPr>
+      <w:r>
+        <w:rPr>
+          <w:rStyle w:val="votes"/>
+          <w:rFonts w:ascii="Arial" w:hAnsi="Arial" w:cs="Arial"/>
+          <w:color w:val="4B8076"/>
+        </w:rPr>
+        <w:t>4</w:t>
+      </w:r>
+      <w:r>
+        <w:rPr>
+          <w:rStyle w:val="votes-up"/>
+          <w:rFonts w:ascii="Arial" w:hAnsi="Arial" w:cs="Arial"/>
+          <w:color w:val="4B8076"/>
+        </w:rPr>
+        <w:t>  </w:t>
+      </w:r>
+      <w:r>
+        <w:rPr>
+          <w:rStyle w:val="votes"/>
+          <w:rFonts w:ascii="Arial" w:hAnsi="Arial" w:cs="Arial"/>
+          <w:color w:val="FF1654"/>
+        </w:rPr>
+        <w:t>0</w:t>
+      </w:r>
+      <w:r>
+        <w:rPr>
+          <w:rStyle w:val="votes-down"/>
+          <w:rFonts w:ascii="Arial" w:hAnsi="Arial" w:cs="Arial"/>
+          <w:color w:val="FF1654"/>
+        </w:rPr>
+        <w:t> </w:t>
+      </w:r>
+    </w:p>
+    <w:p>
+      <w:pPr>
+        <w:pStyle w:val="NormalWeb"/>
+        <w:shd w:val="clear" w:color="auto" w:fill="FFFFFF"/>
+        <w:spacing w:before="0" w:beforeAutospacing="0" w:after="165" w:afterAutospacing="0"/>
+        <w:rPr>
+          <w:rFonts w:ascii="Arial" w:hAnsi="Arial" w:cs="Arial"/>
+          <w:color w:val="4D4D4D"/>
+        </w:rPr>
+      </w:pPr>
+      <w:r>
+        <w:rPr>
+          <w:rStyle w:val="Strong"/>
+          <w:rFonts w:ascii="Arial" w:hAnsi="Arial" w:cs="Arial"/>
+          <w:color w:val="4D4D4D"/>
+        </w:rPr>
+        <w:t>Behavior</w:t>
+      </w:r>
+    </w:p>
+    <w:p>
+      <w:pPr>
+        <w:pStyle w:val="NormalWeb"/>
+        <w:shd w:val="clear" w:color="auto" w:fill="FFFFFF"/>
+        <w:spacing w:before="0" w:beforeAutospacing="0" w:after="165" w:afterAutospacing="0"/>
+        <w:rPr>
+          <w:rFonts w:ascii="Arial" w:hAnsi="Arial" w:cs="Arial"/>
+          <w:color w:val="4D4D4D"/>
+        </w:rPr>
+      </w:pPr>
+      <w:r>
+        <w:rPr>
+          <w:rFonts w:ascii="Arial" w:hAnsi="Arial" w:cs="Arial"/>
+          <w:color w:val="4D4D4D"/>
+        </w:rPr>
+        <w:t>Just for other folks, who maybe was struggling with Yii's documentation too when they were trying to find out how and where to put application behavior.</w:t>
+      </w:r>
+      <w:r>
+        <w:rPr>
+          <w:rFonts w:ascii="Arial" w:hAnsi="Arial" w:cs="Arial"/>
+          <w:color w:val="4D4D4D"/>
+        </w:rPr>
+        <w:br/>
+        <w:t>So 1st step is to put file with class ApplicationConfigBehavior to the protected/components directory.</w:t>
+      </w:r>
+      <w:r>
+        <w:rPr>
+          <w:rFonts w:ascii="Arial" w:hAnsi="Arial" w:cs="Arial"/>
+          <w:color w:val="4D4D4D"/>
+        </w:rPr>
+        <w:br/>
+        <w:t>And 2nd step is to add to your config in protected/config/main.php</w:t>
+      </w:r>
+    </w:p>
+    <w:p>
+      <w:pPr>
+        <w:pStyle w:val="HTMLPreformatted"/>
+        <w:shd w:val="clear" w:color="auto" w:fill="FFFFFF"/>
+        <w:wordWrap w:val="0"/>
+        <w:spacing w:after="165"/>
+        <w:rPr>
+          <w:rStyle w:val="HTMLCode"/>
+          <w:color w:val="000000"/>
+          <w:shd w:val="clear" w:color="auto" w:fill="F2F9FA"/>
+        </w:rPr>
+      </w:pPr>
+      <w:r>
+        <w:rPr>
+          <w:rStyle w:val="hljs-string"/>
+          <w:color w:val="DD1144"/>
+          <w:shd w:val="clear" w:color="auto" w:fill="F2F9FA"/>
+        </w:rPr>
+        <w:t>'behaviors'</w:t>
+      </w:r>
+      <w:r>
+        <w:rPr>
+          <w:rStyle w:val="HTMLCode"/>
+          <w:color w:val="000000"/>
+          <w:shd w:val="clear" w:color="auto" w:fill="F2F9FA"/>
+        </w:rPr>
+        <w:t xml:space="preserve"> =&gt; </w:t>
+      </w:r>
+      <w:r>
+        <w:rPr>
+          <w:rStyle w:val="hljs-keyword"/>
+          <w:b/>
+          <w:bCs/>
+          <w:color w:val="333333"/>
+          <w:shd w:val="clear" w:color="auto" w:fill="F2F9FA"/>
+        </w:rPr>
+        <w:t>array</w:t>
+      </w:r>
+      <w:r>
+        <w:rPr>
+          <w:rStyle w:val="HTMLCode"/>
+          <w:color w:val="000000"/>
+          <w:shd w:val="clear" w:color="auto" w:fill="F2F9FA"/>
+        </w:rPr>
+        <w:t>(</w:t>
+      </w:r>
+      <w:r>
+        <w:rPr>
+          <w:rStyle w:val="hljs-string"/>
+          <w:color w:val="DD1144"/>
+          <w:shd w:val="clear" w:color="auto" w:fill="F2F9FA"/>
+        </w:rPr>
+        <w:t>'ApplicationConfigBehavior'</w:t>
+      </w:r>
+      <w:r>
+        <w:rPr>
+          <w:rStyle w:val="HTMLCode"/>
+          <w:color w:val="000000"/>
+          <w:shd w:val="clear" w:color="auto" w:fill="F2F9FA"/>
+        </w:rPr>
+        <w:t>)</w:t>
+      </w:r>
+    </w:p>
+    <w:p>
+      <w:pPr>
+        <w:pStyle w:val="NormalWeb"/>
+        <w:shd w:val="clear" w:color="auto" w:fill="FFFFFF"/>
+        <w:spacing w:before="0" w:beforeAutospacing="0" w:after="165" w:afterAutospacing="0"/>
+        <w:rPr>
+          <w:rFonts w:ascii="Arial" w:hAnsi="Arial" w:cs="Arial"/>
+          <w:color w:val="4D4D4D"/>
+        </w:rPr>
+      </w:pPr>
+      <w:r>
+        <w:rPr>
+          <w:rFonts w:ascii="Arial" w:hAnsi="Arial" w:cs="Arial"/>
+          <w:color w:val="4D4D4D"/>
+        </w:rPr>
+        <w:t>Easy, huh? But it took me quite a while to figure this out...</w:t>
+      </w:r>
+    </w:p>
+    <w:p>
+      <w:pPr>
+        <w:pStyle w:val="NormalWeb"/>
+        <w:shd w:val="clear" w:color="auto" w:fill="FFFFFF"/>
+        <w:spacing w:before="0" w:beforeAutospacing="0" w:after="165" w:afterAutospacing="0"/>
+        <w:rPr>
+          <w:rFonts w:ascii="Arial" w:hAnsi="Arial" w:cs="Arial"/>
+          <w:color w:val="4D4D4D"/>
+        </w:rPr>
+      </w:pPr>
+      <w:r>
+        <w:rPr>
+          <w:rFonts w:ascii="Arial" w:hAnsi="Arial" w:cs="Arial"/>
+          <w:color w:val="4D4D4D"/>
+        </w:rPr>
+        <w:t>p.s. Thanks to </w:t>
+      </w:r>
+      <w:r>
+        <w:rPr>
+          <w:rStyle w:val="Strong"/>
+          <w:rFonts w:ascii="Arial" w:hAnsi="Arial" w:cs="Arial"/>
+          <w:color w:val="4D4D4D"/>
+        </w:rPr>
+        <w:t>zaccaria</w:t>
+      </w:r>
+      <w:r>
+        <w:rPr>
+          <w:rFonts w:ascii="Arial" w:hAnsi="Arial" w:cs="Arial"/>
+          <w:color w:val="4D4D4D"/>
+        </w:rPr>
+        <w:t> for the hint on how to run some piece of code before all requests without overriding controller class.</w:t>
+      </w:r>
+    </w:p>
+    <w:p>
+      <w:pPr>
+        <w:shd w:val="clear" w:color="auto" w:fill="FFFFFF"/>
+        <w:rPr>
+          <w:rFonts w:ascii="Arial" w:hAnsi="Arial" w:cs="Arial"/>
+          <w:color w:val="4D4D4D"/>
+        </w:rPr>
+      </w:pPr>
+      <w:hyperlink r:id="rId54" w:history="1">
+        <w:r>
+          <w:rPr>
+            <w:rStyle w:val="Hyperlink"/>
+            <w:rFonts w:ascii="Arial" w:hAnsi="Arial" w:cs="Arial"/>
+            <w:color w:val="1E6887"/>
+          </w:rPr>
+          <w:t>WallTearer</w:t>
+        </w:r>
+      </w:hyperlink>
+      <w:r>
+        <w:rPr>
+          <w:rFonts w:ascii="Arial" w:hAnsi="Arial" w:cs="Arial"/>
+          <w:color w:val="4D4D4D"/>
+        </w:rPr>
+        <w:t> at </w:t>
+      </w:r>
+      <w:r>
+        <w:rPr>
+          <w:rStyle w:val="date"/>
+          <w:rFonts w:ascii="Arial" w:hAnsi="Arial" w:cs="Arial"/>
+          <w:color w:val="777777"/>
+          <w:sz w:val="21"/>
+          <w:szCs w:val="21"/>
+        </w:rPr>
+        <w:t>Feb 3, 2011, 3:03:40 PM</w:t>
+      </w:r>
+    </w:p>
+    <w:p>
+      <w:pPr>
+        <w:shd w:val="clear" w:color="auto" w:fill="FFFFFF"/>
+        <w:rPr>
+          <w:rFonts w:ascii="Arial" w:hAnsi="Arial" w:cs="Arial"/>
+          <w:color w:val="4D4D4D"/>
+        </w:rPr>
+      </w:pPr>
+      <w:hyperlink r:id="rId55" w:anchor="c3456" w:history="1">
+        <w:r>
+          <w:rPr>
+            <w:rStyle w:val="Hyperlink"/>
+            <w:rFonts w:ascii="Arial" w:hAnsi="Arial" w:cs="Arial"/>
+            <w:b/>
+            <w:bCs/>
+            <w:color w:val="EDF0F1"/>
+          </w:rPr>
+          <w:t>#3456</w:t>
+        </w:r>
+      </w:hyperlink>
+    </w:p>
+    <w:p>
+      <w:pPr>
+        <w:shd w:val="clear" w:color="auto" w:fill="FFFFFF"/>
+        <w:jc w:val="right"/>
+        <w:rPr>
+          <w:rFonts w:ascii="Arial" w:hAnsi="Arial" w:cs="Arial"/>
+          <w:color w:val="4D4D4D"/>
+        </w:rPr>
+      </w:pPr>
+      <w:r>
+        <w:rPr>
+          <w:rStyle w:val="votes"/>
+          <w:rFonts w:ascii="Arial" w:hAnsi="Arial" w:cs="Arial"/>
+          <w:color w:val="4B8076"/>
+        </w:rPr>
+        <w:t>1</w:t>
+      </w:r>
+      <w:r>
+        <w:rPr>
+          <w:rStyle w:val="votes-up"/>
+          <w:rFonts w:ascii="Arial" w:hAnsi="Arial" w:cs="Arial"/>
+          <w:color w:val="4B8076"/>
+        </w:rPr>
+        <w:t>  </w:t>
+      </w:r>
+      <w:r>
+        <w:rPr>
+          <w:rStyle w:val="votes"/>
+          <w:rFonts w:ascii="Arial" w:hAnsi="Arial" w:cs="Arial"/>
+          <w:color w:val="FF1654"/>
+        </w:rPr>
+        <w:t>0</w:t>
+      </w:r>
+      <w:r>
+        <w:rPr>
+          <w:rStyle w:val="votes-down"/>
+          <w:rFonts w:ascii="Arial" w:hAnsi="Arial" w:cs="Arial"/>
+          <w:color w:val="FF1654"/>
+        </w:rPr>
+        <w:t> </w:t>
+      </w:r>
+    </w:p>
+    <w:p>
+      <w:pPr>
+        <w:pStyle w:val="NormalWeb"/>
+        <w:shd w:val="clear" w:color="auto" w:fill="FFFFFF"/>
+        <w:spacing w:before="0" w:beforeAutospacing="0" w:after="165" w:afterAutospacing="0"/>
+        <w:rPr>
+          <w:rFonts w:ascii="Arial" w:hAnsi="Arial" w:cs="Arial"/>
+          <w:color w:val="4D4D4D"/>
+        </w:rPr>
+      </w:pPr>
+      <w:r>
+        <w:rPr>
+          <w:rStyle w:val="Strong"/>
+          <w:rFonts w:ascii="Arial" w:hAnsi="Arial" w:cs="Arial"/>
+          <w:color w:val="4D4D4D"/>
+        </w:rPr>
+        <w:t>re: user session and behaviour</w:t>
+      </w:r>
+    </w:p>
+    <w:p>
+      <w:pPr>
+        <w:pStyle w:val="NormalWeb"/>
+        <w:shd w:val="clear" w:color="auto" w:fill="FFFFFF"/>
+        <w:spacing w:before="0" w:beforeAutospacing="0" w:after="165" w:afterAutospacing="0"/>
+        <w:rPr>
+          <w:rFonts w:ascii="Arial" w:hAnsi="Arial" w:cs="Arial"/>
+          <w:color w:val="4D4D4D"/>
+        </w:rPr>
+      </w:pPr>
+      <w:r>
+        <w:rPr>
+          <w:rFonts w:ascii="Arial" w:hAnsi="Arial" w:cs="Arial"/>
+          <w:color w:val="4D4D4D"/>
+        </w:rPr>
+        <w:t>After re-reading this wiki, I advice anyone to use a mixed approach:</w:t>
+      </w:r>
+    </w:p>
+    <w:p>
+      <w:pPr>
+        <w:pStyle w:val="NormalWeb"/>
+        <w:shd w:val="clear" w:color="auto" w:fill="FFFFFF"/>
+        <w:spacing w:before="0" w:beforeAutospacing="0" w:after="165" w:afterAutospacing="0"/>
+        <w:rPr>
+          <w:rFonts w:ascii="Arial" w:hAnsi="Arial" w:cs="Arial"/>
+          <w:color w:val="4D4D4D"/>
+        </w:rPr>
+      </w:pPr>
+      <w:r>
+        <w:rPr>
+          <w:rFonts w:ascii="Arial" w:hAnsi="Arial" w:cs="Arial"/>
+          <w:color w:val="4D4D4D"/>
+        </w:rPr>
+        <w:t>Use behavior instead of init of the model, but use the method displayed in the article (reading the input directly in the onInit) instead of following my example of another action.</w:t>
+      </w:r>
+    </w:p>
+    <w:p>
+      <w:pPr>
+        <w:pStyle w:val="NormalWeb"/>
+        <w:shd w:val="clear" w:color="auto" w:fill="FFFFFF"/>
+        <w:spacing w:before="0" w:beforeAutospacing="0" w:after="165" w:afterAutospacing="0"/>
+        <w:rPr>
+          <w:rFonts w:ascii="Arial" w:hAnsi="Arial" w:cs="Arial"/>
+          <w:color w:val="4D4D4D"/>
+        </w:rPr>
+      </w:pPr>
+      <w:r>
+        <w:rPr>
+          <w:rFonts w:ascii="Arial" w:hAnsi="Arial" w:cs="Arial"/>
+          <w:color w:val="4D4D4D"/>
+        </w:rPr>
+        <w:t>This approach is quite better than mine.</w:t>
+      </w:r>
+    </w:p>
+    <w:p>
+      <w:pPr>
+        <w:pStyle w:val="NormalWeb"/>
+        <w:shd w:val="clear" w:color="auto" w:fill="FFFFFF"/>
+        <w:spacing w:before="0" w:beforeAutospacing="0" w:after="165" w:afterAutospacing="0"/>
+        <w:rPr>
+          <w:rFonts w:ascii="Arial" w:hAnsi="Arial" w:cs="Arial"/>
+          <w:color w:val="4D4D4D"/>
+        </w:rPr>
+      </w:pPr>
+      <w:r>
+        <w:rPr>
+          <w:rFonts w:ascii="Arial" w:hAnsi="Arial" w:cs="Arial"/>
+          <w:color w:val="4D4D4D"/>
+        </w:rPr>
+        <w:t>If anyone will do this "mixed approach" with success and test it, can please update the article with a definitive, tested, version?</w:t>
+      </w:r>
+    </w:p>
+    <w:p>
+      <w:pPr>
+        <w:shd w:val="clear" w:color="auto" w:fill="FFFFFF"/>
+        <w:rPr>
+          <w:rFonts w:ascii="Arial" w:hAnsi="Arial" w:cs="Arial"/>
+          <w:color w:val="4D4D4D"/>
+        </w:rPr>
+      </w:pPr>
+      <w:hyperlink r:id="rId56" w:history="1">
+        <w:r>
+          <w:rPr>
+            <w:rStyle w:val="Hyperlink"/>
+            <w:rFonts w:ascii="Arial" w:hAnsi="Arial" w:cs="Arial"/>
+            <w:color w:val="1E6887"/>
+          </w:rPr>
+          <w:t>zaccaria</w:t>
+        </w:r>
+      </w:hyperlink>
+      <w:r>
+        <w:rPr>
+          <w:rFonts w:ascii="Arial" w:hAnsi="Arial" w:cs="Arial"/>
+          <w:color w:val="4D4D4D"/>
+        </w:rPr>
+        <w:t> at </w:t>
+      </w:r>
+      <w:r>
+        <w:rPr>
+          <w:rStyle w:val="date"/>
+          <w:rFonts w:ascii="Arial" w:hAnsi="Arial" w:cs="Arial"/>
+          <w:color w:val="777777"/>
+          <w:sz w:val="21"/>
+          <w:szCs w:val="21"/>
+        </w:rPr>
+        <w:t>Apr 14, 2011, 6:48:08 AM</w:t>
+      </w:r>
+    </w:p>
+    <w:p>
+      <w:pPr>
+        <w:shd w:val="clear" w:color="auto" w:fill="FFFFFF"/>
+        <w:rPr>
+          <w:rFonts w:ascii="Arial" w:hAnsi="Arial" w:cs="Arial"/>
+          <w:color w:val="4D4D4D"/>
+        </w:rPr>
+      </w:pPr>
+      <w:hyperlink r:id="rId57" w:anchor="c4502" w:history="1">
+        <w:r>
+          <w:rPr>
+            <w:rStyle w:val="Hyperlink"/>
+            <w:rFonts w:ascii="Arial" w:hAnsi="Arial" w:cs="Arial"/>
+            <w:b/>
+            <w:bCs/>
+            <w:color w:val="EDF0F1"/>
+          </w:rPr>
+          <w:t>#4502</w:t>
+        </w:r>
+      </w:hyperlink>
+    </w:p>
+    <w:p>
+      <w:pPr>
+        <w:shd w:val="clear" w:color="auto" w:fill="FFFFFF"/>
+        <w:jc w:val="right"/>
+        <w:rPr>
+          <w:rFonts w:ascii="Arial" w:hAnsi="Arial" w:cs="Arial"/>
+          <w:color w:val="4D4D4D"/>
+        </w:rPr>
+      </w:pPr>
+      <w:r>
+        <w:rPr>
+          <w:rStyle w:val="votes"/>
+          <w:rFonts w:ascii="Arial" w:hAnsi="Arial" w:cs="Arial"/>
+          <w:color w:val="4B8076"/>
+        </w:rPr>
+        <w:t>1</w:t>
+      </w:r>
+      <w:r>
+        <w:rPr>
+          <w:rStyle w:val="votes-up"/>
+          <w:rFonts w:ascii="Arial" w:hAnsi="Arial" w:cs="Arial"/>
+          <w:color w:val="4B8076"/>
+        </w:rPr>
+        <w:t>  </w:t>
+      </w:r>
+      <w:r>
+        <w:rPr>
+          <w:rStyle w:val="votes"/>
+          <w:rFonts w:ascii="Arial" w:hAnsi="Arial" w:cs="Arial"/>
+          <w:color w:val="FF1654"/>
+        </w:rPr>
+        <w:t>0</w:t>
+      </w:r>
+      <w:r>
+        <w:rPr>
+          <w:rStyle w:val="votes-down"/>
+          <w:rFonts w:ascii="Arial" w:hAnsi="Arial" w:cs="Arial"/>
+          <w:color w:val="FF1654"/>
+        </w:rPr>
+        <w:t> </w:t>
+      </w:r>
+    </w:p>
+    <w:p>
+      <w:pPr>
+        <w:pStyle w:val="NormalWeb"/>
+        <w:shd w:val="clear" w:color="auto" w:fill="FFFFFF"/>
+        <w:spacing w:before="0" w:beforeAutospacing="0" w:after="165" w:afterAutospacing="0"/>
+        <w:rPr>
+          <w:rFonts w:ascii="Arial" w:hAnsi="Arial" w:cs="Arial"/>
+          <w:color w:val="4D4D4D"/>
+        </w:rPr>
+      </w:pPr>
+      <w:r>
+        <w:rPr>
+          <w:rStyle w:val="Strong"/>
+          <w:rFonts w:ascii="Arial" w:hAnsi="Arial" w:cs="Arial"/>
+          <w:color w:val="4D4D4D"/>
+        </w:rPr>
+        <w:t>Original post</w:t>
+      </w:r>
+    </w:p>
+    <w:p>
+      <w:pPr>
+        <w:pStyle w:val="NormalWeb"/>
+        <w:shd w:val="clear" w:color="auto" w:fill="FFFFFF"/>
+        <w:spacing w:before="0" w:beforeAutospacing="0" w:after="165" w:afterAutospacing="0"/>
+        <w:rPr>
+          <w:rFonts w:ascii="Arial" w:hAnsi="Arial" w:cs="Arial"/>
+          <w:color w:val="4D4D4D"/>
+        </w:rPr>
+      </w:pPr>
+      <w:r>
+        <w:rPr>
+          <w:rFonts w:ascii="Arial" w:hAnsi="Arial" w:cs="Arial"/>
+          <w:color w:val="4D4D4D"/>
+        </w:rPr>
+        <w:t>the original forum post isn't available anymore.</w:t>
+      </w:r>
+    </w:p>
+    <w:p>
+      <w:pPr>
+        <w:shd w:val="clear" w:color="auto" w:fill="FFFFFF"/>
+        <w:rPr>
+          <w:rFonts w:ascii="Arial" w:hAnsi="Arial" w:cs="Arial"/>
+          <w:color w:val="4D4D4D"/>
+        </w:rPr>
+      </w:pPr>
+      <w:hyperlink r:id="rId58" w:history="1">
+        <w:r>
+          <w:rPr>
+            <w:rStyle w:val="Hyperlink"/>
+            <w:rFonts w:ascii="Arial" w:hAnsi="Arial" w:cs="Arial"/>
+            <w:color w:val="1E6887"/>
+          </w:rPr>
+          <w:t>Kiriakos Kappa Krastillis</w:t>
+        </w:r>
+      </w:hyperlink>
+      <w:r>
+        <w:rPr>
+          <w:rFonts w:ascii="Arial" w:hAnsi="Arial" w:cs="Arial"/>
+          <w:color w:val="4D4D4D"/>
+        </w:rPr>
+        <w:t> at </w:t>
+      </w:r>
+      <w:r>
+        <w:rPr>
+          <w:rStyle w:val="date"/>
+          <w:rFonts w:ascii="Arial" w:hAnsi="Arial" w:cs="Arial"/>
+          <w:color w:val="777777"/>
+          <w:sz w:val="21"/>
+          <w:szCs w:val="21"/>
+        </w:rPr>
+        <w:t>Jul 14, 2011, 8:11:41 AM</w:t>
+      </w:r>
+    </w:p>
+    <w:p>
+      <w:pPr>
+        <w:shd w:val="clear" w:color="auto" w:fill="FFFFFF"/>
+        <w:rPr>
+          <w:rFonts w:ascii="Arial" w:hAnsi="Arial" w:cs="Arial"/>
+          <w:color w:val="4D4D4D"/>
+        </w:rPr>
+      </w:pPr>
+      <w:hyperlink r:id="rId59" w:anchor="c4647" w:history="1">
+        <w:r>
+          <w:rPr>
+            <w:rStyle w:val="Hyperlink"/>
+            <w:rFonts w:ascii="Arial" w:hAnsi="Arial" w:cs="Arial"/>
+            <w:b/>
+            <w:bCs/>
+            <w:color w:val="EDF0F1"/>
+          </w:rPr>
+          <w:t>#4647</w:t>
+        </w:r>
+      </w:hyperlink>
+    </w:p>
+    <w:p>
+      <w:pPr>
+        <w:shd w:val="clear" w:color="auto" w:fill="FFFFFF"/>
+        <w:jc w:val="right"/>
+        <w:rPr>
+          <w:rFonts w:ascii="Arial" w:hAnsi="Arial" w:cs="Arial"/>
+          <w:color w:val="4D4D4D"/>
+        </w:rPr>
+      </w:pPr>
+      <w:r>
+        <w:rPr>
+          <w:rStyle w:val="votes"/>
+          <w:rFonts w:ascii="Arial" w:hAnsi="Arial" w:cs="Arial"/>
+          <w:color w:val="4B8076"/>
+        </w:rPr>
+        <w:t>1</w:t>
+      </w:r>
+      <w:r>
+        <w:rPr>
+          <w:rStyle w:val="votes-up"/>
+          <w:rFonts w:ascii="Arial" w:hAnsi="Arial" w:cs="Arial"/>
+          <w:color w:val="4B8076"/>
+        </w:rPr>
+        <w:t>  </w:t>
+      </w:r>
+      <w:r>
+        <w:rPr>
+          <w:rStyle w:val="votes"/>
+          <w:rFonts w:ascii="Arial" w:hAnsi="Arial" w:cs="Arial"/>
+          <w:color w:val="FF1654"/>
+        </w:rPr>
+        <w:t>0</w:t>
+      </w:r>
+      <w:r>
+        <w:rPr>
+          <w:rStyle w:val="votes-down"/>
+          <w:rFonts w:ascii="Arial" w:hAnsi="Arial" w:cs="Arial"/>
+          <w:color w:val="FF1654"/>
+        </w:rPr>
+        <w:t> </w:t>
+      </w:r>
+    </w:p>
+    <w:p>
+      <w:pPr>
+        <w:pStyle w:val="NormalWeb"/>
+        <w:shd w:val="clear" w:color="auto" w:fill="FFFFFF"/>
+        <w:spacing w:before="0" w:beforeAutospacing="0" w:after="165" w:afterAutospacing="0"/>
+        <w:rPr>
+          <w:rFonts w:ascii="Arial" w:hAnsi="Arial" w:cs="Arial"/>
+          <w:color w:val="4D4D4D"/>
+        </w:rPr>
+      </w:pPr>
+      <w:r>
+        <w:rPr>
+          <w:rStyle w:val="Strong"/>
+          <w:rFonts w:ascii="Arial" w:hAnsi="Arial" w:cs="Arial"/>
+          <w:color w:val="4D4D4D"/>
+        </w:rPr>
+        <w:t>elaborate version</w:t>
+      </w:r>
+    </w:p>
+    <w:p>
+      <w:pPr>
+        <w:pStyle w:val="NormalWeb"/>
+        <w:shd w:val="clear" w:color="auto" w:fill="FFFFFF"/>
+        <w:spacing w:before="0" w:beforeAutospacing="0" w:after="165" w:afterAutospacing="0"/>
+        <w:rPr>
+          <w:rFonts w:ascii="Arial" w:hAnsi="Arial" w:cs="Arial"/>
+          <w:color w:val="4D4D4D"/>
+        </w:rPr>
+      </w:pPr>
+      <w:r>
+        <w:rPr>
+          <w:rFonts w:ascii="Arial" w:hAnsi="Arial" w:cs="Arial"/>
+          <w:color w:val="4D4D4D"/>
+        </w:rPr>
+        <w:lastRenderedPageBreak/>
+        <w:t>I use a more elaborate version of the code posted here to also do stuff like language validation etc. The concept is still a model/component/behavior bundle</w:t>
+      </w:r>
+    </w:p>
+    <w:p>
+      <w:pPr>
+        <w:pStyle w:val="HTMLPreformatted"/>
+        <w:shd w:val="clear" w:color="auto" w:fill="FFFFFF"/>
+        <w:wordWrap w:val="0"/>
+        <w:spacing w:after="165"/>
+        <w:rPr>
+          <w:rStyle w:val="HTMLCode"/>
+          <w:color w:val="000000"/>
+          <w:shd w:val="clear" w:color="auto" w:fill="F2F9FA"/>
+        </w:rPr>
+      </w:pPr>
+      <w:r>
+        <w:rPr>
+          <w:rStyle w:val="hljs-keyword"/>
+          <w:b/>
+          <w:bCs/>
+          <w:color w:val="333333"/>
+          <w:shd w:val="clear" w:color="auto" w:fill="F2F9FA"/>
+        </w:rPr>
+        <w:t>private</w:t>
+      </w:r>
+      <w:r>
+        <w:rPr>
+          <w:rStyle w:val="HTMLCode"/>
+          <w:color w:val="000000"/>
+          <w:shd w:val="clear" w:color="auto" w:fill="F2F9FA"/>
+        </w:rPr>
+        <w:t xml:space="preserve"> </w:t>
+      </w:r>
+      <w:r>
+        <w:rPr>
+          <w:rStyle w:val="hljs-keyword"/>
+          <w:b/>
+          <w:bCs/>
+          <w:color w:val="333333"/>
+          <w:shd w:val="clear" w:color="auto" w:fill="F2F9FA"/>
+        </w:rPr>
+        <w:t>function</w:t>
+      </w:r>
+      <w:r>
+        <w:rPr>
+          <w:rStyle w:val="hljs-function"/>
+          <w:color w:val="000000"/>
+          <w:shd w:val="clear" w:color="auto" w:fill="F2F9FA"/>
+        </w:rPr>
+        <w:t xml:space="preserve"> </w:t>
+      </w:r>
+      <w:r>
+        <w:rPr>
+          <w:rStyle w:val="hljs-title"/>
+          <w:b/>
+          <w:bCs/>
+          <w:color w:val="990000"/>
+          <w:shd w:val="clear" w:color="auto" w:fill="F2F9FA"/>
+        </w:rPr>
+        <w:t>setLanguage</w:t>
+      </w:r>
+      <w:r>
+        <w:rPr>
+          <w:rStyle w:val="hljs-params"/>
+          <w:rFonts w:eastAsiaTheme="majorEastAsia"/>
+          <w:color w:val="000000"/>
+          <w:shd w:val="clear" w:color="auto" w:fill="F2F9FA"/>
+        </w:rPr>
+        <w:t>()</w:t>
+      </w:r>
+      <w:r>
+        <w:rPr>
+          <w:rStyle w:val="HTMLCode"/>
+          <w:color w:val="000000"/>
+          <w:shd w:val="clear" w:color="auto" w:fill="F2F9FA"/>
+        </w:rPr>
+        <w:t>{</w:t>
+      </w:r>
+    </w:p>
+    <w:p>
+      <w:pPr>
+        <w:pStyle w:val="HTMLPreformatted"/>
+        <w:shd w:val="clear" w:color="auto" w:fill="FFFFFF"/>
+        <w:wordWrap w:val="0"/>
+        <w:spacing w:after="165"/>
+        <w:rPr>
+          <w:rStyle w:val="HTMLCode"/>
+          <w:color w:val="000000"/>
+          <w:shd w:val="clear" w:color="auto" w:fill="F2F9FA"/>
+        </w:rPr>
+      </w:pPr>
+    </w:p>
+    <w:p>
+      <w:pPr>
+        <w:pStyle w:val="HTMLPreformatted"/>
+        <w:shd w:val="clear" w:color="auto" w:fill="FFFFFF"/>
+        <w:wordWrap w:val="0"/>
+        <w:spacing w:after="165"/>
+        <w:rPr>
+          <w:rStyle w:val="HTMLCode"/>
+          <w:color w:val="000000"/>
+          <w:shd w:val="clear" w:color="auto" w:fill="F2F9FA"/>
+        </w:rPr>
+      </w:pPr>
+      <w:r>
+        <w:rPr>
+          <w:rStyle w:val="HTMLCode"/>
+          <w:color w:val="000000"/>
+          <w:shd w:val="clear" w:color="auto" w:fill="F2F9FA"/>
+        </w:rPr>
+        <w:t xml:space="preserve">        </w:t>
+      </w:r>
+      <w:r>
+        <w:rPr>
+          <w:rStyle w:val="hljs-keyword"/>
+          <w:b/>
+          <w:bCs/>
+          <w:color w:val="333333"/>
+          <w:shd w:val="clear" w:color="auto" w:fill="F2F9FA"/>
+        </w:rPr>
+        <w:t>if</w:t>
+      </w:r>
+      <w:r>
+        <w:rPr>
+          <w:rStyle w:val="HTMLCode"/>
+          <w:color w:val="000000"/>
+          <w:shd w:val="clear" w:color="auto" w:fill="F2F9FA"/>
+        </w:rPr>
+        <w:t xml:space="preserve"> (</w:t>
+      </w:r>
+      <w:r>
+        <w:rPr>
+          <w:rStyle w:val="hljs-keyword"/>
+          <w:b/>
+          <w:bCs/>
+          <w:color w:val="333333"/>
+          <w:shd w:val="clear" w:color="auto" w:fill="F2F9FA"/>
+        </w:rPr>
+        <w:t>isset</w:t>
+      </w:r>
+      <w:r>
+        <w:rPr>
+          <w:rStyle w:val="HTMLCode"/>
+          <w:color w:val="000000"/>
+          <w:shd w:val="clear" w:color="auto" w:fill="F2F9FA"/>
+        </w:rPr>
+        <w:t>( $_POST[</w:t>
+      </w:r>
+      <w:r>
+        <w:rPr>
+          <w:rStyle w:val="hljs-string"/>
+          <w:color w:val="DD1144"/>
+          <w:shd w:val="clear" w:color="auto" w:fill="F2F9FA"/>
+        </w:rPr>
+        <w:t>'_lang'</w:t>
+      </w:r>
+      <w:r>
+        <w:rPr>
+          <w:rStyle w:val="HTMLCode"/>
+          <w:color w:val="000000"/>
+          <w:shd w:val="clear" w:color="auto" w:fill="F2F9FA"/>
+        </w:rPr>
+        <w:t xml:space="preserve">]) &amp;&amp; </w:t>
+      </w:r>
+      <w:r>
+        <w:rPr>
+          <w:rStyle w:val="hljs-keyword"/>
+          <w:b/>
+          <w:bCs/>
+          <w:color w:val="333333"/>
+          <w:shd w:val="clear" w:color="auto" w:fill="F2F9FA"/>
+        </w:rPr>
+        <w:t>$this</w:t>
+      </w:r>
+      <w:r>
+        <w:rPr>
+          <w:rStyle w:val="HTMLCode"/>
+          <w:color w:val="000000"/>
+          <w:shd w:val="clear" w:color="auto" w:fill="F2F9FA"/>
+        </w:rPr>
+        <w:t>-&gt;validateLang( $_POST[</w:t>
+      </w:r>
+      <w:r>
+        <w:rPr>
+          <w:rStyle w:val="hljs-string"/>
+          <w:color w:val="DD1144"/>
+          <w:shd w:val="clear" w:color="auto" w:fill="F2F9FA"/>
+        </w:rPr>
+        <w:t>'_lang'</w:t>
+      </w:r>
+      <w:r>
+        <w:rPr>
+          <w:rStyle w:val="HTMLCode"/>
+          <w:color w:val="000000"/>
+          <w:shd w:val="clear" w:color="auto" w:fill="F2F9FA"/>
+        </w:rPr>
+        <w:t>] )){</w:t>
+      </w:r>
+    </w:p>
+    <w:p>
+      <w:pPr>
+        <w:pStyle w:val="HTMLPreformatted"/>
+        <w:shd w:val="clear" w:color="auto" w:fill="FFFFFF"/>
+        <w:wordWrap w:val="0"/>
+        <w:spacing w:after="165"/>
+        <w:rPr>
+          <w:rStyle w:val="HTMLCode"/>
+          <w:color w:val="000000"/>
+          <w:shd w:val="clear" w:color="auto" w:fill="F2F9FA"/>
+        </w:rPr>
+      </w:pPr>
+      <w:r>
+        <w:rPr>
+          <w:rStyle w:val="HTMLCode"/>
+          <w:color w:val="000000"/>
+          <w:shd w:val="clear" w:color="auto" w:fill="F2F9FA"/>
+        </w:rPr>
+        <w:t xml:space="preserve">            </w:t>
+      </w:r>
+      <w:r>
+        <w:rPr>
+          <w:rStyle w:val="hljs-keyword"/>
+          <w:b/>
+          <w:bCs/>
+          <w:color w:val="333333"/>
+          <w:shd w:val="clear" w:color="auto" w:fill="F2F9FA"/>
+        </w:rPr>
+        <w:t>$this</w:t>
+      </w:r>
+      <w:r>
+        <w:rPr>
+          <w:rStyle w:val="HTMLCode"/>
+          <w:color w:val="000000"/>
+          <w:shd w:val="clear" w:color="auto" w:fill="F2F9FA"/>
+        </w:rPr>
+        <w:t>-&gt;setDisplayedLangProperties( $_POST[</w:t>
+      </w:r>
+      <w:r>
+        <w:rPr>
+          <w:rStyle w:val="hljs-string"/>
+          <w:color w:val="DD1144"/>
+          <w:shd w:val="clear" w:color="auto" w:fill="F2F9FA"/>
+        </w:rPr>
+        <w:t>'_lang'</w:t>
+      </w:r>
+      <w:r>
+        <w:rPr>
+          <w:rStyle w:val="HTMLCode"/>
+          <w:color w:val="000000"/>
+          <w:shd w:val="clear" w:color="auto" w:fill="F2F9FA"/>
+        </w:rPr>
+        <w:t>] );</w:t>
+      </w:r>
+    </w:p>
+    <w:p>
+      <w:pPr>
+        <w:pStyle w:val="HTMLPreformatted"/>
+        <w:shd w:val="clear" w:color="auto" w:fill="FFFFFF"/>
+        <w:wordWrap w:val="0"/>
+        <w:spacing w:after="165"/>
+        <w:rPr>
+          <w:rStyle w:val="HTMLCode"/>
+          <w:color w:val="000000"/>
+          <w:shd w:val="clear" w:color="auto" w:fill="F2F9FA"/>
+        </w:rPr>
+      </w:pPr>
+      <w:r>
+        <w:rPr>
+          <w:rStyle w:val="HTMLCode"/>
+          <w:color w:val="000000"/>
+          <w:shd w:val="clear" w:color="auto" w:fill="F2F9FA"/>
+        </w:rPr>
+        <w:t xml:space="preserve">            Yii::app()-&gt;request-&gt;redirect( Menu::model()-&gt;getLangDefaultMenu()-&gt;menuUrl );</w:t>
+      </w:r>
+    </w:p>
+    <w:p>
+      <w:pPr>
+        <w:pStyle w:val="HTMLPreformatted"/>
+        <w:shd w:val="clear" w:color="auto" w:fill="FFFFFF"/>
+        <w:wordWrap w:val="0"/>
+        <w:spacing w:after="165"/>
+        <w:rPr>
+          <w:rStyle w:val="HTMLCode"/>
+          <w:color w:val="000000"/>
+          <w:shd w:val="clear" w:color="auto" w:fill="F2F9FA"/>
+        </w:rPr>
+      </w:pPr>
+      <w:r>
+        <w:rPr>
+          <w:rStyle w:val="HTMLCode"/>
+          <w:color w:val="000000"/>
+          <w:shd w:val="clear" w:color="auto" w:fill="F2F9FA"/>
+        </w:rPr>
+        <w:t xml:space="preserve">           </w:t>
+      </w:r>
+      <w:r>
+        <w:rPr>
+          <w:rStyle w:val="hljs-comment"/>
+          <w:color w:val="999988"/>
+          <w:shd w:val="clear" w:color="auto" w:fill="F2F9FA"/>
+        </w:rPr>
+        <w:t>// the previous line is only needed in cases where the content displayed can only be displayed in one language.</w:t>
+      </w:r>
+    </w:p>
+    <w:p>
+      <w:pPr>
+        <w:pStyle w:val="HTMLPreformatted"/>
+        <w:shd w:val="clear" w:color="auto" w:fill="FFFFFF"/>
+        <w:wordWrap w:val="0"/>
+        <w:spacing w:after="165"/>
+        <w:rPr>
+          <w:rStyle w:val="HTMLCode"/>
+          <w:color w:val="000000"/>
+          <w:shd w:val="clear" w:color="auto" w:fill="F2F9FA"/>
+        </w:rPr>
+      </w:pPr>
+    </w:p>
+    <w:p>
+      <w:pPr>
+        <w:pStyle w:val="HTMLPreformatted"/>
+        <w:shd w:val="clear" w:color="auto" w:fill="FFFFFF"/>
+        <w:wordWrap w:val="0"/>
+        <w:spacing w:after="165"/>
+        <w:rPr>
+          <w:rStyle w:val="HTMLCode"/>
+          <w:color w:val="000000"/>
+          <w:shd w:val="clear" w:color="auto" w:fill="F2F9FA"/>
+        </w:rPr>
+      </w:pPr>
+      <w:r>
+        <w:rPr>
+          <w:rStyle w:val="HTMLCode"/>
+          <w:color w:val="000000"/>
+          <w:shd w:val="clear" w:color="auto" w:fill="F2F9FA"/>
+        </w:rPr>
+        <w:t xml:space="preserve">        }</w:t>
+      </w:r>
+      <w:r>
+        <w:rPr>
+          <w:rStyle w:val="hljs-keyword"/>
+          <w:b/>
+          <w:bCs/>
+          <w:color w:val="333333"/>
+          <w:shd w:val="clear" w:color="auto" w:fill="F2F9FA"/>
+        </w:rPr>
+        <w:t>elseif</w:t>
+      </w:r>
+      <w:r>
+        <w:rPr>
+          <w:rStyle w:val="HTMLCode"/>
+          <w:color w:val="000000"/>
+          <w:shd w:val="clear" w:color="auto" w:fill="F2F9FA"/>
+        </w:rPr>
+        <w:t>( Yii::app()-&gt;user-&gt;getState(</w:t>
+      </w:r>
+      <w:r>
+        <w:rPr>
+          <w:rStyle w:val="hljs-string"/>
+          <w:color w:val="DD1144"/>
+          <w:shd w:val="clear" w:color="auto" w:fill="F2F9FA"/>
+        </w:rPr>
+        <w:t>'displayedLanguage'</w:t>
+      </w:r>
+      <w:r>
+        <w:rPr>
+          <w:rStyle w:val="HTMLCode"/>
+          <w:color w:val="000000"/>
+          <w:shd w:val="clear" w:color="auto" w:fill="F2F9FA"/>
+        </w:rPr>
+        <w:t xml:space="preserve">) === </w:t>
+      </w:r>
+      <w:r>
+        <w:rPr>
+          <w:rStyle w:val="hljs-keyword"/>
+          <w:b/>
+          <w:bCs/>
+          <w:color w:val="333333"/>
+          <w:shd w:val="clear" w:color="auto" w:fill="F2F9FA"/>
+        </w:rPr>
+        <w:t>null</w:t>
+      </w:r>
+      <w:r>
+        <w:rPr>
+          <w:rStyle w:val="HTMLCode"/>
+          <w:color w:val="000000"/>
+          <w:shd w:val="clear" w:color="auto" w:fill="F2F9FA"/>
+        </w:rPr>
+        <w:t xml:space="preserve"> ){</w:t>
+      </w:r>
+    </w:p>
+    <w:p>
+      <w:pPr>
+        <w:pStyle w:val="HTMLPreformatted"/>
+        <w:shd w:val="clear" w:color="auto" w:fill="FFFFFF"/>
+        <w:wordWrap w:val="0"/>
+        <w:spacing w:after="165"/>
+        <w:rPr>
+          <w:rStyle w:val="HTMLCode"/>
+          <w:color w:val="000000"/>
+          <w:shd w:val="clear" w:color="auto" w:fill="F2F9FA"/>
+        </w:rPr>
+      </w:pPr>
+      <w:r>
+        <w:rPr>
+          <w:rStyle w:val="HTMLCode"/>
+          <w:color w:val="000000"/>
+          <w:shd w:val="clear" w:color="auto" w:fill="F2F9FA"/>
+        </w:rPr>
+        <w:t xml:space="preserve">            </w:t>
+      </w:r>
+      <w:r>
+        <w:rPr>
+          <w:rStyle w:val="hljs-keyword"/>
+          <w:b/>
+          <w:bCs/>
+          <w:color w:val="333333"/>
+          <w:shd w:val="clear" w:color="auto" w:fill="F2F9FA"/>
+        </w:rPr>
+        <w:t>$this</w:t>
+      </w:r>
+      <w:r>
+        <w:rPr>
+          <w:rStyle w:val="HTMLCode"/>
+          <w:color w:val="000000"/>
+          <w:shd w:val="clear" w:color="auto" w:fill="F2F9FA"/>
+        </w:rPr>
+        <w:t xml:space="preserve">-&gt;setDisplayedLangProperties( </w:t>
+      </w:r>
+      <w:r>
+        <w:rPr>
+          <w:rStyle w:val="hljs-string"/>
+          <w:color w:val="DD1144"/>
+          <w:shd w:val="clear" w:color="auto" w:fill="F2F9FA"/>
+        </w:rPr>
+        <w:t>'en'</w:t>
+      </w:r>
+      <w:r>
+        <w:rPr>
+          <w:rStyle w:val="HTMLCode"/>
+          <w:color w:val="000000"/>
+          <w:shd w:val="clear" w:color="auto" w:fill="F2F9FA"/>
+        </w:rPr>
+        <w:t xml:space="preserve"> );</w:t>
+      </w:r>
+    </w:p>
+    <w:p>
+      <w:pPr>
+        <w:pStyle w:val="HTMLPreformatted"/>
+        <w:shd w:val="clear" w:color="auto" w:fill="FFFFFF"/>
+        <w:wordWrap w:val="0"/>
+        <w:spacing w:after="165"/>
+        <w:rPr>
+          <w:rStyle w:val="HTMLCode"/>
+          <w:color w:val="000000"/>
+          <w:shd w:val="clear" w:color="auto" w:fill="F2F9FA"/>
+        </w:rPr>
+      </w:pPr>
+      <w:r>
+        <w:rPr>
+          <w:rStyle w:val="HTMLCode"/>
+          <w:color w:val="000000"/>
+          <w:shd w:val="clear" w:color="auto" w:fill="F2F9FA"/>
+        </w:rPr>
+        <w:t xml:space="preserve">            </w:t>
+      </w:r>
+      <w:r>
+        <w:rPr>
+          <w:rStyle w:val="hljs-comment"/>
+          <w:color w:val="999988"/>
+          <w:shd w:val="clear" w:color="auto" w:fill="F2F9FA"/>
+        </w:rPr>
+        <w:t>// if no language has been set set the default language</w:t>
+      </w:r>
+    </w:p>
+    <w:p>
+      <w:pPr>
+        <w:pStyle w:val="HTMLPreformatted"/>
+        <w:shd w:val="clear" w:color="auto" w:fill="FFFFFF"/>
+        <w:wordWrap w:val="0"/>
+        <w:spacing w:after="165"/>
+        <w:rPr>
+          <w:rStyle w:val="HTMLCode"/>
+          <w:color w:val="000000"/>
+          <w:shd w:val="clear" w:color="auto" w:fill="F2F9FA"/>
+        </w:rPr>
+      </w:pPr>
+      <w:r>
+        <w:rPr>
+          <w:rStyle w:val="HTMLCode"/>
+          <w:color w:val="000000"/>
+          <w:shd w:val="clear" w:color="auto" w:fill="F2F9FA"/>
+        </w:rPr>
+        <w:t xml:space="preserve">        }</w:t>
+      </w:r>
+      <w:r>
+        <w:rPr>
+          <w:rStyle w:val="hljs-keyword"/>
+          <w:b/>
+          <w:bCs/>
+          <w:color w:val="333333"/>
+          <w:shd w:val="clear" w:color="auto" w:fill="F2F9FA"/>
+        </w:rPr>
+        <w:t>elseif</w:t>
+      </w:r>
+      <w:r>
+        <w:rPr>
+          <w:rStyle w:val="HTMLCode"/>
+          <w:color w:val="000000"/>
+          <w:shd w:val="clear" w:color="auto" w:fill="F2F9FA"/>
+        </w:rPr>
+        <w:t>( Yii::app()-&gt;user-&gt;getState(</w:t>
+      </w:r>
+      <w:r>
+        <w:rPr>
+          <w:rStyle w:val="hljs-string"/>
+          <w:color w:val="DD1144"/>
+          <w:shd w:val="clear" w:color="auto" w:fill="F2F9FA"/>
+        </w:rPr>
+        <w:t>'displayedLanguage'</w:t>
+      </w:r>
+      <w:r>
+        <w:rPr>
+          <w:rStyle w:val="HTMLCode"/>
+          <w:color w:val="000000"/>
+          <w:shd w:val="clear" w:color="auto" w:fill="F2F9FA"/>
+        </w:rPr>
+        <w:t xml:space="preserve">) !== </w:t>
+      </w:r>
+      <w:r>
+        <w:rPr>
+          <w:rStyle w:val="hljs-keyword"/>
+          <w:b/>
+          <w:bCs/>
+          <w:color w:val="333333"/>
+          <w:shd w:val="clear" w:color="auto" w:fill="F2F9FA"/>
+        </w:rPr>
+        <w:t>null</w:t>
+      </w:r>
+      <w:r>
+        <w:rPr>
+          <w:rStyle w:val="HTMLCode"/>
+          <w:color w:val="000000"/>
+          <w:shd w:val="clear" w:color="auto" w:fill="F2F9FA"/>
+        </w:rPr>
+        <w:t xml:space="preserve"> ){</w:t>
+      </w:r>
+    </w:p>
+    <w:p>
+      <w:pPr>
+        <w:pStyle w:val="HTMLPreformatted"/>
+        <w:shd w:val="clear" w:color="auto" w:fill="FFFFFF"/>
+        <w:wordWrap w:val="0"/>
+        <w:spacing w:after="165"/>
+        <w:rPr>
+          <w:rStyle w:val="HTMLCode"/>
+          <w:color w:val="000000"/>
+          <w:shd w:val="clear" w:color="auto" w:fill="F2F9FA"/>
+        </w:rPr>
+      </w:pPr>
+      <w:r>
+        <w:rPr>
+          <w:rStyle w:val="HTMLCode"/>
+          <w:color w:val="000000"/>
+          <w:shd w:val="clear" w:color="auto" w:fill="F2F9FA"/>
+        </w:rPr>
+        <w:t xml:space="preserve">            </w:t>
+      </w:r>
+      <w:r>
+        <w:rPr>
+          <w:rStyle w:val="hljs-keyword"/>
+          <w:b/>
+          <w:bCs/>
+          <w:color w:val="333333"/>
+          <w:shd w:val="clear" w:color="auto" w:fill="F2F9FA"/>
+        </w:rPr>
+        <w:t>$this</w:t>
+      </w:r>
+      <w:r>
+        <w:rPr>
+          <w:rStyle w:val="HTMLCode"/>
+          <w:color w:val="000000"/>
+          <w:shd w:val="clear" w:color="auto" w:fill="F2F9FA"/>
+        </w:rPr>
+        <w:t>-&gt;setDisplayedLangProperties(</w:t>
+      </w:r>
+    </w:p>
+    <w:p>
+      <w:pPr>
+        <w:pStyle w:val="HTMLPreformatted"/>
+        <w:shd w:val="clear" w:color="auto" w:fill="FFFFFF"/>
+        <w:wordWrap w:val="0"/>
+        <w:spacing w:after="165"/>
+        <w:rPr>
+          <w:rStyle w:val="HTMLCode"/>
+          <w:color w:val="000000"/>
+          <w:shd w:val="clear" w:color="auto" w:fill="F2F9FA"/>
+        </w:rPr>
+      </w:pPr>
+      <w:r>
+        <w:rPr>
+          <w:rStyle w:val="HTMLCode"/>
+          <w:color w:val="000000"/>
+          <w:shd w:val="clear" w:color="auto" w:fill="F2F9FA"/>
+        </w:rPr>
+        <w:t xml:space="preserve">                    Yii::app()-&gt;user-&gt;getState(</w:t>
+      </w:r>
+      <w:r>
+        <w:rPr>
+          <w:rStyle w:val="hljs-string"/>
+          <w:color w:val="DD1144"/>
+          <w:shd w:val="clear" w:color="auto" w:fill="F2F9FA"/>
+        </w:rPr>
+        <w:t>'displayedLanguage'</w:t>
+      </w:r>
+      <w:r>
+        <w:rPr>
+          <w:rStyle w:val="HTMLCode"/>
+          <w:color w:val="000000"/>
+          <w:shd w:val="clear" w:color="auto" w:fill="F2F9FA"/>
+        </w:rPr>
+        <w:t>)-&gt;iso2 );</w:t>
+      </w:r>
+    </w:p>
+    <w:p>
+      <w:pPr>
+        <w:pStyle w:val="HTMLPreformatted"/>
+        <w:shd w:val="clear" w:color="auto" w:fill="FFFFFF"/>
+        <w:wordWrap w:val="0"/>
+        <w:spacing w:after="165"/>
+        <w:rPr>
+          <w:rStyle w:val="HTMLCode"/>
+          <w:color w:val="000000"/>
+          <w:shd w:val="clear" w:color="auto" w:fill="F2F9FA"/>
+        </w:rPr>
+      </w:pPr>
+      <w:r>
+        <w:rPr>
+          <w:rStyle w:val="HTMLCode"/>
+          <w:color w:val="000000"/>
+          <w:shd w:val="clear" w:color="auto" w:fill="F2F9FA"/>
+        </w:rPr>
+        <w:t xml:space="preserve">            </w:t>
+      </w:r>
+      <w:r>
+        <w:rPr>
+          <w:rStyle w:val="hljs-comment"/>
+          <w:color w:val="999988"/>
+          <w:shd w:val="clear" w:color="auto" w:fill="F2F9FA"/>
+        </w:rPr>
+        <w:t>// in case the language is already set and no change is needed just keep the settings alive</w:t>
+      </w:r>
+    </w:p>
+    <w:p>
+      <w:pPr>
+        <w:pStyle w:val="HTMLPreformatted"/>
+        <w:shd w:val="clear" w:color="auto" w:fill="FFFFFF"/>
+        <w:wordWrap w:val="0"/>
+        <w:spacing w:after="165"/>
+        <w:rPr>
+          <w:rStyle w:val="HTMLCode"/>
+          <w:color w:val="000000"/>
+          <w:shd w:val="clear" w:color="auto" w:fill="F2F9FA"/>
+        </w:rPr>
+      </w:pPr>
+      <w:r>
+        <w:rPr>
+          <w:rStyle w:val="HTMLCode"/>
+          <w:color w:val="000000"/>
+          <w:shd w:val="clear" w:color="auto" w:fill="F2F9FA"/>
+        </w:rPr>
+        <w:t xml:space="preserve">        }</w:t>
+      </w:r>
+    </w:p>
+    <w:p>
+      <w:pPr>
+        <w:pStyle w:val="HTMLPreformatted"/>
+        <w:shd w:val="clear" w:color="auto" w:fill="FFFFFF"/>
+        <w:wordWrap w:val="0"/>
+        <w:spacing w:after="165"/>
+        <w:rPr>
+          <w:rStyle w:val="HTMLCode"/>
+          <w:color w:val="000000"/>
+          <w:shd w:val="clear" w:color="auto" w:fill="F2F9FA"/>
+        </w:rPr>
+      </w:pPr>
+      <w:r>
+        <w:rPr>
+          <w:rStyle w:val="HTMLCode"/>
+          <w:color w:val="000000"/>
+          <w:shd w:val="clear" w:color="auto" w:fill="F2F9FA"/>
+        </w:rPr>
+        <w:t xml:space="preserve">    }</w:t>
+      </w:r>
+    </w:p>
+    <w:p>
+      <w:pPr>
+        <w:pStyle w:val="HTMLPreformatted"/>
+        <w:shd w:val="clear" w:color="auto" w:fill="FFFFFF"/>
+        <w:wordWrap w:val="0"/>
+        <w:spacing w:after="165"/>
+        <w:rPr>
+          <w:rStyle w:val="HTMLCode"/>
+          <w:color w:val="000000"/>
+          <w:shd w:val="clear" w:color="auto" w:fill="F2F9FA"/>
+        </w:rPr>
+      </w:pPr>
+    </w:p>
+    <w:p>
+      <w:pPr>
+        <w:pStyle w:val="NormalWeb"/>
+        <w:shd w:val="clear" w:color="auto" w:fill="FFFFFF"/>
+        <w:spacing w:before="0" w:beforeAutospacing="0" w:after="165" w:afterAutospacing="0"/>
+        <w:rPr>
+          <w:rFonts w:ascii="Arial" w:hAnsi="Arial" w:cs="Arial"/>
+          <w:color w:val="4D4D4D"/>
+        </w:rPr>
+      </w:pPr>
+      <w:r>
+        <w:rPr>
+          <w:rFonts w:ascii="Arial" w:hAnsi="Arial" w:cs="Arial"/>
+          <w:color w:val="4D4D4D"/>
+        </w:rPr>
+        <w:t>validateLang() is just a function that returns true if the passed argument is a valid language tag. setDisplayedLangProperties just gets a lang model and sets it as a user state, this way everything in the application can get a refference to the displayed language model and use it ( because some times the two char iso code just isnt enough )</w:t>
+      </w:r>
+    </w:p>
+    <w:p>
+      <w:pPr>
+        <w:shd w:val="clear" w:color="auto" w:fill="FFFFFF"/>
+        <w:rPr>
+          <w:rFonts w:ascii="Arial" w:hAnsi="Arial" w:cs="Arial"/>
+          <w:color w:val="4D4D4D"/>
+        </w:rPr>
+      </w:pPr>
+      <w:hyperlink r:id="rId60" w:history="1">
+        <w:r>
+          <w:rPr>
+            <w:rStyle w:val="Hyperlink"/>
+            <w:rFonts w:ascii="Arial" w:hAnsi="Arial" w:cs="Arial"/>
+            <w:color w:val="1E6887"/>
+          </w:rPr>
+          <w:t>Kiriakos Kappa Krastillis</w:t>
+        </w:r>
+      </w:hyperlink>
+      <w:r>
+        <w:rPr>
+          <w:rFonts w:ascii="Arial" w:hAnsi="Arial" w:cs="Arial"/>
+          <w:color w:val="4D4D4D"/>
+        </w:rPr>
+        <w:t> at </w:t>
+      </w:r>
+      <w:r>
+        <w:rPr>
+          <w:rStyle w:val="date"/>
+          <w:rFonts w:ascii="Arial" w:hAnsi="Arial" w:cs="Arial"/>
+          <w:color w:val="777777"/>
+          <w:sz w:val="21"/>
+          <w:szCs w:val="21"/>
+        </w:rPr>
+        <w:t>Jul 29, 2011, 2:31:21 PM</w:t>
+      </w:r>
+    </w:p>
+    <w:p>
+      <w:pPr>
+        <w:shd w:val="clear" w:color="auto" w:fill="FFFFFF"/>
+        <w:rPr>
+          <w:rFonts w:ascii="Arial" w:hAnsi="Arial" w:cs="Arial"/>
+          <w:color w:val="4D4D4D"/>
+        </w:rPr>
+      </w:pPr>
+      <w:hyperlink r:id="rId61" w:anchor="c8731" w:history="1">
+        <w:r>
+          <w:rPr>
+            <w:rStyle w:val="Hyperlink"/>
+            <w:rFonts w:ascii="Arial" w:hAnsi="Arial" w:cs="Arial"/>
+            <w:b/>
+            <w:bCs/>
+            <w:color w:val="EDF0F1"/>
+          </w:rPr>
+          <w:t>#8731</w:t>
+        </w:r>
+      </w:hyperlink>
+    </w:p>
+    <w:p>
+      <w:pPr>
+        <w:shd w:val="clear" w:color="auto" w:fill="FFFFFF"/>
+        <w:jc w:val="right"/>
+        <w:rPr>
+          <w:rFonts w:ascii="Arial" w:hAnsi="Arial" w:cs="Arial"/>
+          <w:color w:val="4D4D4D"/>
+        </w:rPr>
+      </w:pPr>
+      <w:r>
+        <w:rPr>
+          <w:rStyle w:val="votes"/>
+          <w:rFonts w:ascii="Arial" w:hAnsi="Arial" w:cs="Arial"/>
+          <w:color w:val="4B8076"/>
+        </w:rPr>
+        <w:t>2</w:t>
+      </w:r>
+      <w:r>
+        <w:rPr>
+          <w:rStyle w:val="votes-up"/>
+          <w:rFonts w:ascii="Arial" w:hAnsi="Arial" w:cs="Arial"/>
+          <w:color w:val="4B8076"/>
+        </w:rPr>
+        <w:t>  </w:t>
+      </w:r>
+      <w:r>
+        <w:rPr>
+          <w:rStyle w:val="votes"/>
+          <w:rFonts w:ascii="Arial" w:hAnsi="Arial" w:cs="Arial"/>
+          <w:color w:val="FF1654"/>
+        </w:rPr>
+        <w:t>0</w:t>
+      </w:r>
+      <w:r>
+        <w:rPr>
+          <w:rStyle w:val="votes-down"/>
+          <w:rFonts w:ascii="Arial" w:hAnsi="Arial" w:cs="Arial"/>
+          <w:color w:val="FF1654"/>
+        </w:rPr>
+        <w:t> </w:t>
+      </w:r>
+    </w:p>
+    <w:p>
+      <w:pPr>
+        <w:pStyle w:val="NormalWeb"/>
+        <w:shd w:val="clear" w:color="auto" w:fill="FFFFFF"/>
+        <w:spacing w:before="0" w:beforeAutospacing="0" w:after="165" w:afterAutospacing="0"/>
+        <w:rPr>
+          <w:rFonts w:ascii="Arial" w:hAnsi="Arial" w:cs="Arial"/>
+          <w:color w:val="4D4D4D"/>
+        </w:rPr>
+      </w:pPr>
+      <w:r>
+        <w:rPr>
+          <w:rStyle w:val="Strong"/>
+          <w:rFonts w:ascii="Arial" w:hAnsi="Arial" w:cs="Arial"/>
+          <w:color w:val="4D4D4D"/>
+        </w:rPr>
+        <w:t>Thanks</w:t>
+      </w:r>
+    </w:p>
+    <w:p>
+      <w:pPr>
+        <w:pStyle w:val="NormalWeb"/>
+        <w:shd w:val="clear" w:color="auto" w:fill="FFFFFF"/>
+        <w:spacing w:before="0" w:beforeAutospacing="0" w:after="165" w:afterAutospacing="0"/>
+        <w:rPr>
+          <w:rFonts w:ascii="Arial" w:hAnsi="Arial" w:cs="Arial"/>
+          <w:color w:val="4D4D4D"/>
+        </w:rPr>
+      </w:pPr>
+      <w:r>
+        <w:rPr>
+          <w:rFonts w:ascii="Arial" w:hAnsi="Arial" w:cs="Arial"/>
+          <w:color w:val="4D4D4D"/>
+        </w:rPr>
+        <w:t>Thanks for this wiki, very helpful. In addition, I defaulted the language with the preferred language (= first value coming from the HTTP_ACCEPT_LANGUAGE element) :</w:t>
+      </w:r>
+    </w:p>
+    <w:p>
+      <w:pPr>
+        <w:pStyle w:val="HTMLPreformatted"/>
+        <w:shd w:val="clear" w:color="auto" w:fill="FFFFFF"/>
+        <w:wordWrap w:val="0"/>
+        <w:spacing w:after="165"/>
+        <w:rPr>
+          <w:rStyle w:val="HTMLCode"/>
+          <w:color w:val="000000"/>
+          <w:shd w:val="clear" w:color="auto" w:fill="F2F9FA"/>
+        </w:rPr>
+      </w:pPr>
+      <w:r>
+        <w:rPr>
+          <w:rStyle w:val="hljs-keyword"/>
+          <w:b/>
+          <w:bCs/>
+          <w:color w:val="333333"/>
+          <w:shd w:val="clear" w:color="auto" w:fill="F2F9FA"/>
+        </w:rPr>
+        <w:t>if</w:t>
+      </w:r>
+      <w:r>
+        <w:rPr>
+          <w:rStyle w:val="HTMLCode"/>
+          <w:color w:val="000000"/>
+          <w:shd w:val="clear" w:color="auto" w:fill="F2F9FA"/>
+        </w:rPr>
+        <w:t xml:space="preserve"> (</w:t>
+      </w:r>
+      <w:r>
+        <w:rPr>
+          <w:rStyle w:val="hljs-keyword"/>
+          <w:b/>
+          <w:bCs/>
+          <w:color w:val="333333"/>
+          <w:shd w:val="clear" w:color="auto" w:fill="F2F9FA"/>
+        </w:rPr>
+        <w:t>isset</w:t>
+      </w:r>
+      <w:r>
+        <w:rPr>
+          <w:rStyle w:val="HTMLCode"/>
+          <w:color w:val="000000"/>
+          <w:shd w:val="clear" w:color="auto" w:fill="F2F9FA"/>
+        </w:rPr>
+        <w:t>($_POST[</w:t>
+      </w:r>
+      <w:r>
+        <w:rPr>
+          <w:rStyle w:val="hljs-string"/>
+          <w:color w:val="DD1144"/>
+          <w:shd w:val="clear" w:color="auto" w:fill="F2F9FA"/>
+        </w:rPr>
+        <w:t>'_lang'</w:t>
+      </w:r>
+      <w:r>
+        <w:rPr>
+          <w:rStyle w:val="HTMLCode"/>
+          <w:color w:val="000000"/>
+          <w:shd w:val="clear" w:color="auto" w:fill="F2F9FA"/>
+        </w:rPr>
+        <w:t>]))</w:t>
+      </w:r>
+    </w:p>
+    <w:p>
+      <w:pPr>
+        <w:pStyle w:val="HTMLPreformatted"/>
+        <w:shd w:val="clear" w:color="auto" w:fill="FFFFFF"/>
+        <w:wordWrap w:val="0"/>
+        <w:spacing w:after="165"/>
+        <w:rPr>
+          <w:rStyle w:val="HTMLCode"/>
+          <w:color w:val="000000"/>
+          <w:shd w:val="clear" w:color="auto" w:fill="F2F9FA"/>
+        </w:rPr>
+      </w:pPr>
+      <w:r>
+        <w:rPr>
+          <w:rStyle w:val="HTMLCode"/>
+          <w:color w:val="000000"/>
+          <w:shd w:val="clear" w:color="auto" w:fill="F2F9FA"/>
+        </w:rPr>
+        <w:t xml:space="preserve">        {</w:t>
+      </w:r>
+    </w:p>
+    <w:p>
+      <w:pPr>
+        <w:pStyle w:val="HTMLPreformatted"/>
+        <w:shd w:val="clear" w:color="auto" w:fill="FFFFFF"/>
+        <w:wordWrap w:val="0"/>
+        <w:spacing w:after="165"/>
+        <w:rPr>
+          <w:rStyle w:val="HTMLCode"/>
+          <w:color w:val="000000"/>
+          <w:shd w:val="clear" w:color="auto" w:fill="F2F9FA"/>
+        </w:rPr>
+      </w:pPr>
+      <w:r>
+        <w:rPr>
+          <w:rStyle w:val="HTMLCode"/>
+          <w:color w:val="000000"/>
+          <w:shd w:val="clear" w:color="auto" w:fill="F2F9FA"/>
+        </w:rPr>
+        <w:lastRenderedPageBreak/>
+        <w:t xml:space="preserve">            $app-&gt;language = $_POST[</w:t>
+      </w:r>
+      <w:r>
+        <w:rPr>
+          <w:rStyle w:val="hljs-string"/>
+          <w:color w:val="DD1144"/>
+          <w:shd w:val="clear" w:color="auto" w:fill="F2F9FA"/>
+        </w:rPr>
+        <w:t>'_lang'</w:t>
+      </w:r>
+      <w:r>
+        <w:rPr>
+          <w:rStyle w:val="HTMLCode"/>
+          <w:color w:val="000000"/>
+          <w:shd w:val="clear" w:color="auto" w:fill="F2F9FA"/>
+        </w:rPr>
+        <w:t>];</w:t>
+      </w:r>
+    </w:p>
+    <w:p>
+      <w:pPr>
+        <w:pStyle w:val="HTMLPreformatted"/>
+        <w:shd w:val="clear" w:color="auto" w:fill="FFFFFF"/>
+        <w:wordWrap w:val="0"/>
+        <w:spacing w:after="165"/>
+        <w:rPr>
+          <w:rStyle w:val="HTMLCode"/>
+          <w:color w:val="000000"/>
+          <w:shd w:val="clear" w:color="auto" w:fill="F2F9FA"/>
+        </w:rPr>
+      </w:pPr>
+      <w:r>
+        <w:rPr>
+          <w:rStyle w:val="HTMLCode"/>
+          <w:color w:val="000000"/>
+          <w:shd w:val="clear" w:color="auto" w:fill="F2F9FA"/>
+        </w:rPr>
+        <w:t xml:space="preserve">            $app-&gt;session[</w:t>
+      </w:r>
+      <w:r>
+        <w:rPr>
+          <w:rStyle w:val="hljs-string"/>
+          <w:color w:val="DD1144"/>
+          <w:shd w:val="clear" w:color="auto" w:fill="F2F9FA"/>
+        </w:rPr>
+        <w:t>'_lang'</w:t>
+      </w:r>
+      <w:r>
+        <w:rPr>
+          <w:rStyle w:val="HTMLCode"/>
+          <w:color w:val="000000"/>
+          <w:shd w:val="clear" w:color="auto" w:fill="F2F9FA"/>
+        </w:rPr>
+        <w:t>] = $app-&gt;language;</w:t>
+      </w:r>
+    </w:p>
+    <w:p>
+      <w:pPr>
+        <w:pStyle w:val="HTMLPreformatted"/>
+        <w:shd w:val="clear" w:color="auto" w:fill="FFFFFF"/>
+        <w:wordWrap w:val="0"/>
+        <w:spacing w:after="165"/>
+        <w:rPr>
+          <w:rStyle w:val="HTMLCode"/>
+          <w:color w:val="000000"/>
+          <w:shd w:val="clear" w:color="auto" w:fill="F2F9FA"/>
+        </w:rPr>
+      </w:pPr>
+      <w:r>
+        <w:rPr>
+          <w:rStyle w:val="HTMLCode"/>
+          <w:color w:val="000000"/>
+          <w:shd w:val="clear" w:color="auto" w:fill="F2F9FA"/>
+        </w:rPr>
+        <w:t xml:space="preserve">        }</w:t>
+      </w:r>
+    </w:p>
+    <w:p>
+      <w:pPr>
+        <w:pStyle w:val="HTMLPreformatted"/>
+        <w:shd w:val="clear" w:color="auto" w:fill="FFFFFF"/>
+        <w:wordWrap w:val="0"/>
+        <w:spacing w:after="165"/>
+        <w:rPr>
+          <w:rStyle w:val="HTMLCode"/>
+          <w:color w:val="000000"/>
+          <w:shd w:val="clear" w:color="auto" w:fill="F2F9FA"/>
+        </w:rPr>
+      </w:pPr>
+      <w:r>
+        <w:rPr>
+          <w:rStyle w:val="HTMLCode"/>
+          <w:color w:val="000000"/>
+          <w:shd w:val="clear" w:color="auto" w:fill="F2F9FA"/>
+        </w:rPr>
+        <w:t xml:space="preserve">        </w:t>
+      </w:r>
+      <w:r>
+        <w:rPr>
+          <w:rStyle w:val="hljs-keyword"/>
+          <w:b/>
+          <w:bCs/>
+          <w:color w:val="333333"/>
+          <w:shd w:val="clear" w:color="auto" w:fill="F2F9FA"/>
+        </w:rPr>
+        <w:t>else</w:t>
+      </w:r>
+      <w:r>
+        <w:rPr>
+          <w:rStyle w:val="HTMLCode"/>
+          <w:color w:val="000000"/>
+          <w:shd w:val="clear" w:color="auto" w:fill="F2F9FA"/>
+        </w:rPr>
+        <w:t xml:space="preserve"> </w:t>
+      </w:r>
+      <w:r>
+        <w:rPr>
+          <w:rStyle w:val="hljs-keyword"/>
+          <w:b/>
+          <w:bCs/>
+          <w:color w:val="333333"/>
+          <w:shd w:val="clear" w:color="auto" w:fill="F2F9FA"/>
+        </w:rPr>
+        <w:t>if</w:t>
+      </w:r>
+      <w:r>
+        <w:rPr>
+          <w:rStyle w:val="HTMLCode"/>
+          <w:color w:val="000000"/>
+          <w:shd w:val="clear" w:color="auto" w:fill="F2F9FA"/>
+        </w:rPr>
+        <w:t xml:space="preserve"> (</w:t>
+      </w:r>
+      <w:r>
+        <w:rPr>
+          <w:rStyle w:val="hljs-keyword"/>
+          <w:b/>
+          <w:bCs/>
+          <w:color w:val="333333"/>
+          <w:shd w:val="clear" w:color="auto" w:fill="F2F9FA"/>
+        </w:rPr>
+        <w:t>isset</w:t>
+      </w:r>
+      <w:r>
+        <w:rPr>
+          <w:rStyle w:val="HTMLCode"/>
+          <w:color w:val="000000"/>
+          <w:shd w:val="clear" w:color="auto" w:fill="F2F9FA"/>
+        </w:rPr>
+        <w:t>($app-&gt;session[</w:t>
+      </w:r>
+      <w:r>
+        <w:rPr>
+          <w:rStyle w:val="hljs-string"/>
+          <w:color w:val="DD1144"/>
+          <w:shd w:val="clear" w:color="auto" w:fill="F2F9FA"/>
+        </w:rPr>
+        <w:t>'_lang'</w:t>
+      </w:r>
+      <w:r>
+        <w:rPr>
+          <w:rStyle w:val="HTMLCode"/>
+          <w:color w:val="000000"/>
+          <w:shd w:val="clear" w:color="auto" w:fill="F2F9FA"/>
+        </w:rPr>
+        <w:t>]))</w:t>
+      </w:r>
+    </w:p>
+    <w:p>
+      <w:pPr>
+        <w:pStyle w:val="HTMLPreformatted"/>
+        <w:shd w:val="clear" w:color="auto" w:fill="FFFFFF"/>
+        <w:wordWrap w:val="0"/>
+        <w:spacing w:after="165"/>
+        <w:rPr>
+          <w:rStyle w:val="HTMLCode"/>
+          <w:color w:val="000000"/>
+          <w:shd w:val="clear" w:color="auto" w:fill="F2F9FA"/>
+        </w:rPr>
+      </w:pPr>
+      <w:r>
+        <w:rPr>
+          <w:rStyle w:val="HTMLCode"/>
+          <w:color w:val="000000"/>
+          <w:shd w:val="clear" w:color="auto" w:fill="F2F9FA"/>
+        </w:rPr>
+        <w:t xml:space="preserve">        {</w:t>
+      </w:r>
+    </w:p>
+    <w:p>
+      <w:pPr>
+        <w:pStyle w:val="HTMLPreformatted"/>
+        <w:shd w:val="clear" w:color="auto" w:fill="FFFFFF"/>
+        <w:wordWrap w:val="0"/>
+        <w:spacing w:after="165"/>
+        <w:rPr>
+          <w:rStyle w:val="HTMLCode"/>
+          <w:color w:val="000000"/>
+          <w:shd w:val="clear" w:color="auto" w:fill="F2F9FA"/>
+        </w:rPr>
+      </w:pPr>
+      <w:r>
+        <w:rPr>
+          <w:rStyle w:val="HTMLCode"/>
+          <w:color w:val="000000"/>
+          <w:shd w:val="clear" w:color="auto" w:fill="F2F9FA"/>
+        </w:rPr>
+        <w:t xml:space="preserve">            $app-&gt;language = $app-&gt;session[</w:t>
+      </w:r>
+      <w:r>
+        <w:rPr>
+          <w:rStyle w:val="hljs-string"/>
+          <w:color w:val="DD1144"/>
+          <w:shd w:val="clear" w:color="auto" w:fill="F2F9FA"/>
+        </w:rPr>
+        <w:t>'_lang'</w:t>
+      </w:r>
+      <w:r>
+        <w:rPr>
+          <w:rStyle w:val="HTMLCode"/>
+          <w:color w:val="000000"/>
+          <w:shd w:val="clear" w:color="auto" w:fill="F2F9FA"/>
+        </w:rPr>
+        <w:t>];</w:t>
+      </w:r>
+    </w:p>
+    <w:p>
+      <w:pPr>
+        <w:pStyle w:val="HTMLPreformatted"/>
+        <w:shd w:val="clear" w:color="auto" w:fill="FFFFFF"/>
+        <w:wordWrap w:val="0"/>
+        <w:spacing w:after="165"/>
+        <w:rPr>
+          <w:rStyle w:val="HTMLCode"/>
+          <w:color w:val="000000"/>
+          <w:shd w:val="clear" w:color="auto" w:fill="F2F9FA"/>
+        </w:rPr>
+      </w:pPr>
+      <w:r>
+        <w:rPr>
+          <w:rStyle w:val="HTMLCode"/>
+          <w:color w:val="000000"/>
+          <w:shd w:val="clear" w:color="auto" w:fill="F2F9FA"/>
+        </w:rPr>
+        <w:t xml:space="preserve">        }</w:t>
+      </w:r>
+    </w:p>
+    <w:p>
+      <w:pPr>
+        <w:pStyle w:val="HTMLPreformatted"/>
+        <w:shd w:val="clear" w:color="auto" w:fill="FFFFFF"/>
+        <w:wordWrap w:val="0"/>
+        <w:spacing w:after="165"/>
+        <w:rPr>
+          <w:rStyle w:val="HTMLCode"/>
+          <w:color w:val="000000"/>
+          <w:shd w:val="clear" w:color="auto" w:fill="F2F9FA"/>
+        </w:rPr>
+      </w:pPr>
+      <w:r>
+        <w:rPr>
+          <w:rStyle w:val="HTMLCode"/>
+          <w:color w:val="000000"/>
+          <w:shd w:val="clear" w:color="auto" w:fill="F2F9FA"/>
+        </w:rPr>
+        <w:t xml:space="preserve">        </w:t>
+      </w:r>
+      <w:r>
+        <w:rPr>
+          <w:rStyle w:val="hljs-keyword"/>
+          <w:b/>
+          <w:bCs/>
+          <w:color w:val="333333"/>
+          <w:shd w:val="clear" w:color="auto" w:fill="F2F9FA"/>
+        </w:rPr>
+        <w:t>else</w:t>
+      </w:r>
+    </w:p>
+    <w:p>
+      <w:pPr>
+        <w:pStyle w:val="HTMLPreformatted"/>
+        <w:shd w:val="clear" w:color="auto" w:fill="FFFFFF"/>
+        <w:wordWrap w:val="0"/>
+        <w:spacing w:after="165"/>
+        <w:rPr>
+          <w:rStyle w:val="HTMLCode"/>
+          <w:color w:val="000000"/>
+          <w:shd w:val="clear" w:color="auto" w:fill="F2F9FA"/>
+        </w:rPr>
+      </w:pPr>
+      <w:r>
+        <w:rPr>
+          <w:rStyle w:val="HTMLCode"/>
+          <w:color w:val="000000"/>
+          <w:shd w:val="clear" w:color="auto" w:fill="F2F9FA"/>
+        </w:rPr>
+        <w:t xml:space="preserve">        {</w:t>
+      </w:r>
+    </w:p>
+    <w:p>
+      <w:pPr>
+        <w:pStyle w:val="HTMLPreformatted"/>
+        <w:shd w:val="clear" w:color="auto" w:fill="FFFFFF"/>
+        <w:wordWrap w:val="0"/>
+        <w:spacing w:after="165"/>
+        <w:rPr>
+          <w:rStyle w:val="HTMLCode"/>
+          <w:color w:val="000000"/>
+          <w:shd w:val="clear" w:color="auto" w:fill="F2F9FA"/>
+        </w:rPr>
+      </w:pPr>
+      <w:r>
+        <w:rPr>
+          <w:rStyle w:val="hljs-comment"/>
+          <w:color w:val="999988"/>
+          <w:shd w:val="clear" w:color="auto" w:fill="F2F9FA"/>
+        </w:rPr>
+        <w:t>// 'fr_FR' becomes 'fr'</w:t>
+      </w:r>
+    </w:p>
+    <w:p>
+      <w:pPr>
+        <w:pStyle w:val="HTMLPreformatted"/>
+        <w:shd w:val="clear" w:color="auto" w:fill="FFFFFF"/>
+        <w:wordWrap w:val="0"/>
+        <w:spacing w:after="165"/>
+        <w:rPr>
+          <w:rStyle w:val="HTMLCode"/>
+          <w:color w:val="000000"/>
+          <w:shd w:val="clear" w:color="auto" w:fill="F2F9FA"/>
+        </w:rPr>
+      </w:pPr>
+      <w:r>
+        <w:rPr>
+          <w:rStyle w:val="HTMLCode"/>
+          <w:color w:val="000000"/>
+          <w:shd w:val="clear" w:color="auto" w:fill="F2F9FA"/>
+        </w:rPr>
+        <w:t xml:space="preserve">            $app-&gt;language = substr(Yii::app()-&gt;getRequest()-&gt;getPreferredLanguage(),</w:t>
+      </w:r>
+      <w:r>
+        <w:rPr>
+          <w:rStyle w:val="hljs-number"/>
+          <w:color w:val="008080"/>
+          <w:shd w:val="clear" w:color="auto" w:fill="F2F9FA"/>
+        </w:rPr>
+        <w:t>0</w:t>
+      </w:r>
+      <w:r>
+        <w:rPr>
+          <w:rStyle w:val="HTMLCode"/>
+          <w:color w:val="000000"/>
+          <w:shd w:val="clear" w:color="auto" w:fill="F2F9FA"/>
+        </w:rPr>
+        <w:t>,</w:t>
+      </w:r>
+      <w:r>
+        <w:rPr>
+          <w:rStyle w:val="hljs-number"/>
+          <w:color w:val="008080"/>
+          <w:shd w:val="clear" w:color="auto" w:fill="F2F9FA"/>
+        </w:rPr>
+        <w:t>2</w:t>
+      </w:r>
+      <w:r>
+        <w:rPr>
+          <w:rStyle w:val="HTMLCode"/>
+          <w:color w:val="000000"/>
+          <w:shd w:val="clear" w:color="auto" w:fill="F2F9FA"/>
+        </w:rPr>
+        <w:t>);</w:t>
+      </w:r>
+    </w:p>
+    <w:p>
+      <w:pPr>
+        <w:pStyle w:val="HTMLPreformatted"/>
+        <w:shd w:val="clear" w:color="auto" w:fill="FFFFFF"/>
+        <w:wordWrap w:val="0"/>
+        <w:spacing w:after="165"/>
+        <w:rPr>
+          <w:rStyle w:val="HTMLCode"/>
+          <w:color w:val="000000"/>
+          <w:shd w:val="clear" w:color="auto" w:fill="F2F9FA"/>
+        </w:rPr>
+      </w:pPr>
+      <w:r>
+        <w:rPr>
+          <w:rStyle w:val="HTMLCode"/>
+          <w:color w:val="000000"/>
+          <w:shd w:val="clear" w:color="auto" w:fill="F2F9FA"/>
+        </w:rPr>
+        <w:t xml:space="preserve">            $app-&gt;session[</w:t>
+      </w:r>
+      <w:r>
+        <w:rPr>
+          <w:rStyle w:val="hljs-string"/>
+          <w:color w:val="DD1144"/>
+          <w:shd w:val="clear" w:color="auto" w:fill="F2F9FA"/>
+        </w:rPr>
+        <w:t>'_lang'</w:t>
+      </w:r>
+      <w:r>
+        <w:rPr>
+          <w:rStyle w:val="HTMLCode"/>
+          <w:color w:val="000000"/>
+          <w:shd w:val="clear" w:color="auto" w:fill="F2F9FA"/>
+        </w:rPr>
+        <w:t>] = substr(Yii::app()-&gt;getRequest()-&gt;getPreferredLanguage(),</w:t>
+      </w:r>
+      <w:r>
+        <w:rPr>
+          <w:rStyle w:val="hljs-number"/>
+          <w:color w:val="008080"/>
+          <w:shd w:val="clear" w:color="auto" w:fill="F2F9FA"/>
+        </w:rPr>
+        <w:t>0</w:t>
+      </w:r>
+      <w:r>
+        <w:rPr>
+          <w:rStyle w:val="HTMLCode"/>
+          <w:color w:val="000000"/>
+          <w:shd w:val="clear" w:color="auto" w:fill="F2F9FA"/>
+        </w:rPr>
+        <w:t>,</w:t>
+      </w:r>
+      <w:r>
+        <w:rPr>
+          <w:rStyle w:val="hljs-number"/>
+          <w:color w:val="008080"/>
+          <w:shd w:val="clear" w:color="auto" w:fill="F2F9FA"/>
+        </w:rPr>
+        <w:t>2</w:t>
+      </w:r>
+      <w:r>
+        <w:rPr>
+          <w:rStyle w:val="HTMLCode"/>
+          <w:color w:val="000000"/>
+          <w:shd w:val="clear" w:color="auto" w:fill="F2F9FA"/>
+        </w:rPr>
+        <w:t>);</w:t>
+      </w:r>
+    </w:p>
+    <w:p>
+      <w:pPr>
+        <w:pStyle w:val="HTMLPreformatted"/>
+        <w:shd w:val="clear" w:color="auto" w:fill="FFFFFF"/>
+        <w:wordWrap w:val="0"/>
+        <w:spacing w:after="165"/>
+        <w:rPr>
+          <w:rStyle w:val="HTMLCode"/>
+          <w:color w:val="000000"/>
+          <w:shd w:val="clear" w:color="auto" w:fill="F2F9FA"/>
+        </w:rPr>
+      </w:pPr>
+      <w:r>
+        <w:rPr>
+          <w:rStyle w:val="HTMLCode"/>
+          <w:color w:val="000000"/>
+          <w:shd w:val="clear" w:color="auto" w:fill="F2F9FA"/>
+        </w:rPr>
+        <w:t xml:space="preserve">        }</w:t>
+      </w:r>
+    </w:p>
+    <w:p>
+      <w:pPr>
+        <w:shd w:val="clear" w:color="auto" w:fill="FFFFFF"/>
+        <w:rPr>
+          <w:rFonts w:ascii="Arial" w:hAnsi="Arial" w:cs="Arial"/>
+          <w:color w:val="4D4D4D"/>
+        </w:rPr>
+      </w:pPr>
+      <w:hyperlink r:id="rId62" w:history="1">
+        <w:r>
+          <w:rPr>
+            <w:rStyle w:val="Hyperlink"/>
+            <w:rFonts w:ascii="Arial" w:hAnsi="Arial" w:cs="Arial"/>
+            <w:color w:val="1E6887"/>
+          </w:rPr>
+          <w:t>Patrice</w:t>
+        </w:r>
+      </w:hyperlink>
+      <w:r>
+        <w:rPr>
+          <w:rFonts w:ascii="Arial" w:hAnsi="Arial" w:cs="Arial"/>
+          <w:color w:val="4D4D4D"/>
+        </w:rPr>
+        <w:t> at </w:t>
+      </w:r>
+      <w:r>
+        <w:rPr>
+          <w:rStyle w:val="date"/>
+          <w:rFonts w:ascii="Arial" w:hAnsi="Arial" w:cs="Arial"/>
+          <w:color w:val="777777"/>
+          <w:sz w:val="21"/>
+          <w:szCs w:val="21"/>
+        </w:rPr>
+        <w:t>Jun 22, 2012, 9:05:44 AM</w:t>
+      </w:r>
+    </w:p>
+    <w:p>
+      <w:pPr>
+        <w:shd w:val="clear" w:color="auto" w:fill="FFFFFF"/>
+        <w:rPr>
+          <w:rFonts w:ascii="Arial" w:hAnsi="Arial" w:cs="Arial"/>
+          <w:color w:val="4D4D4D"/>
+        </w:rPr>
+      </w:pPr>
+      <w:hyperlink r:id="rId63" w:anchor="c15166" w:history="1">
+        <w:r>
+          <w:rPr>
+            <w:rStyle w:val="Hyperlink"/>
+            <w:rFonts w:ascii="Arial" w:hAnsi="Arial" w:cs="Arial"/>
+            <w:b/>
+            <w:bCs/>
+            <w:color w:val="EDF0F1"/>
+          </w:rPr>
+          <w:t>#15166</w:t>
+        </w:r>
+      </w:hyperlink>
+    </w:p>
+    <w:p>
+      <w:pPr>
+        <w:shd w:val="clear" w:color="auto" w:fill="FFFFFF"/>
+        <w:jc w:val="right"/>
+        <w:rPr>
+          <w:rFonts w:ascii="Arial" w:hAnsi="Arial" w:cs="Arial"/>
+          <w:color w:val="4D4D4D"/>
+        </w:rPr>
+      </w:pPr>
+      <w:r>
+        <w:rPr>
+          <w:rStyle w:val="votes"/>
+          <w:rFonts w:ascii="Arial" w:hAnsi="Arial" w:cs="Arial"/>
+          <w:color w:val="4B8076"/>
+        </w:rPr>
+        <w:t>0</w:t>
+      </w:r>
+      <w:r>
+        <w:rPr>
+          <w:rStyle w:val="votes-up"/>
+          <w:rFonts w:ascii="Arial" w:hAnsi="Arial" w:cs="Arial"/>
+          <w:color w:val="4B8076"/>
+        </w:rPr>
+        <w:t>  </w:t>
+      </w:r>
+      <w:r>
+        <w:rPr>
+          <w:rStyle w:val="votes"/>
+          <w:rFonts w:ascii="Arial" w:hAnsi="Arial" w:cs="Arial"/>
+          <w:color w:val="FF1654"/>
+        </w:rPr>
+        <w:t>0</w:t>
+      </w:r>
+      <w:r>
+        <w:rPr>
+          <w:rStyle w:val="votes-down"/>
+          <w:rFonts w:ascii="Arial" w:hAnsi="Arial" w:cs="Arial"/>
+          <w:color w:val="FF1654"/>
+        </w:rPr>
+        <w:t> </w:t>
+      </w:r>
+    </w:p>
+    <w:p>
+      <w:pPr>
+        <w:pStyle w:val="NormalWeb"/>
+        <w:shd w:val="clear" w:color="auto" w:fill="FFFFFF"/>
+        <w:spacing w:before="0" w:beforeAutospacing="0" w:after="165" w:afterAutospacing="0"/>
+        <w:rPr>
+          <w:rFonts w:ascii="Arial" w:hAnsi="Arial" w:cs="Arial"/>
+          <w:color w:val="4D4D4D"/>
+        </w:rPr>
+      </w:pPr>
+      <w:r>
+        <w:rPr>
+          <w:rStyle w:val="Strong"/>
+          <w:rFonts w:ascii="Arial" w:hAnsi="Arial" w:cs="Arial"/>
+          <w:color w:val="4D4D4D"/>
+        </w:rPr>
+        <w:t>translation using database</w:t>
+      </w:r>
+    </w:p>
+    <w:p>
+      <w:pPr>
+        <w:pStyle w:val="NormalWeb"/>
+        <w:shd w:val="clear" w:color="auto" w:fill="FFFFFF"/>
+        <w:spacing w:before="0" w:beforeAutospacing="0" w:after="165" w:afterAutospacing="0"/>
+        <w:rPr>
+          <w:rFonts w:ascii="Arial" w:hAnsi="Arial" w:cs="Arial"/>
+          <w:color w:val="4D4D4D"/>
+        </w:rPr>
+      </w:pPr>
+      <w:r>
+        <w:rPr>
+          <w:rFonts w:ascii="Arial" w:hAnsi="Arial" w:cs="Arial"/>
+          <w:color w:val="4D4D4D"/>
+        </w:rPr>
+        <w:t>Hi,</w:t>
+      </w:r>
+    </w:p>
+    <w:p>
+      <w:pPr>
+        <w:pStyle w:val="NormalWeb"/>
+        <w:shd w:val="clear" w:color="auto" w:fill="FFFFFF"/>
+        <w:spacing w:before="0" w:beforeAutospacing="0" w:after="165" w:afterAutospacing="0"/>
+        <w:rPr>
+          <w:rFonts w:ascii="Arial" w:hAnsi="Arial" w:cs="Arial"/>
+          <w:color w:val="4D4D4D"/>
+        </w:rPr>
+      </w:pPr>
+      <w:r>
+        <w:rPr>
+          <w:rFonts w:ascii="Arial" w:hAnsi="Arial" w:cs="Arial"/>
+          <w:color w:val="4D4D4D"/>
+        </w:rPr>
+        <w:t>How can we implement translation using database.I want to give translation option to my site and when someclick on french then action translate the english value by fetching its french translated value from database.</w:t>
+      </w:r>
+    </w:p>
+    <w:p>
+      <w:pPr>
+        <w:pStyle w:val="NormalWeb"/>
+        <w:shd w:val="clear" w:color="auto" w:fill="FFFFFF"/>
+        <w:spacing w:before="0" w:beforeAutospacing="0" w:after="165" w:afterAutospacing="0"/>
+        <w:rPr>
+          <w:rFonts w:ascii="Arial" w:hAnsi="Arial" w:cs="Arial"/>
+          <w:color w:val="4D4D4D"/>
+        </w:rPr>
+      </w:pPr>
+      <w:r>
+        <w:rPr>
+          <w:rFonts w:ascii="Arial" w:hAnsi="Arial" w:cs="Arial"/>
+          <w:color w:val="4D4D4D"/>
+        </w:rPr>
+        <w:t>Thanks</w:t>
+      </w:r>
+    </w:p>
+    <w:p>
+      <w:pPr>
+        <w:shd w:val="clear" w:color="auto" w:fill="FFFFFF"/>
+        <w:rPr>
+          <w:rFonts w:ascii="Arial" w:hAnsi="Arial" w:cs="Arial"/>
+          <w:color w:val="4D4D4D"/>
+        </w:rPr>
+      </w:pPr>
+      <w:hyperlink r:id="rId64" w:history="1">
+        <w:r>
+          <w:rPr>
+            <w:rStyle w:val="Hyperlink"/>
+            <w:rFonts w:ascii="Arial" w:hAnsi="Arial" w:cs="Arial"/>
+            <w:color w:val="1E6887"/>
+          </w:rPr>
+          <w:t>Narender Negi</w:t>
+        </w:r>
+      </w:hyperlink>
+      <w:r>
+        <w:rPr>
+          <w:rFonts w:ascii="Arial" w:hAnsi="Arial" w:cs="Arial"/>
+          <w:color w:val="4D4D4D"/>
+        </w:rPr>
+        <w:t> at </w:t>
+      </w:r>
+      <w:r>
+        <w:rPr>
+          <w:rStyle w:val="date"/>
+          <w:rFonts w:ascii="Arial" w:hAnsi="Arial" w:cs="Arial"/>
+          <w:color w:val="777777"/>
+          <w:sz w:val="21"/>
+          <w:szCs w:val="21"/>
+        </w:rPr>
+        <w:t>Oct 14, 2013, 10:59:29 AM</w:t>
+      </w:r>
+    </w:p>
+    <w:p>
+      <w:pPr>
+        <w:shd w:val="clear" w:color="auto" w:fill="FFFFFF"/>
+        <w:rPr>
+          <w:rFonts w:ascii="Arial" w:hAnsi="Arial" w:cs="Arial"/>
+          <w:color w:val="4D4D4D"/>
+        </w:rPr>
+      </w:pPr>
+      <w:hyperlink r:id="rId65" w:anchor="c15167" w:history="1">
+        <w:r>
+          <w:rPr>
+            <w:rStyle w:val="Hyperlink"/>
+            <w:rFonts w:ascii="Arial" w:hAnsi="Arial" w:cs="Arial"/>
+            <w:b/>
+            <w:bCs/>
+            <w:color w:val="EDF0F1"/>
+          </w:rPr>
+          <w:t>#15167</w:t>
+        </w:r>
+      </w:hyperlink>
+    </w:p>
+    <w:p>
+      <w:pPr>
+        <w:shd w:val="clear" w:color="auto" w:fill="FFFFFF"/>
+        <w:jc w:val="right"/>
+        <w:rPr>
+          <w:rFonts w:ascii="Arial" w:hAnsi="Arial" w:cs="Arial"/>
+          <w:color w:val="4D4D4D"/>
+        </w:rPr>
+      </w:pPr>
+      <w:r>
+        <w:rPr>
+          <w:rStyle w:val="votes"/>
+          <w:rFonts w:ascii="Arial" w:hAnsi="Arial" w:cs="Arial"/>
+          <w:color w:val="4B8076"/>
+        </w:rPr>
+        <w:t>0</w:t>
+      </w:r>
+      <w:r>
+        <w:rPr>
+          <w:rStyle w:val="votes-up"/>
+          <w:rFonts w:ascii="Arial" w:hAnsi="Arial" w:cs="Arial"/>
+          <w:color w:val="4B8076"/>
+        </w:rPr>
+        <w:t>  </w:t>
+      </w:r>
+      <w:r>
+        <w:rPr>
+          <w:rStyle w:val="votes"/>
+          <w:rFonts w:ascii="Arial" w:hAnsi="Arial" w:cs="Arial"/>
+          <w:color w:val="FF1654"/>
+        </w:rPr>
+        <w:t>0</w:t>
+      </w:r>
+      <w:r>
+        <w:rPr>
+          <w:rStyle w:val="votes-down"/>
+          <w:rFonts w:ascii="Arial" w:hAnsi="Arial" w:cs="Arial"/>
+          <w:color w:val="FF1654"/>
+        </w:rPr>
+        <w:t> </w:t>
+      </w:r>
+    </w:p>
+    <w:p>
+      <w:pPr>
+        <w:pStyle w:val="NormalWeb"/>
+        <w:shd w:val="clear" w:color="auto" w:fill="FFFFFF"/>
+        <w:spacing w:before="0" w:beforeAutospacing="0" w:after="165" w:afterAutospacing="0"/>
+        <w:rPr>
+          <w:rFonts w:ascii="Arial" w:hAnsi="Arial" w:cs="Arial"/>
+          <w:color w:val="4D4D4D"/>
+        </w:rPr>
+      </w:pPr>
+      <w:r>
+        <w:rPr>
+          <w:rStyle w:val="Strong"/>
+          <w:rFonts w:ascii="Arial" w:hAnsi="Arial" w:cs="Arial"/>
+          <w:color w:val="4D4D4D"/>
+        </w:rPr>
+        <w:t>re Narender Negi</w:t>
+      </w:r>
+    </w:p>
+    <w:p>
+      <w:pPr>
+        <w:pStyle w:val="NormalWeb"/>
+        <w:shd w:val="clear" w:color="auto" w:fill="FFFFFF"/>
+        <w:spacing w:before="0" w:beforeAutospacing="0" w:after="165" w:afterAutospacing="0"/>
+        <w:rPr>
+          <w:rFonts w:ascii="Arial" w:hAnsi="Arial" w:cs="Arial"/>
+          <w:color w:val="4D4D4D"/>
+        </w:rPr>
+      </w:pPr>
+      <w:r>
+        <w:rPr>
+          <w:rFonts w:ascii="Arial" w:hAnsi="Arial" w:cs="Arial"/>
+          <w:color w:val="4D4D4D"/>
+        </w:rPr>
+        <w:t>Use </w:t>
+      </w:r>
+      <w:hyperlink r:id="rId66" w:tooltip="CDbMessageSource" w:history="1">
+        <w:r>
+          <w:rPr>
+            <w:rStyle w:val="Hyperlink"/>
+            <w:rFonts w:ascii="Arial" w:hAnsi="Arial" w:cs="Arial"/>
+            <w:color w:val="1E6887"/>
+          </w:rPr>
+          <w:t>CDbMessageSource</w:t>
+        </w:r>
+      </w:hyperlink>
+    </w:p>
+    <w:p>
+      <w:pPr>
+        <w:shd w:val="clear" w:color="auto" w:fill="FFFFFF"/>
+        <w:rPr>
+          <w:rFonts w:ascii="Arial" w:hAnsi="Arial" w:cs="Arial"/>
+          <w:color w:val="4D4D4D"/>
+        </w:rPr>
+      </w:pPr>
+      <w:hyperlink r:id="rId67" w:history="1">
+        <w:r>
+          <w:rPr>
+            <w:rStyle w:val="Hyperlink"/>
+            <w:rFonts w:ascii="Arial" w:hAnsi="Arial" w:cs="Arial"/>
+            <w:color w:val="1E6887"/>
+          </w:rPr>
+          <w:t>zaccaria</w:t>
+        </w:r>
+      </w:hyperlink>
+      <w:r>
+        <w:rPr>
+          <w:rFonts w:ascii="Arial" w:hAnsi="Arial" w:cs="Arial"/>
+          <w:color w:val="4D4D4D"/>
+        </w:rPr>
+        <w:t> at </w:t>
+      </w:r>
+      <w:r>
+        <w:rPr>
+          <w:rStyle w:val="date"/>
+          <w:rFonts w:ascii="Arial" w:hAnsi="Arial" w:cs="Arial"/>
+          <w:color w:val="777777"/>
+          <w:sz w:val="21"/>
+          <w:szCs w:val="21"/>
+        </w:rPr>
+        <w:t>Oct 14, 2013, 11:03:48 AM</w:t>
+      </w:r>
+    </w:p>
+    <w:p>
+      <w:pPr>
+        <w:shd w:val="clear" w:color="auto" w:fill="FFFFFF"/>
+        <w:rPr>
+          <w:rFonts w:ascii="Arial" w:hAnsi="Arial" w:cs="Arial"/>
+          <w:color w:val="4D4D4D"/>
+        </w:rPr>
+      </w:pPr>
+      <w:hyperlink r:id="rId68" w:anchor="c18731" w:history="1">
+        <w:r>
+          <w:rPr>
+            <w:rStyle w:val="Hyperlink"/>
+            <w:rFonts w:ascii="Arial" w:hAnsi="Arial" w:cs="Arial"/>
+            <w:b/>
+            <w:bCs/>
+            <w:color w:val="EDF0F1"/>
+          </w:rPr>
+          <w:t>#18731</w:t>
+        </w:r>
+      </w:hyperlink>
+    </w:p>
+    <w:p>
+      <w:pPr>
+        <w:shd w:val="clear" w:color="auto" w:fill="FFFFFF"/>
+        <w:jc w:val="right"/>
+        <w:rPr>
+          <w:rFonts w:ascii="Arial" w:hAnsi="Arial" w:cs="Arial"/>
+          <w:color w:val="4D4D4D"/>
+        </w:rPr>
+      </w:pPr>
+      <w:r>
+        <w:rPr>
+          <w:rStyle w:val="votes"/>
+          <w:rFonts w:ascii="Arial" w:hAnsi="Arial" w:cs="Arial"/>
+          <w:color w:val="4B8076"/>
+        </w:rPr>
+        <w:t>0</w:t>
+      </w:r>
+      <w:r>
+        <w:rPr>
+          <w:rStyle w:val="votes-up"/>
+          <w:rFonts w:ascii="Arial" w:hAnsi="Arial" w:cs="Arial"/>
+          <w:color w:val="4B8076"/>
+        </w:rPr>
+        <w:t>  </w:t>
+      </w:r>
+      <w:r>
+        <w:rPr>
+          <w:rStyle w:val="votes"/>
+          <w:rFonts w:ascii="Arial" w:hAnsi="Arial" w:cs="Arial"/>
+          <w:color w:val="FF1654"/>
+        </w:rPr>
+        <w:t>0</w:t>
+      </w:r>
+      <w:r>
+        <w:rPr>
+          <w:rStyle w:val="votes-down"/>
+          <w:rFonts w:ascii="Arial" w:hAnsi="Arial" w:cs="Arial"/>
+          <w:color w:val="FF1654"/>
+        </w:rPr>
+        <w:t> </w:t>
+      </w:r>
+    </w:p>
+    <w:p>
+      <w:pPr>
+        <w:pStyle w:val="NormalWeb"/>
+        <w:shd w:val="clear" w:color="auto" w:fill="FFFFFF"/>
+        <w:spacing w:before="0" w:beforeAutospacing="0" w:after="165" w:afterAutospacing="0"/>
+        <w:rPr>
+          <w:rFonts w:ascii="Arial" w:hAnsi="Arial" w:cs="Arial"/>
+          <w:color w:val="4D4D4D"/>
+        </w:rPr>
+      </w:pPr>
+      <w:r>
+        <w:rPr>
+          <w:rStyle w:val="Strong"/>
+          <w:rFonts w:ascii="Arial" w:hAnsi="Arial" w:cs="Arial"/>
+          <w:color w:val="4D4D4D"/>
+        </w:rPr>
+        <w:t>Language in URL</w:t>
+      </w:r>
+    </w:p>
+    <w:p>
+      <w:pPr>
+        <w:pStyle w:val="NormalWeb"/>
+        <w:shd w:val="clear" w:color="auto" w:fill="FFFFFF"/>
+        <w:spacing w:before="0" w:beforeAutospacing="0" w:after="165" w:afterAutospacing="0"/>
+        <w:rPr>
+          <w:rFonts w:ascii="Arial" w:hAnsi="Arial" w:cs="Arial"/>
+          <w:color w:val="4D4D4D"/>
+        </w:rPr>
+      </w:pPr>
+      <w:r>
+        <w:rPr>
+          <w:rFonts w:ascii="Arial" w:hAnsi="Arial" w:cs="Arial"/>
+          <w:color w:val="4D4D4D"/>
+        </w:rPr>
+        <w:lastRenderedPageBreak/>
+        <w:t>How do you store language in URL ? For example "example.com/de/site/index" ?</w:t>
+      </w:r>
+    </w:p>
+    <w:p>
+      <w:bookmarkStart w:id="0" w:name="_GoBack"/>
+      <w:bookmarkEnd w:id="0"/>
+    </w:p>
     <w:sectPr>
       <w:pgSz w:w="12240" w:h="15840"/>
       <w:pgMar w:top="1440" w:right="1440" w:bottom="1440" w:left="1440" w:header="720" w:footer="720" w:gutter="0"/>
@@ -3303,8 +10893,464 @@
       </w:rPr>
     </w:lvl>
   </w:abstractNum>
+  <w:abstractNum w:abstractNumId="1" w15:restartNumberingAfterBreak="0">
+    <w:nsid w:val="670A4473"/>
+    <w:multiLevelType w:val="multilevel"/>
+    <w:tmpl w:val="4DF41A2A"/>
+    <w:lvl w:ilvl="0">
+      <w:start w:val="1"/>
+      <w:numFmt w:val="bullet"/>
+      <w:lvlText w:val=""/>
+      <w:lvlJc w:val="left"/>
+      <w:pPr>
+        <w:tabs>
+          <w:tab w:val="num" w:pos="720"/>
+        </w:tabs>
+        <w:ind w:left="720" w:hanging="360"/>
+      </w:pPr>
+      <w:rPr>
+        <w:rFonts w:ascii="Symbol" w:hAnsi="Symbol" w:hint="default"/>
+        <w:sz w:val="20"/>
+      </w:rPr>
+    </w:lvl>
+    <w:lvl w:ilvl="1" w:tentative="1">
+      <w:start w:val="1"/>
+      <w:numFmt w:val="bullet"/>
+      <w:lvlText w:val="o"/>
+      <w:lvlJc w:val="left"/>
+      <w:pPr>
+        <w:tabs>
+          <w:tab w:val="num" w:pos="1440"/>
+        </w:tabs>
+        <w:ind w:left="1440" w:hanging="360"/>
+      </w:pPr>
+      <w:rPr>
+        <w:rFonts w:ascii="Courier New" w:hAnsi="Courier New" w:hint="default"/>
+        <w:sz w:val="20"/>
+      </w:rPr>
+    </w:lvl>
+    <w:lvl w:ilvl="2" w:tentative="1">
+      <w:start w:val="1"/>
+      <w:numFmt w:val="bullet"/>
+      <w:lvlText w:val=""/>
+      <w:lvlJc w:val="left"/>
+      <w:pPr>
+        <w:tabs>
+          <w:tab w:val="num" w:pos="2160"/>
+        </w:tabs>
+        <w:ind w:left="2160" w:hanging="360"/>
+      </w:pPr>
+      <w:rPr>
+        <w:rFonts w:ascii="Wingdings" w:hAnsi="Wingdings" w:hint="default"/>
+        <w:sz w:val="20"/>
+      </w:rPr>
+    </w:lvl>
+    <w:lvl w:ilvl="3" w:tentative="1">
+      <w:start w:val="1"/>
+      <w:numFmt w:val="bullet"/>
+      <w:lvlText w:val=""/>
+      <w:lvlJc w:val="left"/>
+      <w:pPr>
+        <w:tabs>
+          <w:tab w:val="num" w:pos="2880"/>
+        </w:tabs>
+        <w:ind w:left="2880" w:hanging="360"/>
+      </w:pPr>
+      <w:rPr>
+        <w:rFonts w:ascii="Wingdings" w:hAnsi="Wingdings" w:hint="default"/>
+        <w:sz w:val="20"/>
+      </w:rPr>
+    </w:lvl>
+    <w:lvl w:ilvl="4" w:tentative="1">
+      <w:start w:val="1"/>
+      <w:numFmt w:val="bullet"/>
+      <w:lvlText w:val=""/>
+      <w:lvlJc w:val="left"/>
+      <w:pPr>
+        <w:tabs>
+          <w:tab w:val="num" w:pos="3600"/>
+        </w:tabs>
+        <w:ind w:left="3600" w:hanging="360"/>
+      </w:pPr>
+      <w:rPr>
+        <w:rFonts w:ascii="Wingdings" w:hAnsi="Wingdings" w:hint="default"/>
+        <w:sz w:val="20"/>
+      </w:rPr>
+    </w:lvl>
+    <w:lvl w:ilvl="5" w:tentative="1">
+      <w:start w:val="1"/>
+      <w:numFmt w:val="bullet"/>
+      <w:lvlText w:val=""/>
+      <w:lvlJc w:val="left"/>
+      <w:pPr>
+        <w:tabs>
+          <w:tab w:val="num" w:pos="4320"/>
+        </w:tabs>
+        <w:ind w:left="4320" w:hanging="360"/>
+      </w:pPr>
+      <w:rPr>
+        <w:rFonts w:ascii="Wingdings" w:hAnsi="Wingdings" w:hint="default"/>
+        <w:sz w:val="20"/>
+      </w:rPr>
+    </w:lvl>
+    <w:lvl w:ilvl="6" w:tentative="1">
+      <w:start w:val="1"/>
+      <w:numFmt w:val="bullet"/>
+      <w:lvlText w:val=""/>
+      <w:lvlJc w:val="left"/>
+      <w:pPr>
+        <w:tabs>
+          <w:tab w:val="num" w:pos="5040"/>
+        </w:tabs>
+        <w:ind w:left="5040" w:hanging="360"/>
+      </w:pPr>
+      <w:rPr>
+        <w:rFonts w:ascii="Wingdings" w:hAnsi="Wingdings" w:hint="default"/>
+        <w:sz w:val="20"/>
+      </w:rPr>
+    </w:lvl>
+    <w:lvl w:ilvl="7" w:tentative="1">
+      <w:start w:val="1"/>
+      <w:numFmt w:val="bullet"/>
+      <w:lvlText w:val=""/>
+      <w:lvlJc w:val="left"/>
+      <w:pPr>
+        <w:tabs>
+          <w:tab w:val="num" w:pos="5760"/>
+        </w:tabs>
+        <w:ind w:left="5760" w:hanging="360"/>
+      </w:pPr>
+      <w:rPr>
+        <w:rFonts w:ascii="Wingdings" w:hAnsi="Wingdings" w:hint="default"/>
+        <w:sz w:val="20"/>
+      </w:rPr>
+    </w:lvl>
+    <w:lvl w:ilvl="8" w:tentative="1">
+      <w:start w:val="1"/>
+      <w:numFmt w:val="bullet"/>
+      <w:lvlText w:val=""/>
+      <w:lvlJc w:val="left"/>
+      <w:pPr>
+        <w:tabs>
+          <w:tab w:val="num" w:pos="6480"/>
+        </w:tabs>
+        <w:ind w:left="6480" w:hanging="360"/>
+      </w:pPr>
+      <w:rPr>
+        <w:rFonts w:ascii="Wingdings" w:hAnsi="Wingdings" w:hint="default"/>
+        <w:sz w:val="20"/>
+      </w:rPr>
+    </w:lvl>
+  </w:abstractNum>
+  <w:abstractNum w:abstractNumId="2" w15:restartNumberingAfterBreak="0">
+    <w:nsid w:val="769B73E8"/>
+    <w:multiLevelType w:val="multilevel"/>
+    <w:tmpl w:val="AB58EF70"/>
+    <w:lvl w:ilvl="0">
+      <w:start w:val="1"/>
+      <w:numFmt w:val="bullet"/>
+      <w:lvlText w:val=""/>
+      <w:lvlJc w:val="left"/>
+      <w:pPr>
+        <w:tabs>
+          <w:tab w:val="num" w:pos="720"/>
+        </w:tabs>
+        <w:ind w:left="720" w:hanging="360"/>
+      </w:pPr>
+      <w:rPr>
+        <w:rFonts w:ascii="Symbol" w:hAnsi="Symbol" w:hint="default"/>
+        <w:sz w:val="20"/>
+      </w:rPr>
+    </w:lvl>
+    <w:lvl w:ilvl="1" w:tentative="1">
+      <w:start w:val="1"/>
+      <w:numFmt w:val="bullet"/>
+      <w:lvlText w:val="o"/>
+      <w:lvlJc w:val="left"/>
+      <w:pPr>
+        <w:tabs>
+          <w:tab w:val="num" w:pos="1440"/>
+        </w:tabs>
+        <w:ind w:left="1440" w:hanging="360"/>
+      </w:pPr>
+      <w:rPr>
+        <w:rFonts w:ascii="Courier New" w:hAnsi="Courier New" w:hint="default"/>
+        <w:sz w:val="20"/>
+      </w:rPr>
+    </w:lvl>
+    <w:lvl w:ilvl="2" w:tentative="1">
+      <w:start w:val="1"/>
+      <w:numFmt w:val="bullet"/>
+      <w:lvlText w:val=""/>
+      <w:lvlJc w:val="left"/>
+      <w:pPr>
+        <w:tabs>
+          <w:tab w:val="num" w:pos="2160"/>
+        </w:tabs>
+        <w:ind w:left="2160" w:hanging="360"/>
+      </w:pPr>
+      <w:rPr>
+        <w:rFonts w:ascii="Wingdings" w:hAnsi="Wingdings" w:hint="default"/>
+        <w:sz w:val="20"/>
+      </w:rPr>
+    </w:lvl>
+    <w:lvl w:ilvl="3" w:tentative="1">
+      <w:start w:val="1"/>
+      <w:numFmt w:val="bullet"/>
+      <w:lvlText w:val=""/>
+      <w:lvlJc w:val="left"/>
+      <w:pPr>
+        <w:tabs>
+          <w:tab w:val="num" w:pos="2880"/>
+        </w:tabs>
+        <w:ind w:left="2880" w:hanging="360"/>
+      </w:pPr>
+      <w:rPr>
+        <w:rFonts w:ascii="Wingdings" w:hAnsi="Wingdings" w:hint="default"/>
+        <w:sz w:val="20"/>
+      </w:rPr>
+    </w:lvl>
+    <w:lvl w:ilvl="4" w:tentative="1">
+      <w:start w:val="1"/>
+      <w:numFmt w:val="bullet"/>
+      <w:lvlText w:val=""/>
+      <w:lvlJc w:val="left"/>
+      <w:pPr>
+        <w:tabs>
+          <w:tab w:val="num" w:pos="3600"/>
+        </w:tabs>
+        <w:ind w:left="3600" w:hanging="360"/>
+      </w:pPr>
+      <w:rPr>
+        <w:rFonts w:ascii="Wingdings" w:hAnsi="Wingdings" w:hint="default"/>
+        <w:sz w:val="20"/>
+      </w:rPr>
+    </w:lvl>
+    <w:lvl w:ilvl="5" w:tentative="1">
+      <w:start w:val="1"/>
+      <w:numFmt w:val="bullet"/>
+      <w:lvlText w:val=""/>
+      <w:lvlJc w:val="left"/>
+      <w:pPr>
+        <w:tabs>
+          <w:tab w:val="num" w:pos="4320"/>
+        </w:tabs>
+        <w:ind w:left="4320" w:hanging="360"/>
+      </w:pPr>
+      <w:rPr>
+        <w:rFonts w:ascii="Wingdings" w:hAnsi="Wingdings" w:hint="default"/>
+        <w:sz w:val="20"/>
+      </w:rPr>
+    </w:lvl>
+    <w:lvl w:ilvl="6" w:tentative="1">
+      <w:start w:val="1"/>
+      <w:numFmt w:val="bullet"/>
+      <w:lvlText w:val=""/>
+      <w:lvlJc w:val="left"/>
+      <w:pPr>
+        <w:tabs>
+          <w:tab w:val="num" w:pos="5040"/>
+        </w:tabs>
+        <w:ind w:left="5040" w:hanging="360"/>
+      </w:pPr>
+      <w:rPr>
+        <w:rFonts w:ascii="Wingdings" w:hAnsi="Wingdings" w:hint="default"/>
+        <w:sz w:val="20"/>
+      </w:rPr>
+    </w:lvl>
+    <w:lvl w:ilvl="7" w:tentative="1">
+      <w:start w:val="1"/>
+      <w:numFmt w:val="bullet"/>
+      <w:lvlText w:val=""/>
+      <w:lvlJc w:val="left"/>
+      <w:pPr>
+        <w:tabs>
+          <w:tab w:val="num" w:pos="5760"/>
+        </w:tabs>
+        <w:ind w:left="5760" w:hanging="360"/>
+      </w:pPr>
+      <w:rPr>
+        <w:rFonts w:ascii="Wingdings" w:hAnsi="Wingdings" w:hint="default"/>
+        <w:sz w:val="20"/>
+      </w:rPr>
+    </w:lvl>
+    <w:lvl w:ilvl="8" w:tentative="1">
+      <w:start w:val="1"/>
+      <w:numFmt w:val="bullet"/>
+      <w:lvlText w:val=""/>
+      <w:lvlJc w:val="left"/>
+      <w:pPr>
+        <w:tabs>
+          <w:tab w:val="num" w:pos="6480"/>
+        </w:tabs>
+        <w:ind w:left="6480" w:hanging="360"/>
+      </w:pPr>
+      <w:rPr>
+        <w:rFonts w:ascii="Wingdings" w:hAnsi="Wingdings" w:hint="default"/>
+        <w:sz w:val="20"/>
+      </w:rPr>
+    </w:lvl>
+  </w:abstractNum>
+  <w:abstractNum w:abstractNumId="3" w15:restartNumberingAfterBreak="0">
+    <w:nsid w:val="7C602F88"/>
+    <w:multiLevelType w:val="multilevel"/>
+    <w:tmpl w:val="8150791A"/>
+    <w:lvl w:ilvl="0">
+      <w:start w:val="1"/>
+      <w:numFmt w:val="bullet"/>
+      <w:lvlText w:val=""/>
+      <w:lvlJc w:val="left"/>
+      <w:pPr>
+        <w:tabs>
+          <w:tab w:val="num" w:pos="720"/>
+        </w:tabs>
+        <w:ind w:left="720" w:hanging="360"/>
+      </w:pPr>
+      <w:rPr>
+        <w:rFonts w:ascii="Symbol" w:hAnsi="Symbol" w:hint="default"/>
+        <w:sz w:val="20"/>
+      </w:rPr>
+    </w:lvl>
+    <w:lvl w:ilvl="1" w:tentative="1">
+      <w:start w:val="1"/>
+      <w:numFmt w:val="bullet"/>
+      <w:lvlText w:val="o"/>
+      <w:lvlJc w:val="left"/>
+      <w:pPr>
+        <w:tabs>
+          <w:tab w:val="num" w:pos="1440"/>
+        </w:tabs>
+        <w:ind w:left="1440" w:hanging="360"/>
+      </w:pPr>
+      <w:rPr>
+        <w:rFonts w:ascii="Courier New" w:hAnsi="Courier New" w:hint="default"/>
+        <w:sz w:val="20"/>
+      </w:rPr>
+    </w:lvl>
+    <w:lvl w:ilvl="2" w:tentative="1">
+      <w:start w:val="1"/>
+      <w:numFmt w:val="bullet"/>
+      <w:lvlText w:val=""/>
+      <w:lvlJc w:val="left"/>
+      <w:pPr>
+        <w:tabs>
+          <w:tab w:val="num" w:pos="2160"/>
+        </w:tabs>
+        <w:ind w:left="2160" w:hanging="360"/>
+      </w:pPr>
+      <w:rPr>
+        <w:rFonts w:ascii="Wingdings" w:hAnsi="Wingdings" w:hint="default"/>
+        <w:sz w:val="20"/>
+      </w:rPr>
+    </w:lvl>
+    <w:lvl w:ilvl="3" w:tentative="1">
+      <w:start w:val="1"/>
+      <w:numFmt w:val="bullet"/>
+      <w:lvlText w:val=""/>
+      <w:lvlJc w:val="left"/>
+      <w:pPr>
+        <w:tabs>
+          <w:tab w:val="num" w:pos="2880"/>
+        </w:tabs>
+        <w:ind w:left="2880" w:hanging="360"/>
+      </w:pPr>
+      <w:rPr>
+        <w:rFonts w:ascii="Wingdings" w:hAnsi="Wingdings" w:hint="default"/>
+        <w:sz w:val="20"/>
+      </w:rPr>
+    </w:lvl>
+    <w:lvl w:ilvl="4" w:tentative="1">
+      <w:start w:val="1"/>
+      <w:numFmt w:val="bullet"/>
+      <w:lvlText w:val=""/>
+      <w:lvlJc w:val="left"/>
+      <w:pPr>
+        <w:tabs>
+          <w:tab w:val="num" w:pos="3600"/>
+        </w:tabs>
+        <w:ind w:left="3600" w:hanging="360"/>
+      </w:pPr>
+      <w:rPr>
+        <w:rFonts w:ascii="Wingdings" w:hAnsi="Wingdings" w:hint="default"/>
+        <w:sz w:val="20"/>
+      </w:rPr>
+    </w:lvl>
+    <w:lvl w:ilvl="5" w:tentative="1">
+      <w:start w:val="1"/>
+      <w:numFmt w:val="bullet"/>
+      <w:lvlText w:val=""/>
+      <w:lvlJc w:val="left"/>
+      <w:pPr>
+        <w:tabs>
+          <w:tab w:val="num" w:pos="4320"/>
+        </w:tabs>
+        <w:ind w:left="4320" w:hanging="360"/>
+      </w:pPr>
+      <w:rPr>
+        <w:rFonts w:ascii="Wingdings" w:hAnsi="Wingdings" w:hint="default"/>
+        <w:sz w:val="20"/>
+      </w:rPr>
+    </w:lvl>
+    <w:lvl w:ilvl="6" w:tentative="1">
+      <w:start w:val="1"/>
+      <w:numFmt w:val="bullet"/>
+      <w:lvlText w:val=""/>
+      <w:lvlJc w:val="left"/>
+      <w:pPr>
+        <w:tabs>
+          <w:tab w:val="num" w:pos="5040"/>
+        </w:tabs>
+        <w:ind w:left="5040" w:hanging="360"/>
+      </w:pPr>
+      <w:rPr>
+        <w:rFonts w:ascii="Wingdings" w:hAnsi="Wingdings" w:hint="default"/>
+        <w:sz w:val="20"/>
+      </w:rPr>
+    </w:lvl>
+    <w:lvl w:ilvl="7" w:tentative="1">
+      <w:start w:val="1"/>
+      <w:numFmt w:val="bullet"/>
+      <w:lvlText w:val=""/>
+      <w:lvlJc w:val="left"/>
+      <w:pPr>
+        <w:tabs>
+          <w:tab w:val="num" w:pos="5760"/>
+        </w:tabs>
+        <w:ind w:left="5760" w:hanging="360"/>
+      </w:pPr>
+      <w:rPr>
+        <w:rFonts w:ascii="Wingdings" w:hAnsi="Wingdings" w:hint="default"/>
+        <w:sz w:val="20"/>
+      </w:rPr>
+    </w:lvl>
+    <w:lvl w:ilvl="8" w:tentative="1">
+      <w:start w:val="1"/>
+      <w:numFmt w:val="bullet"/>
+      <w:lvlText w:val=""/>
+      <w:lvlJc w:val="left"/>
+      <w:pPr>
+        <w:tabs>
+          <w:tab w:val="num" w:pos="6480"/>
+        </w:tabs>
+        <w:ind w:left="6480" w:hanging="360"/>
+      </w:pPr>
+      <w:rPr>
+        <w:rFonts w:ascii="Wingdings" w:hAnsi="Wingdings" w:hint="default"/>
+        <w:sz w:val="20"/>
+      </w:rPr>
+    </w:lvl>
+  </w:abstractNum>
   <w:num w:numId="1">
     <w:abstractNumId w:val="0"/>
+  </w:num>
+  <w:num w:numId="2">
+    <w:abstractNumId w:val="2"/>
+  </w:num>
+  <w:num w:numId="3">
+    <w:abstractNumId w:val="3"/>
+  </w:num>
+  <w:num w:numId="4">
+    <w:abstractNumId w:val="1"/>
   </w:num>
 </w:numbering>
 </file>
@@ -3728,6 +11774,29 @@
       <w:szCs w:val="32"/>
     </w:rPr>
   </w:style>
+  <w:style w:type="paragraph" w:styleId="Heading3">
+    <w:name w:val="heading 3"/>
+    <w:basedOn w:val="Normal"/>
+    <w:next w:val="Normal"/>
+    <w:link w:val="Heading3Char"/>
+    <w:uiPriority w:val="9"/>
+    <w:semiHidden/>
+    <w:unhideWhenUsed/>
+    <w:qFormat/>
+    <w:rsid w:val="00FC48B3"/>
+    <w:pPr>
+      <w:keepNext/>
+      <w:keepLines/>
+      <w:spacing w:before="40" w:after="0"/>
+      <w:outlineLvl w:val="2"/>
+    </w:pPr>
+    <w:rPr>
+      <w:rFonts w:asciiTheme="majorHAnsi" w:eastAsiaTheme="majorEastAsia" w:hAnsiTheme="majorHAnsi" w:cstheme="majorBidi"/>
+      <w:color w:val="1F3763" w:themeColor="accent1" w:themeShade="7F"/>
+      <w:sz w:val="24"/>
+      <w:szCs w:val="24"/>
+    </w:rPr>
+  </w:style>
   <w:style w:type="paragraph" w:styleId="Heading4">
     <w:name w:val="heading 4"/>
     <w:basedOn w:val="Normal"/>
@@ -3896,6 +11965,161 @@
       <w:sz w:val="24"/>
       <w:szCs w:val="24"/>
     </w:rPr>
+  </w:style>
+  <w:style w:type="character" w:customStyle="1" w:styleId="Heading3Char">
+    <w:name w:val="Heading 3 Char"/>
+    <w:basedOn w:val="DefaultParagraphFont"/>
+    <w:link w:val="Heading3"/>
+    <w:uiPriority w:val="9"/>
+    <w:semiHidden/>
+    <w:rsid w:val="00FC48B3"/>
+    <w:rPr>
+      <w:rFonts w:asciiTheme="majorHAnsi" w:eastAsiaTheme="majorEastAsia" w:hAnsiTheme="majorHAnsi" w:cstheme="majorBidi"/>
+      <w:color w:val="1F3763" w:themeColor="accent1" w:themeShade="7F"/>
+      <w:sz w:val="24"/>
+      <w:szCs w:val="24"/>
+    </w:rPr>
+  </w:style>
+  <w:style w:type="paragraph" w:styleId="HTMLPreformatted">
+    <w:name w:val="HTML Preformatted"/>
+    <w:basedOn w:val="Normal"/>
+    <w:link w:val="HTMLPreformattedChar"/>
+    <w:uiPriority w:val="99"/>
+    <w:semiHidden/>
+    <w:unhideWhenUsed/>
+    <w:rsid w:val="00FC48B3"/>
+    <w:pPr>
+      <w:tabs>
+        <w:tab w:val="left" w:pos="916"/>
+        <w:tab w:val="left" w:pos="1832"/>
+        <w:tab w:val="left" w:pos="2748"/>
+        <w:tab w:val="left" w:pos="3664"/>
+        <w:tab w:val="left" w:pos="4580"/>
+        <w:tab w:val="left" w:pos="5496"/>
+        <w:tab w:val="left" w:pos="6412"/>
+        <w:tab w:val="left" w:pos="7328"/>
+        <w:tab w:val="left" w:pos="8244"/>
+        <w:tab w:val="left" w:pos="9160"/>
+        <w:tab w:val="left" w:pos="10076"/>
+        <w:tab w:val="left" w:pos="10992"/>
+        <w:tab w:val="left" w:pos="11908"/>
+        <w:tab w:val="left" w:pos="12824"/>
+        <w:tab w:val="left" w:pos="13740"/>
+        <w:tab w:val="left" w:pos="14656"/>
+      </w:tabs>
+      <w:spacing w:after="0" w:line="240" w:lineRule="auto"/>
+    </w:pPr>
+    <w:rPr>
+      <w:rFonts w:ascii="Courier New" w:eastAsia="Times New Roman" w:hAnsi="Courier New" w:cs="Courier New"/>
+      <w:sz w:val="20"/>
+      <w:szCs w:val="20"/>
+    </w:rPr>
+  </w:style>
+  <w:style w:type="character" w:customStyle="1" w:styleId="HTMLPreformattedChar">
+    <w:name w:val="HTML Preformatted Char"/>
+    <w:basedOn w:val="DefaultParagraphFont"/>
+    <w:link w:val="HTMLPreformatted"/>
+    <w:uiPriority w:val="99"/>
+    <w:semiHidden/>
+    <w:rsid w:val="00FC48B3"/>
+    <w:rPr>
+      <w:rFonts w:ascii="Courier New" w:eastAsia="Times New Roman" w:hAnsi="Courier New" w:cs="Courier New"/>
+      <w:sz w:val="20"/>
+      <w:szCs w:val="20"/>
+    </w:rPr>
+  </w:style>
+  <w:style w:type="character" w:styleId="HTMLCode">
+    <w:name w:val="HTML Code"/>
+    <w:basedOn w:val="DefaultParagraphFont"/>
+    <w:uiPriority w:val="99"/>
+    <w:semiHidden/>
+    <w:unhideWhenUsed/>
+    <w:rsid w:val="00FC48B3"/>
+    <w:rPr>
+      <w:rFonts w:ascii="Courier New" w:eastAsia="Times New Roman" w:hAnsi="Courier New" w:cs="Courier New"/>
+      <w:sz w:val="20"/>
+      <w:szCs w:val="20"/>
+    </w:rPr>
+  </w:style>
+  <w:style w:type="character" w:customStyle="1" w:styleId="hljs-meta">
+    <w:name w:val="hljs-meta"/>
+    <w:basedOn w:val="DefaultParagraphFont"/>
+    <w:rsid w:val="00FC48B3"/>
+  </w:style>
+  <w:style w:type="character" w:customStyle="1" w:styleId="hljs-class">
+    <w:name w:val="hljs-class"/>
+    <w:basedOn w:val="DefaultParagraphFont"/>
+    <w:rsid w:val="00FC48B3"/>
+  </w:style>
+  <w:style w:type="character" w:customStyle="1" w:styleId="hljs-keyword">
+    <w:name w:val="hljs-keyword"/>
+    <w:basedOn w:val="DefaultParagraphFont"/>
+    <w:rsid w:val="00FC48B3"/>
+  </w:style>
+  <w:style w:type="character" w:customStyle="1" w:styleId="hljs-title">
+    <w:name w:val="hljs-title"/>
+    <w:basedOn w:val="DefaultParagraphFont"/>
+    <w:rsid w:val="00FC48B3"/>
+  </w:style>
+  <w:style w:type="character" w:customStyle="1" w:styleId="hljs-function">
+    <w:name w:val="hljs-function"/>
+    <w:basedOn w:val="DefaultParagraphFont"/>
+    <w:rsid w:val="00FC48B3"/>
+  </w:style>
+  <w:style w:type="character" w:customStyle="1" w:styleId="hljs-params">
+    <w:name w:val="hljs-params"/>
+    <w:basedOn w:val="DefaultParagraphFont"/>
+    <w:rsid w:val="00FC48B3"/>
+  </w:style>
+  <w:style w:type="character" w:customStyle="1" w:styleId="hljs-string">
+    <w:name w:val="hljs-string"/>
+    <w:basedOn w:val="DefaultParagraphFont"/>
+    <w:rsid w:val="00FC48B3"/>
+  </w:style>
+  <w:style w:type="character" w:customStyle="1" w:styleId="votes-up">
+    <w:name w:val="votes-up"/>
+    <w:basedOn w:val="DefaultParagraphFont"/>
+    <w:rsid w:val="00FC48B3"/>
+  </w:style>
+  <w:style w:type="character" w:customStyle="1" w:styleId="votes">
+    <w:name w:val="votes"/>
+    <w:basedOn w:val="DefaultParagraphFont"/>
+    <w:rsid w:val="00FC48B3"/>
+  </w:style>
+  <w:style w:type="character" w:customStyle="1" w:styleId="votes-down">
+    <w:name w:val="votes-down"/>
+    <w:basedOn w:val="DefaultParagraphFont"/>
+    <w:rsid w:val="00FC48B3"/>
+  </w:style>
+  <w:style w:type="character" w:customStyle="1" w:styleId="star-count">
+    <w:name w:val="star-count"/>
+    <w:basedOn w:val="DefaultParagraphFont"/>
+    <w:rsid w:val="00FC48B3"/>
+  </w:style>
+  <w:style w:type="character" w:customStyle="1" w:styleId="heading">
+    <w:name w:val="heading"/>
+    <w:basedOn w:val="DefaultParagraphFont"/>
+    <w:rsid w:val="00FC48B3"/>
+  </w:style>
+  <w:style w:type="character" w:customStyle="1" w:styleId="badge">
+    <w:name w:val="badge"/>
+    <w:basedOn w:val="DefaultParagraphFont"/>
+    <w:rsid w:val="00FC48B3"/>
+  </w:style>
+  <w:style w:type="character" w:customStyle="1" w:styleId="date">
+    <w:name w:val="date"/>
+    <w:basedOn w:val="DefaultParagraphFont"/>
+    <w:rsid w:val="00FC48B3"/>
+  </w:style>
+  <w:style w:type="character" w:customStyle="1" w:styleId="hljs-comment">
+    <w:name w:val="hljs-comment"/>
+    <w:basedOn w:val="DefaultParagraphFont"/>
+    <w:rsid w:val="00FC48B3"/>
+  </w:style>
+  <w:style w:type="character" w:customStyle="1" w:styleId="hljs-number">
+    <w:name w:val="hljs-number"/>
+    <w:basedOn w:val="DefaultParagraphFont"/>
+    <w:rsid w:val="00FC48B3"/>
   </w:style>
 </w:styles>
 </file>

--- a/blog/note/note.docx
+++ b/blog/note/note.docx
@@ -5793,7 +5793,7 @@
       </w:r>
       <w:r>
         <w:rPr>
-          <w:rStyle w:val="date"/>
+          <w:rStyle w:val="Date1"/>
           <w:rFonts w:ascii="Arial" w:hAnsi="Arial" w:cs="Arial"/>
           <w:color w:val="777777"/>
           <w:sz w:val="21"/>
@@ -6248,7 +6248,7 @@
       </w:r>
       <w:r>
         <w:rPr>
-          <w:rStyle w:val="date"/>
+          <w:rStyle w:val="Date1"/>
           <w:rFonts w:ascii="Arial" w:hAnsi="Arial" w:cs="Arial"/>
           <w:color w:val="777777"/>
           <w:sz w:val="21"/>
@@ -6384,7 +6384,7 @@
       </w:r>
       <w:r>
         <w:rPr>
-          <w:rStyle w:val="date"/>
+          <w:rStyle w:val="Date1"/>
           <w:rFonts w:ascii="Arial" w:hAnsi="Arial" w:cs="Arial"/>
           <w:color w:val="777777"/>
           <w:sz w:val="21"/>
@@ -8145,7 +8145,7 @@
       </w:r>
       <w:r>
         <w:rPr>
-          <w:rStyle w:val="date"/>
+          <w:rStyle w:val="Date1"/>
           <w:rFonts w:ascii="Arial" w:hAnsi="Arial" w:cs="Arial"/>
           <w:color w:val="777777"/>
           <w:sz w:val="21"/>
@@ -8411,7 +8411,7 @@
       </w:r>
       <w:r>
         <w:rPr>
-          <w:rStyle w:val="date"/>
+          <w:rStyle w:val="Date1"/>
           <w:rFonts w:ascii="Arial" w:hAnsi="Arial" w:cs="Arial"/>
           <w:color w:val="777777"/>
           <w:sz w:val="21"/>
@@ -8601,7 +8601,7 @@
       </w:r>
       <w:r>
         <w:rPr>
-          <w:rStyle w:val="date"/>
+          <w:rStyle w:val="Date1"/>
           <w:rFonts w:ascii="Arial" w:hAnsi="Arial" w:cs="Arial"/>
           <w:color w:val="777777"/>
           <w:sz w:val="21"/>
@@ -8737,7 +8737,7 @@
       </w:r>
       <w:r>
         <w:rPr>
-          <w:rStyle w:val="date"/>
+          <w:rStyle w:val="Date1"/>
           <w:rFonts w:ascii="Arial" w:hAnsi="Arial" w:cs="Arial"/>
           <w:color w:val="777777"/>
           <w:sz w:val="21"/>
@@ -9596,7 +9596,7 @@
       </w:r>
       <w:r>
         <w:rPr>
-          <w:rStyle w:val="date"/>
+          <w:rStyle w:val="Date1"/>
           <w:rFonts w:ascii="Arial" w:hAnsi="Arial" w:cs="Arial"/>
           <w:color w:val="777777"/>
           <w:sz w:val="21"/>
@@ -10300,7 +10300,7 @@
       </w:r>
       <w:r>
         <w:rPr>
-          <w:rStyle w:val="date"/>
+          <w:rStyle w:val="Date1"/>
           <w:rFonts w:ascii="Arial" w:hAnsi="Arial" w:cs="Arial"/>
           <w:color w:val="777777"/>
           <w:sz w:val="21"/>
@@ -10472,7 +10472,7 @@
       </w:r>
       <w:r>
         <w:rPr>
-          <w:rStyle w:val="date"/>
+          <w:rStyle w:val="Date1"/>
           <w:rFonts w:ascii="Arial" w:hAnsi="Arial" w:cs="Arial"/>
           <w:color w:val="777777"/>
           <w:sz w:val="21"/>
@@ -10618,7 +10618,7 @@
       </w:r>
       <w:r>
         <w:rPr>
-          <w:rStyle w:val="date"/>
+          <w:rStyle w:val="Date1"/>
           <w:rFonts w:ascii="Arial" w:hAnsi="Arial" w:cs="Arial"/>
           <w:color w:val="777777"/>
           <w:sz w:val="21"/>
@@ -10729,8 +10729,3013 @@
       </w:r>
     </w:p>
     <w:p>
+      <w:r>
+        <w:br w:type="page"/>
+      </w:r>
+    </w:p>
+    <w:p>
+      <w:pPr>
+        <w:shd w:val="clear" w:color="auto" w:fill="F5F5F5"/>
+        <w:textAlignment w:val="baseline"/>
+        <w:rPr>
+          <w:rFonts w:ascii="inherit" w:hAnsi="inherit" w:cs="Arial"/>
+          <w:b/>
+          <w:bCs/>
+          <w:color w:val="008000"/>
+          <w:sz w:val="30"/>
+          <w:szCs w:val="30"/>
+        </w:rPr>
+      </w:pPr>
+      <w:r>
+        <w:rPr>
+          <w:rFonts w:ascii="inherit" w:hAnsi="inherit" w:cs="Arial"/>
+          <w:b/>
+          <w:bCs/>
+          <w:color w:val="008000"/>
+          <w:sz w:val="30"/>
+          <w:szCs w:val="30"/>
+        </w:rPr>
+        <w:lastRenderedPageBreak/>
+        <w:t>Resolved: Yii2 showScriptName remove index.php Not Found apache</w:t>
+      </w:r>
+    </w:p>
+    <w:p>
+      <w:pPr>
+        <w:shd w:val="clear" w:color="auto" w:fill="FFFFFF"/>
+        <w:textAlignment w:val="baseline"/>
+        <w:rPr>
+          <w:rFonts w:ascii="inherit" w:hAnsi="inherit" w:cs="Arial"/>
+          <w:color w:val="888888"/>
+          <w:sz w:val="20"/>
+          <w:szCs w:val="20"/>
+        </w:rPr>
+      </w:pPr>
+      <w:r>
+        <w:rPr>
+          <w:rFonts w:ascii="inherit" w:hAnsi="inherit" w:cs="Arial"/>
+          <w:color w:val="888888"/>
+          <w:sz w:val="20"/>
+          <w:szCs w:val="20"/>
+        </w:rPr>
+        <w:t>posted by </w:t>
+      </w:r>
+      <w:hyperlink r:id="rId69" w:history="1">
+        <w:r>
+          <w:rPr>
+            <w:rStyle w:val="Hyperlink"/>
+            <w:rFonts w:ascii="inherit" w:hAnsi="inherit" w:cs="Arial"/>
+            <w:color w:val="000099"/>
+            <w:sz w:val="20"/>
+            <w:szCs w:val="20"/>
+            <w:bdr w:val="none" w:sz="0" w:space="0" w:color="auto" w:frame="1"/>
+          </w:rPr>
+          <w:t>admin</w:t>
+        </w:r>
+      </w:hyperlink>
+      <w:r>
+        <w:rPr>
+          <w:rFonts w:ascii="inherit" w:hAnsi="inherit" w:cs="Arial"/>
+          <w:color w:val="888888"/>
+          <w:sz w:val="20"/>
+          <w:szCs w:val="20"/>
+        </w:rPr>
+        <w:t> on June 2, 2017</w:t>
+      </w:r>
+    </w:p>
+    <w:p>
+      <w:pPr>
+        <w:shd w:val="clear" w:color="auto" w:fill="FFFFFF"/>
+        <w:textAlignment w:val="baseline"/>
+        <w:rPr>
+          <w:rFonts w:ascii="inherit" w:hAnsi="inherit" w:cs="Arial"/>
+          <w:color w:val="555555"/>
+          <w:sz w:val="20"/>
+          <w:szCs w:val="20"/>
+        </w:rPr>
+      </w:pPr>
+      <w:r>
+        <w:rPr>
+          <w:rFonts w:ascii="inherit" w:hAnsi="inherit" w:cs="Arial"/>
+          <w:color w:val="555555"/>
+          <w:sz w:val="20"/>
+          <w:szCs w:val="20"/>
+        </w:rPr>
+        <w:t>I tried to remove index.php from url by many ways, but without results.</w:t>
+      </w:r>
+      <w:r>
+        <w:rPr>
+          <w:rFonts w:ascii="inherit" w:hAnsi="inherit" w:cs="Arial"/>
+          <w:color w:val="555555"/>
+          <w:sz w:val="20"/>
+          <w:szCs w:val="20"/>
+        </w:rPr>
+        <w:br/>
+      </w:r>
+      <w:r>
+        <w:rPr>
+          <w:rStyle w:val="Strong"/>
+          <w:rFonts w:ascii="inherit" w:hAnsi="inherit" w:cs="Arial"/>
+          <w:color w:val="555555"/>
+          <w:sz w:val="20"/>
+          <w:szCs w:val="20"/>
+        </w:rPr>
+        <w:t>My OS is Ubuntu Linux.</w:t>
+      </w:r>
+      <w:r>
+        <w:rPr>
+          <w:rFonts w:ascii="inherit" w:hAnsi="inherit" w:cs="Arial"/>
+          <w:color w:val="555555"/>
+          <w:sz w:val="20"/>
+          <w:szCs w:val="20"/>
+        </w:rPr>
+        <w:br/>
+      </w:r>
+      <w:r>
+        <w:rPr>
+          <w:rStyle w:val="Strong"/>
+          <w:rFonts w:ascii="inherit" w:hAnsi="inherit" w:cs="Arial"/>
+          <w:color w:val="555555"/>
+          <w:sz w:val="20"/>
+          <w:szCs w:val="20"/>
+        </w:rPr>
+        <w:t>Server Apache.</w:t>
+      </w:r>
+      <w:r>
+        <w:rPr>
+          <w:rFonts w:ascii="inherit" w:hAnsi="inherit" w:cs="Arial"/>
+          <w:color w:val="555555"/>
+          <w:sz w:val="20"/>
+          <w:szCs w:val="20"/>
+        </w:rPr>
+        <w:br/>
+        <w:t>In web.php in config directory</w:t>
+      </w:r>
+    </w:p>
+    <w:tbl>
+      <w:tblPr>
+        <w:tblW w:w="13800" w:type="dxa"/>
+        <w:tblCellSpacing w:w="0" w:type="dxa"/>
+        <w:tblCellMar>
+          <w:left w:w="0" w:type="dxa"/>
+          <w:right w:w="0" w:type="dxa"/>
+        </w:tblCellMar>
+        <w:tblLook w:val="04A0" w:firstRow="1" w:lastRow="0" w:firstColumn="1" w:lastColumn="0" w:noHBand="0" w:noVBand="1"/>
+      </w:tblPr>
+      <w:tblGrid>
+        <w:gridCol w:w="570"/>
+        <w:gridCol w:w="13230"/>
+      </w:tblGrid>
+      <w:tr>
+        <w:trPr>
+          <w:tblCellSpacing w:w="0" w:type="dxa"/>
+        </w:trPr>
+        <w:tc>
+          <w:tcPr>
+            <w:tcW w:w="0" w:type="auto"/>
+            <w:vAlign w:val="center"/>
+            <w:hideMark/>
+          </w:tcPr>
+          <w:p>
+            <w:pPr>
+              <w:rPr>
+                <w:rFonts w:ascii="Times New Roman" w:hAnsi="Times New Roman" w:cs="Times New Roman"/>
+                <w:sz w:val="24"/>
+                <w:szCs w:val="24"/>
+              </w:rPr>
+            </w:pPr>
+            <w:r>
+              <w:t>1</w:t>
+            </w:r>
+          </w:p>
+          <w:p>
+            <w:r>
+              <w:t>2</w:t>
+            </w:r>
+          </w:p>
+          <w:p>
+            <w:r>
+              <w:t>3</w:t>
+            </w:r>
+          </w:p>
+          <w:p>
+            <w:r>
+              <w:t>4</w:t>
+            </w:r>
+          </w:p>
+          <w:p>
+            <w:r>
+              <w:t>5</w:t>
+            </w:r>
+          </w:p>
+          <w:p>
+            <w:r>
+              <w:t>6</w:t>
+            </w:r>
+          </w:p>
+          <w:p>
+            <w:r>
+              <w:t>7</w:t>
+            </w:r>
+          </w:p>
+          <w:p>
+            <w:r>
+              <w:t>8</w:t>
+            </w:r>
+          </w:p>
+          <w:p>
+            <w:r>
+              <w:t>9</w:t>
+            </w:r>
+          </w:p>
+          <w:p>
+            <w:r>
+              <w:t>10</w:t>
+            </w:r>
+          </w:p>
+          <w:p>
+            <w:r>
+              <w:t>11</w:t>
+            </w:r>
+          </w:p>
+          <w:p>
+            <w:r>
+              <w:t>12</w:t>
+            </w:r>
+          </w:p>
+          <w:p>
+            <w:r>
+              <w:t>13</w:t>
+            </w:r>
+          </w:p>
+          <w:p>
+            <w:r>
+              <w:t>14</w:t>
+            </w:r>
+          </w:p>
+          <w:p>
+            <w:r>
+              <w:t>15</w:t>
+            </w:r>
+          </w:p>
+          <w:p>
+            <w:r>
+              <w:t>16</w:t>
+            </w:r>
+          </w:p>
+          <w:p>
+            <w:r>
+              <w:t>17</w:t>
+            </w:r>
+          </w:p>
+          <w:p>
+            <w:r>
+              <w:t>18</w:t>
+            </w:r>
+          </w:p>
+        </w:tc>
+        <w:tc>
+          <w:tcPr>
+            <w:tcW w:w="13230" w:type="dxa"/>
+            <w:vAlign w:val="center"/>
+            <w:hideMark/>
+          </w:tcPr>
+          <w:p>
+            <w:r>
+              <w:rPr>
+                <w:rStyle w:val="HTMLCode"/>
+                <w:rFonts w:eastAsiaTheme="minorHAnsi"/>
+              </w:rPr>
+              <w:t>&lt;?php</w:t>
+            </w:r>
+          </w:p>
+          <w:p>
+            <w:r>
+              <w:rPr>
+                <w:rStyle w:val="HTMLCode"/>
+                <w:rFonts w:eastAsiaTheme="minorHAnsi"/>
+              </w:rPr>
+              <w:t>$config</w:t>
+            </w:r>
+            <w:r>
+              <w:t xml:space="preserve"> </w:t>
+            </w:r>
+            <w:r>
+              <w:rPr>
+                <w:rStyle w:val="HTMLCode"/>
+                <w:rFonts w:eastAsiaTheme="minorHAnsi"/>
+              </w:rPr>
+              <w:t>= [</w:t>
+            </w:r>
+          </w:p>
+          <w:p>
+            <w:r>
+              <w:rPr>
+                <w:rStyle w:val="HTMLCode"/>
+                <w:rFonts w:eastAsiaTheme="minorHAnsi"/>
+              </w:rPr>
+              <w:t>     'components'</w:t>
+            </w:r>
+            <w:r>
+              <w:t xml:space="preserve"> </w:t>
+            </w:r>
+            <w:r>
+              <w:rPr>
+                <w:rStyle w:val="HTMLCode"/>
+                <w:rFonts w:eastAsiaTheme="minorHAnsi"/>
+              </w:rPr>
+              <w:t>=&gt; [</w:t>
+            </w:r>
+          </w:p>
+          <w:p>
+            <w:r>
+              <w:rPr>
+                <w:rStyle w:val="HTMLCode"/>
+                <w:rFonts w:eastAsiaTheme="minorHAnsi"/>
+              </w:rPr>
+              <w:t>          'urlManager'</w:t>
+            </w:r>
+            <w:r>
+              <w:t xml:space="preserve"> </w:t>
+            </w:r>
+            <w:r>
+              <w:rPr>
+                <w:rStyle w:val="HTMLCode"/>
+                <w:rFonts w:eastAsiaTheme="minorHAnsi"/>
+              </w:rPr>
+              <w:t>=&gt; [</w:t>
+            </w:r>
+          </w:p>
+          <w:p>
+            <w:r>
+              <w:rPr>
+                <w:rStyle w:val="HTMLCode"/>
+                <w:rFonts w:eastAsiaTheme="minorHAnsi"/>
+              </w:rPr>
+              <w:t>            'class'</w:t>
+            </w:r>
+            <w:r>
+              <w:t xml:space="preserve"> </w:t>
+            </w:r>
+            <w:r>
+              <w:rPr>
+                <w:rStyle w:val="HTMLCode"/>
+                <w:rFonts w:eastAsiaTheme="minorHAnsi"/>
+              </w:rPr>
+              <w:t>=&gt; 'yii\web\UrlManager',</w:t>
+            </w:r>
+          </w:p>
+          <w:p>
+            <w:r>
+              <w:rPr>
+                <w:rStyle w:val="HTMLCode"/>
+                <w:rFonts w:eastAsiaTheme="minorHAnsi"/>
+              </w:rPr>
+              <w:t>            'enablePrettyUrl'</w:t>
+            </w:r>
+            <w:r>
+              <w:t xml:space="preserve"> </w:t>
+            </w:r>
+            <w:r>
+              <w:rPr>
+                <w:rStyle w:val="HTMLCode"/>
+                <w:rFonts w:eastAsiaTheme="minorHAnsi"/>
+              </w:rPr>
+              <w:t>=&gt; true,</w:t>
+            </w:r>
+          </w:p>
+          <w:p>
+            <w:r>
+              <w:rPr>
+                <w:rStyle w:val="HTMLCode"/>
+                <w:rFonts w:eastAsiaTheme="minorHAnsi"/>
+              </w:rPr>
+              <w:t>            'showScriptName'</w:t>
+            </w:r>
+            <w:r>
+              <w:t xml:space="preserve"> </w:t>
+            </w:r>
+            <w:r>
+              <w:rPr>
+                <w:rStyle w:val="HTMLCode"/>
+                <w:rFonts w:eastAsiaTheme="minorHAnsi"/>
+              </w:rPr>
+              <w:t>=&gt; false,</w:t>
+            </w:r>
+          </w:p>
+          <w:p>
+            <w:r>
+              <w:rPr>
+                <w:rStyle w:val="HTMLCode"/>
+                <w:rFonts w:eastAsiaTheme="minorHAnsi"/>
+              </w:rPr>
+              <w:t>            'rules'</w:t>
+            </w:r>
+            <w:r>
+              <w:t xml:space="preserve"> </w:t>
+            </w:r>
+            <w:r>
+              <w:rPr>
+                <w:rStyle w:val="HTMLCode"/>
+                <w:rFonts w:eastAsiaTheme="minorHAnsi"/>
+              </w:rPr>
+              <w:t>=&gt; [</w:t>
+            </w:r>
+          </w:p>
+          <w:p>
+            <w:r>
+              <w:rPr>
+                <w:rStyle w:val="HTMLCode"/>
+                <w:rFonts w:eastAsiaTheme="minorHAnsi"/>
+              </w:rPr>
+              <w:t>                '/'</w:t>
+            </w:r>
+            <w:r>
+              <w:t xml:space="preserve"> </w:t>
+            </w:r>
+            <w:r>
+              <w:rPr>
+                <w:rStyle w:val="HTMLCode"/>
+                <w:rFonts w:eastAsiaTheme="minorHAnsi"/>
+              </w:rPr>
+              <w:t>=&gt; 'site/index',</w:t>
+            </w:r>
+          </w:p>
+          <w:p>
+            <w:r>
+              <w:rPr>
+                <w:rStyle w:val="HTMLCode"/>
+                <w:rFonts w:eastAsiaTheme="minorHAnsi"/>
+              </w:rPr>
+              <w:t>                'login'</w:t>
+            </w:r>
+            <w:r>
+              <w:t xml:space="preserve"> </w:t>
+            </w:r>
+            <w:r>
+              <w:rPr>
+                <w:rStyle w:val="HTMLCode"/>
+                <w:rFonts w:eastAsiaTheme="minorHAnsi"/>
+              </w:rPr>
+              <w:t>=&gt; 'site/login',</w:t>
+            </w:r>
+          </w:p>
+          <w:p>
+            <w:r>
+              <w:rPr>
+                <w:rStyle w:val="HTMLCode"/>
+                <w:rFonts w:eastAsiaTheme="minorHAnsi"/>
+              </w:rPr>
+              <w:t>                '&lt;controller:\w+&gt;/&lt;id:\d+&gt;'</w:t>
+            </w:r>
+            <w:r>
+              <w:t xml:space="preserve"> </w:t>
+            </w:r>
+            <w:r>
+              <w:rPr>
+                <w:rStyle w:val="HTMLCode"/>
+                <w:rFonts w:eastAsiaTheme="minorHAnsi"/>
+              </w:rPr>
+              <w:t>=&gt; '&lt;controller&gt;/view',</w:t>
+            </w:r>
+          </w:p>
+          <w:p>
+            <w:r>
+              <w:rPr>
+                <w:rStyle w:val="HTMLCode"/>
+                <w:rFonts w:eastAsiaTheme="minorHAnsi"/>
+              </w:rPr>
+              <w:t>                '&lt;controller:\w+&gt;/&lt;action:\w+&gt;/&lt;id:\d+&gt;'</w:t>
+            </w:r>
+            <w:r>
+              <w:t xml:space="preserve"> </w:t>
+            </w:r>
+            <w:r>
+              <w:rPr>
+                <w:rStyle w:val="HTMLCode"/>
+                <w:rFonts w:eastAsiaTheme="minorHAnsi"/>
+              </w:rPr>
+              <w:t>=&gt; '&lt;controller&gt;/&lt;action&gt;',</w:t>
+            </w:r>
+          </w:p>
+          <w:p>
+            <w:r>
+              <w:rPr>
+                <w:rStyle w:val="HTMLCode"/>
+                <w:rFonts w:eastAsiaTheme="minorHAnsi"/>
+              </w:rPr>
+              <w:t>                '&lt;controller:\w+&gt;/&lt;action:\w+&gt;'</w:t>
+            </w:r>
+            <w:r>
+              <w:t xml:space="preserve"> </w:t>
+            </w:r>
+            <w:r>
+              <w:rPr>
+                <w:rStyle w:val="HTMLCode"/>
+                <w:rFonts w:eastAsiaTheme="minorHAnsi"/>
+              </w:rPr>
+              <w:t>=&gt; '&lt;controller&gt;/&lt;action&gt;',</w:t>
+            </w:r>
+          </w:p>
+          <w:p>
+            <w:r>
+              <w:rPr>
+                <w:rStyle w:val="HTMLCode"/>
+                <w:rFonts w:eastAsiaTheme="minorHAnsi"/>
+              </w:rPr>
+              <w:t>            ],</w:t>
+            </w:r>
+          </w:p>
+          <w:p>
+            <w:r>
+              <w:rPr>
+                <w:rStyle w:val="HTMLCode"/>
+                <w:rFonts w:eastAsiaTheme="minorHAnsi"/>
+              </w:rPr>
+              <w:t>        ],</w:t>
+            </w:r>
+          </w:p>
+          <w:p>
+            <w:r>
+              <w:rPr>
+                <w:rStyle w:val="HTMLCode"/>
+                <w:rFonts w:eastAsiaTheme="minorHAnsi"/>
+              </w:rPr>
+              <w:t>     ]</w:t>
+            </w:r>
+          </w:p>
+          <w:p>
+            <w:r>
+              <w:rPr>
+                <w:rStyle w:val="HTMLCode"/>
+                <w:rFonts w:eastAsiaTheme="minorHAnsi"/>
+              </w:rPr>
+              <w:t>]</w:t>
+            </w:r>
+          </w:p>
+        </w:tc>
+      </w:tr>
+    </w:tbl>
+    <w:p>
+      <w:pPr>
+        <w:shd w:val="clear" w:color="auto" w:fill="FFFFFF"/>
+        <w:textAlignment w:val="baseline"/>
+        <w:rPr>
+          <w:rFonts w:ascii="inherit" w:hAnsi="inherit" w:cs="Arial"/>
+          <w:color w:val="555555"/>
+          <w:sz w:val="20"/>
+          <w:szCs w:val="20"/>
+        </w:rPr>
+      </w:pPr>
+      <w:r>
+        <w:rPr>
+          <w:rFonts w:ascii="inherit" w:hAnsi="inherit" w:cs="Arial"/>
+          <w:color w:val="555555"/>
+          <w:sz w:val="20"/>
+          <w:szCs w:val="20"/>
+        </w:rPr>
+        <w:br/>
+        <w:t>Still not working</w:t>
+      </w:r>
+      <w:r>
+        <w:rPr>
+          <w:rFonts w:ascii="inherit" w:hAnsi="inherit" w:cs="Arial"/>
+          <w:color w:val="555555"/>
+          <w:sz w:val="20"/>
+          <w:szCs w:val="20"/>
+        </w:rPr>
+        <w:br/>
+        <w:t>I try to created </w:t>
+      </w:r>
+      <w:r>
+        <w:rPr>
+          <w:rStyle w:val="Strong"/>
+          <w:rFonts w:ascii="inherit" w:hAnsi="inherit" w:cs="Arial"/>
+          <w:color w:val="555555"/>
+          <w:sz w:val="20"/>
+          <w:szCs w:val="20"/>
+        </w:rPr>
+        <w:t>.htaccess</w:t>
+      </w:r>
+      <w:r>
+        <w:rPr>
+          <w:rFonts w:ascii="inherit" w:hAnsi="inherit" w:cs="Arial"/>
+          <w:color w:val="555555"/>
+          <w:sz w:val="20"/>
+          <w:szCs w:val="20"/>
+        </w:rPr>
+        <w:t> in </w:t>
+      </w:r>
+      <w:r>
+        <w:rPr>
+          <w:rStyle w:val="Emphasis"/>
+          <w:rFonts w:ascii="inherit" w:hAnsi="inherit" w:cs="Arial"/>
+          <w:color w:val="555555"/>
+          <w:sz w:val="20"/>
+          <w:szCs w:val="20"/>
+          <w:bdr w:val="none" w:sz="0" w:space="0" w:color="auto" w:frame="1"/>
+        </w:rPr>
+        <w:t>web</w:t>
+      </w:r>
+      <w:r>
+        <w:rPr>
+          <w:rFonts w:ascii="inherit" w:hAnsi="inherit" w:cs="Arial"/>
+          <w:color w:val="555555"/>
+          <w:sz w:val="20"/>
+          <w:szCs w:val="20"/>
+        </w:rPr>
+        <w:t> direcory</w:t>
+      </w:r>
+    </w:p>
+    <w:tbl>
+      <w:tblPr>
+        <w:tblW w:w="13800" w:type="dxa"/>
+        <w:tblCellSpacing w:w="0" w:type="dxa"/>
+        <w:tblCellMar>
+          <w:left w:w="0" w:type="dxa"/>
+          <w:right w:w="0" w:type="dxa"/>
+        </w:tblCellMar>
+        <w:tblLook w:val="04A0" w:firstRow="1" w:lastRow="0" w:firstColumn="1" w:lastColumn="0" w:noHBand="0" w:noVBand="1"/>
+      </w:tblPr>
+      <w:tblGrid>
+        <w:gridCol w:w="465"/>
+        <w:gridCol w:w="13335"/>
+      </w:tblGrid>
+      <w:tr>
+        <w:trPr>
+          <w:tblCellSpacing w:w="0" w:type="dxa"/>
+        </w:trPr>
+        <w:tc>
+          <w:tcPr>
+            <w:tcW w:w="0" w:type="auto"/>
+            <w:vAlign w:val="center"/>
+            <w:hideMark/>
+          </w:tcPr>
+          <w:p>
+            <w:pPr>
+              <w:rPr>
+                <w:rFonts w:ascii="Times New Roman" w:hAnsi="Times New Roman" w:cs="Times New Roman"/>
+                <w:sz w:val="24"/>
+                <w:szCs w:val="24"/>
+              </w:rPr>
+            </w:pPr>
+            <w:r>
+              <w:t>1</w:t>
+            </w:r>
+          </w:p>
+          <w:p>
+            <w:r>
+              <w:t>2</w:t>
+            </w:r>
+          </w:p>
+          <w:p>
+            <w:r>
+              <w:t>3</w:t>
+            </w:r>
+          </w:p>
+          <w:p>
+            <w:r>
+              <w:lastRenderedPageBreak/>
+              <w:t>4</w:t>
+            </w:r>
+          </w:p>
+          <w:p>
+            <w:r>
+              <w:t>5</w:t>
+            </w:r>
+          </w:p>
+          <w:p>
+            <w:r>
+              <w:t>6</w:t>
+            </w:r>
+          </w:p>
+          <w:p>
+            <w:r>
+              <w:t>7</w:t>
+            </w:r>
+          </w:p>
+        </w:tc>
+        <w:tc>
+          <w:tcPr>
+            <w:tcW w:w="13335" w:type="dxa"/>
+            <w:vAlign w:val="center"/>
+            <w:hideMark/>
+          </w:tcPr>
+          <w:p>
+            <w:r>
+              <w:rPr>
+                <w:rStyle w:val="HTMLCode"/>
+                <w:rFonts w:eastAsiaTheme="minorHAnsi"/>
+              </w:rPr>
+              <w:lastRenderedPageBreak/>
+              <w:t>RewriteEngine on</w:t>
+            </w:r>
+          </w:p>
+          <w:p>
+            <w:r>
+              <w:rPr>
+                <w:rStyle w:val="HTMLCode"/>
+                <w:rFonts w:eastAsiaTheme="minorHAnsi"/>
+              </w:rPr>
+              <w:t># If a directory or a file exists, use it directly</w:t>
+            </w:r>
+          </w:p>
+          <w:p>
+            <w:r>
+              <w:rPr>
+                <w:rStyle w:val="HTMLCode"/>
+                <w:rFonts w:eastAsiaTheme="minorHAnsi"/>
+              </w:rPr>
+              <w:t>RewriteCond %{REQUEST_FILENAME} !-f</w:t>
+            </w:r>
+          </w:p>
+          <w:p>
+            <w:r>
+              <w:rPr>
+                <w:rStyle w:val="HTMLCode"/>
+                <w:rFonts w:eastAsiaTheme="minorHAnsi"/>
+              </w:rPr>
+              <w:lastRenderedPageBreak/>
+              <w:t>RewriteCond %{REQUEST_FILENAME} !-d</w:t>
+            </w:r>
+          </w:p>
+          <w:p>
+            <w:r>
+              <w:rPr>
+                <w:rStyle w:val="HTMLCode"/>
+                <w:rFonts w:eastAsiaTheme="minorHAnsi"/>
+              </w:rPr>
+              <w:t># Otherwise forward it to index.php</w:t>
+            </w:r>
+          </w:p>
+          <w:p>
+            <w:r>
+              <w:rPr>
+                <w:rStyle w:val="HTMLCode"/>
+                <w:rFonts w:eastAsiaTheme="minorHAnsi"/>
+              </w:rPr>
+              <w:t>RewriteRule . index.php</w:t>
+            </w:r>
+          </w:p>
+        </w:tc>
+      </w:tr>
+    </w:tbl>
+    <w:p>
+      <w:pPr>
+        <w:shd w:val="clear" w:color="auto" w:fill="FFFFFF"/>
+        <w:textAlignment w:val="baseline"/>
+        <w:rPr>
+          <w:rFonts w:ascii="inherit" w:hAnsi="inherit" w:cs="Arial"/>
+          <w:color w:val="555555"/>
+          <w:sz w:val="20"/>
+          <w:szCs w:val="20"/>
+        </w:rPr>
+      </w:pPr>
+      <w:r>
+        <w:rPr>
+          <w:rFonts w:ascii="inherit" w:hAnsi="inherit" w:cs="Arial"/>
+          <w:color w:val="555555"/>
+          <w:sz w:val="20"/>
+          <w:szCs w:val="20"/>
+        </w:rPr>
+        <w:lastRenderedPageBreak/>
+        <w:br/>
+        <w:t>Still without result</w:t>
+      </w:r>
+      <w:r>
+        <w:rPr>
+          <w:rFonts w:ascii="inherit" w:hAnsi="inherit" w:cs="Arial"/>
+          <w:color w:val="555555"/>
+          <w:sz w:val="20"/>
+          <w:szCs w:val="20"/>
+        </w:rPr>
+        <w:br/>
+        <w:t>In result</w:t>
+      </w:r>
+      <w:r>
+        <w:rPr>
+          <w:rFonts w:ascii="inherit" w:hAnsi="inherit" w:cs="Arial"/>
+          <w:color w:val="555555"/>
+          <w:sz w:val="20"/>
+          <w:szCs w:val="20"/>
+        </w:rPr>
+        <w:br/>
+      </w:r>
+      <w:r>
+        <w:rPr>
+          <w:rStyle w:val="Strong"/>
+          <w:rFonts w:ascii="inherit" w:hAnsi="inherit" w:cs="Arial"/>
+          <w:color w:val="555555"/>
+          <w:sz w:val="20"/>
+          <w:szCs w:val="20"/>
+        </w:rPr>
+        <w:t>404 Not Found</w:t>
+      </w:r>
+    </w:p>
+    <w:tbl>
+      <w:tblPr>
+        <w:tblW w:w="13800" w:type="dxa"/>
+        <w:tblCellSpacing w:w="0" w:type="dxa"/>
+        <w:tblCellMar>
+          <w:left w:w="0" w:type="dxa"/>
+          <w:right w:w="0" w:type="dxa"/>
+        </w:tblCellMar>
+        <w:tblLook w:val="04A0" w:firstRow="1" w:lastRow="0" w:firstColumn="1" w:lastColumn="0" w:noHBand="0" w:noVBand="1"/>
+      </w:tblPr>
+      <w:tblGrid>
+        <w:gridCol w:w="465"/>
+        <w:gridCol w:w="13335"/>
+      </w:tblGrid>
+      <w:tr>
+        <w:trPr>
+          <w:tblCellSpacing w:w="0" w:type="dxa"/>
+        </w:trPr>
+        <w:tc>
+          <w:tcPr>
+            <w:tcW w:w="0" w:type="auto"/>
+            <w:vAlign w:val="center"/>
+            <w:hideMark/>
+          </w:tcPr>
+          <w:p>
+            <w:pPr>
+              <w:rPr>
+                <w:rFonts w:ascii="Times New Roman" w:hAnsi="Times New Roman" w:cs="Times New Roman"/>
+                <w:sz w:val="24"/>
+                <w:szCs w:val="24"/>
+              </w:rPr>
+            </w:pPr>
+            <w:r>
+              <w:t>1</w:t>
+            </w:r>
+          </w:p>
+          <w:p>
+            <w:r>
+              <w:t>2</w:t>
+            </w:r>
+          </w:p>
+          <w:p>
+            <w:r>
+              <w:t>3</w:t>
+            </w:r>
+          </w:p>
+          <w:p>
+            <w:r>
+              <w:t>4</w:t>
+            </w:r>
+          </w:p>
+          <w:p>
+            <w:r>
+              <w:t>5</w:t>
+            </w:r>
+          </w:p>
+          <w:p>
+            <w:r>
+              <w:t>6</w:t>
+            </w:r>
+          </w:p>
+        </w:tc>
+        <w:tc>
+          <w:tcPr>
+            <w:tcW w:w="13335" w:type="dxa"/>
+            <w:vAlign w:val="center"/>
+            <w:hideMark/>
+          </w:tcPr>
+          <w:p>
+            <w:r>
+              <w:rPr>
+                <w:rStyle w:val="HTMLCode"/>
+                <w:rFonts w:eastAsiaTheme="minorHAnsi"/>
+              </w:rPr>
+              <w:t>Not Found</w:t>
+            </w:r>
+          </w:p>
+          <w:p>
+            <w:r>
+              <w:t> </w:t>
+            </w:r>
+          </w:p>
+          <w:p>
+            <w:r>
+              <w:rPr>
+                <w:rStyle w:val="HTMLCode"/>
+                <w:rFonts w:eastAsiaTheme="minorHAnsi"/>
+              </w:rPr>
+              <w:t>The requested URL /login was not found on this server.</w:t>
+            </w:r>
+          </w:p>
+          <w:p>
+            <w:r>
+              <w:t> </w:t>
+            </w:r>
+          </w:p>
+          <w:p>
+            <w:r>
+              <w:rPr>
+                <w:rStyle w:val="HTMLCode"/>
+                <w:rFonts w:eastAsiaTheme="minorHAnsi"/>
+              </w:rPr>
+              <w:t>Apache/2.4.18 (Ubuntu) Server at tracker.dev Port 80</w:t>
+            </w:r>
+          </w:p>
+        </w:tc>
+      </w:tr>
+    </w:tbl>
+    <w:p>
+      <w:pPr>
+        <w:shd w:val="clear" w:color="auto" w:fill="FFFFFF"/>
+        <w:textAlignment w:val="baseline"/>
+        <w:rPr>
+          <w:rFonts w:ascii="inherit" w:hAnsi="inherit" w:cs="Arial"/>
+          <w:color w:val="555555"/>
+          <w:sz w:val="20"/>
+          <w:szCs w:val="20"/>
+        </w:rPr>
+      </w:pPr>
+      <w:r>
+        <w:rPr>
+          <w:rFonts w:ascii="inherit" w:hAnsi="inherit" w:cs="Arial"/>
+          <w:color w:val="555555"/>
+          <w:sz w:val="20"/>
+          <w:szCs w:val="20"/>
+        </w:rPr>
+        <w:br/>
+        <w:t>Please help me to resolve problem</w:t>
+      </w:r>
+    </w:p>
+    <w:p>
+      <w:pPr>
+        <w:shd w:val="clear" w:color="auto" w:fill="FFFFFF"/>
+        <w:textAlignment w:val="baseline"/>
+        <w:rPr>
+          <w:rFonts w:ascii="inherit" w:hAnsi="inherit" w:cs="Arial"/>
+          <w:color w:val="555555"/>
+          <w:sz w:val="20"/>
+          <w:szCs w:val="20"/>
+        </w:rPr>
+      </w:pPr>
+    </w:p>
+    <w:p>
+      <w:pPr>
+        <w:shd w:val="clear" w:color="auto" w:fill="EFFDFF"/>
+        <w:textAlignment w:val="baseline"/>
+        <w:rPr>
+          <w:rFonts w:ascii="inherit" w:hAnsi="inherit" w:cs="Arial"/>
+          <w:color w:val="555555"/>
+          <w:sz w:val="20"/>
+          <w:szCs w:val="20"/>
+        </w:rPr>
+      </w:pPr>
+      <w:r>
+        <w:rPr>
+          <w:rFonts w:ascii="inherit" w:hAnsi="inherit" w:cs="Arial"/>
+          <w:b/>
+          <w:bCs/>
+          <w:color w:val="555555"/>
+          <w:sz w:val="20"/>
+          <w:szCs w:val="20"/>
+        </w:rPr>
+        <w:t>Views:</w:t>
+      </w:r>
+      <w:r>
+        <w:rPr>
+          <w:rFonts w:ascii="inherit" w:hAnsi="inherit" w:cs="Arial"/>
+          <w:color w:val="555555"/>
+          <w:sz w:val="20"/>
+          <w:szCs w:val="20"/>
+        </w:rPr>
+        <w:t> 4772</w:t>
+      </w:r>
+    </w:p>
+    <w:p>
+      <w:pPr>
+        <w:shd w:val="clear" w:color="auto" w:fill="EFFDFF"/>
+        <w:textAlignment w:val="baseline"/>
+        <w:rPr>
+          <w:rFonts w:ascii="inherit" w:hAnsi="inherit" w:cs="Arial"/>
+          <w:color w:val="555555"/>
+          <w:sz w:val="20"/>
+          <w:szCs w:val="20"/>
+        </w:rPr>
+      </w:pPr>
+      <w:r>
+        <w:rPr>
+          <w:rFonts w:ascii="inherit" w:hAnsi="inherit" w:cs="Arial"/>
+          <w:b/>
+          <w:bCs/>
+          <w:color w:val="555555"/>
+          <w:sz w:val="20"/>
+          <w:szCs w:val="20"/>
+        </w:rPr>
+        <w:t>Category:</w:t>
+      </w:r>
+      <w:r>
+        <w:rPr>
+          <w:rFonts w:ascii="inherit" w:hAnsi="inherit" w:cs="Arial"/>
+          <w:color w:val="555555"/>
+          <w:sz w:val="20"/>
+          <w:szCs w:val="20"/>
+        </w:rPr>
+        <w:t> Yii</w:t>
+      </w:r>
+      <w:r>
+        <w:rPr>
+          <w:rFonts w:ascii="inherit" w:hAnsi="inherit" w:cs="Arial"/>
+          <w:color w:val="555555"/>
+          <w:sz w:val="20"/>
+          <w:szCs w:val="20"/>
+        </w:rPr>
+        <w:br/>
+      </w:r>
+      <w:r>
+        <w:rPr>
+          <w:rFonts w:ascii="inherit" w:hAnsi="inherit" w:cs="Arial"/>
+          <w:b/>
+          <w:bCs/>
+          <w:color w:val="555555"/>
+          <w:sz w:val="20"/>
+          <w:szCs w:val="20"/>
+        </w:rPr>
+        <w:t>Tags:</w:t>
+      </w:r>
+      <w:r>
+        <w:rPr>
+          <w:rFonts w:ascii="inherit" w:hAnsi="inherit" w:cs="Arial"/>
+          <w:color w:val="555555"/>
+          <w:sz w:val="20"/>
+          <w:szCs w:val="20"/>
+        </w:rPr>
+        <w:t> </w:t>
+      </w:r>
+      <w:hyperlink r:id="rId70" w:history="1">
+        <w:r>
+          <w:rPr>
+            <w:rStyle w:val="Hyperlink"/>
+            <w:rFonts w:ascii="inherit" w:hAnsi="inherit" w:cs="Arial"/>
+            <w:color w:val="000099"/>
+            <w:sz w:val="20"/>
+            <w:szCs w:val="20"/>
+            <w:bdr w:val="none" w:sz="0" w:space="0" w:color="auto" w:frame="1"/>
+          </w:rPr>
+          <w:t>yii</w:t>
+        </w:r>
+      </w:hyperlink>
+      <w:r>
+        <w:rPr>
+          <w:rFonts w:ascii="inherit" w:hAnsi="inherit" w:cs="Arial"/>
+          <w:color w:val="555555"/>
+          <w:sz w:val="20"/>
+          <w:szCs w:val="20"/>
+        </w:rPr>
+        <w:t>, </w:t>
+      </w:r>
+      <w:hyperlink r:id="rId71" w:history="1">
+        <w:r>
+          <w:rPr>
+            <w:rStyle w:val="Hyperlink"/>
+            <w:rFonts w:ascii="inherit" w:hAnsi="inherit" w:cs="Arial"/>
+            <w:color w:val="000099"/>
+            <w:sz w:val="20"/>
+            <w:szCs w:val="20"/>
+            <w:bdr w:val="none" w:sz="0" w:space="0" w:color="auto" w:frame="1"/>
+          </w:rPr>
+          <w:t>yii2</w:t>
+        </w:r>
+      </w:hyperlink>
+      <w:r>
+        <w:rPr>
+          <w:rFonts w:ascii="inherit" w:hAnsi="inherit" w:cs="Arial"/>
+          <w:color w:val="555555"/>
+          <w:sz w:val="20"/>
+          <w:szCs w:val="20"/>
+        </w:rPr>
+        <w:t>, </w:t>
+      </w:r>
+      <w:hyperlink r:id="rId72" w:history="1">
+        <w:r>
+          <w:rPr>
+            <w:rStyle w:val="Hyperlink"/>
+            <w:rFonts w:ascii="inherit" w:hAnsi="inherit" w:cs="Arial"/>
+            <w:color w:val="000099"/>
+            <w:sz w:val="20"/>
+            <w:szCs w:val="20"/>
+            <w:bdr w:val="none" w:sz="0" w:space="0" w:color="auto" w:frame="1"/>
+          </w:rPr>
+          <w:t>yii 2</w:t>
+        </w:r>
+      </w:hyperlink>
+      <w:r>
+        <w:rPr>
+          <w:rFonts w:ascii="inherit" w:hAnsi="inherit" w:cs="Arial"/>
+          <w:color w:val="555555"/>
+          <w:sz w:val="20"/>
+          <w:szCs w:val="20"/>
+        </w:rPr>
+        <w:t>, </w:t>
+      </w:r>
+      <w:hyperlink r:id="rId73" w:history="1">
+        <w:r>
+          <w:rPr>
+            <w:rStyle w:val="Hyperlink"/>
+            <w:rFonts w:ascii="inherit" w:hAnsi="inherit" w:cs="Arial"/>
+            <w:color w:val="000099"/>
+            <w:sz w:val="20"/>
+            <w:szCs w:val="20"/>
+            <w:bdr w:val="none" w:sz="0" w:space="0" w:color="auto" w:frame="1"/>
+          </w:rPr>
+          <w:t>ubuntu</w:t>
+        </w:r>
+      </w:hyperlink>
+      <w:r>
+        <w:rPr>
+          <w:rFonts w:ascii="inherit" w:hAnsi="inherit" w:cs="Arial"/>
+          <w:color w:val="555555"/>
+          <w:sz w:val="20"/>
+          <w:szCs w:val="20"/>
+        </w:rPr>
+        <w:t>, </w:t>
+      </w:r>
+      <w:hyperlink r:id="rId74" w:history="1">
+        <w:r>
+          <w:rPr>
+            <w:rStyle w:val="Hyperlink"/>
+            <w:rFonts w:ascii="inherit" w:hAnsi="inherit" w:cs="Arial"/>
+            <w:color w:val="000099"/>
+            <w:sz w:val="20"/>
+            <w:szCs w:val="20"/>
+            <w:bdr w:val="none" w:sz="0" w:space="0" w:color="auto" w:frame="1"/>
+          </w:rPr>
+          <w:t>ubuntu 16 04</w:t>
+        </w:r>
+      </w:hyperlink>
+      <w:r>
+        <w:rPr>
+          <w:rFonts w:ascii="inherit" w:hAnsi="inherit" w:cs="Arial"/>
+          <w:color w:val="555555"/>
+          <w:sz w:val="20"/>
+          <w:szCs w:val="20"/>
+        </w:rPr>
+        <w:t>, </w:t>
+      </w:r>
+      <w:hyperlink r:id="rId75" w:history="1">
+        <w:r>
+          <w:rPr>
+            <w:rStyle w:val="Hyperlink"/>
+            <w:rFonts w:ascii="inherit" w:hAnsi="inherit" w:cs="Arial"/>
+            <w:color w:val="000099"/>
+            <w:sz w:val="20"/>
+            <w:szCs w:val="20"/>
+            <w:bdr w:val="none" w:sz="0" w:space="0" w:color="auto" w:frame="1"/>
+          </w:rPr>
+          <w:t>apache2</w:t>
+        </w:r>
+      </w:hyperlink>
+      <w:r>
+        <w:rPr>
+          <w:rFonts w:ascii="inherit" w:hAnsi="inherit" w:cs="Arial"/>
+          <w:color w:val="555555"/>
+          <w:sz w:val="20"/>
+          <w:szCs w:val="20"/>
+        </w:rPr>
+        <w:t>, </w:t>
+      </w:r>
+      <w:hyperlink r:id="rId76" w:history="1">
+        <w:r>
+          <w:rPr>
+            <w:rStyle w:val="Hyperlink"/>
+            <w:rFonts w:ascii="inherit" w:hAnsi="inherit" w:cs="Arial"/>
+            <w:color w:val="000099"/>
+            <w:sz w:val="20"/>
+            <w:szCs w:val="20"/>
+            <w:bdr w:val="none" w:sz="0" w:space="0" w:color="auto" w:frame="1"/>
+          </w:rPr>
+          <w:t>apache</w:t>
+        </w:r>
+      </w:hyperlink>
+      <w:r>
+        <w:rPr>
+          <w:rFonts w:ascii="inherit" w:hAnsi="inherit" w:cs="Arial"/>
+          <w:color w:val="555555"/>
+          <w:sz w:val="20"/>
+          <w:szCs w:val="20"/>
+        </w:rPr>
+        <w:t>, </w:t>
+      </w:r>
+      <w:hyperlink r:id="rId77" w:history="1">
+        <w:r>
+          <w:rPr>
+            <w:rStyle w:val="Hyperlink"/>
+            <w:rFonts w:ascii="inherit" w:hAnsi="inherit" w:cs="Arial"/>
+            <w:color w:val="000099"/>
+            <w:sz w:val="20"/>
+            <w:szCs w:val="20"/>
+            <w:bdr w:val="none" w:sz="0" w:space="0" w:color="auto" w:frame="1"/>
+          </w:rPr>
+          <w:t>index php</w:t>
+        </w:r>
+      </w:hyperlink>
+      <w:r>
+        <w:rPr>
+          <w:rFonts w:ascii="inherit" w:hAnsi="inherit" w:cs="Arial"/>
+          <w:color w:val="555555"/>
+          <w:sz w:val="20"/>
+          <w:szCs w:val="20"/>
+        </w:rPr>
+        <w:t>, </w:t>
+      </w:r>
+      <w:hyperlink r:id="rId78" w:history="1">
+        <w:r>
+          <w:rPr>
+            <w:rStyle w:val="Hyperlink"/>
+            <w:rFonts w:ascii="inherit" w:hAnsi="inherit" w:cs="Arial"/>
+            <w:color w:val="000099"/>
+            <w:sz w:val="20"/>
+            <w:szCs w:val="20"/>
+            <w:bdr w:val="none" w:sz="0" w:space="0" w:color="auto" w:frame="1"/>
+          </w:rPr>
+          <w:t>enablePrettyUrl</w:t>
+        </w:r>
+      </w:hyperlink>
+      <w:r>
+        <w:rPr>
+          <w:rFonts w:ascii="inherit" w:hAnsi="inherit" w:cs="Arial"/>
+          <w:color w:val="555555"/>
+          <w:sz w:val="20"/>
+          <w:szCs w:val="20"/>
+        </w:rPr>
+        <w:t>, </w:t>
+      </w:r>
+      <w:hyperlink r:id="rId79" w:history="1">
+        <w:r>
+          <w:rPr>
+            <w:rStyle w:val="Hyperlink"/>
+            <w:rFonts w:ascii="inherit" w:hAnsi="inherit" w:cs="Arial"/>
+            <w:color w:val="000099"/>
+            <w:sz w:val="20"/>
+            <w:szCs w:val="20"/>
+            <w:bdr w:val="none" w:sz="0" w:space="0" w:color="auto" w:frame="1"/>
+          </w:rPr>
+          <w:t>showScriptName</w:t>
+        </w:r>
+      </w:hyperlink>
+      <w:r>
+        <w:rPr>
+          <w:rFonts w:ascii="inherit" w:hAnsi="inherit" w:cs="Arial"/>
+          <w:color w:val="555555"/>
+          <w:sz w:val="20"/>
+          <w:szCs w:val="20"/>
+        </w:rPr>
+        <w:t>, </w:t>
+      </w:r>
+      <w:hyperlink r:id="rId80" w:history="1">
+        <w:r>
+          <w:rPr>
+            <w:rStyle w:val="Hyperlink"/>
+            <w:rFonts w:ascii="inherit" w:hAnsi="inherit" w:cs="Arial"/>
+            <w:color w:val="000099"/>
+            <w:sz w:val="20"/>
+            <w:szCs w:val="20"/>
+            <w:bdr w:val="none" w:sz="0" w:space="0" w:color="auto" w:frame="1"/>
+          </w:rPr>
+          <w:t>yii2 rules</w:t>
+        </w:r>
+      </w:hyperlink>
+      <w:r>
+        <w:rPr>
+          <w:rFonts w:ascii="inherit" w:hAnsi="inherit" w:cs="Arial"/>
+          <w:color w:val="555555"/>
+          <w:sz w:val="20"/>
+          <w:szCs w:val="20"/>
+        </w:rPr>
+        <w:t>, </w:t>
+      </w:r>
+      <w:hyperlink r:id="rId81" w:history="1">
+        <w:r>
+          <w:rPr>
+            <w:rStyle w:val="Hyperlink"/>
+            <w:rFonts w:ascii="inherit" w:hAnsi="inherit" w:cs="Arial"/>
+            <w:color w:val="000099"/>
+            <w:sz w:val="20"/>
+            <w:szCs w:val="20"/>
+            <w:bdr w:val="none" w:sz="0" w:space="0" w:color="auto" w:frame="1"/>
+          </w:rPr>
+          <w:t>404</w:t>
+        </w:r>
+      </w:hyperlink>
+      <w:r>
+        <w:rPr>
+          <w:rFonts w:ascii="inherit" w:hAnsi="inherit" w:cs="Arial"/>
+          <w:color w:val="555555"/>
+          <w:sz w:val="20"/>
+          <w:szCs w:val="20"/>
+        </w:rPr>
+        <w:t>, </w:t>
+      </w:r>
+      <w:hyperlink r:id="rId82" w:history="1">
+        <w:r>
+          <w:rPr>
+            <w:rStyle w:val="Hyperlink"/>
+            <w:rFonts w:ascii="inherit" w:hAnsi="inherit" w:cs="Arial"/>
+            <w:color w:val="000099"/>
+            <w:sz w:val="20"/>
+            <w:szCs w:val="20"/>
+            <w:bdr w:val="none" w:sz="0" w:space="0" w:color="auto" w:frame="1"/>
+          </w:rPr>
+          <w:t>error 404</w:t>
+        </w:r>
+      </w:hyperlink>
+      <w:r>
+        <w:rPr>
+          <w:rFonts w:ascii="inherit" w:hAnsi="inherit" w:cs="Arial"/>
+          <w:color w:val="555555"/>
+          <w:sz w:val="20"/>
+          <w:szCs w:val="20"/>
+        </w:rPr>
+        <w:br/>
+      </w:r>
+      <w:r>
+        <w:rPr>
+          <w:rFonts w:ascii="inherit" w:hAnsi="inherit" w:cs="Arial"/>
+          <w:b/>
+          <w:bCs/>
+          <w:color w:val="555555"/>
+          <w:sz w:val="20"/>
+          <w:szCs w:val="20"/>
+        </w:rPr>
+        <w:t>Source:</w:t>
+      </w:r>
+      <w:r>
+        <w:rPr>
+          <w:rFonts w:ascii="inherit" w:hAnsi="inherit" w:cs="Arial"/>
+          <w:color w:val="555555"/>
+          <w:sz w:val="20"/>
+          <w:szCs w:val="20"/>
+        </w:rPr>
+        <w:t> </w:t>
+      </w:r>
+      <w:hyperlink r:id="rId83" w:history="1">
+        <w:r>
+          <w:rPr>
+            <w:rStyle w:val="Hyperlink"/>
+            <w:rFonts w:ascii="inherit" w:hAnsi="inherit" w:cs="Arial"/>
+            <w:color w:val="000099"/>
+            <w:sz w:val="20"/>
+            <w:szCs w:val="20"/>
+            <w:bdr w:val="none" w:sz="0" w:space="0" w:color="auto" w:frame="1"/>
+          </w:rPr>
+          <w:t>yiiframework.ru</w:t>
+        </w:r>
+      </w:hyperlink>
+      <w:r>
+        <w:rPr>
+          <w:rFonts w:ascii="inherit" w:hAnsi="inherit" w:cs="Arial"/>
+          <w:color w:val="555555"/>
+          <w:sz w:val="20"/>
+          <w:szCs w:val="20"/>
+        </w:rPr>
+        <w:br/>
+      </w:r>
+      <w:r>
+        <w:rPr>
+          <w:rFonts w:ascii="inherit" w:hAnsi="inherit" w:cs="Arial"/>
+          <w:b/>
+          <w:bCs/>
+          <w:color w:val="555555"/>
+          <w:sz w:val="20"/>
+          <w:szCs w:val="20"/>
+        </w:rPr>
+        <w:t>Comments: </w:t>
+      </w:r>
+      <w:r>
+        <w:rPr>
+          <w:rFonts w:ascii="inherit" w:hAnsi="inherit" w:cs="Arial"/>
+          <w:color w:val="555555"/>
+          <w:sz w:val="20"/>
+          <w:szCs w:val="20"/>
+        </w:rPr>
+        <w:t>( </w:t>
+      </w:r>
+      <w:hyperlink r:id="rId84" w:anchor="comments" w:history="1">
+        <w:r>
+          <w:rPr>
+            <w:rStyle w:val="Hyperlink"/>
+            <w:rFonts w:ascii="inherit" w:hAnsi="inherit" w:cs="Arial"/>
+            <w:b/>
+            <w:bCs/>
+            <w:color w:val="000099"/>
+            <w:sz w:val="20"/>
+            <w:szCs w:val="20"/>
+            <w:bdr w:val="none" w:sz="0" w:space="0" w:color="auto" w:frame="1"/>
+          </w:rPr>
+          <w:t>1</w:t>
+        </w:r>
+      </w:hyperlink>
+      <w:r>
+        <w:rPr>
+          <w:rFonts w:ascii="inherit" w:hAnsi="inherit" w:cs="Arial"/>
+          <w:color w:val="555555"/>
+          <w:sz w:val="20"/>
+          <w:szCs w:val="20"/>
+        </w:rPr>
+        <w:t> )</w:t>
+      </w:r>
+      <w:r>
+        <w:rPr>
+          <w:rFonts w:ascii="inherit" w:hAnsi="inherit" w:cs="Arial"/>
+          <w:color w:val="555555"/>
+          <w:sz w:val="20"/>
+          <w:szCs w:val="20"/>
+        </w:rPr>
+        <w:br/>
+        <w:t>| Last updated on June 2, 2017</w:t>
+      </w:r>
+    </w:p>
+    <w:p>
+      <w:pPr>
+        <w:pStyle w:val="ui-state-default"/>
+        <w:numPr>
+          <w:ilvl w:val="0"/>
+          <w:numId w:val="5"/>
+        </w:numPr>
+        <w:pBdr>
+          <w:top w:val="single" w:sz="6" w:space="0" w:color="AAAAAA"/>
+          <w:left w:val="single" w:sz="6" w:space="0" w:color="AAAAAA"/>
+          <w:bottom w:val="single" w:sz="2" w:space="1" w:color="AAAAAA"/>
+          <w:right w:val="single" w:sz="6" w:space="0" w:color="AAAAAA"/>
+        </w:pBdr>
+        <w:shd w:val="clear" w:color="auto" w:fill="FFFFFF"/>
+        <w:spacing w:before="0" w:beforeAutospacing="0" w:after="0" w:afterAutospacing="0"/>
+        <w:ind w:left="0" w:right="48"/>
+        <w:textAlignment w:val="baseline"/>
+        <w:rPr>
+          <w:rFonts w:ascii="inherit" w:hAnsi="inherit"/>
+          <w:color w:val="212121"/>
+          <w:sz w:val="22"/>
+          <w:szCs w:val="22"/>
+        </w:rPr>
+      </w:pPr>
+      <w:hyperlink r:id="rId85" w:anchor="tabs-1" w:history="1">
+        <w:r>
+          <w:rPr>
+            <w:rStyle w:val="Hyperlink"/>
+            <w:rFonts w:ascii="inherit" w:hAnsi="inherit"/>
+            <w:color w:val="212121"/>
+            <w:sz w:val="22"/>
+            <w:szCs w:val="22"/>
+            <w:bdr w:val="none" w:sz="0" w:space="0" w:color="auto" w:frame="1"/>
+          </w:rPr>
+          <w:t>One comment</w:t>
+        </w:r>
+      </w:hyperlink>
+    </w:p>
+    <w:p>
+      <w:pPr>
+        <w:pStyle w:val="ui-state-default"/>
+        <w:numPr>
+          <w:ilvl w:val="0"/>
+          <w:numId w:val="5"/>
+        </w:numPr>
+        <w:pBdr>
+          <w:top w:val="single" w:sz="6" w:space="0" w:color="D3D3D3"/>
+          <w:left w:val="single" w:sz="6" w:space="0" w:color="D3D3D3"/>
+          <w:bottom w:val="single" w:sz="2" w:space="0" w:color="D3D3D3"/>
+          <w:right w:val="single" w:sz="6" w:space="0" w:color="D3D3D3"/>
+        </w:pBdr>
+        <w:shd w:val="clear" w:color="auto" w:fill="E6E6E6"/>
+        <w:spacing w:before="0" w:beforeAutospacing="0" w:after="0" w:afterAutospacing="0"/>
+        <w:ind w:left="0" w:right="48"/>
+        <w:textAlignment w:val="baseline"/>
+        <w:rPr>
+          <w:rFonts w:ascii="inherit" w:hAnsi="inherit"/>
+          <w:color w:val="555555"/>
+          <w:sz w:val="22"/>
+          <w:szCs w:val="22"/>
+        </w:rPr>
+      </w:pPr>
+      <w:hyperlink r:id="rId86" w:anchor="tabs-2" w:history="1">
+        <w:r>
+          <w:rPr>
+            <w:rStyle w:val="Hyperlink"/>
+            <w:rFonts w:ascii="inherit" w:hAnsi="inherit"/>
+            <w:color w:val="555555"/>
+            <w:sz w:val="22"/>
+            <w:szCs w:val="22"/>
+            <w:bdr w:val="none" w:sz="0" w:space="0" w:color="auto" w:frame="1"/>
+          </w:rPr>
+          <w:t>Facebook</w:t>
+        </w:r>
+      </w:hyperlink>
+    </w:p>
+    <w:p>
+      <w:pPr>
+        <w:pStyle w:val="ui-state-default"/>
+        <w:numPr>
+          <w:ilvl w:val="0"/>
+          <w:numId w:val="5"/>
+        </w:numPr>
+        <w:pBdr>
+          <w:top w:val="single" w:sz="6" w:space="0" w:color="D3D3D3"/>
+          <w:left w:val="single" w:sz="6" w:space="0" w:color="D3D3D3"/>
+          <w:bottom w:val="single" w:sz="2" w:space="0" w:color="D3D3D3"/>
+          <w:right w:val="single" w:sz="6" w:space="0" w:color="D3D3D3"/>
+        </w:pBdr>
+        <w:shd w:val="clear" w:color="auto" w:fill="E6E6E6"/>
+        <w:spacing w:before="0" w:beforeAutospacing="0" w:after="0" w:afterAutospacing="0"/>
+        <w:ind w:left="0" w:right="48"/>
+        <w:textAlignment w:val="baseline"/>
+        <w:rPr>
+          <w:rFonts w:ascii="inherit" w:hAnsi="inherit"/>
+          <w:color w:val="555555"/>
+          <w:sz w:val="22"/>
+          <w:szCs w:val="22"/>
+        </w:rPr>
+      </w:pPr>
+      <w:hyperlink r:id="rId87" w:anchor="tabs-3" w:history="1">
+        <w:r>
+          <w:rPr>
+            <w:rStyle w:val="Hyperlink"/>
+            <w:rFonts w:ascii="inherit" w:hAnsi="inherit"/>
+            <w:color w:val="555555"/>
+            <w:sz w:val="22"/>
+            <w:szCs w:val="22"/>
+            <w:bdr w:val="none" w:sz="0" w:space="0" w:color="auto" w:frame="1"/>
+          </w:rPr>
+          <w:t>VK</w:t>
+        </w:r>
+      </w:hyperlink>
+    </w:p>
+    <w:p>
+      <w:pPr>
+        <w:pStyle w:val="Heading3"/>
+        <w:shd w:val="clear" w:color="auto" w:fill="FFFFFF"/>
+        <w:spacing w:before="0" w:after="240"/>
+        <w:textAlignment w:val="baseline"/>
+        <w:rPr>
+          <w:rFonts w:ascii="inherit" w:hAnsi="inherit"/>
+          <w:color w:val="111111"/>
+          <w:sz w:val="31"/>
+          <w:szCs w:val="31"/>
+        </w:rPr>
+      </w:pPr>
+      <w:r>
+        <w:rPr>
+          <w:rFonts w:ascii="inherit" w:hAnsi="inherit"/>
+          <w:b/>
+          <w:bCs/>
+          <w:color w:val="111111"/>
+          <w:sz w:val="31"/>
+          <w:szCs w:val="31"/>
+        </w:rPr>
+        <w:t>One comment</w:t>
+      </w:r>
+    </w:p>
+    <w:p>
+      <w:pPr>
+        <w:shd w:val="clear" w:color="auto" w:fill="FFFFE0"/>
+        <w:textAlignment w:val="baseline"/>
+        <w:rPr>
+          <w:rFonts w:ascii="inherit" w:hAnsi="inherit"/>
+          <w:color w:val="222222"/>
+        </w:rPr>
+      </w:pPr>
+      <w:hyperlink r:id="rId88" w:anchor="c488" w:tooltip="Permalink to this comment" w:history="1">
+        <w:r>
+          <w:rPr>
+            <w:rStyle w:val="Hyperlink"/>
+            <w:rFonts w:ascii="inherit" w:hAnsi="inherit"/>
+            <w:b/>
+            <w:bCs/>
+            <w:color w:val="CCCCCC"/>
+            <w:sz w:val="33"/>
+            <w:szCs w:val="33"/>
+            <w:bdr w:val="none" w:sz="0" w:space="0" w:color="auto" w:frame="1"/>
+          </w:rPr>
+          <w:t>#488</w:t>
+        </w:r>
+        <w:r>
+          <w:rPr>
+            <w:rFonts w:ascii="inherit" w:hAnsi="inherit"/>
+            <w:b/>
+            <w:bCs/>
+            <w:noProof/>
+            <w:color w:val="CCCCCC"/>
+            <w:sz w:val="33"/>
+            <w:szCs w:val="33"/>
+            <w:bdr w:val="none" w:sz="0" w:space="0" w:color="auto" w:frame="1"/>
+          </w:rPr>
+          <w:drawing>
+            <wp:inline distT="0" distB="0" distL="0" distR="0" wp14:anchorId="7CC52540" wp14:editId="210ED2F8">
+              <wp:extent cx="704850" cy="609600"/>
+              <wp:effectExtent l="0" t="0" r="0" b="0"/>
+              <wp:docPr id="15" name="Picture 15" descr="http://forum.isystems.am/images/check.png">
+                <a:hlinkClick xmlns:a="http://schemas.openxmlformats.org/drawingml/2006/main" r:id="rId89" tooltip="&quot;Permalink to this comment&quot;"/>
+              </wp:docPr>
+              <wp:cNvGraphicFramePr>
+                <a:graphicFrameLocks xmlns:a="http://schemas.openxmlformats.org/drawingml/2006/main" noChangeAspect="1"/>
+              </wp:cNvGraphicFramePr>
+              <a:graphic xmlns:a="http://schemas.openxmlformats.org/drawingml/2006/main">
+                <a:graphicData uri="http://schemas.openxmlformats.org/drawingml/2006/picture">
+                  <pic:pic xmlns:pic="http://schemas.openxmlformats.org/drawingml/2006/picture">
+                    <pic:nvPicPr>
+                      <pic:cNvPr id="0" name="Picture 1" descr="http://forum.isystems.am/images/check.png">
+                        <a:hlinkClick r:id="rId89" tooltip="&quot;Permalink to this comment&quot;"/>
+                      </pic:cNvPr>
+                      <pic:cNvPicPr>
+                        <a:picLocks noChangeAspect="1" noChangeArrowheads="1"/>
+                      </pic:cNvPicPr>
+                    </pic:nvPicPr>
+                    <pic:blipFill>
+                      <a:blip r:embed="rId90">
+                        <a:extLst>
+                          <a:ext uri="{28A0092B-C50C-407E-A947-70E740481C1C}">
+                            <a14:useLocalDpi xmlns:a14="http://schemas.microsoft.com/office/drawing/2010/main" val="0"/>
+                          </a:ext>
+                        </a:extLst>
+                      </a:blip>
+                      <a:srcRect/>
+                      <a:stretch>
+                        <a:fillRect/>
+                      </a:stretch>
+                    </pic:blipFill>
+                    <pic:spPr bwMode="auto">
+                      <a:xfrm>
+                        <a:off x="0" y="0"/>
+                        <a:ext cx="704850" cy="609600"/>
+                      </a:xfrm>
+                      <a:prstGeom prst="rect">
+                        <a:avLst/>
+                      </a:prstGeom>
+                      <a:noFill/>
+                      <a:ln>
+                        <a:noFill/>
+                      </a:ln>
+                    </pic:spPr>
+                  </pic:pic>
+                </a:graphicData>
+              </a:graphic>
+            </wp:inline>
+          </w:drawing>
+        </w:r>
+      </w:hyperlink>
+    </w:p>
+    <w:p>
+      <w:pPr>
+        <w:shd w:val="clear" w:color="auto" w:fill="FFFFE0"/>
+        <w:textAlignment w:val="baseline"/>
+        <w:rPr>
+          <w:rFonts w:ascii="inherit" w:hAnsi="inherit"/>
+          <w:color w:val="222222"/>
+        </w:rPr>
+      </w:pPr>
+      <w:r>
+        <w:rPr>
+          <w:rFonts w:ascii="inherit" w:hAnsi="inherit"/>
+          <w:noProof/>
+          <w:color w:val="222222"/>
+        </w:rPr>
+        <w:drawing>
+          <wp:inline distT="0" distB="0" distL="0" distR="0" wp14:anchorId="3232F9EB" wp14:editId="58D5D033">
+            <wp:extent cx="152400" cy="152400"/>
+            <wp:effectExtent l="0" t="0" r="0" b="0"/>
+            <wp:docPr id="14" name="Picture 14" descr="guest"/>
+            <wp:cNvGraphicFramePr>
+              <a:graphicFrameLocks xmlns:a="http://schemas.openxmlformats.org/drawingml/2006/main" noChangeAspect="1"/>
+            </wp:cNvGraphicFramePr>
+            <a:graphic xmlns:a="http://schemas.openxmlformats.org/drawingml/2006/main">
+              <a:graphicData uri="http://schemas.openxmlformats.org/drawingml/2006/picture">
+                <pic:pic xmlns:pic="http://schemas.openxmlformats.org/drawingml/2006/picture">
+                  <pic:nvPicPr>
+                    <pic:cNvPr id="0" name="Picture 2" descr="guest"/>
+                    <pic:cNvPicPr>
+                      <a:picLocks noChangeAspect="1" noChangeArrowheads="1"/>
+                    </pic:cNvPicPr>
+                  </pic:nvPicPr>
+                  <pic:blipFill>
+                    <a:blip r:embed="rId91">
+                      <a:extLst>
+                        <a:ext uri="{28A0092B-C50C-407E-A947-70E740481C1C}">
+                          <a14:useLocalDpi xmlns:a14="http://schemas.microsoft.com/office/drawing/2010/main" val="0"/>
+                        </a:ext>
+                      </a:extLst>
+                    </a:blip>
+                    <a:srcRect/>
+                    <a:stretch>
+                      <a:fillRect/>
+                    </a:stretch>
+                  </pic:blipFill>
+                  <pic:spPr bwMode="auto">
+                    <a:xfrm>
+                      <a:off x="0" y="0"/>
+                      <a:ext cx="152400" cy="152400"/>
+                    </a:xfrm>
+                    <a:prstGeom prst="rect">
+                      <a:avLst/>
+                    </a:prstGeom>
+                    <a:noFill/>
+                    <a:ln>
+                      <a:noFill/>
+                    </a:ln>
+                  </pic:spPr>
+                </pic:pic>
+              </a:graphicData>
+            </a:graphic>
+          </wp:inline>
+        </w:drawing>
+      </w:r>
+      <w:hyperlink r:id="rId92" w:history="1">
+        <w:r>
+          <w:rPr>
+            <w:rStyle w:val="Hyperlink"/>
+            <w:rFonts w:ascii="inherit" w:hAnsi="inherit"/>
+            <w:color w:val="222222"/>
+            <w:bdr w:val="none" w:sz="0" w:space="0" w:color="auto" w:frame="1"/>
+          </w:rPr>
+          <w:t>admin</w:t>
+        </w:r>
+      </w:hyperlink>
+      <w:r>
+        <w:rPr>
+          <w:rFonts w:ascii="inherit" w:hAnsi="inherit"/>
+          <w:color w:val="222222"/>
+        </w:rPr>
+        <w:t> says:</w:t>
+      </w:r>
+    </w:p>
+    <w:p>
+      <w:pPr>
+        <w:shd w:val="clear" w:color="auto" w:fill="FFFFE0"/>
+        <w:textAlignment w:val="baseline"/>
+        <w:rPr>
+          <w:rFonts w:ascii="inherit" w:hAnsi="inherit"/>
+          <w:color w:val="888888"/>
+          <w:sz w:val="18"/>
+          <w:szCs w:val="18"/>
+        </w:rPr>
+      </w:pPr>
+      <w:r>
+        <w:rPr>
+          <w:rFonts w:ascii="inherit" w:hAnsi="inherit"/>
+          <w:color w:val="888888"/>
+          <w:sz w:val="18"/>
+          <w:szCs w:val="18"/>
+        </w:rPr>
+        <w:t>June 2, 2017 at 12:21 pm</w:t>
+      </w:r>
+    </w:p>
+    <w:p>
+      <w:pPr>
+        <w:shd w:val="clear" w:color="auto" w:fill="FFFFE0"/>
+        <w:textAlignment w:val="baseline"/>
+        <w:rPr>
+          <w:rFonts w:ascii="inherit" w:hAnsi="inherit"/>
+          <w:color w:val="222222"/>
+        </w:rPr>
+      </w:pPr>
+      <w:r>
+        <w:rPr>
+          <w:rFonts w:ascii="inherit" w:hAnsi="inherit"/>
+          <w:color w:val="222222"/>
+        </w:rPr>
+        <w:lastRenderedPageBreak/>
+        <w:t>Try step by step and all will be fine</w:t>
+      </w:r>
+      <w:r>
+        <w:rPr>
+          <w:rFonts w:ascii="inherit" w:hAnsi="inherit"/>
+          <w:color w:val="222222"/>
+        </w:rPr>
+        <w:br/>
+      </w:r>
+      <w:r>
+        <w:rPr>
+          <w:rStyle w:val="Strong"/>
+          <w:rFonts w:ascii="inherit" w:hAnsi="inherit"/>
+          <w:color w:val="222222"/>
+        </w:rPr>
+        <w:t>1. Open your terminal</w:t>
+      </w:r>
+      <w:r>
+        <w:rPr>
+          <w:rFonts w:ascii="inherit" w:hAnsi="inherit"/>
+          <w:color w:val="222222"/>
+        </w:rPr>
+        <w:br/>
+      </w:r>
+      <w:r>
+        <w:rPr>
+          <w:rStyle w:val="Strong"/>
+          <w:rFonts w:ascii="inherit" w:hAnsi="inherit"/>
+          <w:color w:val="222222"/>
+        </w:rPr>
+        <w:t>2. Enable your mod_rewrite by command</w:t>
+      </w:r>
+    </w:p>
+    <w:tbl>
+      <w:tblPr>
+        <w:tblW w:w="12765" w:type="dxa"/>
+        <w:tblCellSpacing w:w="0" w:type="dxa"/>
+        <w:tblCellMar>
+          <w:left w:w="0" w:type="dxa"/>
+          <w:right w:w="0" w:type="dxa"/>
+        </w:tblCellMar>
+        <w:tblLook w:val="04A0" w:firstRow="1" w:lastRow="0" w:firstColumn="1" w:lastColumn="0" w:noHBand="0" w:noVBand="1"/>
+      </w:tblPr>
+      <w:tblGrid>
+        <w:gridCol w:w="510"/>
+        <w:gridCol w:w="12255"/>
+      </w:tblGrid>
+      <w:tr>
+        <w:trPr>
+          <w:tblCellSpacing w:w="0" w:type="dxa"/>
+        </w:trPr>
+        <w:tc>
+          <w:tcPr>
+            <w:tcW w:w="0" w:type="auto"/>
+            <w:vAlign w:val="center"/>
+            <w:hideMark/>
+          </w:tcPr>
+          <w:p>
+            <w:pPr>
+              <w:rPr>
+                <w:rFonts w:ascii="Times New Roman" w:hAnsi="Times New Roman"/>
+                <w:sz w:val="24"/>
+                <w:szCs w:val="24"/>
+              </w:rPr>
+            </w:pPr>
+            <w:r>
+              <w:t>1</w:t>
+            </w:r>
+          </w:p>
+          <w:p>
+            <w:r>
+              <w:t>2</w:t>
+            </w:r>
+          </w:p>
+          <w:p>
+            <w:r>
+              <w:t>3</w:t>
+            </w:r>
+          </w:p>
+        </w:tc>
+        <w:tc>
+          <w:tcPr>
+            <w:tcW w:w="12255" w:type="dxa"/>
+            <w:vAlign w:val="center"/>
+            <w:hideMark/>
+          </w:tcPr>
+          <w:p>
+            <w:r>
+              <w:rPr>
+                <w:rStyle w:val="HTMLCode"/>
+                <w:rFonts w:eastAsiaTheme="minorHAnsi"/>
+              </w:rPr>
+              <w:t>sudo a2enmod rewrite</w:t>
+            </w:r>
+          </w:p>
+          <w:p>
+            <w:r>
+              <w:rPr>
+                <w:rStyle w:val="HTMLCode"/>
+                <w:rFonts w:eastAsiaTheme="minorHAnsi"/>
+              </w:rPr>
+              <w:t>sudo service apache2 restart</w:t>
+            </w:r>
+          </w:p>
+        </w:tc>
+      </w:tr>
+    </w:tbl>
+    <w:p>
+      <w:pPr>
+        <w:shd w:val="clear" w:color="auto" w:fill="FFFFE0"/>
+        <w:textAlignment w:val="baseline"/>
+        <w:rPr>
+          <w:rFonts w:ascii="inherit" w:hAnsi="inherit"/>
+          <w:color w:val="222222"/>
+        </w:rPr>
+      </w:pPr>
+      <w:r>
+        <w:rPr>
+          <w:rFonts w:ascii="inherit" w:hAnsi="inherit"/>
+          <w:color w:val="222222"/>
+        </w:rPr>
+        <w:br/>
+      </w:r>
+      <w:r>
+        <w:rPr>
+          <w:rStyle w:val="Strong"/>
+          <w:rFonts w:ascii="inherit" w:hAnsi="inherit"/>
+          <w:color w:val="222222"/>
+        </w:rPr>
+        <w:t>3. Open your config file for your website by command</w:t>
+      </w:r>
+    </w:p>
+    <w:tbl>
+      <w:tblPr>
+        <w:tblW w:w="12765" w:type="dxa"/>
+        <w:tblCellSpacing w:w="0" w:type="dxa"/>
+        <w:tblCellMar>
+          <w:left w:w="0" w:type="dxa"/>
+          <w:right w:w="0" w:type="dxa"/>
+        </w:tblCellMar>
+        <w:tblLook w:val="04A0" w:firstRow="1" w:lastRow="0" w:firstColumn="1" w:lastColumn="0" w:noHBand="0" w:noVBand="1"/>
+      </w:tblPr>
+      <w:tblGrid>
+        <w:gridCol w:w="510"/>
+        <w:gridCol w:w="12255"/>
+      </w:tblGrid>
+      <w:tr>
+        <w:trPr>
+          <w:tblCellSpacing w:w="0" w:type="dxa"/>
+        </w:trPr>
+        <w:tc>
+          <w:tcPr>
+            <w:tcW w:w="0" w:type="auto"/>
+            <w:vAlign w:val="center"/>
+            <w:hideMark/>
+          </w:tcPr>
+          <w:p>
+            <w:pPr>
+              <w:rPr>
+                <w:rFonts w:ascii="Times New Roman" w:hAnsi="Times New Roman"/>
+                <w:sz w:val="24"/>
+                <w:szCs w:val="24"/>
+              </w:rPr>
+            </w:pPr>
+            <w:r>
+              <w:t>1</w:t>
+            </w:r>
+          </w:p>
+          <w:p>
+            <w:r>
+              <w:t>2</w:t>
+            </w:r>
+          </w:p>
+        </w:tc>
+        <w:tc>
+          <w:tcPr>
+            <w:tcW w:w="12255" w:type="dxa"/>
+            <w:vAlign w:val="center"/>
+            <w:hideMark/>
+          </w:tcPr>
+          <w:p>
+            <w:r>
+              <w:rPr>
+                <w:rStyle w:val="HTMLCode"/>
+                <w:rFonts w:eastAsiaTheme="minorHAnsi"/>
+              </w:rPr>
+              <w:t>sudo gedit /etc/apache2/sites-available/tracker.dev.conf</w:t>
+            </w:r>
+          </w:p>
+        </w:tc>
+      </w:tr>
+    </w:tbl>
+    <w:p>
+      <w:pPr>
+        <w:shd w:val="clear" w:color="auto" w:fill="FFFFE0"/>
+        <w:textAlignment w:val="baseline"/>
+        <w:rPr>
+          <w:rFonts w:ascii="inherit" w:hAnsi="inherit"/>
+          <w:color w:val="222222"/>
+        </w:rPr>
+      </w:pPr>
+      <w:r>
+        <w:rPr>
+          <w:rFonts w:ascii="inherit" w:hAnsi="inherit"/>
+          <w:color w:val="222222"/>
+        </w:rPr>
+        <w:br/>
+      </w:r>
+      <w:r>
+        <w:rPr>
+          <w:rStyle w:val="Emphasis"/>
+          <w:rFonts w:ascii="inherit" w:hAnsi="inherit"/>
+          <w:color w:val="222222"/>
+          <w:bdr w:val="none" w:sz="0" w:space="0" w:color="auto" w:frame="1"/>
+        </w:rPr>
+        <w:t>where tracker.dev is my project config name</w:t>
+      </w:r>
+      <w:r>
+        <w:rPr>
+          <w:rFonts w:ascii="inherit" w:hAnsi="inherit"/>
+          <w:color w:val="222222"/>
+        </w:rPr>
+        <w:br/>
+      </w:r>
+      <w:r>
+        <w:rPr>
+          <w:rStyle w:val="Strong"/>
+          <w:rFonts w:ascii="inherit" w:hAnsi="inherit"/>
+          <w:color w:val="222222"/>
+        </w:rPr>
+        <w:t>4. In your config file you will see your configuration, for example</w:t>
+      </w:r>
+    </w:p>
+    <w:tbl>
+      <w:tblPr>
+        <w:tblW w:w="12765" w:type="dxa"/>
+        <w:tblCellSpacing w:w="0" w:type="dxa"/>
+        <w:tblCellMar>
+          <w:left w:w="0" w:type="dxa"/>
+          <w:right w:w="0" w:type="dxa"/>
+        </w:tblCellMar>
+        <w:tblLook w:val="04A0" w:firstRow="1" w:lastRow="0" w:firstColumn="1" w:lastColumn="0" w:noHBand="0" w:noVBand="1"/>
+      </w:tblPr>
+      <w:tblGrid>
+        <w:gridCol w:w="630"/>
+        <w:gridCol w:w="12135"/>
+      </w:tblGrid>
+      <w:tr>
+        <w:trPr>
+          <w:tblCellSpacing w:w="0" w:type="dxa"/>
+        </w:trPr>
+        <w:tc>
+          <w:tcPr>
+            <w:tcW w:w="0" w:type="auto"/>
+            <w:vAlign w:val="center"/>
+            <w:hideMark/>
+          </w:tcPr>
+          <w:p>
+            <w:pPr>
+              <w:rPr>
+                <w:rFonts w:ascii="Times New Roman" w:hAnsi="Times New Roman"/>
+                <w:sz w:val="24"/>
+                <w:szCs w:val="24"/>
+              </w:rPr>
+            </w:pPr>
+            <w:r>
+              <w:t>1</w:t>
+            </w:r>
+          </w:p>
+          <w:p>
+            <w:r>
+              <w:t>2</w:t>
+            </w:r>
+          </w:p>
+          <w:p>
+            <w:r>
+              <w:t>3</w:t>
+            </w:r>
+          </w:p>
+          <w:p>
+            <w:r>
+              <w:t>4</w:t>
+            </w:r>
+          </w:p>
+          <w:p>
+            <w:r>
+              <w:t>5</w:t>
+            </w:r>
+          </w:p>
+          <w:p>
+            <w:r>
+              <w:t>6</w:t>
+            </w:r>
+          </w:p>
+          <w:p>
+            <w:r>
+              <w:t>7</w:t>
+            </w:r>
+          </w:p>
+          <w:p>
+            <w:r>
+              <w:t>8</w:t>
+            </w:r>
+          </w:p>
+          <w:p>
+            <w:r>
+              <w:t>9</w:t>
+            </w:r>
+          </w:p>
+          <w:p>
+            <w:r>
+              <w:t>10</w:t>
+            </w:r>
+          </w:p>
+        </w:tc>
+        <w:tc>
+          <w:tcPr>
+            <w:tcW w:w="12135" w:type="dxa"/>
+            <w:vAlign w:val="center"/>
+            <w:hideMark/>
+          </w:tcPr>
+          <w:p>
+            <w:r>
+              <w:rPr>
+                <w:rStyle w:val="HTMLCode"/>
+                <w:rFonts w:eastAsiaTheme="minorHAnsi"/>
+              </w:rPr>
+              <w:t>&lt;VirtualHost *:80&gt;</w:t>
+            </w:r>
+          </w:p>
+          <w:p>
+            <w:r>
+              <w:rPr>
+                <w:rStyle w:val="HTMLCode"/>
+                <w:rFonts w:eastAsiaTheme="minorHAnsi"/>
+              </w:rPr>
+              <w:t>    ServerAdmin admin@tracker.dev</w:t>
+            </w:r>
+          </w:p>
+          <w:p>
+            <w:r>
+              <w:rPr>
+                <w:rStyle w:val="HTMLCode"/>
+                <w:rFonts w:eastAsiaTheme="minorHAnsi"/>
+              </w:rPr>
+              <w:t>    ServerName tracker.dev</w:t>
+            </w:r>
+          </w:p>
+          <w:p>
+            <w:r>
+              <w:rPr>
+                <w:rStyle w:val="HTMLCode"/>
+                <w:rFonts w:eastAsiaTheme="minorHAnsi"/>
+              </w:rPr>
+              <w:t>    ServerAlias www.tracker.dev</w:t>
+            </w:r>
+          </w:p>
+          <w:p>
+            <w:r>
+              <w:rPr>
+                <w:rStyle w:val="HTMLCode"/>
+                <w:rFonts w:eastAsiaTheme="minorHAnsi"/>
+              </w:rPr>
+              <w:t>    DocumentRoot /var/www/html/tracker2/web</w:t>
+            </w:r>
+          </w:p>
+          <w:p>
+            <w:r>
+              <w:rPr>
+                <w:rStyle w:val="HTMLCode"/>
+                <w:rFonts w:eastAsiaTheme="minorHAnsi"/>
+              </w:rPr>
+              <w:t>    ErrorLog ${APACHE_LOG_DIR}/error.log</w:t>
+            </w:r>
+          </w:p>
+          <w:p>
+            <w:r>
+              <w:rPr>
+                <w:rStyle w:val="HTMLCode"/>
+                <w:rFonts w:eastAsiaTheme="minorHAnsi"/>
+              </w:rPr>
+              <w:t>    CustomLog ${APACHE_LOG_DIR}/access.log combined</w:t>
+            </w:r>
+          </w:p>
+          <w:p>
+            <w:r>
+              <w:rPr>
+                <w:rStyle w:val="HTMLCode"/>
+                <w:rFonts w:eastAsiaTheme="minorHAnsi"/>
+              </w:rPr>
+              <w:t>&lt;/VirtualHost&gt;</w:t>
+            </w:r>
+          </w:p>
+          <w:p>
+            <w:r>
+              <w:rPr>
+                <w:rStyle w:val="HTMLCode"/>
+                <w:rFonts w:eastAsiaTheme="minorHAnsi"/>
+              </w:rPr>
+              <w:t>SetEnv          APPLICATION_ENV dev</w:t>
+            </w:r>
+          </w:p>
+        </w:tc>
+      </w:tr>
+    </w:tbl>
+    <w:p>
+      <w:pPr>
+        <w:shd w:val="clear" w:color="auto" w:fill="FFFFE0"/>
+        <w:textAlignment w:val="baseline"/>
+        <w:rPr>
+          <w:rFonts w:ascii="inherit" w:hAnsi="inherit"/>
+          <w:color w:val="222222"/>
+        </w:rPr>
+      </w:pPr>
+      <w:r>
+        <w:rPr>
+          <w:rFonts w:ascii="inherit" w:hAnsi="inherit"/>
+          <w:color w:val="222222"/>
+        </w:rPr>
+        <w:br/>
+      </w:r>
+      <w:r>
+        <w:rPr>
+          <w:rStyle w:val="Strong"/>
+          <w:rFonts w:ascii="inherit" w:hAnsi="inherit"/>
+          <w:i/>
+          <w:iCs/>
+          <w:color w:val="222222"/>
+          <w:bdr w:val="none" w:sz="0" w:space="0" w:color="auto" w:frame="1"/>
+        </w:rPr>
+        <w:t>edit your config and add these part of config</w:t>
+      </w:r>
+    </w:p>
+    <w:tbl>
+      <w:tblPr>
+        <w:tblW w:w="12765" w:type="dxa"/>
+        <w:tblCellSpacing w:w="0" w:type="dxa"/>
+        <w:tblCellMar>
+          <w:left w:w="0" w:type="dxa"/>
+          <w:right w:w="0" w:type="dxa"/>
+        </w:tblCellMar>
+        <w:tblLook w:val="04A0" w:firstRow="1" w:lastRow="0" w:firstColumn="1" w:lastColumn="0" w:noHBand="0" w:noVBand="1"/>
+      </w:tblPr>
+      <w:tblGrid>
+        <w:gridCol w:w="510"/>
+        <w:gridCol w:w="12255"/>
+      </w:tblGrid>
+      <w:tr>
+        <w:trPr>
+          <w:tblCellSpacing w:w="0" w:type="dxa"/>
+        </w:trPr>
+        <w:tc>
+          <w:tcPr>
+            <w:tcW w:w="0" w:type="auto"/>
+            <w:vAlign w:val="center"/>
+            <w:hideMark/>
+          </w:tcPr>
+          <w:p>
+            <w:pPr>
+              <w:rPr>
+                <w:rFonts w:ascii="Times New Roman" w:hAnsi="Times New Roman"/>
+                <w:sz w:val="24"/>
+                <w:szCs w:val="24"/>
+              </w:rPr>
+            </w:pPr>
+            <w:r>
+              <w:t>1</w:t>
+            </w:r>
+          </w:p>
+          <w:p>
+            <w:r>
+              <w:t>2</w:t>
+            </w:r>
+          </w:p>
+          <w:p>
+            <w:r>
+              <w:t>3</w:t>
+            </w:r>
+          </w:p>
+          <w:p>
+            <w:r>
+              <w:t>4</w:t>
+            </w:r>
+          </w:p>
+          <w:p>
+            <w:r>
+              <w:t>5</w:t>
+            </w:r>
+          </w:p>
+          <w:p>
+            <w:r>
+              <w:t>6</w:t>
+            </w:r>
+          </w:p>
+        </w:tc>
+        <w:tc>
+          <w:tcPr>
+            <w:tcW w:w="12255" w:type="dxa"/>
+            <w:vAlign w:val="center"/>
+            <w:hideMark/>
+          </w:tcPr>
+          <w:p>
+            <w:r>
+              <w:rPr>
+                <w:rStyle w:val="HTMLCode"/>
+                <w:rFonts w:eastAsiaTheme="minorHAnsi"/>
+              </w:rPr>
+              <w:t>&lt;Directory /var/www/html/vktracker2/web&gt;</w:t>
+            </w:r>
+          </w:p>
+          <w:p>
+            <w:r>
+              <w:rPr>
+                <w:rStyle w:val="HTMLCode"/>
+                <w:rFonts w:eastAsiaTheme="minorHAnsi"/>
+              </w:rPr>
+              <w:t>    Options Indexes FollowSymlinks</w:t>
+            </w:r>
+          </w:p>
+          <w:p>
+            <w:r>
+              <w:rPr>
+                <w:rStyle w:val="HTMLCode"/>
+                <w:rFonts w:eastAsiaTheme="minorHAnsi"/>
+              </w:rPr>
+              <w:t>    AllowOverride All</w:t>
+            </w:r>
+          </w:p>
+          <w:p>
+            <w:r>
+              <w:rPr>
+                <w:rStyle w:val="HTMLCode"/>
+                <w:rFonts w:eastAsiaTheme="minorHAnsi"/>
+              </w:rPr>
+              <w:t>    Require all granted</w:t>
+            </w:r>
+          </w:p>
+          <w:p>
+            <w:r>
+              <w:rPr>
+                <w:rStyle w:val="HTMLCode"/>
+                <w:rFonts w:eastAsiaTheme="minorHAnsi"/>
+              </w:rPr>
+              <w:t>&lt;/Directory&gt;</w:t>
+            </w:r>
+          </w:p>
+        </w:tc>
+      </w:tr>
+    </w:tbl>
+    <w:p>
+      <w:pPr>
+        <w:shd w:val="clear" w:color="auto" w:fill="FFFFE0"/>
+        <w:textAlignment w:val="baseline"/>
+        <w:rPr>
+          <w:rFonts w:ascii="inherit" w:hAnsi="inherit"/>
+          <w:color w:val="222222"/>
+        </w:rPr>
+      </w:pPr>
+      <w:r>
+        <w:rPr>
+          <w:rFonts w:ascii="inherit" w:hAnsi="inherit"/>
+          <w:color w:val="222222"/>
+        </w:rPr>
+        <w:lastRenderedPageBreak/>
+        <w:br/>
+      </w:r>
+      <w:r>
+        <w:rPr>
+          <w:rStyle w:val="Strong"/>
+          <w:rFonts w:ascii="inherit" w:hAnsi="inherit"/>
+          <w:i/>
+          <w:iCs/>
+          <w:color w:val="222222"/>
+          <w:bdr w:val="none" w:sz="0" w:space="0" w:color="auto" w:frame="1"/>
+        </w:rPr>
+        <w:t>in result</w:t>
+      </w:r>
+    </w:p>
+    <w:tbl>
+      <w:tblPr>
+        <w:tblW w:w="12765" w:type="dxa"/>
+        <w:tblCellSpacing w:w="0" w:type="dxa"/>
+        <w:tblCellMar>
+          <w:left w:w="0" w:type="dxa"/>
+          <w:right w:w="0" w:type="dxa"/>
+        </w:tblCellMar>
+        <w:tblLook w:val="04A0" w:firstRow="1" w:lastRow="0" w:firstColumn="1" w:lastColumn="0" w:noHBand="0" w:noVBand="1"/>
+      </w:tblPr>
+      <w:tblGrid>
+        <w:gridCol w:w="630"/>
+        <w:gridCol w:w="12135"/>
+      </w:tblGrid>
+      <w:tr>
+        <w:trPr>
+          <w:tblCellSpacing w:w="0" w:type="dxa"/>
+        </w:trPr>
+        <w:tc>
+          <w:tcPr>
+            <w:tcW w:w="0" w:type="auto"/>
+            <w:vAlign w:val="center"/>
+            <w:hideMark/>
+          </w:tcPr>
+          <w:p>
+            <w:pPr>
+              <w:rPr>
+                <w:rFonts w:ascii="Times New Roman" w:hAnsi="Times New Roman"/>
+                <w:sz w:val="24"/>
+                <w:szCs w:val="24"/>
+              </w:rPr>
+            </w:pPr>
+            <w:r>
+              <w:t>1</w:t>
+            </w:r>
+          </w:p>
+          <w:p>
+            <w:r>
+              <w:t>2</w:t>
+            </w:r>
+          </w:p>
+          <w:p>
+            <w:r>
+              <w:t>3</w:t>
+            </w:r>
+          </w:p>
+          <w:p>
+            <w:r>
+              <w:t>4</w:t>
+            </w:r>
+          </w:p>
+          <w:p>
+            <w:r>
+              <w:t>5</w:t>
+            </w:r>
+          </w:p>
+          <w:p>
+            <w:r>
+              <w:t>6</w:t>
+            </w:r>
+          </w:p>
+          <w:p>
+            <w:r>
+              <w:t>7</w:t>
+            </w:r>
+          </w:p>
+          <w:p>
+            <w:r>
+              <w:t>8</w:t>
+            </w:r>
+          </w:p>
+          <w:p>
+            <w:r>
+              <w:t>9</w:t>
+            </w:r>
+          </w:p>
+          <w:p>
+            <w:r>
+              <w:t>10</w:t>
+            </w:r>
+          </w:p>
+          <w:p>
+            <w:r>
+              <w:t>11</w:t>
+            </w:r>
+          </w:p>
+          <w:p>
+            <w:r>
+              <w:t>12</w:t>
+            </w:r>
+          </w:p>
+          <w:p>
+            <w:r>
+              <w:t>13</w:t>
+            </w:r>
+          </w:p>
+          <w:p>
+            <w:r>
+              <w:t>14</w:t>
+            </w:r>
+          </w:p>
+          <w:p>
+            <w:r>
+              <w:t>15</w:t>
+            </w:r>
+          </w:p>
+        </w:tc>
+        <w:tc>
+          <w:tcPr>
+            <w:tcW w:w="12135" w:type="dxa"/>
+            <w:vAlign w:val="center"/>
+            <w:hideMark/>
+          </w:tcPr>
+          <w:p>
+            <w:r>
+              <w:rPr>
+                <w:rStyle w:val="HTMLCode"/>
+                <w:rFonts w:eastAsiaTheme="minorHAnsi"/>
+              </w:rPr>
+              <w:t>&lt;VirtualHost *:80&gt;</w:t>
+            </w:r>
+          </w:p>
+          <w:p>
+            <w:r>
+              <w:rPr>
+                <w:rStyle w:val="HTMLCode"/>
+                <w:rFonts w:eastAsiaTheme="minorHAnsi"/>
+              </w:rPr>
+              <w:t>    ServerAdmin admin@tracker.dev</w:t>
+            </w:r>
+          </w:p>
+          <w:p>
+            <w:r>
+              <w:rPr>
+                <w:rStyle w:val="HTMLCode"/>
+                <w:rFonts w:eastAsiaTheme="minorHAnsi"/>
+              </w:rPr>
+              <w:t>    ServerName tracker.dev</w:t>
+            </w:r>
+          </w:p>
+          <w:p>
+            <w:r>
+              <w:rPr>
+                <w:rStyle w:val="HTMLCode"/>
+                <w:rFonts w:eastAsiaTheme="minorHAnsi"/>
+              </w:rPr>
+              <w:t>    ServerAlias www.tracker.dev</w:t>
+            </w:r>
+          </w:p>
+          <w:p>
+            <w:r>
+              <w:rPr>
+                <w:rStyle w:val="HTMLCode"/>
+                <w:rFonts w:eastAsiaTheme="minorHAnsi"/>
+              </w:rPr>
+              <w:t>    DocumentRoot /var/www/html/tracker2/web</w:t>
+            </w:r>
+          </w:p>
+          <w:p>
+            <w:r>
+              <w:rPr>
+                <w:rStyle w:val="HTMLCode"/>
+                <w:rFonts w:eastAsiaTheme="minorHAnsi"/>
+              </w:rPr>
+              <w:t>    &lt;Directory /var/www/html/tracker2/web&gt;</w:t>
+            </w:r>
+          </w:p>
+          <w:p>
+            <w:r>
+              <w:rPr>
+                <w:rStyle w:val="HTMLCode"/>
+                <w:rFonts w:eastAsiaTheme="minorHAnsi"/>
+              </w:rPr>
+              <w:t>        Options Indexes FollowSymlinks</w:t>
+            </w:r>
+          </w:p>
+          <w:p>
+            <w:r>
+              <w:rPr>
+                <w:rStyle w:val="HTMLCode"/>
+                <w:rFonts w:eastAsiaTheme="minorHAnsi"/>
+              </w:rPr>
+              <w:t>        AllowOverride All</w:t>
+            </w:r>
+          </w:p>
+          <w:p>
+            <w:r>
+              <w:rPr>
+                <w:rStyle w:val="HTMLCode"/>
+                <w:rFonts w:eastAsiaTheme="minorHAnsi"/>
+              </w:rPr>
+              <w:t>        Require all granted</w:t>
+            </w:r>
+          </w:p>
+          <w:p>
+            <w:r>
+              <w:rPr>
+                <w:rStyle w:val="HTMLCode"/>
+                <w:rFonts w:eastAsiaTheme="minorHAnsi"/>
+              </w:rPr>
+              <w:t>    &lt;/Directory&gt;</w:t>
+            </w:r>
+          </w:p>
+          <w:p>
+            <w:r>
+              <w:rPr>
+                <w:rStyle w:val="HTMLCode"/>
+                <w:rFonts w:eastAsiaTheme="minorHAnsi"/>
+              </w:rPr>
+              <w:t>    ErrorLog ${APACHE_LOG_DIR}/error.log</w:t>
+            </w:r>
+          </w:p>
+          <w:p>
+            <w:r>
+              <w:rPr>
+                <w:rStyle w:val="HTMLCode"/>
+                <w:rFonts w:eastAsiaTheme="minorHAnsi"/>
+              </w:rPr>
+              <w:t>    CustomLog ${APACHE_LOG_DIR}/access.log combined</w:t>
+            </w:r>
+          </w:p>
+          <w:p>
+            <w:r>
+              <w:rPr>
+                <w:rStyle w:val="HTMLCode"/>
+                <w:rFonts w:eastAsiaTheme="minorHAnsi"/>
+              </w:rPr>
+              <w:t>&lt;/VirtualHost&gt;</w:t>
+            </w:r>
+          </w:p>
+          <w:p>
+            <w:r>
+              <w:rPr>
+                <w:rStyle w:val="HTMLCode"/>
+                <w:rFonts w:eastAsiaTheme="minorHAnsi"/>
+              </w:rPr>
+              <w:t>SetEnv          APPLICATION_ENV dev</w:t>
+            </w:r>
+          </w:p>
+        </w:tc>
+      </w:tr>
+    </w:tbl>
+    <w:p>
+      <w:pPr>
+        <w:shd w:val="clear" w:color="auto" w:fill="FFFFE0"/>
+        <w:textAlignment w:val="baseline"/>
+        <w:rPr>
+          <w:rFonts w:ascii="inherit" w:hAnsi="inherit"/>
+          <w:color w:val="222222"/>
+        </w:rPr>
+      </w:pPr>
+      <w:r>
+        <w:rPr>
+          <w:rFonts w:ascii="inherit" w:hAnsi="inherit"/>
+          <w:color w:val="222222"/>
+        </w:rPr>
+        <w:br/>
+      </w:r>
+      <w:r>
+        <w:rPr>
+          <w:rStyle w:val="Strong"/>
+          <w:rFonts w:ascii="inherit" w:hAnsi="inherit"/>
+          <w:color w:val="222222"/>
+        </w:rPr>
+        <w:t>5. Don't forget to check your .htaccess in your web directory</w:t>
+      </w:r>
+    </w:p>
+    <w:tbl>
+      <w:tblPr>
+        <w:tblW w:w="12765" w:type="dxa"/>
+        <w:tblCellSpacing w:w="0" w:type="dxa"/>
+        <w:tblCellMar>
+          <w:left w:w="0" w:type="dxa"/>
+          <w:right w:w="0" w:type="dxa"/>
+        </w:tblCellMar>
+        <w:tblLook w:val="04A0" w:firstRow="1" w:lastRow="0" w:firstColumn="1" w:lastColumn="0" w:noHBand="0" w:noVBand="1"/>
+      </w:tblPr>
+      <w:tblGrid>
+        <w:gridCol w:w="510"/>
+        <w:gridCol w:w="12255"/>
+      </w:tblGrid>
+      <w:tr>
+        <w:trPr>
+          <w:tblCellSpacing w:w="0" w:type="dxa"/>
+        </w:trPr>
+        <w:tc>
+          <w:tcPr>
+            <w:tcW w:w="0" w:type="auto"/>
+            <w:vAlign w:val="center"/>
+            <w:hideMark/>
+          </w:tcPr>
+          <w:p>
+            <w:pPr>
+              <w:rPr>
+                <w:rFonts w:ascii="Times New Roman" w:hAnsi="Times New Roman"/>
+                <w:sz w:val="24"/>
+                <w:szCs w:val="24"/>
+              </w:rPr>
+            </w:pPr>
+            <w:r>
+              <w:t>1</w:t>
+            </w:r>
+          </w:p>
+          <w:p>
+            <w:r>
+              <w:t>2</w:t>
+            </w:r>
+          </w:p>
+          <w:p>
+            <w:r>
+              <w:t>3</w:t>
+            </w:r>
+          </w:p>
+          <w:p>
+            <w:r>
+              <w:t>4</w:t>
+            </w:r>
+          </w:p>
+          <w:p>
+            <w:r>
+              <w:t>5</w:t>
+            </w:r>
+          </w:p>
+          <w:p>
+            <w:r>
+              <w:t>6</w:t>
+            </w:r>
+          </w:p>
+          <w:p>
+            <w:r>
+              <w:t>7</w:t>
+            </w:r>
+          </w:p>
+        </w:tc>
+        <w:tc>
+          <w:tcPr>
+            <w:tcW w:w="12255" w:type="dxa"/>
+            <w:vAlign w:val="center"/>
+            <w:hideMark/>
+          </w:tcPr>
+          <w:p>
+            <w:r>
+              <w:rPr>
+                <w:rStyle w:val="HTMLCode"/>
+                <w:rFonts w:eastAsiaTheme="minorHAnsi"/>
+              </w:rPr>
+              <w:t>RewriteEngine on</w:t>
+            </w:r>
+          </w:p>
+          <w:p>
+            <w:r>
+              <w:rPr>
+                <w:rStyle w:val="HTMLCode"/>
+                <w:rFonts w:eastAsiaTheme="minorHAnsi"/>
+              </w:rPr>
+              <w:t># If a directory or a file exists, use it directly</w:t>
+            </w:r>
+          </w:p>
+          <w:p>
+            <w:r>
+              <w:rPr>
+                <w:rStyle w:val="HTMLCode"/>
+                <w:rFonts w:eastAsiaTheme="minorHAnsi"/>
+              </w:rPr>
+              <w:t>RewriteCond %{REQUEST_FILENAME} !-f</w:t>
+            </w:r>
+          </w:p>
+          <w:p>
+            <w:r>
+              <w:rPr>
+                <w:rStyle w:val="HTMLCode"/>
+                <w:rFonts w:eastAsiaTheme="minorHAnsi"/>
+              </w:rPr>
+              <w:t>RewriteCond %{REQUEST_FILENAME} !-d</w:t>
+            </w:r>
+          </w:p>
+          <w:p>
+            <w:r>
+              <w:rPr>
+                <w:rStyle w:val="HTMLCode"/>
+                <w:rFonts w:eastAsiaTheme="minorHAnsi"/>
+              </w:rPr>
+              <w:t># Otherwise forward it to index.php</w:t>
+            </w:r>
+          </w:p>
+          <w:p>
+            <w:r>
+              <w:rPr>
+                <w:rStyle w:val="HTMLCode"/>
+                <w:rFonts w:eastAsiaTheme="minorHAnsi"/>
+              </w:rPr>
+              <w:t>RewriteRule . index.php</w:t>
+            </w:r>
+          </w:p>
+        </w:tc>
+      </w:tr>
+    </w:tbl>
+    <w:p>
+      <w:pPr>
+        <w:shd w:val="clear" w:color="auto" w:fill="FFFFE0"/>
+        <w:textAlignment w:val="baseline"/>
+        <w:rPr>
+          <w:rFonts w:ascii="inherit" w:hAnsi="inherit"/>
+          <w:color w:val="222222"/>
+        </w:rPr>
+      </w:pPr>
+      <w:r>
+        <w:rPr>
+          <w:rFonts w:ascii="inherit" w:hAnsi="inherit"/>
+          <w:color w:val="222222"/>
+        </w:rPr>
+        <w:br/>
+      </w:r>
+      <w:r>
+        <w:rPr>
+          <w:rStyle w:val="Strong"/>
+          <w:rFonts w:ascii="inherit" w:hAnsi="inherit"/>
+          <w:color w:val="222222"/>
+        </w:rPr>
+        <w:t>6. Save and close config file, and restart apache2</w:t>
+      </w:r>
+    </w:p>
+    <w:tbl>
+      <w:tblPr>
+        <w:tblW w:w="12765" w:type="dxa"/>
+        <w:tblCellSpacing w:w="0" w:type="dxa"/>
+        <w:tblCellMar>
+          <w:left w:w="0" w:type="dxa"/>
+          <w:right w:w="0" w:type="dxa"/>
+        </w:tblCellMar>
+        <w:tblLook w:val="04A0" w:firstRow="1" w:lastRow="0" w:firstColumn="1" w:lastColumn="0" w:noHBand="0" w:noVBand="1"/>
+      </w:tblPr>
+      <w:tblGrid>
+        <w:gridCol w:w="510"/>
+        <w:gridCol w:w="12255"/>
+      </w:tblGrid>
+      <w:tr>
+        <w:trPr>
+          <w:tblCellSpacing w:w="0" w:type="dxa"/>
+        </w:trPr>
+        <w:tc>
+          <w:tcPr>
+            <w:tcW w:w="0" w:type="auto"/>
+            <w:vAlign w:val="center"/>
+            <w:hideMark/>
+          </w:tcPr>
+          <w:p>
+            <w:pPr>
+              <w:rPr>
+                <w:rFonts w:ascii="Times New Roman" w:hAnsi="Times New Roman"/>
+                <w:sz w:val="24"/>
+                <w:szCs w:val="24"/>
+              </w:rPr>
+            </w:pPr>
+            <w:r>
+              <w:t>1</w:t>
+            </w:r>
+          </w:p>
+          <w:p>
+            <w:r>
+              <w:t>2</w:t>
+            </w:r>
+          </w:p>
+        </w:tc>
+        <w:tc>
+          <w:tcPr>
+            <w:tcW w:w="12255" w:type="dxa"/>
+            <w:vAlign w:val="center"/>
+            <w:hideMark/>
+          </w:tcPr>
+          <w:p>
+            <w:r>
+              <w:rPr>
+                <w:rStyle w:val="HTMLCode"/>
+                <w:rFonts w:eastAsiaTheme="minorHAnsi"/>
+              </w:rPr>
+              <w:t>sudo service apache2 restart</w:t>
+            </w:r>
+          </w:p>
+        </w:tc>
+      </w:tr>
+    </w:tbl>
+    <w:p>
+      <w:pPr>
+        <w:shd w:val="clear" w:color="auto" w:fill="FFFFE0"/>
+        <w:textAlignment w:val="baseline"/>
+        <w:rPr>
+          <w:rFonts w:ascii="inherit" w:hAnsi="inherit"/>
+          <w:color w:val="222222"/>
+        </w:rPr>
+      </w:pPr>
+      <w:r>
+        <w:rPr>
+          <w:rFonts w:ascii="inherit" w:hAnsi="inherit"/>
+          <w:color w:val="222222"/>
+        </w:rPr>
+        <w:lastRenderedPageBreak/>
+        <w:br/>
+      </w:r>
+      <w:r>
+        <w:rPr>
+          <w:rStyle w:val="Strong"/>
+          <w:rFonts w:ascii="inherit" w:hAnsi="inherit"/>
+          <w:color w:val="222222"/>
+        </w:rPr>
+        <w:t>7. Run(open) your links and urls again</w:t>
+      </w:r>
+      <w:r>
+        <w:rPr>
+          <w:rFonts w:ascii="inherit" w:hAnsi="inherit"/>
+          <w:color w:val="222222"/>
+        </w:rPr>
+        <w:br/>
+        <w:t>and enjoy</w:t>
+      </w:r>
+    </w:p>
+    <w:p/>
+    <w:p>
+      <w:r>
+        <w:rPr>
+          <w:noProof/>
+        </w:rPr>
+        <w:drawing>
+          <wp:inline distT="0" distB="0" distL="0" distR="0" wp14:anchorId="234A71F9" wp14:editId="309E9638">
+            <wp:extent cx="5000000" cy="2761905"/>
+            <wp:effectExtent l="0" t="0" r="0" b="635"/>
+            <wp:docPr id="17" name="Picture 17"/>
+            <wp:cNvGraphicFramePr>
+              <a:graphicFrameLocks xmlns:a="http://schemas.openxmlformats.org/drawingml/2006/main" noChangeAspect="1"/>
+            </wp:cNvGraphicFramePr>
+            <a:graphic xmlns:a="http://schemas.openxmlformats.org/drawingml/2006/main">
+              <a:graphicData uri="http://schemas.openxmlformats.org/drawingml/2006/picture">
+                <pic:pic xmlns:pic="http://schemas.openxmlformats.org/drawingml/2006/picture">
+                  <pic:nvPicPr>
+                    <pic:cNvPr id="1" name=""/>
+                    <pic:cNvPicPr/>
+                  </pic:nvPicPr>
+                  <pic:blipFill>
+                    <a:blip r:embed="rId93">
+                      <a:extLst>
+                        <a:ext uri="{28A0092B-C50C-407E-A947-70E740481C1C}">
+                          <a14:useLocalDpi xmlns:a14="http://schemas.microsoft.com/office/drawing/2010/main" val="0"/>
+                        </a:ext>
+                      </a:extLst>
+                    </a:blip>
+                    <a:stretch>
+                      <a:fillRect/>
+                    </a:stretch>
+                  </pic:blipFill>
+                  <pic:spPr>
+                    <a:xfrm>
+                      <a:off x="0" y="0"/>
+                      <a:ext cx="5000000" cy="2761905"/>
+                    </a:xfrm>
+                    <a:prstGeom prst="rect">
+                      <a:avLst/>
+                    </a:prstGeom>
+                  </pic:spPr>
+                </pic:pic>
+              </a:graphicData>
+            </a:graphic>
+          </wp:inline>
+        </w:drawing>
+      </w:r>
+    </w:p>
+    <w:p>
       <w:bookmarkStart w:id="0" w:name="_GoBack"/>
+      <w:r>
+        <w:rPr>
+          <w:noProof/>
+        </w:rPr>
+        <w:drawing>
+          <wp:inline distT="0" distB="0" distL="0" distR="0" wp14:anchorId="1756060F" wp14:editId="4138E5A9">
+            <wp:extent cx="5943600" cy="1721547"/>
+            <wp:effectExtent l="0" t="0" r="0" b="0"/>
+            <wp:docPr id="19" name="Picture 19"/>
+            <wp:cNvGraphicFramePr>
+              <a:graphicFrameLocks xmlns:a="http://schemas.openxmlformats.org/drawingml/2006/main" noChangeAspect="1"/>
+            </wp:cNvGraphicFramePr>
+            <a:graphic xmlns:a="http://schemas.openxmlformats.org/drawingml/2006/main">
+              <a:graphicData uri="http://schemas.openxmlformats.org/drawingml/2006/picture">
+                <pic:pic xmlns:pic="http://schemas.openxmlformats.org/drawingml/2006/picture">
+                  <pic:nvPicPr>
+                    <pic:cNvPr id="1" name=""/>
+                    <pic:cNvPicPr/>
+                  </pic:nvPicPr>
+                  <pic:blipFill>
+                    <a:blip r:embed="rId94">
+                      <a:extLst>
+                        <a:ext uri="{28A0092B-C50C-407E-A947-70E740481C1C}">
+                          <a14:useLocalDpi xmlns:a14="http://schemas.microsoft.com/office/drawing/2010/main" val="0"/>
+                        </a:ext>
+                      </a:extLst>
+                    </a:blip>
+                    <a:stretch>
+                      <a:fillRect/>
+                    </a:stretch>
+                  </pic:blipFill>
+                  <pic:spPr>
+                    <a:xfrm>
+                      <a:off x="0" y="0"/>
+                      <a:ext cx="5943600" cy="1721547"/>
+                    </a:xfrm>
+                    <a:prstGeom prst="rect">
+                      <a:avLst/>
+                    </a:prstGeom>
+                  </pic:spPr>
+                </pic:pic>
+              </a:graphicData>
+            </a:graphic>
+          </wp:inline>
+        </w:drawing>
+      </w:r>
       <w:bookmarkEnd w:id="0"/>
+    </w:p>
+    <w:p>
+      <w:r>
+        <w:rPr>
+          <w:noProof/>
+        </w:rPr>
+        <w:lastRenderedPageBreak/>
+        <w:drawing>
+          <wp:inline distT="0" distB="0" distL="0" distR="0" wp14:anchorId="77C49642" wp14:editId="35A9ADE9">
+            <wp:extent cx="5714286" cy="3495238"/>
+            <wp:effectExtent l="0" t="0" r="1270" b="0"/>
+            <wp:docPr id="18" name="Picture 18"/>
+            <wp:cNvGraphicFramePr>
+              <a:graphicFrameLocks xmlns:a="http://schemas.openxmlformats.org/drawingml/2006/main" noChangeAspect="1"/>
+            </wp:cNvGraphicFramePr>
+            <a:graphic xmlns:a="http://schemas.openxmlformats.org/drawingml/2006/main">
+              <a:graphicData uri="http://schemas.openxmlformats.org/drawingml/2006/picture">
+                <pic:pic xmlns:pic="http://schemas.openxmlformats.org/drawingml/2006/picture">
+                  <pic:nvPicPr>
+                    <pic:cNvPr id="1" name=""/>
+                    <pic:cNvPicPr/>
+                  </pic:nvPicPr>
+                  <pic:blipFill>
+                    <a:blip r:embed="rId95">
+                      <a:extLst>
+                        <a:ext uri="{28A0092B-C50C-407E-A947-70E740481C1C}">
+                          <a14:useLocalDpi xmlns:a14="http://schemas.microsoft.com/office/drawing/2010/main" val="0"/>
+                        </a:ext>
+                      </a:extLst>
+                    </a:blip>
+                    <a:stretch>
+                      <a:fillRect/>
+                    </a:stretch>
+                  </pic:blipFill>
+                  <pic:spPr>
+                    <a:xfrm>
+                      <a:off x="0" y="0"/>
+                      <a:ext cx="5714286" cy="3495238"/>
+                    </a:xfrm>
+                    <a:prstGeom prst="rect">
+                      <a:avLst/>
+                    </a:prstGeom>
+                  </pic:spPr>
+                </pic:pic>
+              </a:graphicData>
+            </a:graphic>
+          </wp:inline>
+        </w:drawing>
+      </w:r>
     </w:p>
     <w:sectPr>
       <w:pgSz w:w="12240" w:h="15840"/>
@@ -10745,6 +13750,155 @@
 <file path=word/numbering.xml><?xml version="1.0" encoding="utf-8"?>
 <w:numbering xmlns:wpc="http://schemas.microsoft.com/office/word/2010/wordprocessingCanvas" xmlns:cx="http://schemas.microsoft.com/office/drawing/2014/chartex" xmlns:cx1="http://schemas.microsoft.com/office/drawing/2015/9/8/chartex" xmlns:cx2="http://schemas.microsoft.com/office/drawing/2015/10/21/chartex" xmlns:cx3="http://schemas.microsoft.com/office/drawing/2016/5/9/chartex" xmlns:cx4="http://schemas.microsoft.com/office/drawing/2016/5/10/chartex" xmlns:cx5="http://schemas.microsoft.com/office/drawing/2016/5/11/chartex" xmlns:cx6="http://schemas.microsoft.com/office/drawing/2016/5/12/chartex" xmlns:cx7="http://schemas.microsoft.com/office/drawing/2016/5/13/chartex" xmlns:cx8="http://schemas.microsoft.com/office/drawing/2016/5/14/chartex" xmlns:mc="http://schemas.openxmlformats.org/markup-compatibility/2006" xmlns:aink="http://schemas.microsoft.com/office/drawing/2016/ink" xmlns:am3d="http://schemas.microsoft.com/office/drawing/2017/model3d" xmlns:o="urn:schemas-microsoft-com:office:office" xmlns:r="http://schemas.openxmlformats.org/officeDocument/2006/relationships" xmlns:m="http://schemas.openxmlformats.org/officeDocument/2006/math" xmlns:v="urn:schemas-microsoft-com:vml" xmlns:wp14="http://schemas.microsoft.com/office/word/2010/wordprocessingDrawing" xmlns:wp="http://schemas.openxmlformats.org/drawingml/2006/wordprocessingDrawing" xmlns:w10="urn:schemas-microsoft-com:office:word" xmlns:w="http://schemas.openxmlformats.org/wordprocessingml/2006/main" xmlns:w14="http://schemas.microsoft.com/office/word/2010/wordml" xmlns:w15="http://schemas.microsoft.com/office/word/2012/wordml" xmlns:w16cid="http://schemas.microsoft.com/office/word/2016/wordml/cid" xmlns:w16se="http://schemas.microsoft.com/office/word/2015/wordml/symex" xmlns:wpg="http://schemas.microsoft.com/office/word/2010/wordprocessingGroup" xmlns:wpi="http://schemas.microsoft.com/office/word/2010/wordprocessingInk" xmlns:wne="http://schemas.microsoft.com/office/word/2006/wordml" xmlns:wps="http://schemas.microsoft.com/office/word/2010/wordprocessingShape" mc:Ignorable="w14 w15 w16se w16cid wp14">
   <w:abstractNum w:abstractNumId="0" w15:restartNumberingAfterBreak="0">
+    <w:nsid w:val="1BBB1C27"/>
+    <w:multiLevelType w:val="multilevel"/>
+    <w:tmpl w:val="992A88E0"/>
+    <w:lvl w:ilvl="0">
+      <w:start w:val="1"/>
+      <w:numFmt w:val="bullet"/>
+      <w:lvlText w:val=""/>
+      <w:lvlJc w:val="left"/>
+      <w:pPr>
+        <w:tabs>
+          <w:tab w:val="num" w:pos="720"/>
+        </w:tabs>
+        <w:ind w:left="720" w:hanging="360"/>
+      </w:pPr>
+      <w:rPr>
+        <w:rFonts w:ascii="Symbol" w:hAnsi="Symbol" w:hint="default"/>
+        <w:sz w:val="20"/>
+      </w:rPr>
+    </w:lvl>
+    <w:lvl w:ilvl="1" w:tentative="1">
+      <w:start w:val="1"/>
+      <w:numFmt w:val="bullet"/>
+      <w:lvlText w:val="o"/>
+      <w:lvlJc w:val="left"/>
+      <w:pPr>
+        <w:tabs>
+          <w:tab w:val="num" w:pos="1440"/>
+        </w:tabs>
+        <w:ind w:left="1440" w:hanging="360"/>
+      </w:pPr>
+      <w:rPr>
+        <w:rFonts w:ascii="Courier New" w:hAnsi="Courier New" w:hint="default"/>
+        <w:sz w:val="20"/>
+      </w:rPr>
+    </w:lvl>
+    <w:lvl w:ilvl="2" w:tentative="1">
+      <w:start w:val="1"/>
+      <w:numFmt w:val="bullet"/>
+      <w:lvlText w:val=""/>
+      <w:lvlJc w:val="left"/>
+      <w:pPr>
+        <w:tabs>
+          <w:tab w:val="num" w:pos="2160"/>
+        </w:tabs>
+        <w:ind w:left="2160" w:hanging="360"/>
+      </w:pPr>
+      <w:rPr>
+        <w:rFonts w:ascii="Wingdings" w:hAnsi="Wingdings" w:hint="default"/>
+        <w:sz w:val="20"/>
+      </w:rPr>
+    </w:lvl>
+    <w:lvl w:ilvl="3" w:tentative="1">
+      <w:start w:val="1"/>
+      <w:numFmt w:val="bullet"/>
+      <w:lvlText w:val=""/>
+      <w:lvlJc w:val="left"/>
+      <w:pPr>
+        <w:tabs>
+          <w:tab w:val="num" w:pos="2880"/>
+        </w:tabs>
+        <w:ind w:left="2880" w:hanging="360"/>
+      </w:pPr>
+      <w:rPr>
+        <w:rFonts w:ascii="Wingdings" w:hAnsi="Wingdings" w:hint="default"/>
+        <w:sz w:val="20"/>
+      </w:rPr>
+    </w:lvl>
+    <w:lvl w:ilvl="4" w:tentative="1">
+      <w:start w:val="1"/>
+      <w:numFmt w:val="bullet"/>
+      <w:lvlText w:val=""/>
+      <w:lvlJc w:val="left"/>
+      <w:pPr>
+        <w:tabs>
+          <w:tab w:val="num" w:pos="3600"/>
+        </w:tabs>
+        <w:ind w:left="3600" w:hanging="360"/>
+      </w:pPr>
+      <w:rPr>
+        <w:rFonts w:ascii="Wingdings" w:hAnsi="Wingdings" w:hint="default"/>
+        <w:sz w:val="20"/>
+      </w:rPr>
+    </w:lvl>
+    <w:lvl w:ilvl="5" w:tentative="1">
+      <w:start w:val="1"/>
+      <w:numFmt w:val="bullet"/>
+      <w:lvlText w:val=""/>
+      <w:lvlJc w:val="left"/>
+      <w:pPr>
+        <w:tabs>
+          <w:tab w:val="num" w:pos="4320"/>
+        </w:tabs>
+        <w:ind w:left="4320" w:hanging="360"/>
+      </w:pPr>
+      <w:rPr>
+        <w:rFonts w:ascii="Wingdings" w:hAnsi="Wingdings" w:hint="default"/>
+        <w:sz w:val="20"/>
+      </w:rPr>
+    </w:lvl>
+    <w:lvl w:ilvl="6" w:tentative="1">
+      <w:start w:val="1"/>
+      <w:numFmt w:val="bullet"/>
+      <w:lvlText w:val=""/>
+      <w:lvlJc w:val="left"/>
+      <w:pPr>
+        <w:tabs>
+          <w:tab w:val="num" w:pos="5040"/>
+        </w:tabs>
+        <w:ind w:left="5040" w:hanging="360"/>
+      </w:pPr>
+      <w:rPr>
+        <w:rFonts w:ascii="Wingdings" w:hAnsi="Wingdings" w:hint="default"/>
+        <w:sz w:val="20"/>
+      </w:rPr>
+    </w:lvl>
+    <w:lvl w:ilvl="7" w:tentative="1">
+      <w:start w:val="1"/>
+      <w:numFmt w:val="bullet"/>
+      <w:lvlText w:val=""/>
+      <w:lvlJc w:val="left"/>
+      <w:pPr>
+        <w:tabs>
+          <w:tab w:val="num" w:pos="5760"/>
+        </w:tabs>
+        <w:ind w:left="5760" w:hanging="360"/>
+      </w:pPr>
+      <w:rPr>
+        <w:rFonts w:ascii="Wingdings" w:hAnsi="Wingdings" w:hint="default"/>
+        <w:sz w:val="20"/>
+      </w:rPr>
+    </w:lvl>
+    <w:lvl w:ilvl="8" w:tentative="1">
+      <w:start w:val="1"/>
+      <w:numFmt w:val="bullet"/>
+      <w:lvlText w:val=""/>
+      <w:lvlJc w:val="left"/>
+      <w:pPr>
+        <w:tabs>
+          <w:tab w:val="num" w:pos="6480"/>
+        </w:tabs>
+        <w:ind w:left="6480" w:hanging="360"/>
+      </w:pPr>
+      <w:rPr>
+        <w:rFonts w:ascii="Wingdings" w:hAnsi="Wingdings" w:hint="default"/>
+        <w:sz w:val="20"/>
+      </w:rPr>
+    </w:lvl>
+  </w:abstractNum>
+  <w:abstractNum w:abstractNumId="1" w15:restartNumberingAfterBreak="0">
     <w:nsid w:val="34D509C2"/>
     <w:multiLevelType w:val="multilevel"/>
     <w:tmpl w:val="17C2B5F8"/>
@@ -10893,7 +14047,7 @@
       </w:rPr>
     </w:lvl>
   </w:abstractNum>
-  <w:abstractNum w:abstractNumId="1" w15:restartNumberingAfterBreak="0">
+  <w:abstractNum w:abstractNumId="2" w15:restartNumberingAfterBreak="0">
     <w:nsid w:val="670A4473"/>
     <w:multiLevelType w:val="multilevel"/>
     <w:tmpl w:val="4DF41A2A"/>
@@ -11042,7 +14196,7 @@
       </w:rPr>
     </w:lvl>
   </w:abstractNum>
-  <w:abstractNum w:abstractNumId="2" w15:restartNumberingAfterBreak="0">
+  <w:abstractNum w:abstractNumId="3" w15:restartNumberingAfterBreak="0">
     <w:nsid w:val="769B73E8"/>
     <w:multiLevelType w:val="multilevel"/>
     <w:tmpl w:val="AB58EF70"/>
@@ -11191,7 +14345,7 @@
       </w:rPr>
     </w:lvl>
   </w:abstractNum>
-  <w:abstractNum w:abstractNumId="3" w15:restartNumberingAfterBreak="0">
+  <w:abstractNum w:abstractNumId="4" w15:restartNumberingAfterBreak="0">
     <w:nsid w:val="7C602F88"/>
     <w:multiLevelType w:val="multilevel"/>
     <w:tmpl w:val="8150791A"/>
@@ -11341,16 +14495,19 @@
     </w:lvl>
   </w:abstractNum>
   <w:num w:numId="1">
-    <w:abstractNumId w:val="0"/>
+    <w:abstractNumId w:val="1"/>
   </w:num>
   <w:num w:numId="2">
+    <w:abstractNumId w:val="3"/>
+  </w:num>
+  <w:num w:numId="3">
+    <w:abstractNumId w:val="4"/>
+  </w:num>
+  <w:num w:numId="4">
     <w:abstractNumId w:val="2"/>
   </w:num>
-  <w:num w:numId="3">
-    <w:abstractNumId w:val="3"/>
-  </w:num>
-  <w:num w:numId="4">
-    <w:abstractNumId w:val="1"/>
+  <w:num w:numId="5">
+    <w:abstractNumId w:val="0"/>
   </w:num>
 </w:numbering>
 </file>
@@ -12106,8 +15263,8 @@
     <w:basedOn w:val="DefaultParagraphFont"/>
     <w:rsid w:val="00FC48B3"/>
   </w:style>
-  <w:style w:type="character" w:customStyle="1" w:styleId="date">
-    <w:name w:val="date"/>
+  <w:style w:type="character" w:customStyle="1" w:styleId="Date1">
+    <w:name w:val="Date1"/>
     <w:basedOn w:val="DefaultParagraphFont"/>
     <w:rsid w:val="00FC48B3"/>
   </w:style>
@@ -12120,6 +15277,19 @@
     <w:name w:val="hljs-number"/>
     <w:basedOn w:val="DefaultParagraphFont"/>
     <w:rsid w:val="00FC48B3"/>
+  </w:style>
+  <w:style w:type="paragraph" w:customStyle="1" w:styleId="ui-state-default">
+    <w:name w:val="ui-state-default"/>
+    <w:basedOn w:val="Normal"/>
+    <w:rsid w:val="00E26551"/>
+    <w:pPr>
+      <w:spacing w:before="100" w:beforeAutospacing="1" w:after="100" w:afterAutospacing="1" w:line="240" w:lineRule="auto"/>
+    </w:pPr>
+    <w:rPr>
+      <w:rFonts w:ascii="Times New Roman" w:eastAsia="Times New Roman" w:hAnsi="Times New Roman" w:cs="Times New Roman"/>
+      <w:sz w:val="24"/>
+      <w:szCs w:val="24"/>
+    </w:rPr>
   </w:style>
 </w:styles>
 </file>

--- a/blog/note/note.docx
+++ b/blog/note/note.docx
@@ -13639,7 +13639,6 @@
       </w:r>
     </w:p>
     <w:p>
-      <w:bookmarkStart w:id="0" w:name="_GoBack"/>
       <w:r>
         <w:rPr>
           <w:noProof/>
@@ -13686,7 +13685,6 @@
           </wp:inline>
         </w:drawing>
       </w:r>
-      <w:bookmarkEnd w:id="0"/>
     </w:p>
     <w:p>
       <w:r>
@@ -13737,6 +13735,2166 @@
         </w:drawing>
       </w:r>
     </w:p>
+    <w:p>
+      <w:r>
+        <w:br w:type="page"/>
+      </w:r>
+    </w:p>
+    <w:p>
+      <w:pPr>
+        <w:pStyle w:val="Heading1"/>
+        <w:shd w:val="clear" w:color="auto" w:fill="90705A"/>
+        <w:spacing w:before="0"/>
+        <w:rPr>
+          <w:rFonts w:ascii="Verdana" w:hAnsi="Verdana"/>
+          <w:color w:val="F1F0E8"/>
+          <w:sz w:val="35"/>
+          <w:szCs w:val="35"/>
+        </w:rPr>
+      </w:pPr>
+      <w:r>
+        <w:rPr>
+          <w:rStyle w:val="field"/>
+          <w:rFonts w:ascii="Verdana" w:hAnsi="Verdana"/>
+          <w:color w:val="F1F0E8"/>
+          <w:sz w:val="35"/>
+          <w:szCs w:val="35"/>
+        </w:rPr>
+        <w:lastRenderedPageBreak/>
+        <w:t>How to save/remove existing Vagrant box and restore the saved vagrant box</w:t>
+      </w:r>
+    </w:p>
+    <w:p>
+      <w:pPr>
+        <w:pStyle w:val="NormalWeb"/>
+        <w:shd w:val="clear" w:color="auto" w:fill="E4CFAA"/>
+        <w:spacing w:before="90" w:beforeAutospacing="0" w:after="90" w:afterAutospacing="0" w:line="360" w:lineRule="atLeast"/>
+        <w:rPr>
+          <w:rFonts w:ascii="Verdana" w:hAnsi="Verdana"/>
+          <w:color w:val="534336"/>
+          <w:sz w:val="27"/>
+          <w:szCs w:val="27"/>
+        </w:rPr>
+      </w:pPr>
+      <w:r>
+        <w:rPr>
+          <w:rFonts w:ascii="Verdana" w:hAnsi="Verdana"/>
+          <w:color w:val="534336"/>
+          <w:sz w:val="27"/>
+          <w:szCs w:val="27"/>
+        </w:rPr>
+        <w:t>We know that Vagrant is a tool for building complete development environments. It allows us to imitate the setup of a server on our local machine which can be easily reproduced on any system.</w:t>
+      </w:r>
+    </w:p>
+    <w:p>
+      <w:pPr>
+        <w:pStyle w:val="NormalWeb"/>
+        <w:shd w:val="clear" w:color="auto" w:fill="E4CFAA"/>
+        <w:spacing w:before="0" w:beforeAutospacing="0" w:after="0" w:afterAutospacing="0" w:line="360" w:lineRule="atLeast"/>
+        <w:rPr>
+          <w:rFonts w:ascii="Verdana" w:hAnsi="Verdana"/>
+          <w:color w:val="534336"/>
+          <w:sz w:val="27"/>
+          <w:szCs w:val="27"/>
+        </w:rPr>
+      </w:pPr>
+      <w:r>
+        <w:rPr>
+          <w:rFonts w:ascii="Verdana" w:hAnsi="Verdana"/>
+          <w:color w:val="534336"/>
+          <w:sz w:val="27"/>
+          <w:szCs w:val="27"/>
+        </w:rPr>
+        <w:t>This article will show three useful routines for Vagrant: saving an existing Vagrant box setup, removing old/unused Vagrant box and restoring saved vagrant box. It is assumed that you are using Windows as host machine's OS and Cygwin command line interface. Throughout this article, we will be using </w:t>
+      </w:r>
+      <w:r>
+        <w:rPr>
+          <w:rFonts w:ascii="Verdana" w:hAnsi="Verdana"/>
+          <w:b/>
+          <w:bCs/>
+          <w:color w:val="534336"/>
+          <w:sz w:val="27"/>
+          <w:szCs w:val="27"/>
+        </w:rPr>
+        <w:t>centos7drupal</w:t>
+      </w:r>
+      <w:r>
+        <w:rPr>
+          <w:rFonts w:ascii="Verdana" w:hAnsi="Verdana"/>
+          <w:color w:val="534336"/>
+          <w:sz w:val="27"/>
+          <w:szCs w:val="27"/>
+        </w:rPr>
+        <w:t> name for our Vagrant box.</w:t>
+      </w:r>
+    </w:p>
+    <w:p>
+      <w:pPr>
+        <w:pStyle w:val="Heading4"/>
+        <w:shd w:val="clear" w:color="auto" w:fill="E4CFAA"/>
+        <w:spacing w:before="319" w:beforeAutospacing="0" w:after="319" w:afterAutospacing="0"/>
+        <w:rPr>
+          <w:rFonts w:ascii="Verdana" w:hAnsi="Verdana"/>
+          <w:color w:val="534336"/>
+          <w:sz w:val="31"/>
+          <w:szCs w:val="31"/>
+        </w:rPr>
+      </w:pPr>
+      <w:r>
+        <w:rPr>
+          <w:rFonts w:ascii="Verdana" w:hAnsi="Verdana"/>
+          <w:color w:val="534336"/>
+          <w:sz w:val="31"/>
+          <w:szCs w:val="31"/>
+        </w:rPr>
+        <w:t>Saving an existing Vagrant box:</w:t>
+      </w:r>
+    </w:p>
+    <w:p>
+      <w:pPr>
+        <w:pStyle w:val="NormalWeb"/>
+        <w:numPr>
+          <w:ilvl w:val="0"/>
+          <w:numId w:val="6"/>
+        </w:numPr>
+        <w:shd w:val="clear" w:color="auto" w:fill="E4CFAA"/>
+        <w:spacing w:before="90" w:beforeAutospacing="0" w:after="90" w:afterAutospacing="0" w:line="360" w:lineRule="atLeast"/>
+        <w:ind w:left="150"/>
+        <w:rPr>
+          <w:rFonts w:ascii="Verdana" w:hAnsi="Verdana"/>
+          <w:color w:val="534336"/>
+          <w:sz w:val="27"/>
+          <w:szCs w:val="27"/>
+        </w:rPr>
+      </w:pPr>
+      <w:r>
+        <w:rPr>
+          <w:rFonts w:ascii="Verdana" w:hAnsi="Verdana"/>
+          <w:color w:val="534336"/>
+          <w:sz w:val="27"/>
+          <w:szCs w:val="27"/>
+        </w:rPr>
+        <w:t>If your Vagrant box is still running, make sure to shut it down first:</w:t>
+      </w:r>
+    </w:p>
+    <w:p>
+      <w:pPr>
+        <w:pStyle w:val="HTMLPreformatted"/>
+        <w:numPr>
+          <w:ilvl w:val="0"/>
+          <w:numId w:val="6"/>
+        </w:numPr>
+        <w:shd w:val="clear" w:color="auto" w:fill="E4CFAA"/>
+        <w:tabs>
+          <w:tab w:val="clear" w:pos="720"/>
+        </w:tabs>
+        <w:spacing w:line="360" w:lineRule="atLeast"/>
+        <w:ind w:left="150"/>
+        <w:rPr>
+          <w:rStyle w:val="HTMLCode"/>
+          <w:rFonts w:ascii="Lucida Console" w:hAnsi="Lucida Console"/>
+          <w:color w:val="FFFFFF"/>
+          <w:sz w:val="21"/>
+          <w:szCs w:val="21"/>
+          <w:shd w:val="clear" w:color="auto" w:fill="222222"/>
+        </w:rPr>
+      </w:pPr>
+      <w:r>
+        <w:rPr>
+          <w:color w:val="534336"/>
+          <w:sz w:val="27"/>
+          <w:szCs w:val="27"/>
+        </w:rPr>
+        <w:t xml:space="preserve">      </w:t>
+      </w:r>
+    </w:p>
+    <w:p>
+      <w:pPr>
+        <w:pStyle w:val="HTMLPreformatted"/>
+        <w:numPr>
+          <w:ilvl w:val="0"/>
+          <w:numId w:val="6"/>
+        </w:numPr>
+        <w:shd w:val="clear" w:color="auto" w:fill="E4CFAA"/>
+        <w:tabs>
+          <w:tab w:val="clear" w:pos="720"/>
+        </w:tabs>
+        <w:spacing w:line="360" w:lineRule="atLeast"/>
+        <w:ind w:left="150"/>
+        <w:rPr>
+          <w:rStyle w:val="HTMLCode"/>
+          <w:rFonts w:ascii="Lucida Console" w:hAnsi="Lucida Console"/>
+          <w:color w:val="FFFFFF"/>
+          <w:sz w:val="21"/>
+          <w:szCs w:val="21"/>
+          <w:shd w:val="clear" w:color="auto" w:fill="222222"/>
+        </w:rPr>
+      </w:pPr>
+      <w:r>
+        <w:rPr>
+          <w:rStyle w:val="HTMLCode"/>
+          <w:rFonts w:ascii="Lucida Console" w:hAnsi="Lucida Console"/>
+          <w:color w:val="FFFFFF"/>
+          <w:sz w:val="21"/>
+          <w:szCs w:val="21"/>
+          <w:shd w:val="clear" w:color="auto" w:fill="222222"/>
+        </w:rPr>
+        <w:t>vagrant halt</w:t>
+      </w:r>
+    </w:p>
+    <w:p>
+      <w:pPr>
+        <w:pStyle w:val="HTMLPreformatted"/>
+        <w:numPr>
+          <w:ilvl w:val="0"/>
+          <w:numId w:val="6"/>
+        </w:numPr>
+        <w:shd w:val="clear" w:color="auto" w:fill="E4CFAA"/>
+        <w:tabs>
+          <w:tab w:val="clear" w:pos="720"/>
+        </w:tabs>
+        <w:spacing w:line="360" w:lineRule="atLeast"/>
+        <w:ind w:left="150"/>
+        <w:rPr>
+          <w:color w:val="534336"/>
+          <w:sz w:val="27"/>
+          <w:szCs w:val="27"/>
+        </w:rPr>
+      </w:pPr>
+      <w:r>
+        <w:rPr>
+          <w:rStyle w:val="HTMLCode"/>
+          <w:rFonts w:ascii="Lucida Console" w:hAnsi="Lucida Console"/>
+          <w:color w:val="FFFFFF"/>
+          <w:sz w:val="21"/>
+          <w:szCs w:val="21"/>
+          <w:shd w:val="clear" w:color="auto" w:fill="222222"/>
+        </w:rPr>
+        <w:t xml:space="preserve">      </w:t>
+      </w:r>
+    </w:p>
+    <w:p>
+      <w:pPr>
+        <w:pStyle w:val="HTMLPreformatted"/>
+        <w:shd w:val="clear" w:color="auto" w:fill="E4CFAA"/>
+        <w:spacing w:line="360" w:lineRule="atLeast"/>
+        <w:ind w:left="150"/>
+        <w:rPr>
+          <w:color w:val="534336"/>
+          <w:sz w:val="27"/>
+          <w:szCs w:val="27"/>
+        </w:rPr>
+      </w:pPr>
+      <w:r>
+        <w:rPr>
+          <w:color w:val="534336"/>
+          <w:sz w:val="27"/>
+          <w:szCs w:val="27"/>
+        </w:rPr>
+        <w:t xml:space="preserve">    </w:t>
+      </w:r>
+    </w:p>
+    <w:p>
+      <w:pPr>
+        <w:pStyle w:val="NormalWeb"/>
+        <w:numPr>
+          <w:ilvl w:val="0"/>
+          <w:numId w:val="6"/>
+        </w:numPr>
+        <w:shd w:val="clear" w:color="auto" w:fill="E4CFAA"/>
+        <w:spacing w:before="90" w:beforeAutospacing="0" w:after="90" w:afterAutospacing="0" w:line="360" w:lineRule="atLeast"/>
+        <w:ind w:left="150"/>
+        <w:rPr>
+          <w:rFonts w:ascii="Verdana" w:hAnsi="Verdana"/>
+          <w:color w:val="534336"/>
+          <w:sz w:val="27"/>
+          <w:szCs w:val="27"/>
+        </w:rPr>
+      </w:pPr>
+      <w:r>
+        <w:rPr>
+          <w:rFonts w:ascii="Verdana" w:hAnsi="Verdana"/>
+          <w:color w:val="534336"/>
+          <w:sz w:val="27"/>
+          <w:szCs w:val="27"/>
+        </w:rPr>
+        <w:t>Execute create Vagrant box package:</w:t>
+      </w:r>
+    </w:p>
+    <w:p>
+      <w:pPr>
+        <w:pStyle w:val="HTMLPreformatted"/>
+        <w:numPr>
+          <w:ilvl w:val="0"/>
+          <w:numId w:val="6"/>
+        </w:numPr>
+        <w:shd w:val="clear" w:color="auto" w:fill="E4CFAA"/>
+        <w:tabs>
+          <w:tab w:val="clear" w:pos="720"/>
+        </w:tabs>
+        <w:spacing w:line="360" w:lineRule="atLeast"/>
+        <w:ind w:left="150"/>
+        <w:rPr>
+          <w:rStyle w:val="HTMLCode"/>
+          <w:rFonts w:ascii="Lucida Console" w:hAnsi="Lucida Console"/>
+          <w:color w:val="FFFFFF"/>
+          <w:sz w:val="21"/>
+          <w:szCs w:val="21"/>
+          <w:shd w:val="clear" w:color="auto" w:fill="222222"/>
+        </w:rPr>
+      </w:pPr>
+      <w:r>
+        <w:rPr>
+          <w:color w:val="534336"/>
+          <w:sz w:val="27"/>
+          <w:szCs w:val="27"/>
+        </w:rPr>
+        <w:t xml:space="preserve">      </w:t>
+      </w:r>
+    </w:p>
+    <w:p>
+      <w:pPr>
+        <w:pStyle w:val="HTMLPreformatted"/>
+        <w:numPr>
+          <w:ilvl w:val="0"/>
+          <w:numId w:val="6"/>
+        </w:numPr>
+        <w:shd w:val="clear" w:color="auto" w:fill="E4CFAA"/>
+        <w:tabs>
+          <w:tab w:val="clear" w:pos="720"/>
+        </w:tabs>
+        <w:spacing w:line="360" w:lineRule="atLeast"/>
+        <w:ind w:left="150"/>
+        <w:rPr>
+          <w:rStyle w:val="HTMLCode"/>
+          <w:rFonts w:ascii="Lucida Console" w:hAnsi="Lucida Console"/>
+          <w:color w:val="FFFFFF"/>
+          <w:sz w:val="21"/>
+          <w:szCs w:val="21"/>
+          <w:shd w:val="clear" w:color="auto" w:fill="222222"/>
+        </w:rPr>
+      </w:pPr>
+      <w:r>
+        <w:rPr>
+          <w:rStyle w:val="HTMLCode"/>
+          <w:rFonts w:ascii="Lucida Console" w:hAnsi="Lucida Console"/>
+          <w:color w:val="FFFFFF"/>
+          <w:sz w:val="21"/>
+          <w:szCs w:val="21"/>
+          <w:shd w:val="clear" w:color="auto" w:fill="222222"/>
+        </w:rPr>
+        <w:t>vagrant package --output centos7drupal.box</w:t>
+      </w:r>
+    </w:p>
+    <w:p>
+      <w:pPr>
+        <w:pStyle w:val="HTMLPreformatted"/>
+        <w:numPr>
+          <w:ilvl w:val="0"/>
+          <w:numId w:val="6"/>
+        </w:numPr>
+        <w:shd w:val="clear" w:color="auto" w:fill="E4CFAA"/>
+        <w:tabs>
+          <w:tab w:val="clear" w:pos="720"/>
+        </w:tabs>
+        <w:spacing w:line="360" w:lineRule="atLeast"/>
+        <w:ind w:left="150"/>
+        <w:rPr>
+          <w:color w:val="534336"/>
+          <w:sz w:val="27"/>
+          <w:szCs w:val="27"/>
+        </w:rPr>
+      </w:pPr>
+      <w:r>
+        <w:rPr>
+          <w:rStyle w:val="HTMLCode"/>
+          <w:rFonts w:ascii="Lucida Console" w:hAnsi="Lucida Console"/>
+          <w:color w:val="FFFFFF"/>
+          <w:sz w:val="21"/>
+          <w:szCs w:val="21"/>
+          <w:shd w:val="clear" w:color="auto" w:fill="222222"/>
+        </w:rPr>
+        <w:t xml:space="preserve">      </w:t>
+      </w:r>
+    </w:p>
+    <w:p>
+      <w:pPr>
+        <w:pStyle w:val="HTMLPreformatted"/>
+        <w:shd w:val="clear" w:color="auto" w:fill="E4CFAA"/>
+        <w:spacing w:line="360" w:lineRule="atLeast"/>
+        <w:ind w:left="150"/>
+        <w:rPr>
+          <w:color w:val="534336"/>
+          <w:sz w:val="27"/>
+          <w:szCs w:val="27"/>
+        </w:rPr>
+      </w:pPr>
+      <w:r>
+        <w:rPr>
+          <w:color w:val="534336"/>
+          <w:sz w:val="27"/>
+          <w:szCs w:val="27"/>
+        </w:rPr>
+        <w:t xml:space="preserve">    </w:t>
+      </w:r>
+    </w:p>
+    <w:p>
+      <w:pPr>
+        <w:pStyle w:val="NormalWeb"/>
+        <w:numPr>
+          <w:ilvl w:val="0"/>
+          <w:numId w:val="6"/>
+        </w:numPr>
+        <w:shd w:val="clear" w:color="auto" w:fill="E4CFAA"/>
+        <w:spacing w:before="0" w:beforeAutospacing="0" w:after="0" w:afterAutospacing="0" w:line="360" w:lineRule="atLeast"/>
+        <w:ind w:left="150"/>
+        <w:rPr>
+          <w:rFonts w:ascii="Verdana" w:hAnsi="Verdana"/>
+          <w:color w:val="534336"/>
+          <w:sz w:val="27"/>
+          <w:szCs w:val="27"/>
+        </w:rPr>
+      </w:pPr>
+      <w:r>
+        <w:rPr>
+          <w:rFonts w:ascii="Verdana" w:hAnsi="Verdana"/>
+          <w:color w:val="534336"/>
+          <w:sz w:val="27"/>
+          <w:szCs w:val="27"/>
+        </w:rPr>
+        <w:t>The Vagrant box package will be saved as </w:t>
+      </w:r>
+      <w:r>
+        <w:rPr>
+          <w:rFonts w:ascii="Verdana" w:hAnsi="Verdana"/>
+          <w:b/>
+          <w:bCs/>
+          <w:color w:val="534336"/>
+          <w:sz w:val="27"/>
+          <w:szCs w:val="27"/>
+        </w:rPr>
+        <w:t>centos7drupal.box</w:t>
+      </w:r>
+      <w:r>
+        <w:rPr>
+          <w:rFonts w:ascii="Verdana" w:hAnsi="Verdana"/>
+          <w:color w:val="534336"/>
+          <w:sz w:val="27"/>
+          <w:szCs w:val="27"/>
+        </w:rPr>
+        <w:t> file.</w:t>
+      </w:r>
+    </w:p>
+    <w:p>
+      <w:pPr>
+        <w:pStyle w:val="Heading4"/>
+        <w:shd w:val="clear" w:color="auto" w:fill="E4CFAA"/>
+        <w:spacing w:before="319" w:beforeAutospacing="0" w:after="319" w:afterAutospacing="0"/>
+        <w:rPr>
+          <w:rFonts w:ascii="Verdana" w:hAnsi="Verdana"/>
+          <w:color w:val="534336"/>
+          <w:sz w:val="31"/>
+          <w:szCs w:val="31"/>
+        </w:rPr>
+      </w:pPr>
+      <w:r>
+        <w:rPr>
+          <w:rFonts w:ascii="Verdana" w:hAnsi="Verdana"/>
+          <w:color w:val="534336"/>
+          <w:sz w:val="31"/>
+          <w:szCs w:val="31"/>
+        </w:rPr>
+        <w:t>Removing an existing Vagrant box:</w:t>
+      </w:r>
+    </w:p>
+    <w:p>
+      <w:pPr>
+        <w:pStyle w:val="NormalWeb"/>
+        <w:numPr>
+          <w:ilvl w:val="0"/>
+          <w:numId w:val="7"/>
+        </w:numPr>
+        <w:shd w:val="clear" w:color="auto" w:fill="E4CFAA"/>
+        <w:spacing w:before="90" w:beforeAutospacing="0" w:after="90" w:afterAutospacing="0" w:line="360" w:lineRule="atLeast"/>
+        <w:ind w:left="150"/>
+        <w:rPr>
+          <w:rFonts w:ascii="Verdana" w:hAnsi="Verdana"/>
+          <w:color w:val="534336"/>
+          <w:sz w:val="27"/>
+          <w:szCs w:val="27"/>
+        </w:rPr>
+      </w:pPr>
+      <w:r>
+        <w:rPr>
+          <w:rFonts w:ascii="Verdana" w:hAnsi="Verdana"/>
+          <w:color w:val="534336"/>
+          <w:sz w:val="27"/>
+          <w:szCs w:val="27"/>
+        </w:rPr>
+        <w:t>If your Vagrant box is still running, make sure it is shutdown:</w:t>
+      </w:r>
+    </w:p>
+    <w:p>
+      <w:pPr>
+        <w:pStyle w:val="HTMLPreformatted"/>
+        <w:numPr>
+          <w:ilvl w:val="0"/>
+          <w:numId w:val="7"/>
+        </w:numPr>
+        <w:shd w:val="clear" w:color="auto" w:fill="E4CFAA"/>
+        <w:tabs>
+          <w:tab w:val="clear" w:pos="720"/>
+        </w:tabs>
+        <w:spacing w:line="360" w:lineRule="atLeast"/>
+        <w:ind w:left="150"/>
+        <w:rPr>
+          <w:rStyle w:val="HTMLCode"/>
+          <w:rFonts w:ascii="Lucida Console" w:hAnsi="Lucida Console"/>
+          <w:color w:val="FFFFFF"/>
+          <w:sz w:val="21"/>
+          <w:szCs w:val="21"/>
+          <w:shd w:val="clear" w:color="auto" w:fill="222222"/>
+        </w:rPr>
+      </w:pPr>
+      <w:r>
+        <w:rPr>
+          <w:color w:val="534336"/>
+          <w:sz w:val="27"/>
+          <w:szCs w:val="27"/>
+        </w:rPr>
+        <w:t xml:space="preserve">      </w:t>
+      </w:r>
+    </w:p>
+    <w:p>
+      <w:pPr>
+        <w:pStyle w:val="HTMLPreformatted"/>
+        <w:numPr>
+          <w:ilvl w:val="0"/>
+          <w:numId w:val="7"/>
+        </w:numPr>
+        <w:shd w:val="clear" w:color="auto" w:fill="E4CFAA"/>
+        <w:tabs>
+          <w:tab w:val="clear" w:pos="720"/>
+        </w:tabs>
+        <w:spacing w:line="360" w:lineRule="atLeast"/>
+        <w:ind w:left="150"/>
+        <w:rPr>
+          <w:rStyle w:val="HTMLCode"/>
+          <w:rFonts w:ascii="Lucida Console" w:hAnsi="Lucida Console"/>
+          <w:color w:val="FFFFFF"/>
+          <w:sz w:val="21"/>
+          <w:szCs w:val="21"/>
+          <w:shd w:val="clear" w:color="auto" w:fill="222222"/>
+        </w:rPr>
+      </w:pPr>
+      <w:r>
+        <w:rPr>
+          <w:rStyle w:val="HTMLCode"/>
+          <w:rFonts w:ascii="Lucida Console" w:hAnsi="Lucida Console"/>
+          <w:color w:val="FFFFFF"/>
+          <w:sz w:val="21"/>
+          <w:szCs w:val="21"/>
+          <w:shd w:val="clear" w:color="auto" w:fill="222222"/>
+        </w:rPr>
+        <w:t>vagrant halt</w:t>
+      </w:r>
+    </w:p>
+    <w:p>
+      <w:pPr>
+        <w:pStyle w:val="HTMLPreformatted"/>
+        <w:numPr>
+          <w:ilvl w:val="0"/>
+          <w:numId w:val="7"/>
+        </w:numPr>
+        <w:shd w:val="clear" w:color="auto" w:fill="E4CFAA"/>
+        <w:tabs>
+          <w:tab w:val="clear" w:pos="720"/>
+        </w:tabs>
+        <w:spacing w:line="360" w:lineRule="atLeast"/>
+        <w:ind w:left="150"/>
+        <w:rPr>
+          <w:color w:val="534336"/>
+          <w:sz w:val="27"/>
+          <w:szCs w:val="27"/>
+        </w:rPr>
+      </w:pPr>
+      <w:r>
+        <w:rPr>
+          <w:rStyle w:val="HTMLCode"/>
+          <w:rFonts w:ascii="Lucida Console" w:hAnsi="Lucida Console"/>
+          <w:color w:val="FFFFFF"/>
+          <w:sz w:val="21"/>
+          <w:szCs w:val="21"/>
+          <w:shd w:val="clear" w:color="auto" w:fill="222222"/>
+        </w:rPr>
+        <w:t xml:space="preserve">      </w:t>
+      </w:r>
+    </w:p>
+    <w:p>
+      <w:pPr>
+        <w:pStyle w:val="HTMLPreformatted"/>
+        <w:shd w:val="clear" w:color="auto" w:fill="E4CFAA"/>
+        <w:spacing w:line="360" w:lineRule="atLeast"/>
+        <w:ind w:left="150"/>
+        <w:rPr>
+          <w:color w:val="534336"/>
+          <w:sz w:val="27"/>
+          <w:szCs w:val="27"/>
+        </w:rPr>
+      </w:pPr>
+      <w:r>
+        <w:rPr>
+          <w:color w:val="534336"/>
+          <w:sz w:val="27"/>
+          <w:szCs w:val="27"/>
+        </w:rPr>
+        <w:t xml:space="preserve">    </w:t>
+      </w:r>
+    </w:p>
+    <w:p>
+      <w:pPr>
+        <w:pStyle w:val="NormalWeb"/>
+        <w:numPr>
+          <w:ilvl w:val="0"/>
+          <w:numId w:val="7"/>
+        </w:numPr>
+        <w:shd w:val="clear" w:color="auto" w:fill="E4CFAA"/>
+        <w:spacing w:before="90" w:beforeAutospacing="0" w:after="90" w:afterAutospacing="0" w:line="360" w:lineRule="atLeast"/>
+        <w:ind w:left="150"/>
+        <w:rPr>
+          <w:rFonts w:ascii="Verdana" w:hAnsi="Verdana"/>
+          <w:color w:val="534336"/>
+          <w:sz w:val="27"/>
+          <w:szCs w:val="27"/>
+        </w:rPr>
+      </w:pPr>
+      <w:r>
+        <w:rPr>
+          <w:rFonts w:ascii="Verdana" w:hAnsi="Verdana"/>
+          <w:color w:val="534336"/>
+          <w:sz w:val="27"/>
+          <w:szCs w:val="27"/>
+        </w:rPr>
+        <w:lastRenderedPageBreak/>
+        <w:t>Execute destroy Vagrant box:</w:t>
+      </w:r>
+    </w:p>
+    <w:p>
+      <w:pPr>
+        <w:pStyle w:val="HTMLPreformatted"/>
+        <w:numPr>
+          <w:ilvl w:val="0"/>
+          <w:numId w:val="7"/>
+        </w:numPr>
+        <w:shd w:val="clear" w:color="auto" w:fill="E4CFAA"/>
+        <w:tabs>
+          <w:tab w:val="clear" w:pos="720"/>
+        </w:tabs>
+        <w:spacing w:line="360" w:lineRule="atLeast"/>
+        <w:ind w:left="150"/>
+        <w:rPr>
+          <w:rStyle w:val="HTMLCode"/>
+          <w:rFonts w:ascii="Lucida Console" w:hAnsi="Lucida Console"/>
+          <w:color w:val="FFFFFF"/>
+          <w:sz w:val="21"/>
+          <w:szCs w:val="21"/>
+          <w:shd w:val="clear" w:color="auto" w:fill="222222"/>
+        </w:rPr>
+      </w:pPr>
+      <w:r>
+        <w:rPr>
+          <w:color w:val="534336"/>
+          <w:sz w:val="27"/>
+          <w:szCs w:val="27"/>
+        </w:rPr>
+        <w:t xml:space="preserve">      </w:t>
+      </w:r>
+    </w:p>
+    <w:p>
+      <w:pPr>
+        <w:pStyle w:val="HTMLPreformatted"/>
+        <w:numPr>
+          <w:ilvl w:val="0"/>
+          <w:numId w:val="7"/>
+        </w:numPr>
+        <w:shd w:val="clear" w:color="auto" w:fill="E4CFAA"/>
+        <w:tabs>
+          <w:tab w:val="clear" w:pos="720"/>
+        </w:tabs>
+        <w:spacing w:line="360" w:lineRule="atLeast"/>
+        <w:ind w:left="150"/>
+        <w:rPr>
+          <w:rStyle w:val="HTMLCode"/>
+          <w:rFonts w:ascii="Lucida Console" w:hAnsi="Lucida Console"/>
+          <w:color w:val="FFFFFF"/>
+          <w:sz w:val="21"/>
+          <w:szCs w:val="21"/>
+          <w:shd w:val="clear" w:color="auto" w:fill="222222"/>
+        </w:rPr>
+      </w:pPr>
+      <w:r>
+        <w:rPr>
+          <w:rStyle w:val="HTMLCode"/>
+          <w:rFonts w:ascii="Lucida Console" w:hAnsi="Lucida Console"/>
+          <w:color w:val="FFFFFF"/>
+          <w:sz w:val="21"/>
+          <w:szCs w:val="21"/>
+          <w:shd w:val="clear" w:color="auto" w:fill="222222"/>
+        </w:rPr>
+        <w:t>vagrant destroy</w:t>
+      </w:r>
+    </w:p>
+    <w:p>
+      <w:pPr>
+        <w:pStyle w:val="HTMLPreformatted"/>
+        <w:numPr>
+          <w:ilvl w:val="0"/>
+          <w:numId w:val="7"/>
+        </w:numPr>
+        <w:shd w:val="clear" w:color="auto" w:fill="E4CFAA"/>
+        <w:tabs>
+          <w:tab w:val="clear" w:pos="720"/>
+        </w:tabs>
+        <w:spacing w:line="360" w:lineRule="atLeast"/>
+        <w:ind w:left="150"/>
+        <w:rPr>
+          <w:color w:val="534336"/>
+          <w:sz w:val="27"/>
+          <w:szCs w:val="27"/>
+        </w:rPr>
+      </w:pPr>
+      <w:r>
+        <w:rPr>
+          <w:rStyle w:val="HTMLCode"/>
+          <w:rFonts w:ascii="Lucida Console" w:hAnsi="Lucida Console"/>
+          <w:color w:val="FFFFFF"/>
+          <w:sz w:val="21"/>
+          <w:szCs w:val="21"/>
+          <w:shd w:val="clear" w:color="auto" w:fill="222222"/>
+        </w:rPr>
+        <w:t xml:space="preserve">      </w:t>
+      </w:r>
+    </w:p>
+    <w:p>
+      <w:pPr>
+        <w:pStyle w:val="HTMLPreformatted"/>
+        <w:shd w:val="clear" w:color="auto" w:fill="E4CFAA"/>
+        <w:spacing w:line="360" w:lineRule="atLeast"/>
+        <w:ind w:left="150"/>
+        <w:rPr>
+          <w:color w:val="534336"/>
+          <w:sz w:val="27"/>
+          <w:szCs w:val="27"/>
+        </w:rPr>
+      </w:pPr>
+      <w:r>
+        <w:rPr>
+          <w:color w:val="534336"/>
+          <w:sz w:val="27"/>
+          <w:szCs w:val="27"/>
+        </w:rPr>
+        <w:t xml:space="preserve">    </w:t>
+      </w:r>
+    </w:p>
+    <w:p>
+      <w:pPr>
+        <w:pStyle w:val="NormalWeb"/>
+        <w:shd w:val="clear" w:color="auto" w:fill="E4CFAA"/>
+        <w:spacing w:before="90" w:beforeAutospacing="0" w:after="90" w:afterAutospacing="0" w:line="360" w:lineRule="atLeast"/>
+        <w:ind w:left="150"/>
+        <w:rPr>
+          <w:rFonts w:ascii="Verdana" w:hAnsi="Verdana"/>
+          <w:color w:val="534336"/>
+          <w:sz w:val="27"/>
+          <w:szCs w:val="27"/>
+        </w:rPr>
+      </w:pPr>
+      <w:r>
+        <w:rPr>
+          <w:rFonts w:ascii="Verdana" w:hAnsi="Verdana"/>
+          <w:color w:val="534336"/>
+          <w:sz w:val="27"/>
+          <w:szCs w:val="27"/>
+        </w:rPr>
+        <w:t>Note: If you received this error message:</w:t>
+      </w:r>
+    </w:p>
+    <w:p>
+      <w:pPr>
+        <w:pStyle w:val="HTMLPreformatted"/>
+        <w:shd w:val="clear" w:color="auto" w:fill="E4CFAA"/>
+        <w:spacing w:line="360" w:lineRule="atLeast"/>
+        <w:ind w:left="150"/>
+        <w:rPr>
+          <w:rStyle w:val="HTMLCode"/>
+          <w:rFonts w:ascii="Lucida Console" w:hAnsi="Lucida Console"/>
+          <w:color w:val="FFFFFF"/>
+          <w:sz w:val="21"/>
+          <w:szCs w:val="21"/>
+          <w:shd w:val="clear" w:color="auto" w:fill="222222"/>
+        </w:rPr>
+      </w:pPr>
+      <w:r>
+        <w:rPr>
+          <w:color w:val="534336"/>
+          <w:sz w:val="27"/>
+          <w:szCs w:val="27"/>
+        </w:rPr>
+        <w:t xml:space="preserve">      </w:t>
+      </w:r>
+    </w:p>
+    <w:p>
+      <w:pPr>
+        <w:pStyle w:val="HTMLPreformatted"/>
+        <w:shd w:val="clear" w:color="auto" w:fill="E4CFAA"/>
+        <w:spacing w:line="360" w:lineRule="atLeast"/>
+        <w:ind w:left="150"/>
+        <w:rPr>
+          <w:rStyle w:val="HTMLCode"/>
+          <w:rFonts w:ascii="Lucida Console" w:hAnsi="Lucida Console"/>
+          <w:color w:val="FFFFFF"/>
+          <w:sz w:val="21"/>
+          <w:szCs w:val="21"/>
+          <w:shd w:val="clear" w:color="auto" w:fill="222222"/>
+        </w:rPr>
+      </w:pPr>
+      <w:r>
+        <w:rPr>
+          <w:rStyle w:val="HTMLCode"/>
+          <w:rFonts w:ascii="Lucida Console" w:hAnsi="Lucida Console"/>
+          <w:color w:val="FFFFFF"/>
+          <w:sz w:val="21"/>
+          <w:szCs w:val="21"/>
+          <w:shd w:val="clear" w:color="auto" w:fill="222222"/>
+        </w:rPr>
+        <w:t xml:space="preserve">Vagrant is attempting to interface with the UI </w:t>
+      </w:r>
+      <w:r>
+        <w:rPr>
+          <w:rStyle w:val="hljs-keyword"/>
+          <w:rFonts w:ascii="Lucida Console" w:eastAsiaTheme="majorEastAsia" w:hAnsi="Lucida Console"/>
+          <w:color w:val="8F9C6C"/>
+          <w:sz w:val="21"/>
+          <w:szCs w:val="21"/>
+          <w:shd w:val="clear" w:color="auto" w:fill="222222"/>
+        </w:rPr>
+        <w:t>in</w:t>
+      </w:r>
+      <w:r>
+        <w:rPr>
+          <w:rStyle w:val="HTMLCode"/>
+          <w:rFonts w:ascii="Lucida Console" w:hAnsi="Lucida Console"/>
+          <w:color w:val="FFFFFF"/>
+          <w:sz w:val="21"/>
+          <w:szCs w:val="21"/>
+          <w:shd w:val="clear" w:color="auto" w:fill="222222"/>
+        </w:rPr>
+        <w:t xml:space="preserve"> a way that requires</w:t>
+      </w:r>
+    </w:p>
+    <w:p>
+      <w:pPr>
+        <w:pStyle w:val="HTMLPreformatted"/>
+        <w:shd w:val="clear" w:color="auto" w:fill="E4CFAA"/>
+        <w:spacing w:line="360" w:lineRule="atLeast"/>
+        <w:ind w:left="150"/>
+        <w:rPr>
+          <w:rStyle w:val="HTMLCode"/>
+          <w:rFonts w:ascii="Lucida Console" w:hAnsi="Lucida Console"/>
+          <w:color w:val="FFFFFF"/>
+          <w:sz w:val="21"/>
+          <w:szCs w:val="21"/>
+          <w:shd w:val="clear" w:color="auto" w:fill="222222"/>
+        </w:rPr>
+      </w:pPr>
+      <w:r>
+        <w:rPr>
+          <w:rStyle w:val="HTMLCode"/>
+          <w:rFonts w:ascii="Lucida Console" w:hAnsi="Lucida Console"/>
+          <w:color w:val="FFFFFF"/>
+          <w:sz w:val="21"/>
+          <w:szCs w:val="21"/>
+          <w:shd w:val="clear" w:color="auto" w:fill="222222"/>
+        </w:rPr>
+        <w:t xml:space="preserve">a TTY. Most actions </w:t>
+      </w:r>
+      <w:r>
+        <w:rPr>
+          <w:rStyle w:val="hljs-keyword"/>
+          <w:rFonts w:ascii="Lucida Console" w:eastAsiaTheme="majorEastAsia" w:hAnsi="Lucida Console"/>
+          <w:color w:val="8F9C6C"/>
+          <w:sz w:val="21"/>
+          <w:szCs w:val="21"/>
+          <w:shd w:val="clear" w:color="auto" w:fill="222222"/>
+        </w:rPr>
+        <w:t>in</w:t>
+      </w:r>
+      <w:r>
+        <w:rPr>
+          <w:rStyle w:val="HTMLCode"/>
+          <w:rFonts w:ascii="Lucida Console" w:hAnsi="Lucida Console"/>
+          <w:color w:val="FFFFFF"/>
+          <w:sz w:val="21"/>
+          <w:szCs w:val="21"/>
+          <w:shd w:val="clear" w:color="auto" w:fill="222222"/>
+        </w:rPr>
+        <w:t xml:space="preserve"> Vagrant that require a TTY have configuration</w:t>
+      </w:r>
+    </w:p>
+    <w:p>
+      <w:pPr>
+        <w:pStyle w:val="HTMLPreformatted"/>
+        <w:shd w:val="clear" w:color="auto" w:fill="E4CFAA"/>
+        <w:spacing w:line="360" w:lineRule="atLeast"/>
+        <w:ind w:left="150"/>
+        <w:rPr>
+          <w:rStyle w:val="HTMLCode"/>
+          <w:rFonts w:ascii="Lucida Console" w:hAnsi="Lucida Console"/>
+          <w:color w:val="FFFFFF"/>
+          <w:sz w:val="21"/>
+          <w:szCs w:val="21"/>
+          <w:shd w:val="clear" w:color="auto" w:fill="222222"/>
+        </w:rPr>
+      </w:pPr>
+      <w:r>
+        <w:rPr>
+          <w:rStyle w:val="HTMLCode"/>
+          <w:rFonts w:ascii="Lucida Console" w:hAnsi="Lucida Console"/>
+          <w:color w:val="FFFFFF"/>
+          <w:sz w:val="21"/>
+          <w:szCs w:val="21"/>
+          <w:shd w:val="clear" w:color="auto" w:fill="222222"/>
+        </w:rPr>
+        <w:t xml:space="preserve">switches to </w:t>
+      </w:r>
+      <w:r>
+        <w:rPr>
+          <w:rStyle w:val="hljs-builtin"/>
+          <w:rFonts w:ascii="Lucida Console" w:hAnsi="Lucida Console"/>
+          <w:color w:val="AB875D"/>
+          <w:sz w:val="21"/>
+          <w:szCs w:val="21"/>
+          <w:shd w:val="clear" w:color="auto" w:fill="222222"/>
+        </w:rPr>
+        <w:t>disable</w:t>
+      </w:r>
+      <w:r>
+        <w:rPr>
+          <w:rStyle w:val="HTMLCode"/>
+          <w:rFonts w:ascii="Lucida Console" w:hAnsi="Lucida Console"/>
+          <w:color w:val="FFFFFF"/>
+          <w:sz w:val="21"/>
+          <w:szCs w:val="21"/>
+          <w:shd w:val="clear" w:color="auto" w:fill="222222"/>
+        </w:rPr>
+        <w:t xml:space="preserve"> this requirement. Please </w:t>
+      </w:r>
+      <w:r>
+        <w:rPr>
+          <w:rStyle w:val="hljs-keyword"/>
+          <w:rFonts w:ascii="Lucida Console" w:eastAsiaTheme="majorEastAsia" w:hAnsi="Lucida Console"/>
+          <w:color w:val="8F9C6C"/>
+          <w:sz w:val="21"/>
+          <w:szCs w:val="21"/>
+          <w:shd w:val="clear" w:color="auto" w:fill="222222"/>
+        </w:rPr>
+        <w:t>do</w:t>
+      </w:r>
+      <w:r>
+        <w:rPr>
+          <w:rStyle w:val="HTMLCode"/>
+          <w:rFonts w:ascii="Lucida Console" w:hAnsi="Lucida Console"/>
+          <w:color w:val="FFFFFF"/>
+          <w:sz w:val="21"/>
+          <w:szCs w:val="21"/>
+          <w:shd w:val="clear" w:color="auto" w:fill="222222"/>
+        </w:rPr>
+        <w:t xml:space="preserve"> that or run Vagrant</w:t>
+      </w:r>
+    </w:p>
+    <w:p>
+      <w:pPr>
+        <w:pStyle w:val="HTMLPreformatted"/>
+        <w:shd w:val="clear" w:color="auto" w:fill="E4CFAA"/>
+        <w:spacing w:line="360" w:lineRule="atLeast"/>
+        <w:ind w:left="150"/>
+        <w:rPr>
+          <w:rStyle w:val="HTMLCode"/>
+          <w:rFonts w:ascii="Lucida Console" w:hAnsi="Lucida Console"/>
+          <w:color w:val="FFFFFF"/>
+          <w:sz w:val="21"/>
+          <w:szCs w:val="21"/>
+          <w:shd w:val="clear" w:color="auto" w:fill="222222"/>
+        </w:rPr>
+      </w:pPr>
+      <w:r>
+        <w:rPr>
+          <w:rStyle w:val="HTMLCode"/>
+          <w:rFonts w:ascii="Lucida Console" w:hAnsi="Lucida Console"/>
+          <w:color w:val="FFFFFF"/>
+          <w:sz w:val="21"/>
+          <w:szCs w:val="21"/>
+          <w:shd w:val="clear" w:color="auto" w:fill="222222"/>
+        </w:rPr>
+        <w:t>with TTY.</w:t>
+      </w:r>
+      <w:bookmarkStart w:id="0" w:name="_GoBack"/>
+      <w:bookmarkEnd w:id="0"/>
+    </w:p>
+    <w:p>
+      <w:pPr>
+        <w:pStyle w:val="HTMLPreformatted"/>
+        <w:shd w:val="clear" w:color="auto" w:fill="E4CFAA"/>
+        <w:spacing w:line="360" w:lineRule="atLeast"/>
+        <w:ind w:left="150"/>
+        <w:rPr>
+          <w:color w:val="534336"/>
+          <w:sz w:val="27"/>
+          <w:szCs w:val="27"/>
+        </w:rPr>
+      </w:pPr>
+      <w:r>
+        <w:rPr>
+          <w:rStyle w:val="HTMLCode"/>
+          <w:rFonts w:ascii="Lucida Console" w:hAnsi="Lucida Console"/>
+          <w:color w:val="FFFFFF"/>
+          <w:sz w:val="21"/>
+          <w:szCs w:val="21"/>
+          <w:shd w:val="clear" w:color="auto" w:fill="222222"/>
+        </w:rPr>
+        <w:t xml:space="preserve">      </w:t>
+      </w:r>
+    </w:p>
+    <w:p>
+      <w:pPr>
+        <w:pStyle w:val="HTMLPreformatted"/>
+        <w:shd w:val="clear" w:color="auto" w:fill="E4CFAA"/>
+        <w:spacing w:line="360" w:lineRule="atLeast"/>
+        <w:ind w:left="150"/>
+        <w:rPr>
+          <w:color w:val="534336"/>
+          <w:sz w:val="27"/>
+          <w:szCs w:val="27"/>
+        </w:rPr>
+      </w:pPr>
+      <w:r>
+        <w:rPr>
+          <w:color w:val="534336"/>
+          <w:sz w:val="27"/>
+          <w:szCs w:val="27"/>
+        </w:rPr>
+        <w:t xml:space="preserve">    </w:t>
+      </w:r>
+    </w:p>
+    <w:p>
+      <w:pPr>
+        <w:pStyle w:val="NormalWeb"/>
+        <w:shd w:val="clear" w:color="auto" w:fill="E4CFAA"/>
+        <w:spacing w:before="90" w:beforeAutospacing="0" w:after="90" w:afterAutospacing="0" w:line="360" w:lineRule="atLeast"/>
+        <w:ind w:left="150"/>
+        <w:rPr>
+          <w:rFonts w:ascii="Verdana" w:hAnsi="Verdana"/>
+          <w:color w:val="534336"/>
+          <w:sz w:val="27"/>
+          <w:szCs w:val="27"/>
+        </w:rPr>
+      </w:pPr>
+      <w:r>
+        <w:rPr>
+          <w:rFonts w:ascii="Verdana" w:hAnsi="Verdana"/>
+          <w:color w:val="534336"/>
+          <w:sz w:val="27"/>
+          <w:szCs w:val="27"/>
+        </w:rPr>
+        <w:t>... execute this command instead:</w:t>
+      </w:r>
+    </w:p>
+    <w:p>
+      <w:pPr>
+        <w:pStyle w:val="HTMLPreformatted"/>
+        <w:shd w:val="clear" w:color="auto" w:fill="E4CFAA"/>
+        <w:spacing w:line="360" w:lineRule="atLeast"/>
+        <w:ind w:left="150"/>
+        <w:rPr>
+          <w:rStyle w:val="HTMLCode"/>
+          <w:rFonts w:ascii="Lucida Console" w:hAnsi="Lucida Console"/>
+          <w:color w:val="FFFFFF"/>
+          <w:sz w:val="21"/>
+          <w:szCs w:val="21"/>
+          <w:shd w:val="clear" w:color="auto" w:fill="222222"/>
+        </w:rPr>
+      </w:pPr>
+      <w:r>
+        <w:rPr>
+          <w:color w:val="534336"/>
+          <w:sz w:val="27"/>
+          <w:szCs w:val="27"/>
+        </w:rPr>
+        <w:t xml:space="preserve">      </w:t>
+      </w:r>
+    </w:p>
+    <w:p>
+      <w:pPr>
+        <w:pStyle w:val="HTMLPreformatted"/>
+        <w:shd w:val="clear" w:color="auto" w:fill="E4CFAA"/>
+        <w:spacing w:line="360" w:lineRule="atLeast"/>
+        <w:ind w:left="150"/>
+        <w:rPr>
+          <w:rStyle w:val="HTMLCode"/>
+          <w:rFonts w:ascii="Lucida Console" w:hAnsi="Lucida Console"/>
+          <w:color w:val="FFFFFF"/>
+          <w:sz w:val="21"/>
+          <w:szCs w:val="21"/>
+          <w:shd w:val="clear" w:color="auto" w:fill="222222"/>
+        </w:rPr>
+      </w:pPr>
+      <w:r>
+        <w:rPr>
+          <w:rStyle w:val="HTMLCode"/>
+          <w:rFonts w:ascii="Lucida Console" w:hAnsi="Lucida Console"/>
+          <w:color w:val="FFFFFF"/>
+          <w:sz w:val="21"/>
+          <w:szCs w:val="21"/>
+          <w:shd w:val="clear" w:color="auto" w:fill="222222"/>
+        </w:rPr>
+        <w:t xml:space="preserve">vagrant destroy </w:t>
+      </w:r>
+      <w:r>
+        <w:rPr>
+          <w:rStyle w:val="hljs-operator"/>
+          <w:rFonts w:ascii="Lucida Console" w:hAnsi="Lucida Console"/>
+          <w:color w:val="FFFFFF"/>
+          <w:sz w:val="21"/>
+          <w:szCs w:val="21"/>
+          <w:shd w:val="clear" w:color="auto" w:fill="222222"/>
+        </w:rPr>
+        <w:t>-f</w:t>
+      </w:r>
+    </w:p>
+    <w:p>
+      <w:pPr>
+        <w:pStyle w:val="HTMLPreformatted"/>
+        <w:shd w:val="clear" w:color="auto" w:fill="E4CFAA"/>
+        <w:spacing w:line="360" w:lineRule="atLeast"/>
+        <w:ind w:left="150"/>
+        <w:rPr>
+          <w:color w:val="534336"/>
+          <w:sz w:val="27"/>
+          <w:szCs w:val="27"/>
+        </w:rPr>
+      </w:pPr>
+      <w:r>
+        <w:rPr>
+          <w:rStyle w:val="HTMLCode"/>
+          <w:rFonts w:ascii="Lucida Console" w:hAnsi="Lucida Console"/>
+          <w:color w:val="FFFFFF"/>
+          <w:sz w:val="21"/>
+          <w:szCs w:val="21"/>
+          <w:shd w:val="clear" w:color="auto" w:fill="222222"/>
+        </w:rPr>
+        <w:t xml:space="preserve">      </w:t>
+      </w:r>
+    </w:p>
+    <w:p>
+      <w:pPr>
+        <w:pStyle w:val="HTMLPreformatted"/>
+        <w:shd w:val="clear" w:color="auto" w:fill="E4CFAA"/>
+        <w:spacing w:line="360" w:lineRule="atLeast"/>
+        <w:ind w:left="150"/>
+        <w:rPr>
+          <w:color w:val="534336"/>
+          <w:sz w:val="27"/>
+          <w:szCs w:val="27"/>
+        </w:rPr>
+      </w:pPr>
+      <w:r>
+        <w:rPr>
+          <w:color w:val="534336"/>
+          <w:sz w:val="27"/>
+          <w:szCs w:val="27"/>
+        </w:rPr>
+        <w:t xml:space="preserve">    </w:t>
+      </w:r>
+    </w:p>
+    <w:p>
+      <w:pPr>
+        <w:pStyle w:val="NormalWeb"/>
+        <w:numPr>
+          <w:ilvl w:val="0"/>
+          <w:numId w:val="7"/>
+        </w:numPr>
+        <w:shd w:val="clear" w:color="auto" w:fill="E4CFAA"/>
+        <w:spacing w:before="90" w:beforeAutospacing="0" w:after="90" w:afterAutospacing="0" w:line="360" w:lineRule="atLeast"/>
+        <w:ind w:left="150"/>
+        <w:rPr>
+          <w:rFonts w:ascii="Verdana" w:hAnsi="Verdana"/>
+          <w:color w:val="534336"/>
+          <w:sz w:val="27"/>
+          <w:szCs w:val="27"/>
+        </w:rPr>
+      </w:pPr>
+      <w:r>
+        <w:rPr>
+          <w:rFonts w:ascii="Verdana" w:hAnsi="Verdana"/>
+          <w:color w:val="534336"/>
+          <w:sz w:val="27"/>
+          <w:szCs w:val="27"/>
+        </w:rPr>
+        <w:t>Backup the existing Vagrant config file and delete it:</w:t>
+      </w:r>
+    </w:p>
+    <w:p>
+      <w:pPr>
+        <w:pStyle w:val="HTMLPreformatted"/>
+        <w:numPr>
+          <w:ilvl w:val="0"/>
+          <w:numId w:val="7"/>
+        </w:numPr>
+        <w:shd w:val="clear" w:color="auto" w:fill="E4CFAA"/>
+        <w:tabs>
+          <w:tab w:val="clear" w:pos="720"/>
+        </w:tabs>
+        <w:spacing w:line="360" w:lineRule="atLeast"/>
+        <w:ind w:left="150"/>
+        <w:rPr>
+          <w:rStyle w:val="HTMLCode"/>
+          <w:rFonts w:ascii="Lucida Console" w:hAnsi="Lucida Console"/>
+          <w:color w:val="FFFFFF"/>
+          <w:sz w:val="21"/>
+          <w:szCs w:val="21"/>
+          <w:shd w:val="clear" w:color="auto" w:fill="222222"/>
+        </w:rPr>
+      </w:pPr>
+      <w:r>
+        <w:rPr>
+          <w:color w:val="534336"/>
+          <w:sz w:val="27"/>
+          <w:szCs w:val="27"/>
+        </w:rPr>
+        <w:t xml:space="preserve">      </w:t>
+      </w:r>
+    </w:p>
+    <w:p>
+      <w:pPr>
+        <w:pStyle w:val="HTMLPreformatted"/>
+        <w:numPr>
+          <w:ilvl w:val="0"/>
+          <w:numId w:val="7"/>
+        </w:numPr>
+        <w:shd w:val="clear" w:color="auto" w:fill="E4CFAA"/>
+        <w:tabs>
+          <w:tab w:val="clear" w:pos="720"/>
+        </w:tabs>
+        <w:spacing w:line="360" w:lineRule="atLeast"/>
+        <w:ind w:left="150"/>
+        <w:rPr>
+          <w:rStyle w:val="HTMLCode"/>
+          <w:rFonts w:ascii="Lucida Console" w:hAnsi="Lucida Console"/>
+          <w:color w:val="FFFFFF"/>
+          <w:sz w:val="21"/>
+          <w:szCs w:val="21"/>
+          <w:shd w:val="clear" w:color="auto" w:fill="222222"/>
+        </w:rPr>
+      </w:pPr>
+      <w:r>
+        <w:rPr>
+          <w:rStyle w:val="HTMLCode"/>
+          <w:rFonts w:ascii="Lucida Console" w:hAnsi="Lucida Console"/>
+          <w:color w:val="FFFFFF"/>
+          <w:sz w:val="21"/>
+          <w:szCs w:val="21"/>
+          <w:shd w:val="clear" w:color="auto" w:fill="222222"/>
+        </w:rPr>
+        <w:t>cp Vagrantfile Vagrantfile.bak</w:t>
+      </w:r>
+    </w:p>
+    <w:p>
+      <w:pPr>
+        <w:pStyle w:val="HTMLPreformatted"/>
+        <w:numPr>
+          <w:ilvl w:val="0"/>
+          <w:numId w:val="7"/>
+        </w:numPr>
+        <w:shd w:val="clear" w:color="auto" w:fill="E4CFAA"/>
+        <w:tabs>
+          <w:tab w:val="clear" w:pos="720"/>
+        </w:tabs>
+        <w:spacing w:line="360" w:lineRule="atLeast"/>
+        <w:ind w:left="150"/>
+        <w:rPr>
+          <w:rStyle w:val="HTMLCode"/>
+          <w:rFonts w:ascii="Lucida Console" w:hAnsi="Lucida Console"/>
+          <w:color w:val="FFFFFF"/>
+          <w:sz w:val="21"/>
+          <w:szCs w:val="21"/>
+          <w:shd w:val="clear" w:color="auto" w:fill="222222"/>
+        </w:rPr>
+      </w:pPr>
+      <w:r>
+        <w:rPr>
+          <w:rStyle w:val="HTMLCode"/>
+          <w:rFonts w:ascii="Lucida Console" w:hAnsi="Lucida Console"/>
+          <w:color w:val="FFFFFF"/>
+          <w:sz w:val="21"/>
+          <w:szCs w:val="21"/>
+          <w:shd w:val="clear" w:color="auto" w:fill="222222"/>
+        </w:rPr>
+        <w:t>rm Vagrantfile</w:t>
+      </w:r>
+    </w:p>
+    <w:p>
+      <w:pPr>
+        <w:pStyle w:val="HTMLPreformatted"/>
+        <w:numPr>
+          <w:ilvl w:val="0"/>
+          <w:numId w:val="7"/>
+        </w:numPr>
+        <w:shd w:val="clear" w:color="auto" w:fill="E4CFAA"/>
+        <w:tabs>
+          <w:tab w:val="clear" w:pos="720"/>
+        </w:tabs>
+        <w:spacing w:line="360" w:lineRule="atLeast"/>
+        <w:ind w:left="150"/>
+        <w:rPr>
+          <w:color w:val="534336"/>
+          <w:sz w:val="27"/>
+          <w:szCs w:val="27"/>
+        </w:rPr>
+      </w:pPr>
+      <w:r>
+        <w:rPr>
+          <w:rStyle w:val="HTMLCode"/>
+          <w:rFonts w:ascii="Lucida Console" w:hAnsi="Lucida Console"/>
+          <w:color w:val="FFFFFF"/>
+          <w:sz w:val="21"/>
+          <w:szCs w:val="21"/>
+          <w:shd w:val="clear" w:color="auto" w:fill="222222"/>
+        </w:rPr>
+        <w:t xml:space="preserve">      </w:t>
+      </w:r>
+    </w:p>
+    <w:p>
+      <w:pPr>
+        <w:pStyle w:val="HTMLPreformatted"/>
+        <w:shd w:val="clear" w:color="auto" w:fill="E4CFAA"/>
+        <w:spacing w:line="360" w:lineRule="atLeast"/>
+        <w:ind w:left="150"/>
+        <w:rPr>
+          <w:color w:val="534336"/>
+          <w:sz w:val="27"/>
+          <w:szCs w:val="27"/>
+        </w:rPr>
+      </w:pPr>
+      <w:r>
+        <w:rPr>
+          <w:color w:val="534336"/>
+          <w:sz w:val="27"/>
+          <w:szCs w:val="27"/>
+        </w:rPr>
+        <w:t xml:space="preserve">    </w:t>
+      </w:r>
+    </w:p>
+    <w:p>
+      <w:pPr>
+        <w:pStyle w:val="NormalWeb"/>
+        <w:numPr>
+          <w:ilvl w:val="0"/>
+          <w:numId w:val="7"/>
+        </w:numPr>
+        <w:shd w:val="clear" w:color="auto" w:fill="E4CFAA"/>
+        <w:spacing w:before="90" w:beforeAutospacing="0" w:after="90" w:afterAutospacing="0" w:line="360" w:lineRule="atLeast"/>
+        <w:ind w:left="150"/>
+        <w:rPr>
+          <w:rFonts w:ascii="Verdana" w:hAnsi="Verdana"/>
+          <w:color w:val="534336"/>
+          <w:sz w:val="27"/>
+          <w:szCs w:val="27"/>
+        </w:rPr>
+      </w:pPr>
+      <w:r>
+        <w:rPr>
+          <w:rFonts w:ascii="Verdana" w:hAnsi="Verdana"/>
+          <w:color w:val="534336"/>
+          <w:sz w:val="27"/>
+          <w:szCs w:val="27"/>
+        </w:rPr>
+        <w:t>Delete the actual Vagrant box image:</w:t>
+      </w:r>
+    </w:p>
+    <w:p>
+      <w:pPr>
+        <w:pStyle w:val="HTMLPreformatted"/>
+        <w:numPr>
+          <w:ilvl w:val="0"/>
+          <w:numId w:val="7"/>
+        </w:numPr>
+        <w:shd w:val="clear" w:color="auto" w:fill="E4CFAA"/>
+        <w:tabs>
+          <w:tab w:val="clear" w:pos="720"/>
+        </w:tabs>
+        <w:spacing w:line="360" w:lineRule="atLeast"/>
+        <w:ind w:left="150"/>
+        <w:rPr>
+          <w:rStyle w:val="HTMLCode"/>
+          <w:rFonts w:ascii="Lucida Console" w:hAnsi="Lucida Console"/>
+          <w:color w:val="FFFFFF"/>
+          <w:sz w:val="21"/>
+          <w:szCs w:val="21"/>
+          <w:shd w:val="clear" w:color="auto" w:fill="222222"/>
+        </w:rPr>
+      </w:pPr>
+      <w:r>
+        <w:rPr>
+          <w:color w:val="534336"/>
+          <w:sz w:val="27"/>
+          <w:szCs w:val="27"/>
+        </w:rPr>
+        <w:t xml:space="preserve">      </w:t>
+      </w:r>
+    </w:p>
+    <w:p>
+      <w:pPr>
+        <w:pStyle w:val="HTMLPreformatted"/>
+        <w:numPr>
+          <w:ilvl w:val="0"/>
+          <w:numId w:val="7"/>
+        </w:numPr>
+        <w:shd w:val="clear" w:color="auto" w:fill="E4CFAA"/>
+        <w:tabs>
+          <w:tab w:val="clear" w:pos="720"/>
+        </w:tabs>
+        <w:spacing w:line="360" w:lineRule="atLeast"/>
+        <w:ind w:left="150"/>
+        <w:rPr>
+          <w:rStyle w:val="HTMLCode"/>
+          <w:rFonts w:ascii="Lucida Console" w:hAnsi="Lucida Console"/>
+          <w:color w:val="FFFFFF"/>
+          <w:sz w:val="21"/>
+          <w:szCs w:val="21"/>
+          <w:shd w:val="clear" w:color="auto" w:fill="222222"/>
+        </w:rPr>
+      </w:pPr>
+      <w:r>
+        <w:rPr>
+          <w:rStyle w:val="HTMLCode"/>
+          <w:rFonts w:ascii="Lucida Console" w:hAnsi="Lucida Console"/>
+          <w:color w:val="FFFFFF"/>
+          <w:sz w:val="21"/>
+          <w:szCs w:val="21"/>
+          <w:shd w:val="clear" w:color="auto" w:fill="222222"/>
+        </w:rPr>
+        <w:t>rm ~/.vagrant.d/boxes/centos7drupal</w:t>
+      </w:r>
+    </w:p>
+    <w:p>
+      <w:pPr>
+        <w:pStyle w:val="HTMLPreformatted"/>
+        <w:numPr>
+          <w:ilvl w:val="0"/>
+          <w:numId w:val="7"/>
+        </w:numPr>
+        <w:shd w:val="clear" w:color="auto" w:fill="E4CFAA"/>
+        <w:tabs>
+          <w:tab w:val="clear" w:pos="720"/>
+        </w:tabs>
+        <w:spacing w:line="360" w:lineRule="atLeast"/>
+        <w:ind w:left="150"/>
+        <w:rPr>
+          <w:color w:val="534336"/>
+          <w:sz w:val="27"/>
+          <w:szCs w:val="27"/>
+        </w:rPr>
+      </w:pPr>
+      <w:r>
+        <w:rPr>
+          <w:rStyle w:val="HTMLCode"/>
+          <w:rFonts w:ascii="Lucida Console" w:hAnsi="Lucida Console"/>
+          <w:color w:val="FFFFFF"/>
+          <w:sz w:val="21"/>
+          <w:szCs w:val="21"/>
+          <w:shd w:val="clear" w:color="auto" w:fill="222222"/>
+        </w:rPr>
+        <w:t xml:space="preserve">      </w:t>
+      </w:r>
+    </w:p>
+    <w:p>
+      <w:pPr>
+        <w:pStyle w:val="HTMLPreformatted"/>
+        <w:shd w:val="clear" w:color="auto" w:fill="E4CFAA"/>
+        <w:spacing w:line="360" w:lineRule="atLeast"/>
+        <w:ind w:left="150"/>
+        <w:rPr>
+          <w:color w:val="534336"/>
+          <w:sz w:val="27"/>
+          <w:szCs w:val="27"/>
+        </w:rPr>
+      </w:pPr>
+      <w:r>
+        <w:rPr>
+          <w:color w:val="534336"/>
+          <w:sz w:val="27"/>
+          <w:szCs w:val="27"/>
+        </w:rPr>
+        <w:t xml:space="preserve">    </w:t>
+      </w:r>
+    </w:p>
+    <w:p>
+      <w:pPr>
+        <w:pStyle w:val="Heading4"/>
+        <w:shd w:val="clear" w:color="auto" w:fill="E4CFAA"/>
+        <w:spacing w:before="319" w:beforeAutospacing="0" w:after="319" w:afterAutospacing="0"/>
+        <w:rPr>
+          <w:rFonts w:ascii="Verdana" w:hAnsi="Verdana"/>
+          <w:color w:val="534336"/>
+          <w:sz w:val="31"/>
+          <w:szCs w:val="31"/>
+        </w:rPr>
+      </w:pPr>
+      <w:r>
+        <w:rPr>
+          <w:rFonts w:ascii="Verdana" w:hAnsi="Verdana"/>
+          <w:color w:val="534336"/>
+          <w:sz w:val="31"/>
+          <w:szCs w:val="31"/>
+        </w:rPr>
+        <w:t>Restoring saved Vagrant box:</w:t>
+      </w:r>
+    </w:p>
+    <w:p>
+      <w:pPr>
+        <w:pStyle w:val="NormalWeb"/>
+        <w:numPr>
+          <w:ilvl w:val="0"/>
+          <w:numId w:val="8"/>
+        </w:numPr>
+        <w:shd w:val="clear" w:color="auto" w:fill="E4CFAA"/>
+        <w:spacing w:before="90" w:beforeAutospacing="0" w:after="90" w:afterAutospacing="0" w:line="360" w:lineRule="atLeast"/>
+        <w:ind w:left="150"/>
+        <w:rPr>
+          <w:rFonts w:ascii="Verdana" w:hAnsi="Verdana"/>
+          <w:color w:val="534336"/>
+          <w:sz w:val="27"/>
+          <w:szCs w:val="27"/>
+        </w:rPr>
+      </w:pPr>
+      <w:r>
+        <w:rPr>
+          <w:rFonts w:ascii="Verdana" w:hAnsi="Verdana"/>
+          <w:color w:val="534336"/>
+          <w:sz w:val="27"/>
+          <w:szCs w:val="27"/>
+        </w:rPr>
+        <w:t>Execute add Vagrant box:</w:t>
+      </w:r>
+    </w:p>
+    <w:p>
+      <w:pPr>
+        <w:pStyle w:val="HTMLPreformatted"/>
+        <w:numPr>
+          <w:ilvl w:val="0"/>
+          <w:numId w:val="8"/>
+        </w:numPr>
+        <w:shd w:val="clear" w:color="auto" w:fill="E4CFAA"/>
+        <w:tabs>
+          <w:tab w:val="clear" w:pos="720"/>
+        </w:tabs>
+        <w:spacing w:line="360" w:lineRule="atLeast"/>
+        <w:ind w:left="150"/>
+        <w:rPr>
+          <w:rStyle w:val="HTMLCode"/>
+          <w:rFonts w:ascii="Lucida Console" w:hAnsi="Lucida Console"/>
+          <w:color w:val="FFFFFF"/>
+          <w:sz w:val="21"/>
+          <w:szCs w:val="21"/>
+          <w:shd w:val="clear" w:color="auto" w:fill="222222"/>
+        </w:rPr>
+      </w:pPr>
+      <w:r>
+        <w:rPr>
+          <w:color w:val="534336"/>
+          <w:sz w:val="27"/>
+          <w:szCs w:val="27"/>
+        </w:rPr>
+        <w:lastRenderedPageBreak/>
+        <w:t xml:space="preserve">      </w:t>
+      </w:r>
+    </w:p>
+    <w:p>
+      <w:pPr>
+        <w:pStyle w:val="HTMLPreformatted"/>
+        <w:numPr>
+          <w:ilvl w:val="0"/>
+          <w:numId w:val="8"/>
+        </w:numPr>
+        <w:shd w:val="clear" w:color="auto" w:fill="E4CFAA"/>
+        <w:tabs>
+          <w:tab w:val="clear" w:pos="720"/>
+        </w:tabs>
+        <w:spacing w:line="360" w:lineRule="atLeast"/>
+        <w:ind w:left="150"/>
+        <w:rPr>
+          <w:rStyle w:val="HTMLCode"/>
+          <w:rFonts w:ascii="Lucida Console" w:hAnsi="Lucida Console"/>
+          <w:color w:val="FFFFFF"/>
+          <w:sz w:val="21"/>
+          <w:szCs w:val="21"/>
+          <w:shd w:val="clear" w:color="auto" w:fill="222222"/>
+        </w:rPr>
+      </w:pPr>
+      <w:r>
+        <w:rPr>
+          <w:rStyle w:val="HTMLCode"/>
+          <w:rFonts w:ascii="Lucida Console" w:hAnsi="Lucida Console"/>
+          <w:color w:val="FFFFFF"/>
+          <w:sz w:val="21"/>
+          <w:szCs w:val="21"/>
+          <w:shd w:val="clear" w:color="auto" w:fill="222222"/>
+        </w:rPr>
+        <w:t>vagrant box add centos7drupal centos7drupal.box</w:t>
+      </w:r>
+    </w:p>
+    <w:p>
+      <w:pPr>
+        <w:pStyle w:val="HTMLPreformatted"/>
+        <w:numPr>
+          <w:ilvl w:val="0"/>
+          <w:numId w:val="8"/>
+        </w:numPr>
+        <w:shd w:val="clear" w:color="auto" w:fill="E4CFAA"/>
+        <w:tabs>
+          <w:tab w:val="clear" w:pos="720"/>
+        </w:tabs>
+        <w:spacing w:line="360" w:lineRule="atLeast"/>
+        <w:ind w:left="150"/>
+        <w:rPr>
+          <w:color w:val="534336"/>
+          <w:sz w:val="27"/>
+          <w:szCs w:val="27"/>
+        </w:rPr>
+      </w:pPr>
+      <w:r>
+        <w:rPr>
+          <w:rStyle w:val="HTMLCode"/>
+          <w:rFonts w:ascii="Lucida Console" w:hAnsi="Lucida Console"/>
+          <w:color w:val="FFFFFF"/>
+          <w:sz w:val="21"/>
+          <w:szCs w:val="21"/>
+          <w:shd w:val="clear" w:color="auto" w:fill="222222"/>
+        </w:rPr>
+        <w:t xml:space="preserve">      </w:t>
+      </w:r>
+    </w:p>
+    <w:p>
+      <w:pPr>
+        <w:pStyle w:val="HTMLPreformatted"/>
+        <w:shd w:val="clear" w:color="auto" w:fill="E4CFAA"/>
+        <w:spacing w:line="360" w:lineRule="atLeast"/>
+        <w:ind w:left="150"/>
+        <w:rPr>
+          <w:color w:val="534336"/>
+          <w:sz w:val="27"/>
+          <w:szCs w:val="27"/>
+        </w:rPr>
+      </w:pPr>
+      <w:r>
+        <w:rPr>
+          <w:color w:val="534336"/>
+          <w:sz w:val="27"/>
+          <w:szCs w:val="27"/>
+        </w:rPr>
+        <w:t xml:space="preserve">    </w:t>
+      </w:r>
+    </w:p>
+    <w:p>
+      <w:pPr>
+        <w:pStyle w:val="NormalWeb"/>
+        <w:numPr>
+          <w:ilvl w:val="0"/>
+          <w:numId w:val="8"/>
+        </w:numPr>
+        <w:shd w:val="clear" w:color="auto" w:fill="E4CFAA"/>
+        <w:spacing w:before="90" w:beforeAutospacing="0" w:after="90" w:afterAutospacing="0" w:line="360" w:lineRule="atLeast"/>
+        <w:ind w:left="150"/>
+        <w:rPr>
+          <w:rFonts w:ascii="Verdana" w:hAnsi="Verdana"/>
+          <w:color w:val="534336"/>
+          <w:sz w:val="27"/>
+          <w:szCs w:val="27"/>
+        </w:rPr>
+      </w:pPr>
+      <w:r>
+        <w:rPr>
+          <w:rFonts w:ascii="Verdana" w:hAnsi="Verdana"/>
+          <w:color w:val="534336"/>
+          <w:sz w:val="27"/>
+          <w:szCs w:val="27"/>
+        </w:rPr>
+        <w:t>Initialize your Vagrant box:</w:t>
+      </w:r>
+    </w:p>
+    <w:p>
+      <w:pPr>
+        <w:pStyle w:val="HTMLPreformatted"/>
+        <w:numPr>
+          <w:ilvl w:val="0"/>
+          <w:numId w:val="8"/>
+        </w:numPr>
+        <w:shd w:val="clear" w:color="auto" w:fill="E4CFAA"/>
+        <w:tabs>
+          <w:tab w:val="clear" w:pos="720"/>
+        </w:tabs>
+        <w:spacing w:line="360" w:lineRule="atLeast"/>
+        <w:ind w:left="150"/>
+        <w:rPr>
+          <w:rStyle w:val="HTMLCode"/>
+          <w:rFonts w:ascii="Lucida Console" w:hAnsi="Lucida Console"/>
+          <w:color w:val="FFFFFF"/>
+          <w:sz w:val="21"/>
+          <w:szCs w:val="21"/>
+          <w:shd w:val="clear" w:color="auto" w:fill="222222"/>
+        </w:rPr>
+      </w:pPr>
+      <w:r>
+        <w:rPr>
+          <w:color w:val="534336"/>
+          <w:sz w:val="27"/>
+          <w:szCs w:val="27"/>
+        </w:rPr>
+        <w:t xml:space="preserve">      </w:t>
+      </w:r>
+    </w:p>
+    <w:p>
+      <w:pPr>
+        <w:pStyle w:val="HTMLPreformatted"/>
+        <w:numPr>
+          <w:ilvl w:val="0"/>
+          <w:numId w:val="8"/>
+        </w:numPr>
+        <w:shd w:val="clear" w:color="auto" w:fill="E4CFAA"/>
+        <w:tabs>
+          <w:tab w:val="clear" w:pos="720"/>
+        </w:tabs>
+        <w:spacing w:line="360" w:lineRule="atLeast"/>
+        <w:ind w:left="150"/>
+        <w:rPr>
+          <w:rStyle w:val="HTMLCode"/>
+          <w:rFonts w:ascii="Lucida Console" w:hAnsi="Lucida Console"/>
+          <w:color w:val="FFFFFF"/>
+          <w:sz w:val="21"/>
+          <w:szCs w:val="21"/>
+          <w:shd w:val="clear" w:color="auto" w:fill="222222"/>
+        </w:rPr>
+      </w:pPr>
+      <w:r>
+        <w:rPr>
+          <w:rStyle w:val="HTMLCode"/>
+          <w:rFonts w:ascii="Lucida Console" w:hAnsi="Lucida Console"/>
+          <w:color w:val="FFFFFF"/>
+          <w:sz w:val="21"/>
+          <w:szCs w:val="21"/>
+          <w:shd w:val="clear" w:color="auto" w:fill="222222"/>
+        </w:rPr>
+        <w:t>vagrant init centos7drupal</w:t>
+      </w:r>
+    </w:p>
+    <w:p>
+      <w:pPr>
+        <w:pStyle w:val="HTMLPreformatted"/>
+        <w:numPr>
+          <w:ilvl w:val="0"/>
+          <w:numId w:val="8"/>
+        </w:numPr>
+        <w:shd w:val="clear" w:color="auto" w:fill="E4CFAA"/>
+        <w:tabs>
+          <w:tab w:val="clear" w:pos="720"/>
+        </w:tabs>
+        <w:spacing w:line="360" w:lineRule="atLeast"/>
+        <w:ind w:left="150"/>
+        <w:rPr>
+          <w:color w:val="534336"/>
+          <w:sz w:val="27"/>
+          <w:szCs w:val="27"/>
+        </w:rPr>
+      </w:pPr>
+      <w:r>
+        <w:rPr>
+          <w:rStyle w:val="HTMLCode"/>
+          <w:rFonts w:ascii="Lucida Console" w:hAnsi="Lucida Console"/>
+          <w:color w:val="FFFFFF"/>
+          <w:sz w:val="21"/>
+          <w:szCs w:val="21"/>
+          <w:shd w:val="clear" w:color="auto" w:fill="222222"/>
+        </w:rPr>
+        <w:t xml:space="preserve">      </w:t>
+      </w:r>
+    </w:p>
+    <w:p>
+      <w:pPr>
+        <w:pStyle w:val="HTMLPreformatted"/>
+        <w:shd w:val="clear" w:color="auto" w:fill="E4CFAA"/>
+        <w:spacing w:line="360" w:lineRule="atLeast"/>
+        <w:ind w:left="150"/>
+        <w:rPr>
+          <w:color w:val="534336"/>
+          <w:sz w:val="27"/>
+          <w:szCs w:val="27"/>
+        </w:rPr>
+      </w:pPr>
+      <w:r>
+        <w:rPr>
+          <w:color w:val="534336"/>
+          <w:sz w:val="27"/>
+          <w:szCs w:val="27"/>
+        </w:rPr>
+        <w:t xml:space="preserve">    </w:t>
+      </w:r>
+    </w:p>
+    <w:p>
+      <w:pPr>
+        <w:pStyle w:val="NormalWeb"/>
+        <w:numPr>
+          <w:ilvl w:val="0"/>
+          <w:numId w:val="8"/>
+        </w:numPr>
+        <w:shd w:val="clear" w:color="auto" w:fill="E4CFAA"/>
+        <w:spacing w:before="90" w:beforeAutospacing="0" w:after="90" w:afterAutospacing="0" w:line="360" w:lineRule="atLeast"/>
+        <w:ind w:left="150"/>
+        <w:rPr>
+          <w:rFonts w:ascii="Verdana" w:hAnsi="Verdana"/>
+          <w:color w:val="534336"/>
+          <w:sz w:val="27"/>
+          <w:szCs w:val="27"/>
+        </w:rPr>
+      </w:pPr>
+      <w:r>
+        <w:rPr>
+          <w:rFonts w:ascii="Verdana" w:hAnsi="Verdana"/>
+          <w:color w:val="534336"/>
+          <w:sz w:val="27"/>
+          <w:szCs w:val="27"/>
+        </w:rPr>
+        <w:t>That command will create generic Vagrant config file. If you prefer to use the previous Vagrant config file, execute the following commands:</w:t>
+      </w:r>
+    </w:p>
+    <w:p>
+      <w:pPr>
+        <w:pStyle w:val="HTMLPreformatted"/>
+        <w:numPr>
+          <w:ilvl w:val="0"/>
+          <w:numId w:val="8"/>
+        </w:numPr>
+        <w:shd w:val="clear" w:color="auto" w:fill="E4CFAA"/>
+        <w:tabs>
+          <w:tab w:val="clear" w:pos="720"/>
+        </w:tabs>
+        <w:spacing w:line="360" w:lineRule="atLeast"/>
+        <w:ind w:left="150"/>
+        <w:rPr>
+          <w:rStyle w:val="HTMLCode"/>
+          <w:rFonts w:ascii="Lucida Console" w:hAnsi="Lucida Console"/>
+          <w:color w:val="FFFFFF"/>
+          <w:sz w:val="21"/>
+          <w:szCs w:val="21"/>
+          <w:shd w:val="clear" w:color="auto" w:fill="222222"/>
+        </w:rPr>
+      </w:pPr>
+      <w:r>
+        <w:rPr>
+          <w:color w:val="534336"/>
+          <w:sz w:val="27"/>
+          <w:szCs w:val="27"/>
+        </w:rPr>
+        <w:t xml:space="preserve">      </w:t>
+      </w:r>
+    </w:p>
+    <w:p>
+      <w:pPr>
+        <w:pStyle w:val="HTMLPreformatted"/>
+        <w:numPr>
+          <w:ilvl w:val="0"/>
+          <w:numId w:val="8"/>
+        </w:numPr>
+        <w:shd w:val="clear" w:color="auto" w:fill="E4CFAA"/>
+        <w:tabs>
+          <w:tab w:val="clear" w:pos="720"/>
+        </w:tabs>
+        <w:spacing w:line="360" w:lineRule="atLeast"/>
+        <w:ind w:left="150"/>
+        <w:rPr>
+          <w:rStyle w:val="HTMLCode"/>
+          <w:rFonts w:ascii="Lucida Console" w:hAnsi="Lucida Console"/>
+          <w:color w:val="FFFFFF"/>
+          <w:sz w:val="21"/>
+          <w:szCs w:val="21"/>
+          <w:shd w:val="clear" w:color="auto" w:fill="222222"/>
+        </w:rPr>
+      </w:pPr>
+      <w:r>
+        <w:rPr>
+          <w:rStyle w:val="HTMLCode"/>
+          <w:rFonts w:ascii="Lucida Console" w:hAnsi="Lucida Console"/>
+          <w:color w:val="FFFFFF"/>
+          <w:sz w:val="21"/>
+          <w:szCs w:val="21"/>
+          <w:shd w:val="clear" w:color="auto" w:fill="222222"/>
+        </w:rPr>
+        <w:t>rm Vagrantfile</w:t>
+      </w:r>
+    </w:p>
+    <w:p>
+      <w:pPr>
+        <w:pStyle w:val="HTMLPreformatted"/>
+        <w:numPr>
+          <w:ilvl w:val="0"/>
+          <w:numId w:val="8"/>
+        </w:numPr>
+        <w:shd w:val="clear" w:color="auto" w:fill="E4CFAA"/>
+        <w:tabs>
+          <w:tab w:val="clear" w:pos="720"/>
+        </w:tabs>
+        <w:spacing w:line="360" w:lineRule="atLeast"/>
+        <w:ind w:left="150"/>
+        <w:rPr>
+          <w:rStyle w:val="HTMLCode"/>
+          <w:rFonts w:ascii="Lucida Console" w:hAnsi="Lucida Console"/>
+          <w:color w:val="FFFFFF"/>
+          <w:sz w:val="21"/>
+          <w:szCs w:val="21"/>
+          <w:shd w:val="clear" w:color="auto" w:fill="222222"/>
+        </w:rPr>
+      </w:pPr>
+      <w:r>
+        <w:rPr>
+          <w:rStyle w:val="HTMLCode"/>
+          <w:rFonts w:ascii="Lucida Console" w:hAnsi="Lucida Console"/>
+          <w:color w:val="FFFFFF"/>
+          <w:sz w:val="21"/>
+          <w:szCs w:val="21"/>
+          <w:shd w:val="clear" w:color="auto" w:fill="222222"/>
+        </w:rPr>
+        <w:t>mv Vagrantfile.bak Vagrantfile</w:t>
+      </w:r>
+    </w:p>
+    <w:p>
+      <w:pPr>
+        <w:pStyle w:val="HTMLPreformatted"/>
+        <w:numPr>
+          <w:ilvl w:val="0"/>
+          <w:numId w:val="8"/>
+        </w:numPr>
+        <w:shd w:val="clear" w:color="auto" w:fill="E4CFAA"/>
+        <w:tabs>
+          <w:tab w:val="clear" w:pos="720"/>
+        </w:tabs>
+        <w:spacing w:line="360" w:lineRule="atLeast"/>
+        <w:ind w:left="150"/>
+        <w:rPr>
+          <w:color w:val="534336"/>
+          <w:sz w:val="27"/>
+          <w:szCs w:val="27"/>
+        </w:rPr>
+      </w:pPr>
+      <w:r>
+        <w:rPr>
+          <w:rStyle w:val="HTMLCode"/>
+          <w:rFonts w:ascii="Lucida Console" w:hAnsi="Lucida Console"/>
+          <w:color w:val="FFFFFF"/>
+          <w:sz w:val="21"/>
+          <w:szCs w:val="21"/>
+          <w:shd w:val="clear" w:color="auto" w:fill="222222"/>
+        </w:rPr>
+        <w:t xml:space="preserve">      </w:t>
+      </w:r>
+    </w:p>
+    <w:p>
+      <w:pPr>
+        <w:pStyle w:val="HTMLPreformatted"/>
+        <w:shd w:val="clear" w:color="auto" w:fill="E4CFAA"/>
+        <w:spacing w:line="360" w:lineRule="atLeast"/>
+        <w:ind w:left="150"/>
+        <w:rPr>
+          <w:color w:val="534336"/>
+          <w:sz w:val="27"/>
+          <w:szCs w:val="27"/>
+        </w:rPr>
+      </w:pPr>
+      <w:r>
+        <w:rPr>
+          <w:color w:val="534336"/>
+          <w:sz w:val="27"/>
+          <w:szCs w:val="27"/>
+        </w:rPr>
+        <w:t xml:space="preserve">    </w:t>
+      </w:r>
+    </w:p>
+    <w:p>
+      <w:pPr>
+        <w:pStyle w:val="NormalWeb"/>
+        <w:numPr>
+          <w:ilvl w:val="0"/>
+          <w:numId w:val="8"/>
+        </w:numPr>
+        <w:shd w:val="clear" w:color="auto" w:fill="E4CFAA"/>
+        <w:spacing w:before="90" w:beforeAutospacing="0" w:after="90" w:afterAutospacing="0" w:line="360" w:lineRule="atLeast"/>
+        <w:ind w:left="150"/>
+        <w:rPr>
+          <w:rFonts w:ascii="Verdana" w:hAnsi="Verdana"/>
+          <w:color w:val="534336"/>
+          <w:sz w:val="27"/>
+          <w:szCs w:val="27"/>
+        </w:rPr>
+      </w:pPr>
+      <w:r>
+        <w:rPr>
+          <w:rFonts w:ascii="Verdana" w:hAnsi="Verdana"/>
+          <w:color w:val="534336"/>
+          <w:sz w:val="27"/>
+          <w:szCs w:val="27"/>
+        </w:rPr>
+        <w:t>Boot your Vagrant box:</w:t>
+      </w:r>
+    </w:p>
+    <w:p>
+      <w:pPr>
+        <w:pStyle w:val="HTMLPreformatted"/>
+        <w:numPr>
+          <w:ilvl w:val="0"/>
+          <w:numId w:val="8"/>
+        </w:numPr>
+        <w:shd w:val="clear" w:color="auto" w:fill="E4CFAA"/>
+        <w:tabs>
+          <w:tab w:val="clear" w:pos="720"/>
+        </w:tabs>
+        <w:spacing w:line="360" w:lineRule="atLeast"/>
+        <w:ind w:left="150"/>
+        <w:rPr>
+          <w:rStyle w:val="HTMLCode"/>
+          <w:rFonts w:ascii="Lucida Console" w:hAnsi="Lucida Console"/>
+          <w:color w:val="FFFFFF"/>
+          <w:sz w:val="21"/>
+          <w:szCs w:val="21"/>
+          <w:shd w:val="clear" w:color="auto" w:fill="222222"/>
+        </w:rPr>
+      </w:pPr>
+      <w:r>
+        <w:rPr>
+          <w:color w:val="534336"/>
+          <w:sz w:val="27"/>
+          <w:szCs w:val="27"/>
+        </w:rPr>
+        <w:t xml:space="preserve">      </w:t>
+      </w:r>
+    </w:p>
+    <w:p>
+      <w:pPr>
+        <w:pStyle w:val="HTMLPreformatted"/>
+        <w:numPr>
+          <w:ilvl w:val="0"/>
+          <w:numId w:val="8"/>
+        </w:numPr>
+        <w:shd w:val="clear" w:color="auto" w:fill="E4CFAA"/>
+        <w:tabs>
+          <w:tab w:val="clear" w:pos="720"/>
+        </w:tabs>
+        <w:spacing w:line="360" w:lineRule="atLeast"/>
+        <w:ind w:left="150"/>
+        <w:rPr>
+          <w:rStyle w:val="HTMLCode"/>
+          <w:rFonts w:ascii="Lucida Console" w:hAnsi="Lucida Console"/>
+          <w:color w:val="FFFFFF"/>
+          <w:sz w:val="21"/>
+          <w:szCs w:val="21"/>
+          <w:shd w:val="clear" w:color="auto" w:fill="222222"/>
+        </w:rPr>
+      </w:pPr>
+      <w:r>
+        <w:rPr>
+          <w:rStyle w:val="HTMLCode"/>
+          <w:rFonts w:ascii="Lucida Console" w:hAnsi="Lucida Console"/>
+          <w:color w:val="FFFFFF"/>
+          <w:sz w:val="21"/>
+          <w:szCs w:val="21"/>
+          <w:shd w:val="clear" w:color="auto" w:fill="222222"/>
+        </w:rPr>
+        <w:t>vagrant up</w:t>
+      </w:r>
+    </w:p>
+    <w:p>
+      <w:pPr>
+        <w:pStyle w:val="HTMLPreformatted"/>
+        <w:numPr>
+          <w:ilvl w:val="0"/>
+          <w:numId w:val="8"/>
+        </w:numPr>
+        <w:shd w:val="clear" w:color="auto" w:fill="E4CFAA"/>
+        <w:tabs>
+          <w:tab w:val="clear" w:pos="720"/>
+        </w:tabs>
+        <w:spacing w:line="360" w:lineRule="atLeast"/>
+        <w:ind w:left="150"/>
+        <w:rPr>
+          <w:color w:val="534336"/>
+          <w:sz w:val="27"/>
+          <w:szCs w:val="27"/>
+        </w:rPr>
+      </w:pPr>
+      <w:r>
+        <w:rPr>
+          <w:rStyle w:val="HTMLCode"/>
+          <w:rFonts w:ascii="Lucida Console" w:hAnsi="Lucida Console"/>
+          <w:color w:val="FFFFFF"/>
+          <w:sz w:val="21"/>
+          <w:szCs w:val="21"/>
+          <w:shd w:val="clear" w:color="auto" w:fill="222222"/>
+        </w:rPr>
+        <w:t xml:space="preserve">      </w:t>
+      </w:r>
+    </w:p>
+    <w:p>
+      <w:pPr>
+        <w:pStyle w:val="HTMLPreformatted"/>
+        <w:shd w:val="clear" w:color="auto" w:fill="E4CFAA"/>
+        <w:spacing w:line="360" w:lineRule="atLeast"/>
+        <w:ind w:left="150"/>
+        <w:rPr>
+          <w:color w:val="534336"/>
+          <w:sz w:val="27"/>
+          <w:szCs w:val="27"/>
+        </w:rPr>
+      </w:pPr>
+      <w:r>
+        <w:rPr>
+          <w:color w:val="534336"/>
+          <w:sz w:val="27"/>
+          <w:szCs w:val="27"/>
+        </w:rPr>
+        <w:t xml:space="preserve">    </w:t>
+      </w:r>
+    </w:p>
+    <w:p>
+      <w:pPr>
+        <w:pStyle w:val="NormalWeb"/>
+        <w:shd w:val="clear" w:color="auto" w:fill="E4CFAA"/>
+        <w:spacing w:before="90" w:beforeAutospacing="0" w:after="90" w:afterAutospacing="0" w:line="360" w:lineRule="atLeast"/>
+        <w:ind w:left="150"/>
+        <w:rPr>
+          <w:rFonts w:ascii="Verdana" w:hAnsi="Verdana"/>
+          <w:color w:val="534336"/>
+          <w:sz w:val="27"/>
+          <w:szCs w:val="27"/>
+        </w:rPr>
+      </w:pPr>
+      <w:r>
+        <w:rPr>
+          <w:rFonts w:ascii="Verdana" w:hAnsi="Verdana"/>
+          <w:color w:val="534336"/>
+          <w:sz w:val="27"/>
+          <w:szCs w:val="27"/>
+        </w:rPr>
+        <w:t>Only the initial boot-up will take longer time than the succeeding boots.</w:t>
+      </w:r>
+    </w:p>
+    <w:p/>
     <w:sectPr>
       <w:pgSz w:w="12240" w:h="15840"/>
       <w:pgMar w:top="1440" w:right="1440" w:bottom="1440" w:left="1440" w:header="720" w:footer="720" w:gutter="0"/>
@@ -14048,6 +16206,345 @@
     </w:lvl>
   </w:abstractNum>
   <w:abstractNum w:abstractNumId="2" w15:restartNumberingAfterBreak="0">
+    <w:nsid w:val="39C02A15"/>
+    <w:multiLevelType w:val="multilevel"/>
+    <w:tmpl w:val="256AC4FC"/>
+    <w:lvl w:ilvl="0">
+      <w:start w:val="1"/>
+      <w:numFmt w:val="decimal"/>
+      <w:lvlText w:val="%1."/>
+      <w:lvlJc w:val="left"/>
+      <w:pPr>
+        <w:tabs>
+          <w:tab w:val="num" w:pos="720"/>
+        </w:tabs>
+        <w:ind w:left="720" w:hanging="360"/>
+      </w:pPr>
+    </w:lvl>
+    <w:lvl w:ilvl="1" w:tentative="1">
+      <w:start w:val="1"/>
+      <w:numFmt w:val="decimal"/>
+      <w:lvlText w:val="%2."/>
+      <w:lvlJc w:val="left"/>
+      <w:pPr>
+        <w:tabs>
+          <w:tab w:val="num" w:pos="1440"/>
+        </w:tabs>
+        <w:ind w:left="1440" w:hanging="360"/>
+      </w:pPr>
+    </w:lvl>
+    <w:lvl w:ilvl="2" w:tentative="1">
+      <w:start w:val="1"/>
+      <w:numFmt w:val="decimal"/>
+      <w:lvlText w:val="%3."/>
+      <w:lvlJc w:val="left"/>
+      <w:pPr>
+        <w:tabs>
+          <w:tab w:val="num" w:pos="2160"/>
+        </w:tabs>
+        <w:ind w:left="2160" w:hanging="360"/>
+      </w:pPr>
+    </w:lvl>
+    <w:lvl w:ilvl="3" w:tentative="1">
+      <w:start w:val="1"/>
+      <w:numFmt w:val="decimal"/>
+      <w:lvlText w:val="%4."/>
+      <w:lvlJc w:val="left"/>
+      <w:pPr>
+        <w:tabs>
+          <w:tab w:val="num" w:pos="2880"/>
+        </w:tabs>
+        <w:ind w:left="2880" w:hanging="360"/>
+      </w:pPr>
+    </w:lvl>
+    <w:lvl w:ilvl="4" w:tentative="1">
+      <w:start w:val="1"/>
+      <w:numFmt w:val="decimal"/>
+      <w:lvlText w:val="%5."/>
+      <w:lvlJc w:val="left"/>
+      <w:pPr>
+        <w:tabs>
+          <w:tab w:val="num" w:pos="3600"/>
+        </w:tabs>
+        <w:ind w:left="3600" w:hanging="360"/>
+      </w:pPr>
+    </w:lvl>
+    <w:lvl w:ilvl="5" w:tentative="1">
+      <w:start w:val="1"/>
+      <w:numFmt w:val="decimal"/>
+      <w:lvlText w:val="%6."/>
+      <w:lvlJc w:val="left"/>
+      <w:pPr>
+        <w:tabs>
+          <w:tab w:val="num" w:pos="4320"/>
+        </w:tabs>
+        <w:ind w:left="4320" w:hanging="360"/>
+      </w:pPr>
+    </w:lvl>
+    <w:lvl w:ilvl="6" w:tentative="1">
+      <w:start w:val="1"/>
+      <w:numFmt w:val="decimal"/>
+      <w:lvlText w:val="%7."/>
+      <w:lvlJc w:val="left"/>
+      <w:pPr>
+        <w:tabs>
+          <w:tab w:val="num" w:pos="5040"/>
+        </w:tabs>
+        <w:ind w:left="5040" w:hanging="360"/>
+      </w:pPr>
+    </w:lvl>
+    <w:lvl w:ilvl="7" w:tentative="1">
+      <w:start w:val="1"/>
+      <w:numFmt w:val="decimal"/>
+      <w:lvlText w:val="%8."/>
+      <w:lvlJc w:val="left"/>
+      <w:pPr>
+        <w:tabs>
+          <w:tab w:val="num" w:pos="5760"/>
+        </w:tabs>
+        <w:ind w:left="5760" w:hanging="360"/>
+      </w:pPr>
+    </w:lvl>
+    <w:lvl w:ilvl="8" w:tentative="1">
+      <w:start w:val="1"/>
+      <w:numFmt w:val="decimal"/>
+      <w:lvlText w:val="%9."/>
+      <w:lvlJc w:val="left"/>
+      <w:pPr>
+        <w:tabs>
+          <w:tab w:val="num" w:pos="6480"/>
+        </w:tabs>
+        <w:ind w:left="6480" w:hanging="360"/>
+      </w:pPr>
+    </w:lvl>
+  </w:abstractNum>
+  <w:abstractNum w:abstractNumId="3" w15:restartNumberingAfterBreak="0">
+    <w:nsid w:val="3CB534C6"/>
+    <w:multiLevelType w:val="multilevel"/>
+    <w:tmpl w:val="A2367EC2"/>
+    <w:lvl w:ilvl="0">
+      <w:start w:val="1"/>
+      <w:numFmt w:val="decimal"/>
+      <w:lvlText w:val="%1."/>
+      <w:lvlJc w:val="left"/>
+      <w:pPr>
+        <w:tabs>
+          <w:tab w:val="num" w:pos="720"/>
+        </w:tabs>
+        <w:ind w:left="720" w:hanging="360"/>
+      </w:pPr>
+    </w:lvl>
+    <w:lvl w:ilvl="1" w:tentative="1">
+      <w:start w:val="1"/>
+      <w:numFmt w:val="decimal"/>
+      <w:lvlText w:val="%2."/>
+      <w:lvlJc w:val="left"/>
+      <w:pPr>
+        <w:tabs>
+          <w:tab w:val="num" w:pos="1440"/>
+        </w:tabs>
+        <w:ind w:left="1440" w:hanging="360"/>
+      </w:pPr>
+    </w:lvl>
+    <w:lvl w:ilvl="2" w:tentative="1">
+      <w:start w:val="1"/>
+      <w:numFmt w:val="decimal"/>
+      <w:lvlText w:val="%3."/>
+      <w:lvlJc w:val="left"/>
+      <w:pPr>
+        <w:tabs>
+          <w:tab w:val="num" w:pos="2160"/>
+        </w:tabs>
+        <w:ind w:left="2160" w:hanging="360"/>
+      </w:pPr>
+    </w:lvl>
+    <w:lvl w:ilvl="3" w:tentative="1">
+      <w:start w:val="1"/>
+      <w:numFmt w:val="decimal"/>
+      <w:lvlText w:val="%4."/>
+      <w:lvlJc w:val="left"/>
+      <w:pPr>
+        <w:tabs>
+          <w:tab w:val="num" w:pos="2880"/>
+        </w:tabs>
+        <w:ind w:left="2880" w:hanging="360"/>
+      </w:pPr>
+    </w:lvl>
+    <w:lvl w:ilvl="4" w:tentative="1">
+      <w:start w:val="1"/>
+      <w:numFmt w:val="decimal"/>
+      <w:lvlText w:val="%5."/>
+      <w:lvlJc w:val="left"/>
+      <w:pPr>
+        <w:tabs>
+          <w:tab w:val="num" w:pos="3600"/>
+        </w:tabs>
+        <w:ind w:left="3600" w:hanging="360"/>
+      </w:pPr>
+    </w:lvl>
+    <w:lvl w:ilvl="5" w:tentative="1">
+      <w:start w:val="1"/>
+      <w:numFmt w:val="decimal"/>
+      <w:lvlText w:val="%6."/>
+      <w:lvlJc w:val="left"/>
+      <w:pPr>
+        <w:tabs>
+          <w:tab w:val="num" w:pos="4320"/>
+        </w:tabs>
+        <w:ind w:left="4320" w:hanging="360"/>
+      </w:pPr>
+    </w:lvl>
+    <w:lvl w:ilvl="6" w:tentative="1">
+      <w:start w:val="1"/>
+      <w:numFmt w:val="decimal"/>
+      <w:lvlText w:val="%7."/>
+      <w:lvlJc w:val="left"/>
+      <w:pPr>
+        <w:tabs>
+          <w:tab w:val="num" w:pos="5040"/>
+        </w:tabs>
+        <w:ind w:left="5040" w:hanging="360"/>
+      </w:pPr>
+    </w:lvl>
+    <w:lvl w:ilvl="7" w:tentative="1">
+      <w:start w:val="1"/>
+      <w:numFmt w:val="decimal"/>
+      <w:lvlText w:val="%8."/>
+      <w:lvlJc w:val="left"/>
+      <w:pPr>
+        <w:tabs>
+          <w:tab w:val="num" w:pos="5760"/>
+        </w:tabs>
+        <w:ind w:left="5760" w:hanging="360"/>
+      </w:pPr>
+    </w:lvl>
+    <w:lvl w:ilvl="8" w:tentative="1">
+      <w:start w:val="1"/>
+      <w:numFmt w:val="decimal"/>
+      <w:lvlText w:val="%9."/>
+      <w:lvlJc w:val="left"/>
+      <w:pPr>
+        <w:tabs>
+          <w:tab w:val="num" w:pos="6480"/>
+        </w:tabs>
+        <w:ind w:left="6480" w:hanging="360"/>
+      </w:pPr>
+    </w:lvl>
+  </w:abstractNum>
+  <w:abstractNum w:abstractNumId="4" w15:restartNumberingAfterBreak="0">
+    <w:nsid w:val="4C4526D0"/>
+    <w:multiLevelType w:val="multilevel"/>
+    <w:tmpl w:val="7A742718"/>
+    <w:lvl w:ilvl="0">
+      <w:start w:val="1"/>
+      <w:numFmt w:val="decimal"/>
+      <w:lvlText w:val="%1."/>
+      <w:lvlJc w:val="left"/>
+      <w:pPr>
+        <w:tabs>
+          <w:tab w:val="num" w:pos="720"/>
+        </w:tabs>
+        <w:ind w:left="720" w:hanging="360"/>
+      </w:pPr>
+    </w:lvl>
+    <w:lvl w:ilvl="1" w:tentative="1">
+      <w:start w:val="1"/>
+      <w:numFmt w:val="decimal"/>
+      <w:lvlText w:val="%2."/>
+      <w:lvlJc w:val="left"/>
+      <w:pPr>
+        <w:tabs>
+          <w:tab w:val="num" w:pos="1440"/>
+        </w:tabs>
+        <w:ind w:left="1440" w:hanging="360"/>
+      </w:pPr>
+    </w:lvl>
+    <w:lvl w:ilvl="2" w:tentative="1">
+      <w:start w:val="1"/>
+      <w:numFmt w:val="decimal"/>
+      <w:lvlText w:val="%3."/>
+      <w:lvlJc w:val="left"/>
+      <w:pPr>
+        <w:tabs>
+          <w:tab w:val="num" w:pos="2160"/>
+        </w:tabs>
+        <w:ind w:left="2160" w:hanging="360"/>
+      </w:pPr>
+    </w:lvl>
+    <w:lvl w:ilvl="3" w:tentative="1">
+      <w:start w:val="1"/>
+      <w:numFmt w:val="decimal"/>
+      <w:lvlText w:val="%4."/>
+      <w:lvlJc w:val="left"/>
+      <w:pPr>
+        <w:tabs>
+          <w:tab w:val="num" w:pos="2880"/>
+        </w:tabs>
+        <w:ind w:left="2880" w:hanging="360"/>
+      </w:pPr>
+    </w:lvl>
+    <w:lvl w:ilvl="4" w:tentative="1">
+      <w:start w:val="1"/>
+      <w:numFmt w:val="decimal"/>
+      <w:lvlText w:val="%5."/>
+      <w:lvlJc w:val="left"/>
+      <w:pPr>
+        <w:tabs>
+          <w:tab w:val="num" w:pos="3600"/>
+        </w:tabs>
+        <w:ind w:left="3600" w:hanging="360"/>
+      </w:pPr>
+    </w:lvl>
+    <w:lvl w:ilvl="5" w:tentative="1">
+      <w:start w:val="1"/>
+      <w:numFmt w:val="decimal"/>
+      <w:lvlText w:val="%6."/>
+      <w:lvlJc w:val="left"/>
+      <w:pPr>
+        <w:tabs>
+          <w:tab w:val="num" w:pos="4320"/>
+        </w:tabs>
+        <w:ind w:left="4320" w:hanging="360"/>
+      </w:pPr>
+    </w:lvl>
+    <w:lvl w:ilvl="6" w:tentative="1">
+      <w:start w:val="1"/>
+      <w:numFmt w:val="decimal"/>
+      <w:lvlText w:val="%7."/>
+      <w:lvlJc w:val="left"/>
+      <w:pPr>
+        <w:tabs>
+          <w:tab w:val="num" w:pos="5040"/>
+        </w:tabs>
+        <w:ind w:left="5040" w:hanging="360"/>
+      </w:pPr>
+    </w:lvl>
+    <w:lvl w:ilvl="7" w:tentative="1">
+      <w:start w:val="1"/>
+      <w:numFmt w:val="decimal"/>
+      <w:lvlText w:val="%8."/>
+      <w:lvlJc w:val="left"/>
+      <w:pPr>
+        <w:tabs>
+          <w:tab w:val="num" w:pos="5760"/>
+        </w:tabs>
+        <w:ind w:left="5760" w:hanging="360"/>
+      </w:pPr>
+    </w:lvl>
+    <w:lvl w:ilvl="8" w:tentative="1">
+      <w:start w:val="1"/>
+      <w:numFmt w:val="decimal"/>
+      <w:lvlText w:val="%9."/>
+      <w:lvlJc w:val="left"/>
+      <w:pPr>
+        <w:tabs>
+          <w:tab w:val="num" w:pos="6480"/>
+        </w:tabs>
+        <w:ind w:left="6480" w:hanging="360"/>
+      </w:pPr>
+    </w:lvl>
+  </w:abstractNum>
+  <w:abstractNum w:abstractNumId="5" w15:restartNumberingAfterBreak="0">
     <w:nsid w:val="670A4473"/>
     <w:multiLevelType w:val="multilevel"/>
     <w:tmpl w:val="4DF41A2A"/>
@@ -14196,7 +16693,7 @@
       </w:rPr>
     </w:lvl>
   </w:abstractNum>
-  <w:abstractNum w:abstractNumId="3" w15:restartNumberingAfterBreak="0">
+  <w:abstractNum w:abstractNumId="6" w15:restartNumberingAfterBreak="0">
     <w:nsid w:val="769B73E8"/>
     <w:multiLevelType w:val="multilevel"/>
     <w:tmpl w:val="AB58EF70"/>
@@ -14345,7 +16842,7 @@
       </w:rPr>
     </w:lvl>
   </w:abstractNum>
-  <w:abstractNum w:abstractNumId="4" w15:restartNumberingAfterBreak="0">
+  <w:abstractNum w:abstractNumId="7" w15:restartNumberingAfterBreak="0">
     <w:nsid w:val="7C602F88"/>
     <w:multiLevelType w:val="multilevel"/>
     <w:tmpl w:val="8150791A"/>
@@ -14498,16 +16995,25 @@
     <w:abstractNumId w:val="1"/>
   </w:num>
   <w:num w:numId="2">
-    <w:abstractNumId w:val="3"/>
+    <w:abstractNumId w:val="6"/>
   </w:num>
   <w:num w:numId="3">
-    <w:abstractNumId w:val="4"/>
+    <w:abstractNumId w:val="7"/>
   </w:num>
   <w:num w:numId="4">
-    <w:abstractNumId w:val="2"/>
+    <w:abstractNumId w:val="5"/>
   </w:num>
   <w:num w:numId="5">
     <w:abstractNumId w:val="0"/>
+  </w:num>
+  <w:num w:numId="6">
+    <w:abstractNumId w:val="3"/>
+  </w:num>
+  <w:num w:numId="7">
+    <w:abstractNumId w:val="2"/>
+  </w:num>
+  <w:num w:numId="8">
+    <w:abstractNumId w:val="4"/>
   </w:num>
 </w:numbering>
 </file>
@@ -15291,6 +17797,21 @@
       <w:szCs w:val="24"/>
     </w:rPr>
   </w:style>
+  <w:style w:type="character" w:customStyle="1" w:styleId="field">
+    <w:name w:val="field"/>
+    <w:basedOn w:val="DefaultParagraphFont"/>
+    <w:rsid w:val="00516EA4"/>
+  </w:style>
+  <w:style w:type="character" w:customStyle="1" w:styleId="hljs-builtin">
+    <w:name w:val="hljs-built_in"/>
+    <w:basedOn w:val="DefaultParagraphFont"/>
+    <w:rsid w:val="00516EA4"/>
+  </w:style>
+  <w:style w:type="character" w:customStyle="1" w:styleId="hljs-operator">
+    <w:name w:val="hljs-operator"/>
+    <w:basedOn w:val="DefaultParagraphFont"/>
+    <w:rsid w:val="00516EA4"/>
+  </w:style>
 </w:styles>
 </file>
 

--- a/blog/note/note.docx
+++ b/blog/note/note.docx
@@ -13687,6 +13687,58 @@
       </w:r>
     </w:p>
     <w:p>
+      <w:bookmarkStart w:id="0" w:name="_GoBack"/>
+      <w:r>
+        <w:rPr>
+          <w:noProof/>
+        </w:rPr>
+        <w:drawing>
+          <wp:anchor distT="0" distB="0" distL="114300" distR="114300" simplePos="0" relativeHeight="251659264" behindDoc="0" locked="0" layoutInCell="1" allowOverlap="1" wp14:anchorId="6D3019D8" wp14:editId="695C6CA0">
+            <wp:simplePos x="0" y="0"/>
+            <wp:positionH relativeFrom="column">
+              <wp:posOffset>0</wp:posOffset>
+            </wp:positionH>
+            <wp:positionV relativeFrom="paragraph">
+              <wp:posOffset>213995</wp:posOffset>
+            </wp:positionV>
+            <wp:extent cx="5943600" cy="2381250"/>
+            <wp:effectExtent l="0" t="0" r="0" b="0"/>
+            <wp:wrapSquare wrapText="bothSides"/>
+            <wp:docPr id="16" name="Picture 16"/>
+            <wp:cNvGraphicFramePr>
+              <a:graphicFrameLocks xmlns:a="http://schemas.openxmlformats.org/drawingml/2006/main" noChangeAspect="1"/>
+            </wp:cNvGraphicFramePr>
+            <a:graphic xmlns:a="http://schemas.openxmlformats.org/drawingml/2006/main">
+              <a:graphicData uri="http://schemas.openxmlformats.org/drawingml/2006/picture">
+                <pic:pic xmlns:pic="http://schemas.openxmlformats.org/drawingml/2006/picture">
+                  <pic:nvPicPr>
+                    <pic:cNvPr id="1" name=""/>
+                    <pic:cNvPicPr/>
+                  </pic:nvPicPr>
+                  <pic:blipFill>
+                    <a:blip r:embed="rId95"/>
+                    <a:stretch>
+                      <a:fillRect/>
+                    </a:stretch>
+                  </pic:blipFill>
+                  <pic:spPr>
+                    <a:xfrm>
+                      <a:off x="0" y="0"/>
+                      <a:ext cx="5943600" cy="2381250"/>
+                    </a:xfrm>
+                    <a:prstGeom prst="rect">
+                      <a:avLst/>
+                    </a:prstGeom>
+                  </pic:spPr>
+                </pic:pic>
+              </a:graphicData>
+            </a:graphic>
+          </wp:anchor>
+        </w:drawing>
+      </w:r>
+      <w:bookmarkEnd w:id="0"/>
+    </w:p>
+    <w:p>
       <w:r>
         <w:rPr>
           <w:noProof/>
@@ -13708,7 +13760,7 @@
                     <pic:cNvPicPr/>
                   </pic:nvPicPr>
                   <pic:blipFill>
-                    <a:blip r:embed="rId95">
+                    <a:blip r:embed="rId96">
                       <a:extLst>
                         <a:ext uri="{28A0092B-C50C-407E-A947-70E740481C1C}">
                           <a14:useLocalDpi xmlns:a14="http://schemas.microsoft.com/office/drawing/2010/main" val="0"/>
@@ -14738,8 +14790,6 @@
         </w:rPr>
         <w:t>with TTY.</w:t>
       </w:r>
-      <w:bookmarkStart w:id="0" w:name="_GoBack"/>
-      <w:bookmarkEnd w:id="0"/>
     </w:p>
     <w:p>
       <w:pPr>
